--- a/第10组-彭伟-SUMQ.docx
+++ b/第10组-彭伟-SUMQ.docx
@@ -12,7 +12,6 @@
           <w:szCs w:val="40"/>
         </w:rPr>
       </w:pPr>
-      <w:bookmarkStart w:id="0" w:name="_GoBack"/>
       <w:r>
         <w:rPr>
           <w:b/>
@@ -23,7 +22,6 @@
         <w:t>TSPi Quality Plan: Form SUMQ</w:t>
       </w:r>
     </w:p>
-    <w:bookmarkEnd w:id="0"/>
     <w:p>
       <w:pPr>
         <w:spacing w:after="240"/>
@@ -336,6 +334,14 @@
       </w:tblGrid>
       <w:tr>
         <w:tblPrEx>
+          <w:tblBorders>
+            <w:top w:val="single" w:color="auto" w:sz="4" w:space="0"/>
+            <w:left w:val="single" w:color="auto" w:sz="4" w:space="0"/>
+            <w:bottom w:val="single" w:color="auto" w:sz="4" w:space="0"/>
+            <w:right w:val="single" w:color="auto" w:sz="4" w:space="0"/>
+            <w:insideH w:val="single" w:color="auto" w:sz="4" w:space="0"/>
+            <w:insideV w:val="single" w:color="auto" w:sz="4" w:space="0"/>
+          </w:tblBorders>
           <w:tblLayout w:type="fixed"/>
           <w:tblCellMar>
             <w:top w:w="0" w:type="dxa"/>
@@ -491,10 +497,21 @@
             <w:pPr>
               <w:jc w:val="center"/>
               <w:rPr>
-                <w:sz w:val="22"/>
-                <w:szCs w:val="24"/>
-              </w:rPr>
-            </w:pPr>
+                <w:rFonts w:hint="eastAsia" w:eastAsia="宋体"/>
+                <w:sz w:val="22"/>
+                <w:szCs w:val="24"/>
+                <w:lang w:val="en-US" w:eastAsia="zh-CN"/>
+              </w:rPr>
+            </w:pPr>
+            <w:r>
+              <w:rPr>
+                <w:rFonts w:hint="eastAsia"/>
+                <w:sz w:val="22"/>
+                <w:szCs w:val="24"/>
+                <w:lang w:val="en-US" w:eastAsia="zh-CN"/>
+              </w:rPr>
+              <w:t>80</w:t>
+            </w:r>
           </w:p>
         </w:tc>
         <w:tc>
@@ -566,10 +583,21 @@
             <w:pPr>
               <w:jc w:val="center"/>
               <w:rPr>
-                <w:sz w:val="22"/>
-                <w:szCs w:val="24"/>
-              </w:rPr>
-            </w:pPr>
+                <w:rFonts w:hint="eastAsia" w:eastAsia="宋体"/>
+                <w:sz w:val="22"/>
+                <w:szCs w:val="24"/>
+                <w:lang w:val="en-US" w:eastAsia="zh-CN"/>
+              </w:rPr>
+            </w:pPr>
+            <w:r>
+              <w:rPr>
+                <w:rFonts w:hint="eastAsia"/>
+                <w:sz w:val="22"/>
+                <w:szCs w:val="24"/>
+                <w:lang w:val="en-US" w:eastAsia="zh-CN"/>
+              </w:rPr>
+              <w:t>15</w:t>
+            </w:r>
           </w:p>
         </w:tc>
         <w:tc>
@@ -641,10 +669,21 @@
             <w:pPr>
               <w:jc w:val="center"/>
               <w:rPr>
-                <w:sz w:val="22"/>
-                <w:szCs w:val="24"/>
-              </w:rPr>
-            </w:pPr>
+                <w:rFonts w:hint="eastAsia" w:eastAsia="宋体"/>
+                <w:sz w:val="22"/>
+                <w:szCs w:val="24"/>
+                <w:lang w:val="en-US" w:eastAsia="zh-CN"/>
+              </w:rPr>
+            </w:pPr>
+            <w:r>
+              <w:rPr>
+                <w:rFonts w:hint="eastAsia"/>
+                <w:sz w:val="22"/>
+                <w:szCs w:val="24"/>
+                <w:lang w:val="en-US" w:eastAsia="zh-CN"/>
+              </w:rPr>
+              <w:t>5</w:t>
+            </w:r>
           </w:p>
         </w:tc>
         <w:tc>
@@ -825,10 +864,21 @@
             <w:pPr>
               <w:jc w:val="center"/>
               <w:rPr>
-                <w:sz w:val="22"/>
-                <w:szCs w:val="24"/>
-              </w:rPr>
-            </w:pPr>
+                <w:rFonts w:hint="eastAsia" w:eastAsia="宋体"/>
+                <w:sz w:val="22"/>
+                <w:szCs w:val="24"/>
+                <w:lang w:val="en-US" w:eastAsia="zh-CN"/>
+              </w:rPr>
+            </w:pPr>
+            <w:r>
+              <w:rPr>
+                <w:rFonts w:hint="eastAsia"/>
+                <w:sz w:val="22"/>
+                <w:szCs w:val="24"/>
+                <w:lang w:val="en-US" w:eastAsia="zh-CN"/>
+              </w:rPr>
+              <w:t>60%</w:t>
+            </w:r>
           </w:p>
         </w:tc>
         <w:tc>
@@ -900,10 +950,21 @@
             <w:pPr>
               <w:jc w:val="center"/>
               <w:rPr>
-                <w:sz w:val="22"/>
-                <w:szCs w:val="24"/>
-              </w:rPr>
-            </w:pPr>
+                <w:rFonts w:hint="eastAsia" w:eastAsia="宋体"/>
+                <w:sz w:val="22"/>
+                <w:szCs w:val="24"/>
+                <w:lang w:val="en-US" w:eastAsia="zh-CN"/>
+              </w:rPr>
+            </w:pPr>
+            <w:r>
+              <w:rPr>
+                <w:rFonts w:hint="eastAsia"/>
+                <w:sz w:val="22"/>
+                <w:szCs w:val="24"/>
+                <w:lang w:val="en-US" w:eastAsia="zh-CN"/>
+              </w:rPr>
+              <w:t>70%</w:t>
+            </w:r>
           </w:p>
         </w:tc>
         <w:tc>
@@ -976,10 +1037,21 @@
             <w:pPr>
               <w:jc w:val="center"/>
               <w:rPr>
-                <w:sz w:val="22"/>
-                <w:szCs w:val="24"/>
-              </w:rPr>
-            </w:pPr>
+                <w:rFonts w:hint="eastAsia" w:eastAsia="宋体"/>
+                <w:sz w:val="22"/>
+                <w:szCs w:val="24"/>
+                <w:lang w:val="en-US" w:eastAsia="zh-CN"/>
+              </w:rPr>
+            </w:pPr>
+            <w:r>
+              <w:rPr>
+                <w:rFonts w:hint="eastAsia"/>
+                <w:sz w:val="22"/>
+                <w:szCs w:val="24"/>
+                <w:lang w:val="en-US" w:eastAsia="zh-CN"/>
+              </w:rPr>
+              <w:t>80%</w:t>
+            </w:r>
           </w:p>
         </w:tc>
         <w:tc>
@@ -1052,10 +1124,21 @@
             <w:pPr>
               <w:jc w:val="center"/>
               <w:rPr>
-                <w:sz w:val="22"/>
-                <w:szCs w:val="24"/>
-              </w:rPr>
-            </w:pPr>
+                <w:rFonts w:hint="eastAsia" w:eastAsia="宋体"/>
+                <w:sz w:val="22"/>
+                <w:szCs w:val="24"/>
+                <w:lang w:val="en-US" w:eastAsia="zh-CN"/>
+              </w:rPr>
+            </w:pPr>
+            <w:r>
+              <w:rPr>
+                <w:rFonts w:hint="eastAsia"/>
+                <w:sz w:val="22"/>
+                <w:szCs w:val="24"/>
+                <w:lang w:val="en-US" w:eastAsia="zh-CN"/>
+              </w:rPr>
+              <w:t>90%</w:t>
+            </w:r>
           </w:p>
         </w:tc>
         <w:tc>
@@ -1242,10 +1325,21 @@
             <w:pPr>
               <w:jc w:val="center"/>
               <w:rPr>
-                <w:sz w:val="22"/>
-                <w:szCs w:val="24"/>
-              </w:rPr>
-            </w:pPr>
+                <w:rFonts w:hint="eastAsia" w:eastAsia="宋体"/>
+                <w:sz w:val="22"/>
+                <w:szCs w:val="24"/>
+                <w:lang w:val="en-US" w:eastAsia="zh-CN"/>
+              </w:rPr>
+            </w:pPr>
+            <w:r>
+              <w:rPr>
+                <w:rFonts w:hint="eastAsia"/>
+                <w:sz w:val="22"/>
+                <w:szCs w:val="24"/>
+                <w:lang w:val="en-US" w:eastAsia="zh-CN"/>
+              </w:rPr>
+              <w:t>3</w:t>
+            </w:r>
           </w:p>
         </w:tc>
         <w:tc>
@@ -1322,10 +1416,21 @@
             <w:pPr>
               <w:jc w:val="center"/>
               <w:rPr>
-                <w:sz w:val="22"/>
-                <w:szCs w:val="24"/>
-              </w:rPr>
-            </w:pPr>
+                <w:rFonts w:hint="eastAsia" w:eastAsia="宋体"/>
+                <w:sz w:val="22"/>
+                <w:szCs w:val="24"/>
+                <w:lang w:val="en-US" w:eastAsia="zh-CN"/>
+              </w:rPr>
+            </w:pPr>
+            <w:r>
+              <w:rPr>
+                <w:rFonts w:hint="eastAsia"/>
+                <w:sz w:val="22"/>
+                <w:szCs w:val="24"/>
+                <w:lang w:val="en-US" w:eastAsia="zh-CN"/>
+              </w:rPr>
+              <w:t>5</w:t>
+            </w:r>
           </w:p>
         </w:tc>
         <w:tc>
@@ -1538,10 +1643,21 @@
             <w:pPr>
               <w:jc w:val="center"/>
               <w:rPr>
-                <w:sz w:val="22"/>
-                <w:szCs w:val="24"/>
-              </w:rPr>
-            </w:pPr>
+                <w:rFonts w:hint="eastAsia" w:eastAsia="宋体"/>
+                <w:sz w:val="22"/>
+                <w:szCs w:val="24"/>
+                <w:lang w:val="en-US" w:eastAsia="zh-CN"/>
+              </w:rPr>
+            </w:pPr>
+            <w:r>
+              <w:rPr>
+                <w:rFonts w:hint="eastAsia"/>
+                <w:sz w:val="22"/>
+                <w:szCs w:val="24"/>
+                <w:lang w:val="en-US" w:eastAsia="zh-CN"/>
+              </w:rPr>
+              <w:t>100</w:t>
+            </w:r>
           </w:p>
         </w:tc>
         <w:tc>
@@ -1618,10 +1734,21 @@
             <w:pPr>
               <w:jc w:val="center"/>
               <w:rPr>
-                <w:sz w:val="22"/>
-                <w:szCs w:val="24"/>
-              </w:rPr>
-            </w:pPr>
+                <w:rFonts w:hint="eastAsia" w:eastAsia="宋体"/>
+                <w:sz w:val="22"/>
+                <w:szCs w:val="24"/>
+                <w:lang w:val="en-US" w:eastAsia="zh-CN"/>
+              </w:rPr>
+            </w:pPr>
+            <w:r>
+              <w:rPr>
+                <w:rFonts w:hint="eastAsia"/>
+                <w:sz w:val="22"/>
+                <w:szCs w:val="24"/>
+                <w:lang w:val="en-US" w:eastAsia="zh-CN"/>
+              </w:rPr>
+              <w:t>100</w:t>
+            </w:r>
           </w:p>
         </w:tc>
         <w:tc>
@@ -1698,10 +1825,21 @@
             <w:pPr>
               <w:jc w:val="center"/>
               <w:rPr>
-                <w:sz w:val="22"/>
-                <w:szCs w:val="24"/>
-              </w:rPr>
-            </w:pPr>
+                <w:rFonts w:hint="eastAsia" w:eastAsia="宋体"/>
+                <w:sz w:val="22"/>
+                <w:szCs w:val="24"/>
+                <w:lang w:val="en-US" w:eastAsia="zh-CN"/>
+              </w:rPr>
+            </w:pPr>
+            <w:r>
+              <w:rPr>
+                <w:rFonts w:hint="eastAsia"/>
+                <w:sz w:val="22"/>
+                <w:szCs w:val="24"/>
+                <w:lang w:val="en-US" w:eastAsia="zh-CN"/>
+              </w:rPr>
+              <w:t>100</w:t>
+            </w:r>
           </w:p>
         </w:tc>
         <w:tc>
@@ -1778,82 +1916,21 @@
             <w:pPr>
               <w:jc w:val="center"/>
               <w:rPr>
-                <w:sz w:val="22"/>
-                <w:szCs w:val="24"/>
-              </w:rPr>
-            </w:pPr>
-          </w:p>
-        </w:tc>
-        <w:tc>
-          <w:tcPr>
-            <w:tcW w:w="2927" w:type="dxa"/>
-            <w:vAlign w:val="top"/>
-          </w:tcPr>
-          <w:p>
-            <w:pPr>
-              <w:jc w:val="center"/>
-              <w:rPr>
-                <w:sz w:val="22"/>
-                <w:szCs w:val="24"/>
-              </w:rPr>
-            </w:pPr>
-          </w:p>
-        </w:tc>
-      </w:tr>
-      <w:tr>
-        <w:tblPrEx>
-          <w:tblLayout w:type="fixed"/>
-          <w:tblCellMar>
-            <w:top w:w="0" w:type="dxa"/>
-            <w:left w:w="108" w:type="dxa"/>
-            <w:bottom w:w="0" w:type="dxa"/>
-            <w:right w:w="108" w:type="dxa"/>
-          </w:tblCellMar>
-        </w:tblPrEx>
-        <w:trPr>
-          <w:trHeight w:val="383" w:hRule="atLeast"/>
-        </w:trPr>
-        <w:tc>
-          <w:tcPr>
-            <w:tcW w:w="2926" w:type="dxa"/>
-            <w:vAlign w:val="top"/>
-          </w:tcPr>
-          <w:p>
-            <w:pPr>
-              <w:jc w:val="center"/>
-              <w:rPr>
-                <w:rFonts w:hint="eastAsia"/>
-                <w:b w:val="0"/>
-                <w:bCs w:val="0"/>
-                <w:sz w:val="22"/>
-                <w:szCs w:val="24"/>
-              </w:rPr>
-            </w:pPr>
-            <w:r>
-              <w:rPr>
-                <w:rFonts w:hint="eastAsia"/>
-                <w:b w:val="0"/>
-                <w:bCs w:val="0"/>
-                <w:sz w:val="22"/>
-                <w:szCs w:val="24"/>
-              </w:rPr>
-              <w:t>Code inspection</w:t>
-            </w:r>
-          </w:p>
-        </w:tc>
-        <w:tc>
-          <w:tcPr>
-            <w:tcW w:w="2927" w:type="dxa"/>
-            <w:vAlign w:val="top"/>
-          </w:tcPr>
-          <w:p>
-            <w:pPr>
-              <w:jc w:val="center"/>
-              <w:rPr>
-                <w:sz w:val="22"/>
-                <w:szCs w:val="24"/>
-              </w:rPr>
-            </w:pPr>
+                <w:rFonts w:hint="eastAsia" w:eastAsia="宋体"/>
+                <w:sz w:val="22"/>
+                <w:szCs w:val="24"/>
+                <w:lang w:val="en-US" w:eastAsia="zh-CN"/>
+              </w:rPr>
+            </w:pPr>
+            <w:r>
+              <w:rPr>
+                <w:rFonts w:hint="eastAsia"/>
+                <w:sz w:val="22"/>
+                <w:szCs w:val="24"/>
+                <w:lang w:val="en-US" w:eastAsia="zh-CN"/>
+              </w:rPr>
+              <w:t>50</w:t>
+            </w:r>
           </w:p>
         </w:tc>
         <w:tc>
@@ -1917,23 +1994,34 @@
                 <w:sz w:val="22"/>
                 <w:szCs w:val="24"/>
               </w:rPr>
-              <w:t>Unit test</w:t>
-            </w:r>
-          </w:p>
-        </w:tc>
-        <w:tc>
-          <w:tcPr>
-            <w:tcW w:w="2927" w:type="dxa"/>
-            <w:vAlign w:val="top"/>
-          </w:tcPr>
-          <w:p>
-            <w:pPr>
-              <w:jc w:val="center"/>
-              <w:rPr>
-                <w:sz w:val="22"/>
-                <w:szCs w:val="24"/>
-              </w:rPr>
-            </w:pPr>
+              <w:t>Code inspection</w:t>
+            </w:r>
+          </w:p>
+        </w:tc>
+        <w:tc>
+          <w:tcPr>
+            <w:tcW w:w="2927" w:type="dxa"/>
+            <w:vAlign w:val="top"/>
+          </w:tcPr>
+          <w:p>
+            <w:pPr>
+              <w:jc w:val="center"/>
+              <w:rPr>
+                <w:rFonts w:hint="eastAsia" w:eastAsia="宋体"/>
+                <w:sz w:val="22"/>
+                <w:szCs w:val="24"/>
+                <w:lang w:val="en-US" w:eastAsia="zh-CN"/>
+              </w:rPr>
+            </w:pPr>
+            <w:r>
+              <w:rPr>
+                <w:rFonts w:hint="eastAsia"/>
+                <w:sz w:val="22"/>
+                <w:szCs w:val="24"/>
+                <w:lang w:val="en-US" w:eastAsia="zh-CN"/>
+              </w:rPr>
+              <w:t>10</w:t>
+            </w:r>
           </w:p>
         </w:tc>
         <w:tc>
@@ -1997,95 +2085,34 @@
                 <w:sz w:val="22"/>
                 <w:szCs w:val="24"/>
               </w:rPr>
-              <w:t xml:space="preserve"> Build and integration</w:t>
-            </w:r>
-          </w:p>
-        </w:tc>
-        <w:tc>
-          <w:tcPr>
-            <w:tcW w:w="2927" w:type="dxa"/>
-            <w:vAlign w:val="top"/>
-          </w:tcPr>
-          <w:p>
-            <w:pPr>
-              <w:jc w:val="center"/>
-              <w:rPr>
-                <w:sz w:val="22"/>
-                <w:szCs w:val="24"/>
-              </w:rPr>
-            </w:pPr>
-          </w:p>
-        </w:tc>
-        <w:tc>
-          <w:tcPr>
-            <w:tcW w:w="2927" w:type="dxa"/>
-            <w:vAlign w:val="top"/>
-          </w:tcPr>
-          <w:p>
-            <w:pPr>
-              <w:jc w:val="center"/>
-              <w:rPr>
-                <w:sz w:val="22"/>
-                <w:szCs w:val="24"/>
-              </w:rPr>
-            </w:pPr>
-          </w:p>
-        </w:tc>
-      </w:tr>
-      <w:tr>
-        <w:tblPrEx>
-          <w:tblLayout w:type="fixed"/>
-          <w:tblCellMar>
-            <w:top w:w="0" w:type="dxa"/>
-            <w:left w:w="108" w:type="dxa"/>
-            <w:bottom w:w="0" w:type="dxa"/>
-            <w:right w:w="108" w:type="dxa"/>
-          </w:tblCellMar>
-        </w:tblPrEx>
-        <w:trPr>
-          <w:trHeight w:val="383" w:hRule="atLeast"/>
-        </w:trPr>
-        <w:tc>
-          <w:tcPr>
-            <w:tcW w:w="2926" w:type="dxa"/>
-            <w:vAlign w:val="top"/>
-          </w:tcPr>
-          <w:p>
-            <w:pPr>
-              <w:jc w:val="center"/>
-              <w:rPr>
-                <w:rFonts w:hint="eastAsia"/>
-                <w:b w:val="0"/>
-                <w:bCs w:val="0"/>
-                <w:sz w:val="22"/>
-                <w:szCs w:val="24"/>
-              </w:rPr>
-            </w:pPr>
-            <w:r>
-              <w:rPr>
-                <w:rFonts w:hint="eastAsia"/>
-                <w:b w:val="0"/>
-                <w:bCs w:val="0"/>
-                <w:sz w:val="22"/>
-                <w:szCs w:val="24"/>
-              </w:rPr>
-              <w:t xml:space="preserve"> System test</w:t>
-            </w:r>
-          </w:p>
-        </w:tc>
-        <w:tc>
-          <w:tcPr>
-            <w:tcW w:w="2927" w:type="dxa"/>
-            <w:vAlign w:val="top"/>
-          </w:tcPr>
-          <w:p>
-            <w:pPr>
-              <w:jc w:val="center"/>
-              <w:rPr>
-                <w:sz w:val="22"/>
-                <w:szCs w:val="24"/>
-              </w:rPr>
-            </w:pPr>
+              <w:t>Unit test</w:t>
+            </w:r>
+          </w:p>
+        </w:tc>
+        <w:tc>
+          <w:tcPr>
+            <w:tcW w:w="2927" w:type="dxa"/>
+            <w:vAlign w:val="top"/>
+          </w:tcPr>
+          <w:p>
+            <w:pPr>
+              <w:jc w:val="center"/>
+              <w:rPr>
+                <w:rFonts w:hint="eastAsia" w:eastAsia="宋体"/>
+                <w:sz w:val="22"/>
+                <w:szCs w:val="24"/>
+                <w:lang w:val="en-US" w:eastAsia="zh-CN"/>
+              </w:rPr>
+            </w:pPr>
+            <w:r>
+              <w:rPr>
+                <w:rFonts w:hint="eastAsia"/>
+                <w:sz w:val="22"/>
+                <w:szCs w:val="24"/>
+                <w:lang w:val="en-US" w:eastAsia="zh-CN"/>
+              </w:rPr>
+              <w:t>10</w:t>
+            </w:r>
           </w:p>
         </w:tc>
         <w:tc>
@@ -2149,23 +2176,34 @@
                 <w:sz w:val="22"/>
                 <w:szCs w:val="24"/>
               </w:rPr>
-              <w:t>Total development</w:t>
-            </w:r>
-          </w:p>
-        </w:tc>
-        <w:tc>
-          <w:tcPr>
-            <w:tcW w:w="2927" w:type="dxa"/>
-            <w:vAlign w:val="top"/>
-          </w:tcPr>
-          <w:p>
-            <w:pPr>
-              <w:jc w:val="center"/>
-              <w:rPr>
-                <w:sz w:val="22"/>
-                <w:szCs w:val="24"/>
-              </w:rPr>
-            </w:pPr>
+              <w:t xml:space="preserve"> Build and integration</w:t>
+            </w:r>
+          </w:p>
+        </w:tc>
+        <w:tc>
+          <w:tcPr>
+            <w:tcW w:w="2927" w:type="dxa"/>
+            <w:vAlign w:val="top"/>
+          </w:tcPr>
+          <w:p>
+            <w:pPr>
+              <w:jc w:val="center"/>
+              <w:rPr>
+                <w:rFonts w:hint="eastAsia" w:eastAsia="宋体"/>
+                <w:sz w:val="22"/>
+                <w:szCs w:val="24"/>
+                <w:lang w:val="en-US" w:eastAsia="zh-CN"/>
+              </w:rPr>
+            </w:pPr>
+            <w:r>
+              <w:rPr>
+                <w:rFonts w:hint="eastAsia"/>
+                <w:sz w:val="22"/>
+                <w:szCs w:val="24"/>
+                <w:lang w:val="en-US" w:eastAsia="zh-CN"/>
+              </w:rPr>
+              <w:t>10</w:t>
+            </w:r>
           </w:p>
         </w:tc>
         <w:tc>
@@ -2215,21 +2253,21 @@
               <w:jc w:val="center"/>
               <w:rPr>
                 <w:rFonts w:hint="eastAsia"/>
-                <w:b/>
-                <w:bCs/>
-                <w:sz w:val="22"/>
-                <w:szCs w:val="24"/>
-              </w:rPr>
-            </w:pPr>
-            <w:r>
-              <w:rPr>
-                <w:rFonts w:hint="eastAsia"/>
-                <w:b/>
-                <w:bCs/>
-                <w:sz w:val="22"/>
-                <w:szCs w:val="24"/>
-              </w:rPr>
-              <w:t>Defects Ratios</w:t>
+                <w:b w:val="0"/>
+                <w:bCs w:val="0"/>
+                <w:sz w:val="22"/>
+                <w:szCs w:val="24"/>
+              </w:rPr>
+            </w:pPr>
+            <w:r>
+              <w:rPr>
+                <w:rFonts w:hint="eastAsia"/>
+                <w:b w:val="0"/>
+                <w:bCs w:val="0"/>
+                <w:sz w:val="22"/>
+                <w:szCs w:val="24"/>
+              </w:rPr>
+              <w:t xml:space="preserve"> System test</w:t>
             </w:r>
           </w:p>
         </w:tc>
@@ -2243,54 +2281,35 @@
               <w:jc w:val="center"/>
               <w:rPr>
                 <w:rFonts w:hint="eastAsia" w:eastAsia="宋体"/>
-                <w:b/>
-                <w:bCs/>
-                <w:sz w:val="22"/>
-                <w:szCs w:val="24"/>
-                <w:lang w:val="en-US" w:eastAsia="zh-CN"/>
-              </w:rPr>
-            </w:pPr>
-            <w:r>
-              <w:rPr>
-                <w:rFonts w:hint="eastAsia"/>
-                <w:b/>
-                <w:bCs/>
-                <w:sz w:val="22"/>
-                <w:szCs w:val="24"/>
-                <w:lang w:val="en-US" w:eastAsia="zh-CN"/>
-              </w:rPr>
-              <w:t>Plan</w:t>
-            </w:r>
-          </w:p>
-        </w:tc>
-        <w:tc>
-          <w:tcPr>
-            <w:tcW w:w="2927" w:type="dxa"/>
-            <w:vAlign w:val="top"/>
-          </w:tcPr>
-          <w:p>
-            <w:pPr>
-              <w:jc w:val="center"/>
-              <w:rPr>
-                <w:rFonts w:hint="eastAsia" w:eastAsia="宋体"/>
-                <w:b/>
-                <w:bCs/>
-                <w:sz w:val="22"/>
-                <w:szCs w:val="24"/>
-                <w:lang w:val="en-US" w:eastAsia="zh-CN"/>
-              </w:rPr>
-            </w:pPr>
-            <w:r>
-              <w:rPr>
-                <w:rFonts w:hint="eastAsia"/>
-                <w:b/>
-                <w:bCs/>
-                <w:sz w:val="22"/>
-                <w:szCs w:val="24"/>
-                <w:lang w:val="en-US" w:eastAsia="zh-CN"/>
-              </w:rPr>
-              <w:t>Actual</w:t>
-            </w:r>
+                <w:sz w:val="22"/>
+                <w:szCs w:val="24"/>
+                <w:lang w:val="en-US" w:eastAsia="zh-CN"/>
+              </w:rPr>
+            </w:pPr>
+            <w:r>
+              <w:rPr>
+                <w:rFonts w:hint="eastAsia"/>
+                <w:sz w:val="22"/>
+                <w:szCs w:val="24"/>
+                <w:lang w:val="en-US" w:eastAsia="zh-CN"/>
+              </w:rPr>
+              <w:t>0</w:t>
+            </w:r>
+          </w:p>
+        </w:tc>
+        <w:tc>
+          <w:tcPr>
+            <w:tcW w:w="2927" w:type="dxa"/>
+            <w:vAlign w:val="top"/>
+          </w:tcPr>
+          <w:p>
+            <w:pPr>
+              <w:jc w:val="center"/>
+              <w:rPr>
+                <w:sz w:val="22"/>
+                <w:szCs w:val="24"/>
+              </w:rPr>
+            </w:pPr>
           </w:p>
         </w:tc>
       </w:tr>
@@ -2339,23 +2358,34 @@
                 <w:sz w:val="22"/>
                 <w:szCs w:val="24"/>
               </w:rPr>
-              <w:t>Code review/Compile</w:t>
-            </w:r>
-          </w:p>
-        </w:tc>
-        <w:tc>
-          <w:tcPr>
-            <w:tcW w:w="2927" w:type="dxa"/>
-            <w:vAlign w:val="top"/>
-          </w:tcPr>
-          <w:p>
-            <w:pPr>
-              <w:jc w:val="center"/>
-              <w:rPr>
-                <w:sz w:val="22"/>
-                <w:szCs w:val="24"/>
-              </w:rPr>
-            </w:pPr>
+              <w:t>Total development</w:t>
+            </w:r>
+          </w:p>
+        </w:tc>
+        <w:tc>
+          <w:tcPr>
+            <w:tcW w:w="2927" w:type="dxa"/>
+            <w:vAlign w:val="top"/>
+          </w:tcPr>
+          <w:p>
+            <w:pPr>
+              <w:jc w:val="center"/>
+              <w:rPr>
+                <w:rFonts w:hint="eastAsia" w:eastAsia="宋体"/>
+                <w:sz w:val="22"/>
+                <w:szCs w:val="24"/>
+                <w:lang w:val="en-US" w:eastAsia="zh-CN"/>
+              </w:rPr>
+            </w:pPr>
+            <w:r>
+              <w:rPr>
+                <w:rFonts w:hint="eastAsia"/>
+                <w:sz w:val="22"/>
+                <w:szCs w:val="24"/>
+                <w:lang w:val="en-US" w:eastAsia="zh-CN"/>
+              </w:rPr>
+              <w:t>0</w:t>
+            </w:r>
           </w:p>
         </w:tc>
         <w:tc>
@@ -2405,52 +2435,82 @@
               <w:jc w:val="center"/>
               <w:rPr>
                 <w:rFonts w:hint="eastAsia"/>
-                <w:b w:val="0"/>
-                <w:bCs w:val="0"/>
-                <w:sz w:val="22"/>
-                <w:szCs w:val="24"/>
-              </w:rPr>
-            </w:pPr>
-            <w:r>
-              <w:rPr>
-                <w:rFonts w:hint="eastAsia"/>
-                <w:b w:val="0"/>
-                <w:bCs w:val="0"/>
-                <w:sz w:val="22"/>
-                <w:szCs w:val="24"/>
-              </w:rPr>
-              <w:t>DLD review/Unit test</w:t>
-            </w:r>
-          </w:p>
-        </w:tc>
-        <w:tc>
-          <w:tcPr>
-            <w:tcW w:w="2927" w:type="dxa"/>
-            <w:vAlign w:val="top"/>
-          </w:tcPr>
-          <w:p>
-            <w:pPr>
-              <w:jc w:val="center"/>
-              <w:rPr>
-                <w:sz w:val="22"/>
-                <w:szCs w:val="24"/>
-              </w:rPr>
-            </w:pPr>
-          </w:p>
-        </w:tc>
-        <w:tc>
-          <w:tcPr>
-            <w:tcW w:w="2927" w:type="dxa"/>
-            <w:vAlign w:val="top"/>
-          </w:tcPr>
-          <w:p>
-            <w:pPr>
-              <w:jc w:val="center"/>
-              <w:rPr>
-                <w:sz w:val="22"/>
-                <w:szCs w:val="24"/>
-              </w:rPr>
-            </w:pPr>
+                <w:b/>
+                <w:bCs/>
+                <w:sz w:val="22"/>
+                <w:szCs w:val="24"/>
+              </w:rPr>
+            </w:pPr>
+            <w:r>
+              <w:rPr>
+                <w:rFonts w:hint="eastAsia"/>
+                <w:b/>
+                <w:bCs/>
+                <w:sz w:val="22"/>
+                <w:szCs w:val="24"/>
+              </w:rPr>
+              <w:t>Defects Ratios</w:t>
+            </w:r>
+          </w:p>
+        </w:tc>
+        <w:tc>
+          <w:tcPr>
+            <w:tcW w:w="2927" w:type="dxa"/>
+            <w:vAlign w:val="top"/>
+          </w:tcPr>
+          <w:p>
+            <w:pPr>
+              <w:jc w:val="center"/>
+              <w:rPr>
+                <w:rFonts w:hint="eastAsia" w:eastAsia="宋体"/>
+                <w:b/>
+                <w:bCs/>
+                <w:sz w:val="22"/>
+                <w:szCs w:val="24"/>
+                <w:lang w:val="en-US" w:eastAsia="zh-CN"/>
+              </w:rPr>
+            </w:pPr>
+            <w:r>
+              <w:rPr>
+                <w:rFonts w:hint="eastAsia"/>
+                <w:b/>
+                <w:bCs/>
+                <w:sz w:val="22"/>
+                <w:szCs w:val="24"/>
+                <w:lang w:val="en-US" w:eastAsia="zh-CN"/>
+              </w:rPr>
+              <w:t>Plan</w:t>
+            </w:r>
+          </w:p>
+        </w:tc>
+        <w:tc>
+          <w:tcPr>
+            <w:tcW w:w="2927" w:type="dxa"/>
+            <w:vAlign w:val="top"/>
+          </w:tcPr>
+          <w:p>
+            <w:pPr>
+              <w:jc w:val="center"/>
+              <w:rPr>
+                <w:rFonts w:hint="eastAsia" w:eastAsia="宋体"/>
+                <w:b/>
+                <w:bCs/>
+                <w:sz w:val="22"/>
+                <w:szCs w:val="24"/>
+                <w:lang w:val="en-US" w:eastAsia="zh-CN"/>
+              </w:rPr>
+            </w:pPr>
+            <w:r>
+              <w:rPr>
+                <w:rFonts w:hint="eastAsia"/>
+                <w:b/>
+                <w:bCs/>
+                <w:sz w:val="22"/>
+                <w:szCs w:val="24"/>
+                <w:lang w:val="en-US" w:eastAsia="zh-CN"/>
+              </w:rPr>
+              <w:t>Actual</w:t>
+            </w:r>
           </w:p>
         </w:tc>
       </w:tr>
@@ -2485,21 +2545,21 @@
               <w:jc w:val="center"/>
               <w:rPr>
                 <w:rFonts w:hint="eastAsia"/>
-                <w:b/>
-                <w:bCs/>
-                <w:sz w:val="22"/>
-                <w:szCs w:val="24"/>
-              </w:rPr>
-            </w:pPr>
-            <w:r>
-              <w:rPr>
-                <w:rFonts w:hint="eastAsia"/>
-                <w:b/>
-                <w:bCs/>
-                <w:sz w:val="22"/>
-                <w:szCs w:val="24"/>
-              </w:rPr>
-              <w:t>Development time ratios (%)</w:t>
+                <w:b w:val="0"/>
+                <w:bCs w:val="0"/>
+                <w:sz w:val="22"/>
+                <w:szCs w:val="24"/>
+              </w:rPr>
+            </w:pPr>
+            <w:r>
+              <w:rPr>
+                <w:rFonts w:hint="eastAsia"/>
+                <w:b w:val="0"/>
+                <w:bCs w:val="0"/>
+                <w:sz w:val="22"/>
+                <w:szCs w:val="24"/>
+              </w:rPr>
+              <w:t>Code review/Compile</w:t>
             </w:r>
           </w:p>
         </w:tc>
@@ -2513,54 +2573,35 @@
               <w:jc w:val="center"/>
               <w:rPr>
                 <w:rFonts w:hint="eastAsia" w:eastAsia="宋体"/>
-                <w:b/>
-                <w:bCs/>
-                <w:sz w:val="22"/>
-                <w:szCs w:val="24"/>
-                <w:lang w:val="en-US" w:eastAsia="zh-CN"/>
-              </w:rPr>
-            </w:pPr>
-            <w:r>
-              <w:rPr>
-                <w:rFonts w:hint="eastAsia"/>
-                <w:b/>
-                <w:bCs/>
-                <w:sz w:val="22"/>
-                <w:szCs w:val="24"/>
-                <w:lang w:val="en-US" w:eastAsia="zh-CN"/>
-              </w:rPr>
-              <w:t>Plan</w:t>
-            </w:r>
-          </w:p>
-        </w:tc>
-        <w:tc>
-          <w:tcPr>
-            <w:tcW w:w="2927" w:type="dxa"/>
-            <w:vAlign w:val="top"/>
-          </w:tcPr>
-          <w:p>
-            <w:pPr>
-              <w:jc w:val="center"/>
-              <w:rPr>
-                <w:rFonts w:hint="eastAsia" w:eastAsia="宋体"/>
-                <w:b/>
-                <w:bCs/>
-                <w:sz w:val="22"/>
-                <w:szCs w:val="24"/>
-                <w:lang w:val="en-US" w:eastAsia="zh-CN"/>
-              </w:rPr>
-            </w:pPr>
-            <w:r>
-              <w:rPr>
-                <w:rFonts w:hint="eastAsia"/>
-                <w:b/>
-                <w:bCs/>
-                <w:sz w:val="22"/>
-                <w:szCs w:val="24"/>
-                <w:lang w:val="en-US" w:eastAsia="zh-CN"/>
-              </w:rPr>
-              <w:t>Actual</w:t>
-            </w:r>
+                <w:sz w:val="22"/>
+                <w:szCs w:val="24"/>
+                <w:lang w:val="en-US" w:eastAsia="zh-CN"/>
+              </w:rPr>
+            </w:pPr>
+            <w:r>
+              <w:rPr>
+                <w:rFonts w:hint="eastAsia"/>
+                <w:sz w:val="22"/>
+                <w:szCs w:val="24"/>
+                <w:lang w:val="en-US" w:eastAsia="zh-CN"/>
+              </w:rPr>
+              <w:t>2</w:t>
+            </w:r>
+          </w:p>
+        </w:tc>
+        <w:tc>
+          <w:tcPr>
+            <w:tcW w:w="2927" w:type="dxa"/>
+            <w:vAlign w:val="top"/>
+          </w:tcPr>
+          <w:p>
+            <w:pPr>
+              <w:jc w:val="center"/>
+              <w:rPr>
+                <w:sz w:val="22"/>
+                <w:szCs w:val="24"/>
+              </w:rPr>
+            </w:pPr>
           </w:p>
         </w:tc>
       </w:tr>
@@ -2609,23 +2650,34 @@
                 <w:sz w:val="22"/>
                 <w:szCs w:val="24"/>
               </w:rPr>
-              <w:t>Requirements inspection/Requirements</w:t>
-            </w:r>
-          </w:p>
-        </w:tc>
-        <w:tc>
-          <w:tcPr>
-            <w:tcW w:w="2927" w:type="dxa"/>
-            <w:vAlign w:val="top"/>
-          </w:tcPr>
-          <w:p>
-            <w:pPr>
-              <w:jc w:val="center"/>
-              <w:rPr>
-                <w:sz w:val="22"/>
-                <w:szCs w:val="24"/>
-              </w:rPr>
-            </w:pPr>
+              <w:t>DLD review/Unit test</w:t>
+            </w:r>
+          </w:p>
+        </w:tc>
+        <w:tc>
+          <w:tcPr>
+            <w:tcW w:w="2927" w:type="dxa"/>
+            <w:vAlign w:val="top"/>
+          </w:tcPr>
+          <w:p>
+            <w:pPr>
+              <w:jc w:val="center"/>
+              <w:rPr>
+                <w:rFonts w:hint="eastAsia" w:eastAsia="宋体"/>
+                <w:sz w:val="22"/>
+                <w:szCs w:val="24"/>
+                <w:lang w:val="en-US" w:eastAsia="zh-CN"/>
+              </w:rPr>
+            </w:pPr>
+            <w:r>
+              <w:rPr>
+                <w:rFonts w:hint="eastAsia"/>
+                <w:sz w:val="22"/>
+                <w:szCs w:val="24"/>
+                <w:lang w:val="en-US" w:eastAsia="zh-CN"/>
+              </w:rPr>
+              <w:t>2</w:t>
+            </w:r>
           </w:p>
         </w:tc>
         <w:tc>
@@ -2675,52 +2727,82 @@
               <w:jc w:val="center"/>
               <w:rPr>
                 <w:rFonts w:hint="eastAsia"/>
-                <w:b w:val="0"/>
-                <w:bCs w:val="0"/>
-                <w:sz w:val="22"/>
-                <w:szCs w:val="24"/>
-              </w:rPr>
-            </w:pPr>
-            <w:r>
-              <w:rPr>
-                <w:rFonts w:hint="eastAsia"/>
-                <w:b w:val="0"/>
-                <w:bCs w:val="0"/>
-                <w:sz w:val="22"/>
-                <w:szCs w:val="24"/>
-              </w:rPr>
-              <w:t>HLD inspection/HLD</w:t>
-            </w:r>
-          </w:p>
-        </w:tc>
-        <w:tc>
-          <w:tcPr>
-            <w:tcW w:w="2927" w:type="dxa"/>
-            <w:vAlign w:val="top"/>
-          </w:tcPr>
-          <w:p>
-            <w:pPr>
-              <w:jc w:val="center"/>
-              <w:rPr>
-                <w:sz w:val="22"/>
-                <w:szCs w:val="24"/>
-              </w:rPr>
-            </w:pPr>
-          </w:p>
-        </w:tc>
-        <w:tc>
-          <w:tcPr>
-            <w:tcW w:w="2927" w:type="dxa"/>
-            <w:vAlign w:val="top"/>
-          </w:tcPr>
-          <w:p>
-            <w:pPr>
-              <w:jc w:val="center"/>
-              <w:rPr>
-                <w:sz w:val="22"/>
-                <w:szCs w:val="24"/>
-              </w:rPr>
-            </w:pPr>
+                <w:b/>
+                <w:bCs/>
+                <w:sz w:val="22"/>
+                <w:szCs w:val="24"/>
+              </w:rPr>
+            </w:pPr>
+            <w:r>
+              <w:rPr>
+                <w:rFonts w:hint="eastAsia"/>
+                <w:b/>
+                <w:bCs/>
+                <w:sz w:val="22"/>
+                <w:szCs w:val="24"/>
+              </w:rPr>
+              <w:t>Development time ratios (%)</w:t>
+            </w:r>
+          </w:p>
+        </w:tc>
+        <w:tc>
+          <w:tcPr>
+            <w:tcW w:w="2927" w:type="dxa"/>
+            <w:vAlign w:val="top"/>
+          </w:tcPr>
+          <w:p>
+            <w:pPr>
+              <w:jc w:val="center"/>
+              <w:rPr>
+                <w:rFonts w:hint="eastAsia" w:eastAsia="宋体"/>
+                <w:b/>
+                <w:bCs/>
+                <w:sz w:val="22"/>
+                <w:szCs w:val="24"/>
+                <w:lang w:val="en-US" w:eastAsia="zh-CN"/>
+              </w:rPr>
+            </w:pPr>
+            <w:r>
+              <w:rPr>
+                <w:rFonts w:hint="eastAsia"/>
+                <w:b/>
+                <w:bCs/>
+                <w:sz w:val="22"/>
+                <w:szCs w:val="24"/>
+                <w:lang w:val="en-US" w:eastAsia="zh-CN"/>
+              </w:rPr>
+              <w:t>Plan</w:t>
+            </w:r>
+          </w:p>
+        </w:tc>
+        <w:tc>
+          <w:tcPr>
+            <w:tcW w:w="2927" w:type="dxa"/>
+            <w:vAlign w:val="top"/>
+          </w:tcPr>
+          <w:p>
+            <w:pPr>
+              <w:jc w:val="center"/>
+              <w:rPr>
+                <w:rFonts w:hint="eastAsia" w:eastAsia="宋体"/>
+                <w:b/>
+                <w:bCs/>
+                <w:sz w:val="22"/>
+                <w:szCs w:val="24"/>
+                <w:lang w:val="en-US" w:eastAsia="zh-CN"/>
+              </w:rPr>
+            </w:pPr>
+            <w:r>
+              <w:rPr>
+                <w:rFonts w:hint="eastAsia"/>
+                <w:b/>
+                <w:bCs/>
+                <w:sz w:val="22"/>
+                <w:szCs w:val="24"/>
+                <w:lang w:val="en-US" w:eastAsia="zh-CN"/>
+              </w:rPr>
+              <w:t>Actual</w:t>
+            </w:r>
           </w:p>
         </w:tc>
       </w:tr>
@@ -2769,23 +2851,34 @@
                 <w:sz w:val="22"/>
                 <w:szCs w:val="24"/>
               </w:rPr>
-              <w:t>DLD/code</w:t>
-            </w:r>
-          </w:p>
-        </w:tc>
-        <w:tc>
-          <w:tcPr>
-            <w:tcW w:w="2927" w:type="dxa"/>
-            <w:vAlign w:val="top"/>
-          </w:tcPr>
-          <w:p>
-            <w:pPr>
-              <w:jc w:val="center"/>
-              <w:rPr>
-                <w:sz w:val="22"/>
-                <w:szCs w:val="24"/>
-              </w:rPr>
-            </w:pPr>
+              <w:t>Requirements inspection/Requirements</w:t>
+            </w:r>
+          </w:p>
+        </w:tc>
+        <w:tc>
+          <w:tcPr>
+            <w:tcW w:w="2927" w:type="dxa"/>
+            <w:vAlign w:val="top"/>
+          </w:tcPr>
+          <w:p>
+            <w:pPr>
+              <w:jc w:val="center"/>
+              <w:rPr>
+                <w:rFonts w:hint="eastAsia" w:eastAsia="宋体"/>
+                <w:sz w:val="22"/>
+                <w:szCs w:val="24"/>
+                <w:lang w:val="en-US" w:eastAsia="zh-CN"/>
+              </w:rPr>
+            </w:pPr>
+            <w:r>
+              <w:rPr>
+                <w:rFonts w:hint="eastAsia"/>
+                <w:sz w:val="22"/>
+                <w:szCs w:val="24"/>
+                <w:lang w:val="en-US" w:eastAsia="zh-CN"/>
+              </w:rPr>
+              <w:t>25</w:t>
+            </w:r>
           </w:p>
         </w:tc>
         <w:tc>
@@ -2849,23 +2942,34 @@
                 <w:sz w:val="22"/>
                 <w:szCs w:val="24"/>
               </w:rPr>
-              <w:t xml:space="preserve"> DLD review/DLD</w:t>
-            </w:r>
-          </w:p>
-        </w:tc>
-        <w:tc>
-          <w:tcPr>
-            <w:tcW w:w="2927" w:type="dxa"/>
-            <w:vAlign w:val="top"/>
-          </w:tcPr>
-          <w:p>
-            <w:pPr>
-              <w:jc w:val="center"/>
-              <w:rPr>
-                <w:sz w:val="22"/>
-                <w:szCs w:val="24"/>
-              </w:rPr>
-            </w:pPr>
+              <w:t>HLD inspection/HLD</w:t>
+            </w:r>
+          </w:p>
+        </w:tc>
+        <w:tc>
+          <w:tcPr>
+            <w:tcW w:w="2927" w:type="dxa"/>
+            <w:vAlign w:val="top"/>
+          </w:tcPr>
+          <w:p>
+            <w:pPr>
+              <w:jc w:val="center"/>
+              <w:rPr>
+                <w:rFonts w:hint="eastAsia" w:eastAsia="宋体"/>
+                <w:sz w:val="22"/>
+                <w:szCs w:val="24"/>
+                <w:lang w:val="en-US" w:eastAsia="zh-CN"/>
+              </w:rPr>
+            </w:pPr>
+            <w:r>
+              <w:rPr>
+                <w:rFonts w:hint="eastAsia"/>
+                <w:sz w:val="22"/>
+                <w:szCs w:val="24"/>
+                <w:lang w:val="en-US" w:eastAsia="zh-CN"/>
+              </w:rPr>
+              <w:t>50</w:t>
+            </w:r>
           </w:p>
         </w:tc>
         <w:tc>
@@ -2929,23 +3033,34 @@
                 <w:sz w:val="22"/>
                 <w:szCs w:val="24"/>
               </w:rPr>
-              <w:t xml:space="preserve"> Code review/code</w:t>
-            </w:r>
-          </w:p>
-        </w:tc>
-        <w:tc>
-          <w:tcPr>
-            <w:tcW w:w="2927" w:type="dxa"/>
-            <w:vAlign w:val="top"/>
-          </w:tcPr>
-          <w:p>
-            <w:pPr>
-              <w:jc w:val="center"/>
-              <w:rPr>
-                <w:sz w:val="22"/>
-                <w:szCs w:val="24"/>
-              </w:rPr>
-            </w:pPr>
+              <w:t>DLD/code</w:t>
+            </w:r>
+          </w:p>
+        </w:tc>
+        <w:tc>
+          <w:tcPr>
+            <w:tcW w:w="2927" w:type="dxa"/>
+            <w:vAlign w:val="top"/>
+          </w:tcPr>
+          <w:p>
+            <w:pPr>
+              <w:jc w:val="center"/>
+              <w:rPr>
+                <w:rFonts w:hint="eastAsia" w:eastAsia="宋体"/>
+                <w:sz w:val="22"/>
+                <w:szCs w:val="24"/>
+                <w:lang w:val="en-US" w:eastAsia="zh-CN"/>
+              </w:rPr>
+            </w:pPr>
+            <w:r>
+              <w:rPr>
+                <w:rFonts w:hint="eastAsia"/>
+                <w:sz w:val="22"/>
+                <w:szCs w:val="24"/>
+                <w:lang w:val="en-US" w:eastAsia="zh-CN"/>
+              </w:rPr>
+              <w:t>100</w:t>
+            </w:r>
           </w:p>
         </w:tc>
         <w:tc>
@@ -2995,43 +3110,21 @@
               <w:jc w:val="center"/>
               <w:rPr>
                 <w:rFonts w:hint="eastAsia"/>
-                <w:b/>
-                <w:bCs/>
-                <w:sz w:val="22"/>
-                <w:szCs w:val="24"/>
-              </w:rPr>
-            </w:pPr>
-            <w:r>
-              <w:rPr>
-                <w:rFonts w:hint="eastAsia"/>
-                <w:b/>
-                <w:bCs/>
-                <w:sz w:val="22"/>
-                <w:szCs w:val="24"/>
-              </w:rPr>
-              <w:t>A/FR</w:t>
-            </w:r>
-          </w:p>
-          <w:p>
-            <w:pPr>
-              <w:jc w:val="center"/>
-              <w:rPr>
-                <w:rFonts w:hint="eastAsia"/>
-                <w:b/>
-                <w:bCs/>
-                <w:sz w:val="22"/>
-                <w:szCs w:val="24"/>
-              </w:rPr>
-            </w:pPr>
-            <w:r>
-              <w:rPr>
-                <w:rFonts w:hint="eastAsia"/>
-                <w:b/>
-                <w:bCs/>
-                <w:sz w:val="22"/>
-                <w:szCs w:val="24"/>
-              </w:rPr>
-              <w:t>Review rates</w:t>
+                <w:b w:val="0"/>
+                <w:bCs w:val="0"/>
+                <w:sz w:val="22"/>
+                <w:szCs w:val="24"/>
+              </w:rPr>
+            </w:pPr>
+            <w:r>
+              <w:rPr>
+                <w:rFonts w:hint="eastAsia"/>
+                <w:b w:val="0"/>
+                <w:bCs w:val="0"/>
+                <w:sz w:val="22"/>
+                <w:szCs w:val="24"/>
+              </w:rPr>
+              <w:t xml:space="preserve"> DLD review/DLD</w:t>
             </w:r>
           </w:p>
         </w:tc>
@@ -3045,54 +3138,35 @@
               <w:jc w:val="center"/>
               <w:rPr>
                 <w:rFonts w:hint="eastAsia" w:eastAsia="宋体"/>
-                <w:b/>
-                <w:bCs/>
-                <w:sz w:val="22"/>
-                <w:szCs w:val="24"/>
-                <w:lang w:val="en-US" w:eastAsia="zh-CN"/>
-              </w:rPr>
-            </w:pPr>
-            <w:r>
-              <w:rPr>
-                <w:rFonts w:hint="eastAsia"/>
-                <w:b/>
-                <w:bCs/>
-                <w:sz w:val="22"/>
-                <w:szCs w:val="24"/>
-                <w:lang w:val="en-US" w:eastAsia="zh-CN"/>
-              </w:rPr>
-              <w:t>Plan</w:t>
-            </w:r>
-          </w:p>
-        </w:tc>
-        <w:tc>
-          <w:tcPr>
-            <w:tcW w:w="2927" w:type="dxa"/>
-            <w:vAlign w:val="top"/>
-          </w:tcPr>
-          <w:p>
-            <w:pPr>
-              <w:jc w:val="center"/>
-              <w:rPr>
-                <w:rFonts w:hint="eastAsia" w:eastAsia="宋体"/>
-                <w:b/>
-                <w:bCs/>
-                <w:sz w:val="22"/>
-                <w:szCs w:val="24"/>
-                <w:lang w:val="en-US" w:eastAsia="zh-CN"/>
-              </w:rPr>
-            </w:pPr>
-            <w:r>
-              <w:rPr>
-                <w:rFonts w:hint="eastAsia"/>
-                <w:b/>
-                <w:bCs/>
-                <w:sz w:val="22"/>
-                <w:szCs w:val="24"/>
-                <w:lang w:val="en-US" w:eastAsia="zh-CN"/>
-              </w:rPr>
-              <w:t>Actual</w:t>
-            </w:r>
+                <w:sz w:val="22"/>
+                <w:szCs w:val="24"/>
+                <w:lang w:val="en-US" w:eastAsia="zh-CN"/>
+              </w:rPr>
+            </w:pPr>
+            <w:r>
+              <w:rPr>
+                <w:rFonts w:hint="eastAsia"/>
+                <w:sz w:val="22"/>
+                <w:szCs w:val="24"/>
+                <w:lang w:val="en-US" w:eastAsia="zh-CN"/>
+              </w:rPr>
+              <w:t>50</w:t>
+            </w:r>
+          </w:p>
+        </w:tc>
+        <w:tc>
+          <w:tcPr>
+            <w:tcW w:w="2927" w:type="dxa"/>
+            <w:vAlign w:val="top"/>
+          </w:tcPr>
+          <w:p>
+            <w:pPr>
+              <w:jc w:val="center"/>
+              <w:rPr>
+                <w:sz w:val="22"/>
+                <w:szCs w:val="24"/>
+              </w:rPr>
+            </w:pPr>
           </w:p>
         </w:tc>
       </w:tr>
@@ -3141,23 +3215,34 @@
                 <w:sz w:val="22"/>
                 <w:szCs w:val="24"/>
               </w:rPr>
-              <w:t xml:space="preserve"> DLD lines/hour</w:t>
-            </w:r>
-          </w:p>
-        </w:tc>
-        <w:tc>
-          <w:tcPr>
-            <w:tcW w:w="2927" w:type="dxa"/>
-            <w:vAlign w:val="top"/>
-          </w:tcPr>
-          <w:p>
-            <w:pPr>
-              <w:jc w:val="center"/>
-              <w:rPr>
-                <w:sz w:val="22"/>
-                <w:szCs w:val="24"/>
-              </w:rPr>
-            </w:pPr>
+              <w:t xml:space="preserve"> Code review/code</w:t>
+            </w:r>
+          </w:p>
+        </w:tc>
+        <w:tc>
+          <w:tcPr>
+            <w:tcW w:w="2927" w:type="dxa"/>
+            <w:vAlign w:val="top"/>
+          </w:tcPr>
+          <w:p>
+            <w:pPr>
+              <w:jc w:val="center"/>
+              <w:rPr>
+                <w:rFonts w:hint="eastAsia" w:eastAsia="宋体"/>
+                <w:sz w:val="22"/>
+                <w:szCs w:val="24"/>
+                <w:lang w:val="en-US" w:eastAsia="zh-CN"/>
+              </w:rPr>
+            </w:pPr>
+            <w:r>
+              <w:rPr>
+                <w:rFonts w:hint="eastAsia"/>
+                <w:sz w:val="22"/>
+                <w:szCs w:val="24"/>
+                <w:lang w:val="en-US" w:eastAsia="zh-CN"/>
+              </w:rPr>
+              <w:t>50</w:t>
+            </w:r>
           </w:p>
         </w:tc>
         <w:tc>
@@ -3216,41 +3301,60 @@
             <w:r>
               <w:rPr>
                 <w:rFonts w:hint="eastAsia"/>
-                <w:b w:val="0"/>
-                <w:bCs w:val="0"/>
-                <w:sz w:val="22"/>
-                <w:szCs w:val="24"/>
-              </w:rPr>
-              <w:t xml:space="preserve"> Code LOC/hour</w:t>
-            </w:r>
-          </w:p>
-        </w:tc>
-        <w:tc>
-          <w:tcPr>
-            <w:tcW w:w="2927" w:type="dxa"/>
-            <w:vAlign w:val="top"/>
-          </w:tcPr>
-          <w:p>
-            <w:pPr>
-              <w:jc w:val="center"/>
-              <w:rPr>
-                <w:sz w:val="22"/>
-                <w:szCs w:val="24"/>
-              </w:rPr>
-            </w:pPr>
-          </w:p>
-        </w:tc>
-        <w:tc>
-          <w:tcPr>
-            <w:tcW w:w="2927" w:type="dxa"/>
-            <w:vAlign w:val="top"/>
-          </w:tcPr>
-          <w:p>
-            <w:pPr>
-              <w:jc w:val="center"/>
-              <w:rPr>
-                <w:sz w:val="22"/>
-                <w:szCs w:val="24"/>
+                <w:b/>
+                <w:bCs/>
+                <w:sz w:val="22"/>
+                <w:szCs w:val="24"/>
+              </w:rPr>
+              <w:t>A/FR</w:t>
+            </w:r>
+          </w:p>
+        </w:tc>
+        <w:tc>
+          <w:tcPr>
+            <w:tcW w:w="2927" w:type="dxa"/>
+            <w:vAlign w:val="top"/>
+          </w:tcPr>
+          <w:p>
+            <w:pPr>
+              <w:jc w:val="center"/>
+              <w:rPr>
+                <w:rFonts w:hint="eastAsia"/>
+                <w:b w:val="0"/>
+                <w:bCs w:val="0"/>
+                <w:sz w:val="22"/>
+                <w:szCs w:val="24"/>
+                <w:lang w:val="en-US" w:eastAsia="zh-CN"/>
+              </w:rPr>
+            </w:pPr>
+            <w:r>
+              <w:rPr>
+                <w:rFonts w:hint="eastAsia"/>
+                <w:b w:val="0"/>
+                <w:bCs w:val="0"/>
+                <w:sz w:val="22"/>
+                <w:szCs w:val="24"/>
+                <w:lang w:val="en-US" w:eastAsia="zh-CN"/>
+              </w:rPr>
+              <w:t>1</w:t>
+            </w:r>
+          </w:p>
+        </w:tc>
+        <w:tc>
+          <w:tcPr>
+            <w:tcW w:w="2927" w:type="dxa"/>
+            <w:vAlign w:val="top"/>
+          </w:tcPr>
+          <w:p>
+            <w:pPr>
+              <w:jc w:val="center"/>
+              <w:rPr>
+                <w:rFonts w:hint="eastAsia"/>
+                <w:b w:val="0"/>
+                <w:bCs w:val="0"/>
+                <w:sz w:val="22"/>
+                <w:szCs w:val="24"/>
+                <w:lang w:val="en-US" w:eastAsia="zh-CN"/>
               </w:rPr>
             </w:pPr>
           </w:p>
@@ -3301,7 +3405,7 @@
                 <w:sz w:val="22"/>
                 <w:szCs w:val="24"/>
               </w:rPr>
-              <w:t>Inspection rates</w:t>
+              <w:t>Review rates</w:t>
             </w:r>
           </w:p>
         </w:tc>
@@ -3411,44 +3515,47 @@
                 <w:sz w:val="22"/>
                 <w:szCs w:val="24"/>
               </w:rPr>
-              <w:t xml:space="preserve"> Requirement pages/hour</w:t>
-            </w:r>
-          </w:p>
-        </w:tc>
-        <w:tc>
-          <w:tcPr>
-            <w:tcW w:w="2927" w:type="dxa"/>
-            <w:vAlign w:val="top"/>
-          </w:tcPr>
-          <w:p>
-            <w:pPr>
-              <w:jc w:val="center"/>
-              <w:rPr>
-                <w:rFonts w:hint="eastAsia"/>
-                <w:b w:val="0"/>
-                <w:bCs w:val="0"/>
-                <w:sz w:val="22"/>
-                <w:szCs w:val="24"/>
-                <w:lang w:val="en-US" w:eastAsia="zh-CN"/>
-              </w:rPr>
-            </w:pPr>
-          </w:p>
-        </w:tc>
-        <w:tc>
-          <w:tcPr>
-            <w:tcW w:w="2927" w:type="dxa"/>
-            <w:vAlign w:val="top"/>
-          </w:tcPr>
-          <w:p>
-            <w:pPr>
-              <w:jc w:val="center"/>
-              <w:rPr>
-                <w:rFonts w:hint="eastAsia"/>
-                <w:b w:val="0"/>
-                <w:bCs w:val="0"/>
-                <w:sz w:val="22"/>
-                <w:szCs w:val="24"/>
-                <w:lang w:val="en-US" w:eastAsia="zh-CN"/>
+              <w:t xml:space="preserve"> DLD lines/hour</w:t>
+            </w:r>
+          </w:p>
+        </w:tc>
+        <w:tc>
+          <w:tcPr>
+            <w:tcW w:w="2927" w:type="dxa"/>
+            <w:vAlign w:val="top"/>
+          </w:tcPr>
+          <w:p>
+            <w:pPr>
+              <w:jc w:val="center"/>
+              <w:rPr>
+                <w:rFonts w:hint="eastAsia" w:eastAsia="宋体"/>
+                <w:sz w:val="22"/>
+                <w:szCs w:val="24"/>
+                <w:lang w:val="en-US" w:eastAsia="zh-CN"/>
+              </w:rPr>
+            </w:pPr>
+            <w:r>
+              <w:rPr>
+                <w:rFonts w:hint="eastAsia"/>
+                <w:sz w:val="22"/>
+                <w:szCs w:val="24"/>
+                <w:lang w:val="en-US" w:eastAsia="zh-CN"/>
+              </w:rPr>
+              <w:t>60</w:t>
+            </w:r>
+          </w:p>
+        </w:tc>
+        <w:tc>
+          <w:tcPr>
+            <w:tcW w:w="2927" w:type="dxa"/>
+            <w:vAlign w:val="top"/>
+          </w:tcPr>
+          <w:p>
+            <w:pPr>
+              <w:jc w:val="center"/>
+              <w:rPr>
+                <w:sz w:val="22"/>
+                <w:szCs w:val="24"/>
               </w:rPr>
             </w:pPr>
           </w:p>
@@ -3499,44 +3606,47 @@
                 <w:sz w:val="22"/>
                 <w:szCs w:val="24"/>
               </w:rPr>
-              <w:t xml:space="preserve"> HLD pages/hour</w:t>
-            </w:r>
-          </w:p>
-        </w:tc>
-        <w:tc>
-          <w:tcPr>
-            <w:tcW w:w="2927" w:type="dxa"/>
-            <w:vAlign w:val="top"/>
-          </w:tcPr>
-          <w:p>
-            <w:pPr>
-              <w:jc w:val="center"/>
-              <w:rPr>
-                <w:rFonts w:hint="eastAsia"/>
-                <w:b w:val="0"/>
-                <w:bCs w:val="0"/>
-                <w:sz w:val="22"/>
-                <w:szCs w:val="24"/>
-                <w:lang w:val="en-US" w:eastAsia="zh-CN"/>
-              </w:rPr>
-            </w:pPr>
-          </w:p>
-        </w:tc>
-        <w:tc>
-          <w:tcPr>
-            <w:tcW w:w="2927" w:type="dxa"/>
-            <w:vAlign w:val="top"/>
-          </w:tcPr>
-          <w:p>
-            <w:pPr>
-              <w:jc w:val="center"/>
-              <w:rPr>
-                <w:rFonts w:hint="eastAsia"/>
-                <w:b w:val="0"/>
-                <w:bCs w:val="0"/>
-                <w:sz w:val="22"/>
-                <w:szCs w:val="24"/>
-                <w:lang w:val="en-US" w:eastAsia="zh-CN"/>
+              <w:t xml:space="preserve"> Code LOC/hour</w:t>
+            </w:r>
+          </w:p>
+        </w:tc>
+        <w:tc>
+          <w:tcPr>
+            <w:tcW w:w="2927" w:type="dxa"/>
+            <w:vAlign w:val="top"/>
+          </w:tcPr>
+          <w:p>
+            <w:pPr>
+              <w:jc w:val="center"/>
+              <w:rPr>
+                <w:rFonts w:hint="eastAsia" w:eastAsia="宋体"/>
+                <w:sz w:val="22"/>
+                <w:szCs w:val="24"/>
+                <w:lang w:val="en-US" w:eastAsia="zh-CN"/>
+              </w:rPr>
+            </w:pPr>
+            <w:r>
+              <w:rPr>
+                <w:rFonts w:hint="eastAsia"/>
+                <w:sz w:val="22"/>
+                <w:szCs w:val="24"/>
+                <w:lang w:val="en-US" w:eastAsia="zh-CN"/>
+              </w:rPr>
+              <w:t>80</w:t>
+            </w:r>
+          </w:p>
+        </w:tc>
+        <w:tc>
+          <w:tcPr>
+            <w:tcW w:w="2927" w:type="dxa"/>
+            <w:vAlign w:val="top"/>
+          </w:tcPr>
+          <w:p>
+            <w:pPr>
+              <w:jc w:val="center"/>
+              <w:rPr>
+                <w:sz w:val="22"/>
+                <w:szCs w:val="24"/>
               </w:rPr>
             </w:pPr>
           </w:p>
@@ -3573,60 +3683,82 @@
               <w:jc w:val="center"/>
               <w:rPr>
                 <w:rFonts w:hint="eastAsia"/>
-                <w:b w:val="0"/>
-                <w:bCs w:val="0"/>
-                <w:sz w:val="22"/>
-                <w:szCs w:val="24"/>
-              </w:rPr>
-            </w:pPr>
-            <w:r>
-              <w:rPr>
-                <w:rFonts w:hint="eastAsia"/>
-                <w:b w:val="0"/>
-                <w:bCs w:val="0"/>
-                <w:sz w:val="22"/>
-                <w:szCs w:val="24"/>
-              </w:rPr>
-              <w:t>DLD lines/hour</w:t>
-            </w:r>
-          </w:p>
-        </w:tc>
-        <w:tc>
-          <w:tcPr>
-            <w:tcW w:w="2927" w:type="dxa"/>
-            <w:vAlign w:val="top"/>
-          </w:tcPr>
-          <w:p>
-            <w:pPr>
-              <w:jc w:val="center"/>
-              <w:rPr>
-                <w:rFonts w:hint="eastAsia"/>
-                <w:b w:val="0"/>
-                <w:bCs w:val="0"/>
-                <w:sz w:val="22"/>
-                <w:szCs w:val="24"/>
-                <w:lang w:val="en-US" w:eastAsia="zh-CN"/>
-              </w:rPr>
-            </w:pPr>
-          </w:p>
-        </w:tc>
-        <w:tc>
-          <w:tcPr>
-            <w:tcW w:w="2927" w:type="dxa"/>
-            <w:vAlign w:val="top"/>
-          </w:tcPr>
-          <w:p>
-            <w:pPr>
-              <w:jc w:val="center"/>
-              <w:rPr>
-                <w:rFonts w:hint="eastAsia"/>
-                <w:b w:val="0"/>
-                <w:bCs w:val="0"/>
-                <w:sz w:val="22"/>
-                <w:szCs w:val="24"/>
-                <w:lang w:val="en-US" w:eastAsia="zh-CN"/>
-              </w:rPr>
-            </w:pPr>
+                <w:b/>
+                <w:bCs/>
+                <w:sz w:val="22"/>
+                <w:szCs w:val="24"/>
+              </w:rPr>
+            </w:pPr>
+            <w:r>
+              <w:rPr>
+                <w:rFonts w:hint="eastAsia"/>
+                <w:b/>
+                <w:bCs/>
+                <w:sz w:val="22"/>
+                <w:szCs w:val="24"/>
+              </w:rPr>
+              <w:t>Inspection rates</w:t>
+            </w:r>
+          </w:p>
+        </w:tc>
+        <w:tc>
+          <w:tcPr>
+            <w:tcW w:w="2927" w:type="dxa"/>
+            <w:vAlign w:val="top"/>
+          </w:tcPr>
+          <w:p>
+            <w:pPr>
+              <w:jc w:val="center"/>
+              <w:rPr>
+                <w:rFonts w:hint="eastAsia" w:eastAsia="宋体"/>
+                <w:b/>
+                <w:bCs/>
+                <w:sz w:val="22"/>
+                <w:szCs w:val="24"/>
+                <w:lang w:val="en-US" w:eastAsia="zh-CN"/>
+              </w:rPr>
+            </w:pPr>
+            <w:r>
+              <w:rPr>
+                <w:rFonts w:hint="eastAsia"/>
+                <w:b/>
+                <w:bCs/>
+                <w:sz w:val="22"/>
+                <w:szCs w:val="24"/>
+                <w:lang w:val="en-US" w:eastAsia="zh-CN"/>
+              </w:rPr>
+              <w:t>Plan</w:t>
+            </w:r>
+          </w:p>
+        </w:tc>
+        <w:tc>
+          <w:tcPr>
+            <w:tcW w:w="2927" w:type="dxa"/>
+            <w:vAlign w:val="top"/>
+          </w:tcPr>
+          <w:p>
+            <w:pPr>
+              <w:jc w:val="center"/>
+              <w:rPr>
+                <w:rFonts w:hint="eastAsia" w:eastAsia="宋体"/>
+                <w:b/>
+                <w:bCs/>
+                <w:sz w:val="22"/>
+                <w:szCs w:val="24"/>
+                <w:lang w:val="en-US" w:eastAsia="zh-CN"/>
+              </w:rPr>
+            </w:pPr>
+            <w:r>
+              <w:rPr>
+                <w:rFonts w:hint="eastAsia"/>
+                <w:b/>
+                <w:bCs/>
+                <w:sz w:val="22"/>
+                <w:szCs w:val="24"/>
+                <w:lang w:val="en-US" w:eastAsia="zh-CN"/>
+              </w:rPr>
+              <w:t>Actual</w:t>
+            </w:r>
           </w:p>
         </w:tc>
       </w:tr>
@@ -3675,27 +3807,38 @@
                 <w:sz w:val="22"/>
                 <w:szCs w:val="24"/>
               </w:rPr>
-              <w:t>Code LOC/hour</w:t>
-            </w:r>
-          </w:p>
-        </w:tc>
-        <w:tc>
-          <w:tcPr>
-            <w:tcW w:w="2927" w:type="dxa"/>
-            <w:vAlign w:val="top"/>
-          </w:tcPr>
-          <w:p>
-            <w:pPr>
-              <w:jc w:val="center"/>
-              <w:rPr>
-                <w:rFonts w:hint="eastAsia"/>
-                <w:b w:val="0"/>
-                <w:bCs w:val="0"/>
-                <w:sz w:val="22"/>
-                <w:szCs w:val="24"/>
-                <w:lang w:val="en-US" w:eastAsia="zh-CN"/>
-              </w:rPr>
-            </w:pPr>
+              <w:t xml:space="preserve"> Requirement pages/hour</w:t>
+            </w:r>
+          </w:p>
+        </w:tc>
+        <w:tc>
+          <w:tcPr>
+            <w:tcW w:w="2927" w:type="dxa"/>
+            <w:vAlign w:val="top"/>
+          </w:tcPr>
+          <w:p>
+            <w:pPr>
+              <w:jc w:val="center"/>
+              <w:rPr>
+                <w:rFonts w:hint="eastAsia"/>
+                <w:b w:val="0"/>
+                <w:bCs w:val="0"/>
+                <w:sz w:val="22"/>
+                <w:szCs w:val="24"/>
+                <w:lang w:val="en-US" w:eastAsia="zh-CN"/>
+              </w:rPr>
+            </w:pPr>
+            <w:r>
+              <w:rPr>
+                <w:rFonts w:hint="eastAsia"/>
+                <w:b w:val="0"/>
+                <w:bCs w:val="0"/>
+                <w:sz w:val="22"/>
+                <w:szCs w:val="24"/>
+                <w:lang w:val="en-US" w:eastAsia="zh-CN"/>
+              </w:rPr>
+              <w:t>2</w:t>
+            </w:r>
           </w:p>
         </w:tc>
         <w:tc>
@@ -3749,82 +3892,71 @@
               <w:jc w:val="center"/>
               <w:rPr>
                 <w:rFonts w:hint="eastAsia"/>
-                <w:b/>
-                <w:bCs/>
-                <w:sz w:val="22"/>
-                <w:szCs w:val="24"/>
-              </w:rPr>
-            </w:pPr>
-            <w:r>
-              <w:rPr>
-                <w:rFonts w:hint="eastAsia"/>
-                <w:b/>
-                <w:bCs/>
-                <w:sz w:val="22"/>
-                <w:szCs w:val="24"/>
-              </w:rPr>
-              <w:t>Defect-injection Rates (Defects/Hr.)</w:t>
-            </w:r>
-          </w:p>
-        </w:tc>
-        <w:tc>
-          <w:tcPr>
-            <w:tcW w:w="2927" w:type="dxa"/>
-            <w:vAlign w:val="top"/>
-          </w:tcPr>
-          <w:p>
-            <w:pPr>
-              <w:jc w:val="center"/>
-              <w:rPr>
-                <w:rFonts w:hint="eastAsia"/>
-                <w:b/>
-                <w:bCs/>
-                <w:sz w:val="22"/>
-                <w:szCs w:val="24"/>
-                <w:lang w:val="en-US" w:eastAsia="zh-CN"/>
-              </w:rPr>
-            </w:pPr>
-            <w:r>
-              <w:rPr>
-                <w:rFonts w:hint="eastAsia"/>
-                <w:b/>
-                <w:bCs/>
-                <w:sz w:val="22"/>
-                <w:szCs w:val="24"/>
-                <w:lang w:val="en-US" w:eastAsia="zh-CN"/>
-              </w:rPr>
-              <w:t>Plan</w:t>
-            </w:r>
-          </w:p>
-        </w:tc>
-        <w:tc>
-          <w:tcPr>
-            <w:tcW w:w="2927" w:type="dxa"/>
-            <w:vAlign w:val="top"/>
-          </w:tcPr>
-          <w:p>
-            <w:pPr>
-              <w:jc w:val="center"/>
-              <w:rPr>
-                <w:rFonts w:hint="eastAsia"/>
-                <w:b/>
-                <w:bCs/>
-                <w:sz w:val="22"/>
-                <w:szCs w:val="24"/>
-                <w:lang w:val="en-US" w:eastAsia="zh-CN"/>
-              </w:rPr>
-            </w:pPr>
-            <w:r>
-              <w:rPr>
-                <w:rFonts w:hint="eastAsia"/>
-                <w:b/>
-                <w:bCs/>
-                <w:sz w:val="22"/>
-                <w:szCs w:val="24"/>
-                <w:lang w:val="en-US" w:eastAsia="zh-CN"/>
-              </w:rPr>
-              <w:t>Actual</w:t>
-            </w:r>
+                <w:b w:val="0"/>
+                <w:bCs w:val="0"/>
+                <w:sz w:val="22"/>
+                <w:szCs w:val="24"/>
+              </w:rPr>
+            </w:pPr>
+            <w:r>
+              <w:rPr>
+                <w:rFonts w:hint="eastAsia"/>
+                <w:b w:val="0"/>
+                <w:bCs w:val="0"/>
+                <w:sz w:val="22"/>
+                <w:szCs w:val="24"/>
+              </w:rPr>
+              <w:t xml:space="preserve"> HLD pages/hour</w:t>
+            </w:r>
+          </w:p>
+        </w:tc>
+        <w:tc>
+          <w:tcPr>
+            <w:tcW w:w="2927" w:type="dxa"/>
+            <w:vAlign w:val="top"/>
+          </w:tcPr>
+          <w:p>
+            <w:pPr>
+              <w:jc w:val="center"/>
+              <w:rPr>
+                <w:rFonts w:hint="eastAsia"/>
+                <w:b w:val="0"/>
+                <w:bCs w:val="0"/>
+                <w:sz w:val="22"/>
+                <w:szCs w:val="24"/>
+                <w:lang w:val="en-US" w:eastAsia="zh-CN"/>
+              </w:rPr>
+            </w:pPr>
+            <w:r>
+              <w:rPr>
+                <w:rFonts w:hint="eastAsia"/>
+                <w:b w:val="0"/>
+                <w:bCs w:val="0"/>
+                <w:sz w:val="22"/>
+                <w:szCs w:val="24"/>
+                <w:lang w:val="en-US" w:eastAsia="zh-CN"/>
+              </w:rPr>
+              <w:t>5</w:t>
+            </w:r>
+          </w:p>
+        </w:tc>
+        <w:tc>
+          <w:tcPr>
+            <w:tcW w:w="2927" w:type="dxa"/>
+            <w:vAlign w:val="top"/>
+          </w:tcPr>
+          <w:p>
+            <w:pPr>
+              <w:jc w:val="center"/>
+              <w:rPr>
+                <w:rFonts w:hint="eastAsia"/>
+                <w:b w:val="0"/>
+                <w:bCs w:val="0"/>
+                <w:sz w:val="22"/>
+                <w:szCs w:val="24"/>
+                <w:lang w:val="en-US" w:eastAsia="zh-CN"/>
+              </w:rPr>
+            </w:pPr>
           </w:p>
         </w:tc>
       </w:tr>
@@ -3873,27 +4005,38 @@
                 <w:sz w:val="22"/>
                 <w:szCs w:val="24"/>
               </w:rPr>
-              <w:t>Requirements</w:t>
-            </w:r>
-          </w:p>
-        </w:tc>
-        <w:tc>
-          <w:tcPr>
-            <w:tcW w:w="2927" w:type="dxa"/>
-            <w:vAlign w:val="top"/>
-          </w:tcPr>
-          <w:p>
-            <w:pPr>
-              <w:jc w:val="center"/>
-              <w:rPr>
-                <w:rFonts w:hint="eastAsia"/>
-                <w:b w:val="0"/>
-                <w:bCs w:val="0"/>
-                <w:sz w:val="22"/>
-                <w:szCs w:val="24"/>
-                <w:lang w:val="en-US" w:eastAsia="zh-CN"/>
-              </w:rPr>
-            </w:pPr>
+              <w:t>DLD lines/hour</w:t>
+            </w:r>
+          </w:p>
+        </w:tc>
+        <w:tc>
+          <w:tcPr>
+            <w:tcW w:w="2927" w:type="dxa"/>
+            <w:vAlign w:val="top"/>
+          </w:tcPr>
+          <w:p>
+            <w:pPr>
+              <w:jc w:val="center"/>
+              <w:rPr>
+                <w:rFonts w:hint="eastAsia"/>
+                <w:b w:val="0"/>
+                <w:bCs w:val="0"/>
+                <w:sz w:val="22"/>
+                <w:szCs w:val="24"/>
+                <w:lang w:val="en-US" w:eastAsia="zh-CN"/>
+              </w:rPr>
+            </w:pPr>
+            <w:r>
+              <w:rPr>
+                <w:rFonts w:hint="eastAsia"/>
+                <w:b w:val="0"/>
+                <w:bCs w:val="0"/>
+                <w:sz w:val="22"/>
+                <w:szCs w:val="24"/>
+                <w:lang w:val="en-US" w:eastAsia="zh-CN"/>
+              </w:rPr>
+              <w:t>100</w:t>
+            </w:r>
           </w:p>
         </w:tc>
         <w:tc>
@@ -3961,27 +4104,38 @@
                 <w:sz w:val="22"/>
                 <w:szCs w:val="24"/>
               </w:rPr>
-              <w:t>HLD</w:t>
-            </w:r>
-          </w:p>
-        </w:tc>
-        <w:tc>
-          <w:tcPr>
-            <w:tcW w:w="2927" w:type="dxa"/>
-            <w:vAlign w:val="top"/>
-          </w:tcPr>
-          <w:p>
-            <w:pPr>
-              <w:jc w:val="center"/>
-              <w:rPr>
-                <w:rFonts w:hint="eastAsia"/>
-                <w:b w:val="0"/>
-                <w:bCs w:val="0"/>
-                <w:sz w:val="22"/>
-                <w:szCs w:val="24"/>
-                <w:lang w:val="en-US" w:eastAsia="zh-CN"/>
-              </w:rPr>
-            </w:pPr>
+              <w:t>Code LOC/hour</w:t>
+            </w:r>
+          </w:p>
+        </w:tc>
+        <w:tc>
+          <w:tcPr>
+            <w:tcW w:w="2927" w:type="dxa"/>
+            <w:vAlign w:val="top"/>
+          </w:tcPr>
+          <w:p>
+            <w:pPr>
+              <w:jc w:val="center"/>
+              <w:rPr>
+                <w:rFonts w:hint="eastAsia"/>
+                <w:b w:val="0"/>
+                <w:bCs w:val="0"/>
+                <w:sz w:val="22"/>
+                <w:szCs w:val="24"/>
+                <w:lang w:val="en-US" w:eastAsia="zh-CN"/>
+              </w:rPr>
+            </w:pPr>
+            <w:r>
+              <w:rPr>
+                <w:rFonts w:hint="eastAsia"/>
+                <w:b w:val="0"/>
+                <w:bCs w:val="0"/>
+                <w:sz w:val="22"/>
+                <w:szCs w:val="24"/>
+                <w:lang w:val="en-US" w:eastAsia="zh-CN"/>
+              </w:rPr>
+              <w:t>200</w:t>
+            </w:r>
           </w:p>
         </w:tc>
         <w:tc>
@@ -4035,60 +4189,82 @@
               <w:jc w:val="center"/>
               <w:rPr>
                 <w:rFonts w:hint="eastAsia"/>
-                <w:b w:val="0"/>
-                <w:bCs w:val="0"/>
-                <w:sz w:val="22"/>
-                <w:szCs w:val="24"/>
-              </w:rPr>
-            </w:pPr>
-            <w:r>
-              <w:rPr>
-                <w:rFonts w:hint="eastAsia"/>
-                <w:b w:val="0"/>
-                <w:bCs w:val="0"/>
-                <w:sz w:val="22"/>
-                <w:szCs w:val="24"/>
-              </w:rPr>
-              <w:t>DLD</w:t>
-            </w:r>
-          </w:p>
-        </w:tc>
-        <w:tc>
-          <w:tcPr>
-            <w:tcW w:w="2927" w:type="dxa"/>
-            <w:vAlign w:val="top"/>
-          </w:tcPr>
-          <w:p>
-            <w:pPr>
-              <w:jc w:val="center"/>
-              <w:rPr>
-                <w:rFonts w:hint="eastAsia"/>
-                <w:b w:val="0"/>
-                <w:bCs w:val="0"/>
-                <w:sz w:val="22"/>
-                <w:szCs w:val="24"/>
-                <w:lang w:val="en-US" w:eastAsia="zh-CN"/>
-              </w:rPr>
-            </w:pPr>
-          </w:p>
-        </w:tc>
-        <w:tc>
-          <w:tcPr>
-            <w:tcW w:w="2927" w:type="dxa"/>
-            <w:vAlign w:val="top"/>
-          </w:tcPr>
-          <w:p>
-            <w:pPr>
-              <w:jc w:val="center"/>
-              <w:rPr>
-                <w:rFonts w:hint="eastAsia"/>
-                <w:b w:val="0"/>
-                <w:bCs w:val="0"/>
-                <w:sz w:val="22"/>
-                <w:szCs w:val="24"/>
-                <w:lang w:val="en-US" w:eastAsia="zh-CN"/>
-              </w:rPr>
-            </w:pPr>
+                <w:b/>
+                <w:bCs/>
+                <w:sz w:val="22"/>
+                <w:szCs w:val="24"/>
+              </w:rPr>
+            </w:pPr>
+            <w:r>
+              <w:rPr>
+                <w:rFonts w:hint="eastAsia"/>
+                <w:b/>
+                <w:bCs/>
+                <w:sz w:val="22"/>
+                <w:szCs w:val="24"/>
+              </w:rPr>
+              <w:t>Defect-injection Rates (Defects/Hr.)</w:t>
+            </w:r>
+          </w:p>
+        </w:tc>
+        <w:tc>
+          <w:tcPr>
+            <w:tcW w:w="2927" w:type="dxa"/>
+            <w:vAlign w:val="top"/>
+          </w:tcPr>
+          <w:p>
+            <w:pPr>
+              <w:jc w:val="center"/>
+              <w:rPr>
+                <w:rFonts w:hint="eastAsia"/>
+                <w:b/>
+                <w:bCs/>
+                <w:sz w:val="22"/>
+                <w:szCs w:val="24"/>
+                <w:lang w:val="en-US" w:eastAsia="zh-CN"/>
+              </w:rPr>
+            </w:pPr>
+            <w:r>
+              <w:rPr>
+                <w:rFonts w:hint="eastAsia"/>
+                <w:b/>
+                <w:bCs/>
+                <w:sz w:val="22"/>
+                <w:szCs w:val="24"/>
+                <w:lang w:val="en-US" w:eastAsia="zh-CN"/>
+              </w:rPr>
+              <w:t>Plan</w:t>
+            </w:r>
+          </w:p>
+        </w:tc>
+        <w:tc>
+          <w:tcPr>
+            <w:tcW w:w="2927" w:type="dxa"/>
+            <w:vAlign w:val="top"/>
+          </w:tcPr>
+          <w:p>
+            <w:pPr>
+              <w:jc w:val="center"/>
+              <w:rPr>
+                <w:rFonts w:hint="eastAsia"/>
+                <w:b/>
+                <w:bCs/>
+                <w:sz w:val="22"/>
+                <w:szCs w:val="24"/>
+                <w:lang w:val="en-US" w:eastAsia="zh-CN"/>
+              </w:rPr>
+            </w:pPr>
+            <w:r>
+              <w:rPr>
+                <w:rFonts w:hint="eastAsia"/>
+                <w:b/>
+                <w:bCs/>
+                <w:sz w:val="22"/>
+                <w:szCs w:val="24"/>
+                <w:lang w:val="en-US" w:eastAsia="zh-CN"/>
+              </w:rPr>
+              <w:t>Actual</w:t>
+            </w:r>
           </w:p>
         </w:tc>
       </w:tr>
@@ -4137,27 +4313,38 @@
                 <w:sz w:val="22"/>
                 <w:szCs w:val="24"/>
               </w:rPr>
-              <w:t>Code</w:t>
-            </w:r>
-          </w:p>
-        </w:tc>
-        <w:tc>
-          <w:tcPr>
-            <w:tcW w:w="2927" w:type="dxa"/>
-            <w:vAlign w:val="top"/>
-          </w:tcPr>
-          <w:p>
-            <w:pPr>
-              <w:jc w:val="center"/>
-              <w:rPr>
-                <w:rFonts w:hint="eastAsia"/>
-                <w:b w:val="0"/>
-                <w:bCs w:val="0"/>
-                <w:sz w:val="22"/>
-                <w:szCs w:val="24"/>
-                <w:lang w:val="en-US" w:eastAsia="zh-CN"/>
-              </w:rPr>
-            </w:pPr>
+              <w:t>Requirements</w:t>
+            </w:r>
+          </w:p>
+        </w:tc>
+        <w:tc>
+          <w:tcPr>
+            <w:tcW w:w="2927" w:type="dxa"/>
+            <w:vAlign w:val="top"/>
+          </w:tcPr>
+          <w:p>
+            <w:pPr>
+              <w:jc w:val="center"/>
+              <w:rPr>
+                <w:rFonts w:hint="eastAsia"/>
+                <w:b w:val="0"/>
+                <w:bCs w:val="0"/>
+                <w:sz w:val="22"/>
+                <w:szCs w:val="24"/>
+                <w:lang w:val="en-US" w:eastAsia="zh-CN"/>
+              </w:rPr>
+            </w:pPr>
+            <w:r>
+              <w:rPr>
+                <w:rFonts w:hint="eastAsia"/>
+                <w:b w:val="0"/>
+                <w:bCs w:val="0"/>
+                <w:sz w:val="22"/>
+                <w:szCs w:val="24"/>
+                <w:lang w:val="en-US" w:eastAsia="zh-CN"/>
+              </w:rPr>
+              <w:t>5</w:t>
+            </w:r>
           </w:p>
         </w:tc>
         <w:tc>
@@ -4225,27 +4412,38 @@
                 <w:sz w:val="22"/>
                 <w:szCs w:val="24"/>
               </w:rPr>
-              <w:t>Compile</w:t>
-            </w:r>
-          </w:p>
-        </w:tc>
-        <w:tc>
-          <w:tcPr>
-            <w:tcW w:w="2927" w:type="dxa"/>
-            <w:vAlign w:val="top"/>
-          </w:tcPr>
-          <w:p>
-            <w:pPr>
-              <w:jc w:val="center"/>
-              <w:rPr>
-                <w:rFonts w:hint="eastAsia"/>
-                <w:b w:val="0"/>
-                <w:bCs w:val="0"/>
-                <w:sz w:val="22"/>
-                <w:szCs w:val="24"/>
-                <w:lang w:val="en-US" w:eastAsia="zh-CN"/>
-              </w:rPr>
-            </w:pPr>
+              <w:t>HLD</w:t>
+            </w:r>
+          </w:p>
+        </w:tc>
+        <w:tc>
+          <w:tcPr>
+            <w:tcW w:w="2927" w:type="dxa"/>
+            <w:vAlign w:val="top"/>
+          </w:tcPr>
+          <w:p>
+            <w:pPr>
+              <w:jc w:val="center"/>
+              <w:rPr>
+                <w:rFonts w:hint="eastAsia"/>
+                <w:b w:val="0"/>
+                <w:bCs w:val="0"/>
+                <w:sz w:val="22"/>
+                <w:szCs w:val="24"/>
+                <w:lang w:val="en-US" w:eastAsia="zh-CN"/>
+              </w:rPr>
+            </w:pPr>
+            <w:r>
+              <w:rPr>
+                <w:rFonts w:hint="eastAsia"/>
+                <w:b w:val="0"/>
+                <w:bCs w:val="0"/>
+                <w:sz w:val="22"/>
+                <w:szCs w:val="24"/>
+                <w:lang w:val="en-US" w:eastAsia="zh-CN"/>
+              </w:rPr>
+              <w:t>5</w:t>
+            </w:r>
           </w:p>
         </w:tc>
         <w:tc>
@@ -4313,27 +4511,38 @@
                 <w:sz w:val="22"/>
                 <w:szCs w:val="24"/>
               </w:rPr>
-              <w:t xml:space="preserve"> Unit test</w:t>
-            </w:r>
-          </w:p>
-        </w:tc>
-        <w:tc>
-          <w:tcPr>
-            <w:tcW w:w="2927" w:type="dxa"/>
-            <w:vAlign w:val="top"/>
-          </w:tcPr>
-          <w:p>
-            <w:pPr>
-              <w:jc w:val="center"/>
-              <w:rPr>
-                <w:rFonts w:hint="eastAsia"/>
-                <w:b w:val="0"/>
-                <w:bCs w:val="0"/>
-                <w:sz w:val="22"/>
-                <w:szCs w:val="24"/>
-                <w:lang w:val="en-US" w:eastAsia="zh-CN"/>
-              </w:rPr>
-            </w:pPr>
+              <w:t>DLD</w:t>
+            </w:r>
+          </w:p>
+        </w:tc>
+        <w:tc>
+          <w:tcPr>
+            <w:tcW w:w="2927" w:type="dxa"/>
+            <w:vAlign w:val="top"/>
+          </w:tcPr>
+          <w:p>
+            <w:pPr>
+              <w:jc w:val="center"/>
+              <w:rPr>
+                <w:rFonts w:hint="eastAsia"/>
+                <w:b w:val="0"/>
+                <w:bCs w:val="0"/>
+                <w:sz w:val="22"/>
+                <w:szCs w:val="24"/>
+                <w:lang w:val="en-US" w:eastAsia="zh-CN"/>
+              </w:rPr>
+            </w:pPr>
+            <w:r>
+              <w:rPr>
+                <w:rFonts w:hint="eastAsia"/>
+                <w:b w:val="0"/>
+                <w:bCs w:val="0"/>
+                <w:sz w:val="22"/>
+                <w:szCs w:val="24"/>
+                <w:lang w:val="en-US" w:eastAsia="zh-CN"/>
+              </w:rPr>
+              <w:t>10</w:t>
+            </w:r>
           </w:p>
         </w:tc>
         <w:tc>
@@ -4401,27 +4610,38 @@
                 <w:sz w:val="22"/>
                 <w:szCs w:val="24"/>
               </w:rPr>
-              <w:t xml:space="preserve"> Build and integration</w:t>
-            </w:r>
-          </w:p>
-        </w:tc>
-        <w:tc>
-          <w:tcPr>
-            <w:tcW w:w="2927" w:type="dxa"/>
-            <w:vAlign w:val="top"/>
-          </w:tcPr>
-          <w:p>
-            <w:pPr>
-              <w:jc w:val="center"/>
-              <w:rPr>
-                <w:rFonts w:hint="eastAsia"/>
-                <w:b w:val="0"/>
-                <w:bCs w:val="0"/>
-                <w:sz w:val="22"/>
-                <w:szCs w:val="24"/>
-                <w:lang w:val="en-US" w:eastAsia="zh-CN"/>
-              </w:rPr>
-            </w:pPr>
+              <w:t>Code</w:t>
+            </w:r>
+          </w:p>
+        </w:tc>
+        <w:tc>
+          <w:tcPr>
+            <w:tcW w:w="2927" w:type="dxa"/>
+            <w:vAlign w:val="top"/>
+          </w:tcPr>
+          <w:p>
+            <w:pPr>
+              <w:jc w:val="center"/>
+              <w:rPr>
+                <w:rFonts w:hint="eastAsia"/>
+                <w:b w:val="0"/>
+                <w:bCs w:val="0"/>
+                <w:sz w:val="22"/>
+                <w:szCs w:val="24"/>
+                <w:lang w:val="en-US" w:eastAsia="zh-CN"/>
+              </w:rPr>
+            </w:pPr>
+            <w:r>
+              <w:rPr>
+                <w:rFonts w:hint="eastAsia"/>
+                <w:b w:val="0"/>
+                <w:bCs w:val="0"/>
+                <w:sz w:val="22"/>
+                <w:szCs w:val="24"/>
+                <w:lang w:val="en-US" w:eastAsia="zh-CN"/>
+              </w:rPr>
+              <w:t>10</w:t>
+            </w:r>
           </w:p>
         </w:tc>
         <w:tc>
@@ -4489,27 +4709,38 @@
                 <w:sz w:val="22"/>
                 <w:szCs w:val="24"/>
               </w:rPr>
-              <w:t>System test</w:t>
-            </w:r>
-          </w:p>
-        </w:tc>
-        <w:tc>
-          <w:tcPr>
-            <w:tcW w:w="2927" w:type="dxa"/>
-            <w:vAlign w:val="top"/>
-          </w:tcPr>
-          <w:p>
-            <w:pPr>
-              <w:jc w:val="center"/>
-              <w:rPr>
-                <w:rFonts w:hint="eastAsia"/>
-                <w:b w:val="0"/>
-                <w:bCs w:val="0"/>
-                <w:sz w:val="22"/>
-                <w:szCs w:val="24"/>
-                <w:lang w:val="en-US" w:eastAsia="zh-CN"/>
-              </w:rPr>
-            </w:pPr>
+              <w:t>Compile</w:t>
+            </w:r>
+          </w:p>
+        </w:tc>
+        <w:tc>
+          <w:tcPr>
+            <w:tcW w:w="2927" w:type="dxa"/>
+            <w:vAlign w:val="top"/>
+          </w:tcPr>
+          <w:p>
+            <w:pPr>
+              <w:jc w:val="center"/>
+              <w:rPr>
+                <w:rFonts w:hint="eastAsia"/>
+                <w:b w:val="0"/>
+                <w:bCs w:val="0"/>
+                <w:sz w:val="22"/>
+                <w:szCs w:val="24"/>
+                <w:lang w:val="en-US" w:eastAsia="zh-CN"/>
+              </w:rPr>
+            </w:pPr>
+            <w:r>
+              <w:rPr>
+                <w:rFonts w:hint="eastAsia"/>
+                <w:b w:val="0"/>
+                <w:bCs w:val="0"/>
+                <w:sz w:val="22"/>
+                <w:szCs w:val="24"/>
+                <w:lang w:val="en-US" w:eastAsia="zh-CN"/>
+              </w:rPr>
+              <w:t>5</w:t>
+            </w:r>
           </w:p>
         </w:tc>
         <w:tc>
@@ -4563,82 +4794,71 @@
               <w:jc w:val="center"/>
               <w:rPr>
                 <w:rFonts w:hint="eastAsia"/>
-                <w:b/>
-                <w:bCs/>
-                <w:sz w:val="22"/>
-                <w:szCs w:val="24"/>
-              </w:rPr>
-            </w:pPr>
-            <w:r>
-              <w:rPr>
-                <w:rFonts w:hint="eastAsia"/>
-                <w:b/>
-                <w:bCs/>
-                <w:sz w:val="22"/>
-                <w:szCs w:val="24"/>
-              </w:rPr>
-              <w:t>Defect-removal Rates (Defects/Hr.)</w:t>
-            </w:r>
-          </w:p>
-        </w:tc>
-        <w:tc>
-          <w:tcPr>
-            <w:tcW w:w="2927" w:type="dxa"/>
-            <w:vAlign w:val="top"/>
-          </w:tcPr>
-          <w:p>
-            <w:pPr>
-              <w:jc w:val="center"/>
-              <w:rPr>
-                <w:rFonts w:hint="eastAsia"/>
-                <w:b/>
-                <w:bCs/>
-                <w:sz w:val="22"/>
-                <w:szCs w:val="24"/>
-                <w:lang w:val="en-US" w:eastAsia="zh-CN"/>
-              </w:rPr>
-            </w:pPr>
-            <w:r>
-              <w:rPr>
-                <w:rFonts w:hint="eastAsia"/>
-                <w:b/>
-                <w:bCs/>
-                <w:sz w:val="22"/>
-                <w:szCs w:val="24"/>
-                <w:lang w:val="en-US" w:eastAsia="zh-CN"/>
-              </w:rPr>
-              <w:t>Plan</w:t>
-            </w:r>
-          </w:p>
-        </w:tc>
-        <w:tc>
-          <w:tcPr>
-            <w:tcW w:w="2927" w:type="dxa"/>
-            <w:vAlign w:val="top"/>
-          </w:tcPr>
-          <w:p>
-            <w:pPr>
-              <w:jc w:val="center"/>
-              <w:rPr>
-                <w:rFonts w:hint="eastAsia"/>
-                <w:b/>
-                <w:bCs/>
-                <w:sz w:val="22"/>
-                <w:szCs w:val="24"/>
-                <w:lang w:val="en-US" w:eastAsia="zh-CN"/>
-              </w:rPr>
-            </w:pPr>
-            <w:r>
-              <w:rPr>
-                <w:rFonts w:hint="eastAsia"/>
-                <w:b/>
-                <w:bCs/>
-                <w:sz w:val="22"/>
-                <w:szCs w:val="24"/>
-                <w:lang w:val="en-US" w:eastAsia="zh-CN"/>
-              </w:rPr>
-              <w:t>Actual</w:t>
-            </w:r>
+                <w:b w:val="0"/>
+                <w:bCs w:val="0"/>
+                <w:sz w:val="22"/>
+                <w:szCs w:val="24"/>
+              </w:rPr>
+            </w:pPr>
+            <w:r>
+              <w:rPr>
+                <w:rFonts w:hint="eastAsia"/>
+                <w:b w:val="0"/>
+                <w:bCs w:val="0"/>
+                <w:sz w:val="22"/>
+                <w:szCs w:val="24"/>
+              </w:rPr>
+              <w:t xml:space="preserve"> Unit test</w:t>
+            </w:r>
+          </w:p>
+        </w:tc>
+        <w:tc>
+          <w:tcPr>
+            <w:tcW w:w="2927" w:type="dxa"/>
+            <w:vAlign w:val="top"/>
+          </w:tcPr>
+          <w:p>
+            <w:pPr>
+              <w:jc w:val="center"/>
+              <w:rPr>
+                <w:rFonts w:hint="eastAsia"/>
+                <w:b w:val="0"/>
+                <w:bCs w:val="0"/>
+                <w:sz w:val="22"/>
+                <w:szCs w:val="24"/>
+                <w:lang w:val="en-US" w:eastAsia="zh-CN"/>
+              </w:rPr>
+            </w:pPr>
+            <w:r>
+              <w:rPr>
+                <w:rFonts w:hint="eastAsia"/>
+                <w:b w:val="0"/>
+                <w:bCs w:val="0"/>
+                <w:sz w:val="22"/>
+                <w:szCs w:val="24"/>
+                <w:lang w:val="en-US" w:eastAsia="zh-CN"/>
+              </w:rPr>
+              <w:t>5</w:t>
+            </w:r>
+          </w:p>
+        </w:tc>
+        <w:tc>
+          <w:tcPr>
+            <w:tcW w:w="2927" w:type="dxa"/>
+            <w:vAlign w:val="top"/>
+          </w:tcPr>
+          <w:p>
+            <w:pPr>
+              <w:jc w:val="center"/>
+              <w:rPr>
+                <w:rFonts w:hint="eastAsia"/>
+                <w:b w:val="0"/>
+                <w:bCs w:val="0"/>
+                <w:sz w:val="22"/>
+                <w:szCs w:val="24"/>
+                <w:lang w:val="en-US" w:eastAsia="zh-CN"/>
+              </w:rPr>
+            </w:pPr>
           </w:p>
         </w:tc>
       </w:tr>
@@ -4687,27 +4907,38 @@
                 <w:sz w:val="22"/>
                 <w:szCs w:val="24"/>
               </w:rPr>
-              <w:t xml:space="preserve"> Requirements inspection</w:t>
-            </w:r>
-          </w:p>
-        </w:tc>
-        <w:tc>
-          <w:tcPr>
-            <w:tcW w:w="2927" w:type="dxa"/>
-            <w:vAlign w:val="top"/>
-          </w:tcPr>
-          <w:p>
-            <w:pPr>
-              <w:jc w:val="center"/>
-              <w:rPr>
-                <w:rFonts w:hint="eastAsia"/>
-                <w:b w:val="0"/>
-                <w:bCs w:val="0"/>
-                <w:sz w:val="22"/>
-                <w:szCs w:val="24"/>
-                <w:lang w:val="en-US" w:eastAsia="zh-CN"/>
-              </w:rPr>
-            </w:pPr>
+              <w:t xml:space="preserve"> Build and integration</w:t>
+            </w:r>
+          </w:p>
+        </w:tc>
+        <w:tc>
+          <w:tcPr>
+            <w:tcW w:w="2927" w:type="dxa"/>
+            <w:vAlign w:val="top"/>
+          </w:tcPr>
+          <w:p>
+            <w:pPr>
+              <w:jc w:val="center"/>
+              <w:rPr>
+                <w:rFonts w:hint="eastAsia"/>
+                <w:b w:val="0"/>
+                <w:bCs w:val="0"/>
+                <w:sz w:val="22"/>
+                <w:szCs w:val="24"/>
+                <w:lang w:val="en-US" w:eastAsia="zh-CN"/>
+              </w:rPr>
+            </w:pPr>
+            <w:r>
+              <w:rPr>
+                <w:rFonts w:hint="eastAsia"/>
+                <w:b w:val="0"/>
+                <w:bCs w:val="0"/>
+                <w:sz w:val="22"/>
+                <w:szCs w:val="24"/>
+                <w:lang w:val="en-US" w:eastAsia="zh-CN"/>
+              </w:rPr>
+              <w:t>5</w:t>
+            </w:r>
           </w:p>
         </w:tc>
         <w:tc>
@@ -4775,27 +5006,38 @@
                 <w:sz w:val="22"/>
                 <w:szCs w:val="24"/>
               </w:rPr>
-              <w:t xml:space="preserve"> HLD inspection</w:t>
-            </w:r>
-          </w:p>
-        </w:tc>
-        <w:tc>
-          <w:tcPr>
-            <w:tcW w:w="2927" w:type="dxa"/>
-            <w:vAlign w:val="top"/>
-          </w:tcPr>
-          <w:p>
-            <w:pPr>
-              <w:jc w:val="center"/>
-              <w:rPr>
-                <w:rFonts w:hint="eastAsia"/>
-                <w:b w:val="0"/>
-                <w:bCs w:val="0"/>
-                <w:sz w:val="22"/>
-                <w:szCs w:val="24"/>
-                <w:lang w:val="en-US" w:eastAsia="zh-CN"/>
-              </w:rPr>
-            </w:pPr>
+              <w:t>System test</w:t>
+            </w:r>
+          </w:p>
+        </w:tc>
+        <w:tc>
+          <w:tcPr>
+            <w:tcW w:w="2927" w:type="dxa"/>
+            <w:vAlign w:val="top"/>
+          </w:tcPr>
+          <w:p>
+            <w:pPr>
+              <w:jc w:val="center"/>
+              <w:rPr>
+                <w:rFonts w:hint="eastAsia"/>
+                <w:b w:val="0"/>
+                <w:bCs w:val="0"/>
+                <w:sz w:val="22"/>
+                <w:szCs w:val="24"/>
+                <w:lang w:val="en-US" w:eastAsia="zh-CN"/>
+              </w:rPr>
+            </w:pPr>
+            <w:r>
+              <w:rPr>
+                <w:rFonts w:hint="eastAsia"/>
+                <w:b w:val="0"/>
+                <w:bCs w:val="0"/>
+                <w:sz w:val="22"/>
+                <w:szCs w:val="24"/>
+                <w:lang w:val="en-US" w:eastAsia="zh-CN"/>
+              </w:rPr>
+              <w:t>0</w:t>
+            </w:r>
           </w:p>
         </w:tc>
         <w:tc>
@@ -4849,60 +5091,82 @@
               <w:jc w:val="center"/>
               <w:rPr>
                 <w:rFonts w:hint="eastAsia"/>
-                <w:b w:val="0"/>
-                <w:bCs w:val="0"/>
-                <w:sz w:val="22"/>
-                <w:szCs w:val="24"/>
-              </w:rPr>
-            </w:pPr>
-            <w:r>
-              <w:rPr>
-                <w:rFonts w:hint="eastAsia"/>
-                <w:b w:val="0"/>
-                <w:bCs w:val="0"/>
-                <w:sz w:val="22"/>
-                <w:szCs w:val="24"/>
-              </w:rPr>
-              <w:t>DLD review</w:t>
-            </w:r>
-          </w:p>
-        </w:tc>
-        <w:tc>
-          <w:tcPr>
-            <w:tcW w:w="2927" w:type="dxa"/>
-            <w:vAlign w:val="top"/>
-          </w:tcPr>
-          <w:p>
-            <w:pPr>
-              <w:jc w:val="center"/>
-              <w:rPr>
-                <w:rFonts w:hint="eastAsia"/>
-                <w:b w:val="0"/>
-                <w:bCs w:val="0"/>
-                <w:sz w:val="22"/>
-                <w:szCs w:val="24"/>
-                <w:lang w:val="en-US" w:eastAsia="zh-CN"/>
-              </w:rPr>
-            </w:pPr>
-          </w:p>
-        </w:tc>
-        <w:tc>
-          <w:tcPr>
-            <w:tcW w:w="2927" w:type="dxa"/>
-            <w:vAlign w:val="top"/>
-          </w:tcPr>
-          <w:p>
-            <w:pPr>
-              <w:jc w:val="center"/>
-              <w:rPr>
-                <w:rFonts w:hint="eastAsia"/>
-                <w:b w:val="0"/>
-                <w:bCs w:val="0"/>
-                <w:sz w:val="22"/>
-                <w:szCs w:val="24"/>
-                <w:lang w:val="en-US" w:eastAsia="zh-CN"/>
-              </w:rPr>
-            </w:pPr>
+                <w:b/>
+                <w:bCs/>
+                <w:sz w:val="22"/>
+                <w:szCs w:val="24"/>
+              </w:rPr>
+            </w:pPr>
+            <w:r>
+              <w:rPr>
+                <w:rFonts w:hint="eastAsia"/>
+                <w:b/>
+                <w:bCs/>
+                <w:sz w:val="22"/>
+                <w:szCs w:val="24"/>
+              </w:rPr>
+              <w:t>Defect-removal Rates (Defects/Hr.)</w:t>
+            </w:r>
+          </w:p>
+        </w:tc>
+        <w:tc>
+          <w:tcPr>
+            <w:tcW w:w="2927" w:type="dxa"/>
+            <w:vAlign w:val="top"/>
+          </w:tcPr>
+          <w:p>
+            <w:pPr>
+              <w:jc w:val="center"/>
+              <w:rPr>
+                <w:rFonts w:hint="eastAsia"/>
+                <w:b/>
+                <w:bCs/>
+                <w:sz w:val="22"/>
+                <w:szCs w:val="24"/>
+                <w:lang w:val="en-US" w:eastAsia="zh-CN"/>
+              </w:rPr>
+            </w:pPr>
+            <w:r>
+              <w:rPr>
+                <w:rFonts w:hint="eastAsia"/>
+                <w:b/>
+                <w:bCs/>
+                <w:sz w:val="22"/>
+                <w:szCs w:val="24"/>
+                <w:lang w:val="en-US" w:eastAsia="zh-CN"/>
+              </w:rPr>
+              <w:t>Plan</w:t>
+            </w:r>
+          </w:p>
+        </w:tc>
+        <w:tc>
+          <w:tcPr>
+            <w:tcW w:w="2927" w:type="dxa"/>
+            <w:vAlign w:val="top"/>
+          </w:tcPr>
+          <w:p>
+            <w:pPr>
+              <w:jc w:val="center"/>
+              <w:rPr>
+                <w:rFonts w:hint="eastAsia"/>
+                <w:b/>
+                <w:bCs/>
+                <w:sz w:val="22"/>
+                <w:szCs w:val="24"/>
+                <w:lang w:val="en-US" w:eastAsia="zh-CN"/>
+              </w:rPr>
+            </w:pPr>
+            <w:r>
+              <w:rPr>
+                <w:rFonts w:hint="eastAsia"/>
+                <w:b/>
+                <w:bCs/>
+                <w:sz w:val="22"/>
+                <w:szCs w:val="24"/>
+                <w:lang w:val="en-US" w:eastAsia="zh-CN"/>
+              </w:rPr>
+              <w:t>Actual</w:t>
+            </w:r>
           </w:p>
         </w:tc>
       </w:tr>
@@ -4951,27 +5215,38 @@
                 <w:sz w:val="22"/>
                 <w:szCs w:val="24"/>
               </w:rPr>
-              <w:t>DLD inspection</w:t>
-            </w:r>
-          </w:p>
-        </w:tc>
-        <w:tc>
-          <w:tcPr>
-            <w:tcW w:w="2927" w:type="dxa"/>
-            <w:vAlign w:val="top"/>
-          </w:tcPr>
-          <w:p>
-            <w:pPr>
-              <w:jc w:val="center"/>
-              <w:rPr>
-                <w:rFonts w:hint="eastAsia"/>
-                <w:b w:val="0"/>
-                <w:bCs w:val="0"/>
-                <w:sz w:val="22"/>
-                <w:szCs w:val="24"/>
-                <w:lang w:val="en-US" w:eastAsia="zh-CN"/>
-              </w:rPr>
-            </w:pPr>
+              <w:t xml:space="preserve"> Requirements inspection</w:t>
+            </w:r>
+          </w:p>
+        </w:tc>
+        <w:tc>
+          <w:tcPr>
+            <w:tcW w:w="2927" w:type="dxa"/>
+            <w:vAlign w:val="top"/>
+          </w:tcPr>
+          <w:p>
+            <w:pPr>
+              <w:jc w:val="center"/>
+              <w:rPr>
+                <w:rFonts w:hint="eastAsia"/>
+                <w:b w:val="0"/>
+                <w:bCs w:val="0"/>
+                <w:sz w:val="22"/>
+                <w:szCs w:val="24"/>
+                <w:lang w:val="en-US" w:eastAsia="zh-CN"/>
+              </w:rPr>
+            </w:pPr>
+            <w:r>
+              <w:rPr>
+                <w:rFonts w:hint="eastAsia"/>
+                <w:b w:val="0"/>
+                <w:bCs w:val="0"/>
+                <w:sz w:val="22"/>
+                <w:szCs w:val="24"/>
+                <w:lang w:val="en-US" w:eastAsia="zh-CN"/>
+              </w:rPr>
+              <w:t>5</w:t>
+            </w:r>
           </w:p>
         </w:tc>
         <w:tc>
@@ -5039,27 +5314,38 @@
                 <w:sz w:val="22"/>
                 <w:szCs w:val="24"/>
               </w:rPr>
-              <w:t xml:space="preserve"> Code review</w:t>
-            </w:r>
-          </w:p>
-        </w:tc>
-        <w:tc>
-          <w:tcPr>
-            <w:tcW w:w="2927" w:type="dxa"/>
-            <w:vAlign w:val="top"/>
-          </w:tcPr>
-          <w:p>
-            <w:pPr>
-              <w:jc w:val="center"/>
-              <w:rPr>
-                <w:rFonts w:hint="eastAsia"/>
-                <w:b w:val="0"/>
-                <w:bCs w:val="0"/>
-                <w:sz w:val="22"/>
-                <w:szCs w:val="24"/>
-                <w:lang w:val="en-US" w:eastAsia="zh-CN"/>
-              </w:rPr>
-            </w:pPr>
+              <w:t xml:space="preserve"> HLD inspection</w:t>
+            </w:r>
+          </w:p>
+        </w:tc>
+        <w:tc>
+          <w:tcPr>
+            <w:tcW w:w="2927" w:type="dxa"/>
+            <w:vAlign w:val="top"/>
+          </w:tcPr>
+          <w:p>
+            <w:pPr>
+              <w:jc w:val="center"/>
+              <w:rPr>
+                <w:rFonts w:hint="eastAsia"/>
+                <w:b w:val="0"/>
+                <w:bCs w:val="0"/>
+                <w:sz w:val="22"/>
+                <w:szCs w:val="24"/>
+                <w:lang w:val="en-US" w:eastAsia="zh-CN"/>
+              </w:rPr>
+            </w:pPr>
+            <w:r>
+              <w:rPr>
+                <w:rFonts w:hint="eastAsia"/>
+                <w:b w:val="0"/>
+                <w:bCs w:val="0"/>
+                <w:sz w:val="22"/>
+                <w:szCs w:val="24"/>
+                <w:lang w:val="en-US" w:eastAsia="zh-CN"/>
+              </w:rPr>
+              <w:t>5</w:t>
+            </w:r>
           </w:p>
         </w:tc>
         <w:tc>
@@ -5127,27 +5413,38 @@
                 <w:sz w:val="22"/>
                 <w:szCs w:val="24"/>
               </w:rPr>
-              <w:t xml:space="preserve"> Compile</w:t>
-            </w:r>
-          </w:p>
-        </w:tc>
-        <w:tc>
-          <w:tcPr>
-            <w:tcW w:w="2927" w:type="dxa"/>
-            <w:vAlign w:val="top"/>
-          </w:tcPr>
-          <w:p>
-            <w:pPr>
-              <w:jc w:val="center"/>
-              <w:rPr>
-                <w:rFonts w:hint="eastAsia"/>
-                <w:b w:val="0"/>
-                <w:bCs w:val="0"/>
-                <w:sz w:val="22"/>
-                <w:szCs w:val="24"/>
-                <w:lang w:val="en-US" w:eastAsia="zh-CN"/>
-              </w:rPr>
-            </w:pPr>
+              <w:t>DLD review</w:t>
+            </w:r>
+          </w:p>
+        </w:tc>
+        <w:tc>
+          <w:tcPr>
+            <w:tcW w:w="2927" w:type="dxa"/>
+            <w:vAlign w:val="top"/>
+          </w:tcPr>
+          <w:p>
+            <w:pPr>
+              <w:jc w:val="center"/>
+              <w:rPr>
+                <w:rFonts w:hint="eastAsia"/>
+                <w:b w:val="0"/>
+                <w:bCs w:val="0"/>
+                <w:sz w:val="22"/>
+                <w:szCs w:val="24"/>
+                <w:lang w:val="en-US" w:eastAsia="zh-CN"/>
+              </w:rPr>
+            </w:pPr>
+            <w:r>
+              <w:rPr>
+                <w:rFonts w:hint="eastAsia"/>
+                <w:b w:val="0"/>
+                <w:bCs w:val="0"/>
+                <w:sz w:val="22"/>
+                <w:szCs w:val="24"/>
+                <w:lang w:val="en-US" w:eastAsia="zh-CN"/>
+              </w:rPr>
+              <w:t>10</w:t>
+            </w:r>
           </w:p>
         </w:tc>
         <w:tc>
@@ -5215,107 +5512,38 @@
                 <w:sz w:val="22"/>
                 <w:szCs w:val="24"/>
               </w:rPr>
-              <w:t>Code inspection</w:t>
-            </w:r>
-          </w:p>
-        </w:tc>
-        <w:tc>
-          <w:tcPr>
-            <w:tcW w:w="2927" w:type="dxa"/>
-            <w:vAlign w:val="top"/>
-          </w:tcPr>
-          <w:p>
-            <w:pPr>
-              <w:jc w:val="center"/>
-              <w:rPr>
-                <w:rFonts w:hint="eastAsia"/>
-                <w:b w:val="0"/>
-                <w:bCs w:val="0"/>
-                <w:sz w:val="22"/>
-                <w:szCs w:val="24"/>
-                <w:lang w:val="en-US" w:eastAsia="zh-CN"/>
-              </w:rPr>
-            </w:pPr>
-          </w:p>
-        </w:tc>
-        <w:tc>
-          <w:tcPr>
-            <w:tcW w:w="2927" w:type="dxa"/>
-            <w:vAlign w:val="top"/>
-          </w:tcPr>
-          <w:p>
-            <w:pPr>
-              <w:jc w:val="center"/>
-              <w:rPr>
-                <w:rFonts w:hint="eastAsia"/>
-                <w:b w:val="0"/>
-                <w:bCs w:val="0"/>
-                <w:sz w:val="22"/>
-                <w:szCs w:val="24"/>
-                <w:lang w:val="en-US" w:eastAsia="zh-CN"/>
-              </w:rPr>
-            </w:pPr>
-          </w:p>
-        </w:tc>
-      </w:tr>
-      <w:tr>
-        <w:tblPrEx>
-          <w:tblLayout w:type="fixed"/>
-          <w:tblCellMar>
-            <w:top w:w="0" w:type="dxa"/>
-            <w:left w:w="108" w:type="dxa"/>
-            <w:bottom w:w="0" w:type="dxa"/>
-            <w:right w:w="108" w:type="dxa"/>
-          </w:tblCellMar>
-        </w:tblPrEx>
-        <w:trPr>
-          <w:trHeight w:val="383" w:hRule="atLeast"/>
-        </w:trPr>
-        <w:tc>
-          <w:tcPr>
-            <w:tcW w:w="2926" w:type="dxa"/>
-            <w:vAlign w:val="top"/>
-          </w:tcPr>
-          <w:p>
-            <w:pPr>
-              <w:jc w:val="center"/>
-              <w:rPr>
-                <w:rFonts w:hint="eastAsia"/>
-                <w:b w:val="0"/>
-                <w:bCs w:val="0"/>
-                <w:sz w:val="22"/>
-                <w:szCs w:val="24"/>
-              </w:rPr>
-            </w:pPr>
-            <w:r>
-              <w:rPr>
-                <w:rFonts w:hint="eastAsia"/>
-                <w:b w:val="0"/>
-                <w:bCs w:val="0"/>
-                <w:sz w:val="22"/>
-                <w:szCs w:val="24"/>
-              </w:rPr>
-              <w:t xml:space="preserve"> Unit test</w:t>
-            </w:r>
-          </w:p>
-        </w:tc>
-        <w:tc>
-          <w:tcPr>
-            <w:tcW w:w="2927" w:type="dxa"/>
-            <w:vAlign w:val="top"/>
-          </w:tcPr>
-          <w:p>
-            <w:pPr>
-              <w:jc w:val="center"/>
-              <w:rPr>
-                <w:rFonts w:hint="eastAsia"/>
-                <w:b w:val="0"/>
-                <w:bCs w:val="0"/>
-                <w:sz w:val="22"/>
-                <w:szCs w:val="24"/>
-                <w:lang w:val="en-US" w:eastAsia="zh-CN"/>
-              </w:rPr>
-            </w:pPr>
+              <w:t>DLD inspection</w:t>
+            </w:r>
+          </w:p>
+        </w:tc>
+        <w:tc>
+          <w:tcPr>
+            <w:tcW w:w="2927" w:type="dxa"/>
+            <w:vAlign w:val="top"/>
+          </w:tcPr>
+          <w:p>
+            <w:pPr>
+              <w:jc w:val="center"/>
+              <w:rPr>
+                <w:rFonts w:hint="eastAsia"/>
+                <w:b w:val="0"/>
+                <w:bCs w:val="0"/>
+                <w:sz w:val="22"/>
+                <w:szCs w:val="24"/>
+                <w:lang w:val="en-US" w:eastAsia="zh-CN"/>
+              </w:rPr>
+            </w:pPr>
+            <w:r>
+              <w:rPr>
+                <w:rFonts w:hint="eastAsia"/>
+                <w:b w:val="0"/>
+                <w:bCs w:val="0"/>
+                <w:sz w:val="22"/>
+                <w:szCs w:val="24"/>
+                <w:lang w:val="en-US" w:eastAsia="zh-CN"/>
+              </w:rPr>
+              <w:t>10</w:t>
+            </w:r>
           </w:p>
         </w:tc>
         <w:tc>
@@ -5383,27 +5611,38 @@
                 <w:sz w:val="22"/>
                 <w:szCs w:val="24"/>
               </w:rPr>
-              <w:t xml:space="preserve"> Build and integration</w:t>
-            </w:r>
-          </w:p>
-        </w:tc>
-        <w:tc>
-          <w:tcPr>
-            <w:tcW w:w="2927" w:type="dxa"/>
-            <w:vAlign w:val="top"/>
-          </w:tcPr>
-          <w:p>
-            <w:pPr>
-              <w:jc w:val="center"/>
-              <w:rPr>
-                <w:rFonts w:hint="eastAsia"/>
-                <w:b w:val="0"/>
-                <w:bCs w:val="0"/>
-                <w:sz w:val="22"/>
-                <w:szCs w:val="24"/>
-                <w:lang w:val="en-US" w:eastAsia="zh-CN"/>
-              </w:rPr>
-            </w:pPr>
+              <w:t xml:space="preserve"> Code review</w:t>
+            </w:r>
+          </w:p>
+        </w:tc>
+        <w:tc>
+          <w:tcPr>
+            <w:tcW w:w="2927" w:type="dxa"/>
+            <w:vAlign w:val="top"/>
+          </w:tcPr>
+          <w:p>
+            <w:pPr>
+              <w:jc w:val="center"/>
+              <w:rPr>
+                <w:rFonts w:hint="eastAsia"/>
+                <w:b w:val="0"/>
+                <w:bCs w:val="0"/>
+                <w:sz w:val="22"/>
+                <w:szCs w:val="24"/>
+                <w:lang w:val="en-US" w:eastAsia="zh-CN"/>
+              </w:rPr>
+            </w:pPr>
+            <w:r>
+              <w:rPr>
+                <w:rFonts w:hint="eastAsia"/>
+                <w:b w:val="0"/>
+                <w:bCs w:val="0"/>
+                <w:sz w:val="22"/>
+                <w:szCs w:val="24"/>
+                <w:lang w:val="en-US" w:eastAsia="zh-CN"/>
+              </w:rPr>
+              <w:t>10</w:t>
+            </w:r>
           </w:p>
         </w:tc>
         <w:tc>
@@ -5471,27 +5710,38 @@
                 <w:sz w:val="22"/>
                 <w:szCs w:val="24"/>
               </w:rPr>
-              <w:t>System test</w:t>
-            </w:r>
-          </w:p>
-        </w:tc>
-        <w:tc>
-          <w:tcPr>
-            <w:tcW w:w="2927" w:type="dxa"/>
-            <w:vAlign w:val="top"/>
-          </w:tcPr>
-          <w:p>
-            <w:pPr>
-              <w:jc w:val="center"/>
-              <w:rPr>
-                <w:rFonts w:hint="eastAsia"/>
-                <w:b w:val="0"/>
-                <w:bCs w:val="0"/>
-                <w:sz w:val="22"/>
-                <w:szCs w:val="24"/>
-                <w:lang w:val="en-US" w:eastAsia="zh-CN"/>
-              </w:rPr>
-            </w:pPr>
+              <w:t xml:space="preserve"> Compile</w:t>
+            </w:r>
+          </w:p>
+        </w:tc>
+        <w:tc>
+          <w:tcPr>
+            <w:tcW w:w="2927" w:type="dxa"/>
+            <w:vAlign w:val="top"/>
+          </w:tcPr>
+          <w:p>
+            <w:pPr>
+              <w:jc w:val="center"/>
+              <w:rPr>
+                <w:rFonts w:hint="eastAsia"/>
+                <w:b w:val="0"/>
+                <w:bCs w:val="0"/>
+                <w:sz w:val="22"/>
+                <w:szCs w:val="24"/>
+                <w:lang w:val="en-US" w:eastAsia="zh-CN"/>
+              </w:rPr>
+            </w:pPr>
+            <w:r>
+              <w:rPr>
+                <w:rFonts w:hint="eastAsia"/>
+                <w:b w:val="0"/>
+                <w:bCs w:val="0"/>
+                <w:sz w:val="22"/>
+                <w:szCs w:val="24"/>
+                <w:lang w:val="en-US" w:eastAsia="zh-CN"/>
+              </w:rPr>
+              <w:t>5</w:t>
+            </w:r>
           </w:p>
         </w:tc>
         <w:tc>
@@ -5559,27 +5809,335 @@
                 <w:sz w:val="22"/>
                 <w:szCs w:val="24"/>
               </w:rPr>
-              <w:t>Total Development</w:t>
-            </w:r>
-          </w:p>
-        </w:tc>
-        <w:tc>
-          <w:tcPr>
-            <w:tcW w:w="2927" w:type="dxa"/>
-            <w:vAlign w:val="top"/>
-          </w:tcPr>
-          <w:p>
-            <w:pPr>
-              <w:jc w:val="center"/>
-              <w:rPr>
-                <w:rFonts w:hint="eastAsia"/>
-                <w:b w:val="0"/>
-                <w:bCs w:val="0"/>
-                <w:sz w:val="22"/>
-                <w:szCs w:val="24"/>
-                <w:lang w:val="en-US" w:eastAsia="zh-CN"/>
-              </w:rPr>
-            </w:pPr>
+              <w:t>Code inspection</w:t>
+            </w:r>
+          </w:p>
+        </w:tc>
+        <w:tc>
+          <w:tcPr>
+            <w:tcW w:w="2927" w:type="dxa"/>
+            <w:vAlign w:val="top"/>
+          </w:tcPr>
+          <w:p>
+            <w:pPr>
+              <w:jc w:val="center"/>
+              <w:rPr>
+                <w:rFonts w:hint="eastAsia"/>
+                <w:b w:val="0"/>
+                <w:bCs w:val="0"/>
+                <w:sz w:val="22"/>
+                <w:szCs w:val="24"/>
+                <w:lang w:val="en-US" w:eastAsia="zh-CN"/>
+              </w:rPr>
+            </w:pPr>
+            <w:r>
+              <w:rPr>
+                <w:rFonts w:hint="eastAsia"/>
+                <w:b w:val="0"/>
+                <w:bCs w:val="0"/>
+                <w:sz w:val="22"/>
+                <w:szCs w:val="24"/>
+                <w:lang w:val="en-US" w:eastAsia="zh-CN"/>
+              </w:rPr>
+              <w:t>5</w:t>
+            </w:r>
+          </w:p>
+        </w:tc>
+        <w:tc>
+          <w:tcPr>
+            <w:tcW w:w="2927" w:type="dxa"/>
+            <w:vAlign w:val="top"/>
+          </w:tcPr>
+          <w:p>
+            <w:pPr>
+              <w:jc w:val="center"/>
+              <w:rPr>
+                <w:rFonts w:hint="eastAsia"/>
+                <w:b w:val="0"/>
+                <w:bCs w:val="0"/>
+                <w:sz w:val="22"/>
+                <w:szCs w:val="24"/>
+                <w:lang w:val="en-US" w:eastAsia="zh-CN"/>
+              </w:rPr>
+            </w:pPr>
+          </w:p>
+        </w:tc>
+      </w:tr>
+      <w:tr>
+        <w:tblPrEx>
+          <w:tblBorders>
+            <w:top w:val="single" w:color="auto" w:sz="4" w:space="0"/>
+            <w:left w:val="single" w:color="auto" w:sz="4" w:space="0"/>
+            <w:bottom w:val="single" w:color="auto" w:sz="4" w:space="0"/>
+            <w:right w:val="single" w:color="auto" w:sz="4" w:space="0"/>
+            <w:insideH w:val="single" w:color="auto" w:sz="4" w:space="0"/>
+            <w:insideV w:val="single" w:color="auto" w:sz="4" w:space="0"/>
+          </w:tblBorders>
+          <w:tblLayout w:type="fixed"/>
+          <w:tblCellMar>
+            <w:top w:w="0" w:type="dxa"/>
+            <w:left w:w="108" w:type="dxa"/>
+            <w:bottom w:w="0" w:type="dxa"/>
+            <w:right w:w="108" w:type="dxa"/>
+          </w:tblCellMar>
+        </w:tblPrEx>
+        <w:trPr>
+          <w:trHeight w:val="383" w:hRule="atLeast"/>
+        </w:trPr>
+        <w:tc>
+          <w:tcPr>
+            <w:tcW w:w="2926" w:type="dxa"/>
+            <w:vAlign w:val="top"/>
+          </w:tcPr>
+          <w:p>
+            <w:pPr>
+              <w:jc w:val="center"/>
+              <w:rPr>
+                <w:rFonts w:hint="eastAsia"/>
+                <w:b w:val="0"/>
+                <w:bCs w:val="0"/>
+                <w:sz w:val="22"/>
+                <w:szCs w:val="24"/>
+              </w:rPr>
+            </w:pPr>
+            <w:r>
+              <w:rPr>
+                <w:rFonts w:hint="eastAsia"/>
+                <w:b w:val="0"/>
+                <w:bCs w:val="0"/>
+                <w:sz w:val="22"/>
+                <w:szCs w:val="24"/>
+              </w:rPr>
+              <w:t xml:space="preserve"> Unit test</w:t>
+            </w:r>
+          </w:p>
+        </w:tc>
+        <w:tc>
+          <w:tcPr>
+            <w:tcW w:w="2927" w:type="dxa"/>
+            <w:vAlign w:val="top"/>
+          </w:tcPr>
+          <w:p>
+            <w:pPr>
+              <w:jc w:val="center"/>
+              <w:rPr>
+                <w:rFonts w:hint="eastAsia"/>
+                <w:b w:val="0"/>
+                <w:bCs w:val="0"/>
+                <w:sz w:val="22"/>
+                <w:szCs w:val="24"/>
+                <w:lang w:val="en-US" w:eastAsia="zh-CN"/>
+              </w:rPr>
+            </w:pPr>
+            <w:r>
+              <w:rPr>
+                <w:rFonts w:hint="eastAsia"/>
+                <w:b w:val="0"/>
+                <w:bCs w:val="0"/>
+                <w:sz w:val="22"/>
+                <w:szCs w:val="24"/>
+                <w:lang w:val="en-US" w:eastAsia="zh-CN"/>
+              </w:rPr>
+              <w:t>5</w:t>
+            </w:r>
+          </w:p>
+        </w:tc>
+        <w:tc>
+          <w:tcPr>
+            <w:tcW w:w="2927" w:type="dxa"/>
+            <w:vAlign w:val="top"/>
+          </w:tcPr>
+          <w:p>
+            <w:pPr>
+              <w:jc w:val="center"/>
+              <w:rPr>
+                <w:rFonts w:hint="eastAsia"/>
+                <w:b w:val="0"/>
+                <w:bCs w:val="0"/>
+                <w:sz w:val="22"/>
+                <w:szCs w:val="24"/>
+                <w:lang w:val="en-US" w:eastAsia="zh-CN"/>
+              </w:rPr>
+            </w:pPr>
+          </w:p>
+        </w:tc>
+      </w:tr>
+      <w:tr>
+        <w:tblPrEx>
+          <w:tblBorders>
+            <w:top w:val="single" w:color="auto" w:sz="4" w:space="0"/>
+            <w:left w:val="single" w:color="auto" w:sz="4" w:space="0"/>
+            <w:bottom w:val="single" w:color="auto" w:sz="4" w:space="0"/>
+            <w:right w:val="single" w:color="auto" w:sz="4" w:space="0"/>
+            <w:insideH w:val="single" w:color="auto" w:sz="4" w:space="0"/>
+            <w:insideV w:val="single" w:color="auto" w:sz="4" w:space="0"/>
+          </w:tblBorders>
+          <w:tblLayout w:type="fixed"/>
+          <w:tblCellMar>
+            <w:top w:w="0" w:type="dxa"/>
+            <w:left w:w="108" w:type="dxa"/>
+            <w:bottom w:w="0" w:type="dxa"/>
+            <w:right w:w="108" w:type="dxa"/>
+          </w:tblCellMar>
+        </w:tblPrEx>
+        <w:trPr>
+          <w:trHeight w:val="383" w:hRule="atLeast"/>
+        </w:trPr>
+        <w:tc>
+          <w:tcPr>
+            <w:tcW w:w="2926" w:type="dxa"/>
+            <w:vAlign w:val="top"/>
+          </w:tcPr>
+          <w:p>
+            <w:pPr>
+              <w:jc w:val="center"/>
+              <w:rPr>
+                <w:rFonts w:hint="eastAsia"/>
+                <w:b w:val="0"/>
+                <w:bCs w:val="0"/>
+                <w:sz w:val="22"/>
+                <w:szCs w:val="24"/>
+              </w:rPr>
+            </w:pPr>
+            <w:r>
+              <w:rPr>
+                <w:rFonts w:hint="eastAsia"/>
+                <w:b w:val="0"/>
+                <w:bCs w:val="0"/>
+                <w:sz w:val="22"/>
+                <w:szCs w:val="24"/>
+              </w:rPr>
+              <w:t xml:space="preserve"> Build and integration</w:t>
+            </w:r>
+          </w:p>
+        </w:tc>
+        <w:tc>
+          <w:tcPr>
+            <w:tcW w:w="2927" w:type="dxa"/>
+            <w:vAlign w:val="top"/>
+          </w:tcPr>
+          <w:p>
+            <w:pPr>
+              <w:jc w:val="center"/>
+              <w:rPr>
+                <w:rFonts w:hint="eastAsia"/>
+                <w:b w:val="0"/>
+                <w:bCs w:val="0"/>
+                <w:sz w:val="22"/>
+                <w:szCs w:val="24"/>
+                <w:lang w:val="en-US" w:eastAsia="zh-CN"/>
+              </w:rPr>
+            </w:pPr>
+            <w:r>
+              <w:rPr>
+                <w:rFonts w:hint="eastAsia"/>
+                <w:b w:val="0"/>
+                <w:bCs w:val="0"/>
+                <w:sz w:val="22"/>
+                <w:szCs w:val="24"/>
+                <w:lang w:val="en-US" w:eastAsia="zh-CN"/>
+              </w:rPr>
+              <w:t>5</w:t>
+            </w:r>
+          </w:p>
+        </w:tc>
+        <w:tc>
+          <w:tcPr>
+            <w:tcW w:w="2927" w:type="dxa"/>
+            <w:vAlign w:val="top"/>
+          </w:tcPr>
+          <w:p>
+            <w:pPr>
+              <w:jc w:val="center"/>
+              <w:rPr>
+                <w:rFonts w:hint="eastAsia"/>
+                <w:b w:val="0"/>
+                <w:bCs w:val="0"/>
+                <w:sz w:val="22"/>
+                <w:szCs w:val="24"/>
+                <w:lang w:val="en-US" w:eastAsia="zh-CN"/>
+              </w:rPr>
+            </w:pPr>
+          </w:p>
+        </w:tc>
+      </w:tr>
+      <w:tr>
+        <w:tblPrEx>
+          <w:tblBorders>
+            <w:top w:val="single" w:color="auto" w:sz="4" w:space="0"/>
+            <w:left w:val="single" w:color="auto" w:sz="4" w:space="0"/>
+            <w:bottom w:val="single" w:color="auto" w:sz="4" w:space="0"/>
+            <w:right w:val="single" w:color="auto" w:sz="4" w:space="0"/>
+            <w:insideH w:val="single" w:color="auto" w:sz="4" w:space="0"/>
+            <w:insideV w:val="single" w:color="auto" w:sz="4" w:space="0"/>
+          </w:tblBorders>
+          <w:tblLayout w:type="fixed"/>
+          <w:tblCellMar>
+            <w:top w:w="0" w:type="dxa"/>
+            <w:left w:w="108" w:type="dxa"/>
+            <w:bottom w:w="0" w:type="dxa"/>
+            <w:right w:w="108" w:type="dxa"/>
+          </w:tblCellMar>
+        </w:tblPrEx>
+        <w:trPr>
+          <w:trHeight w:val="383" w:hRule="atLeast"/>
+        </w:trPr>
+        <w:tc>
+          <w:tcPr>
+            <w:tcW w:w="2926" w:type="dxa"/>
+            <w:vAlign w:val="top"/>
+          </w:tcPr>
+          <w:p>
+            <w:pPr>
+              <w:jc w:val="center"/>
+              <w:rPr>
+                <w:rFonts w:hint="eastAsia"/>
+                <w:b w:val="0"/>
+                <w:bCs w:val="0"/>
+                <w:sz w:val="22"/>
+                <w:szCs w:val="24"/>
+              </w:rPr>
+            </w:pPr>
+            <w:r>
+              <w:rPr>
+                <w:rFonts w:hint="eastAsia"/>
+                <w:b w:val="0"/>
+                <w:bCs w:val="0"/>
+                <w:sz w:val="22"/>
+                <w:szCs w:val="24"/>
+              </w:rPr>
+              <w:t>System test</w:t>
+            </w:r>
+          </w:p>
+        </w:tc>
+        <w:tc>
+          <w:tcPr>
+            <w:tcW w:w="2927" w:type="dxa"/>
+            <w:vAlign w:val="top"/>
+          </w:tcPr>
+          <w:p>
+            <w:pPr>
+              <w:jc w:val="center"/>
+              <w:rPr>
+                <w:rFonts w:hint="eastAsia"/>
+                <w:b w:val="0"/>
+                <w:bCs w:val="0"/>
+                <w:sz w:val="22"/>
+                <w:szCs w:val="24"/>
+                <w:lang w:val="en-US" w:eastAsia="zh-CN"/>
+              </w:rPr>
+            </w:pPr>
+            <w:r>
+              <w:rPr>
+                <w:rFonts w:hint="eastAsia"/>
+                <w:b w:val="0"/>
+                <w:bCs w:val="0"/>
+                <w:sz w:val="22"/>
+                <w:szCs w:val="24"/>
+                <w:lang w:val="en-US" w:eastAsia="zh-CN"/>
+              </w:rPr>
+              <w:t>0</w:t>
+            </w:r>
           </w:p>
         </w:tc>
         <w:tc>
@@ -5609,6 +6167,8 @@
           <w:rFonts w:hint="eastAsia"/>
         </w:rPr>
       </w:pPr>
+      <w:bookmarkStart w:id="0" w:name="_GoBack"/>
+      <w:bookmarkEnd w:id="0"/>
     </w:p>
     <w:sectPr>
       <w:pgSz w:w="11906" w:h="16838"/>

--- a/第10组-彭伟-SUMQ.docx
+++ b/第10组-彭伟-SUMQ.docx
@@ -1,6 +1,6 @@
 
 <file path=word/document.xml><?xml version="1.0" encoding="utf-8"?>
-<w:document xmlns:wpc="http://schemas.microsoft.com/office/word/2010/wordprocessingCanvas" xmlns:mc="http://schemas.openxmlformats.org/markup-compatibility/2006" xmlns:o="urn:schemas-microsoft-com:office:office" xmlns:r="http://schemas.openxmlformats.org/officeDocument/2006/relationships" xmlns:m="http://schemas.openxmlformats.org/officeDocument/2006/math" xmlns:v="urn:schemas-microsoft-com:vml" xmlns:wp14="http://schemas.microsoft.com/office/word/2010/wordprocessingDrawing" xmlns:wp="http://schemas.openxmlformats.org/drawingml/2006/wordprocessingDrawing" xmlns:w="http://schemas.openxmlformats.org/wordprocessingml/2006/main" xmlns:w14="http://schemas.microsoft.com/office/word/2010/wordml" xmlns:w10="urn:schemas-microsoft-com:office:word" xmlns:wpg="http://schemas.microsoft.com/office/word/2010/wordprocessingGroup" xmlns:wpi="http://schemas.microsoft.com/office/word/2010/wordprocessingInk" xmlns:wne="http://schemas.microsoft.com/office/word/2006/wordml" xmlns:wps="http://schemas.microsoft.com/office/word/2010/wordprocessingShape" mc:Ignorable="w14 wp14">
+<w:document xmlns:wpc="http://schemas.microsoft.com/office/word/2010/wordprocessingCanvas" xmlns:mc="http://schemas.openxmlformats.org/markup-compatibility/2006" xmlns:o="urn:schemas-microsoft-com:office:office" xmlns:r="http://schemas.openxmlformats.org/officeDocument/2006/relationships" xmlns:m="http://schemas.openxmlformats.org/officeDocument/2006/math" xmlns:v="urn:schemas-microsoft-com:vml" xmlns:wp14="http://schemas.microsoft.com/office/word/2010/wordprocessingDrawing" xmlns:wp="http://schemas.openxmlformats.org/drawingml/2006/wordprocessingDrawing" xmlns:w="http://schemas.openxmlformats.org/wordprocessingml/2006/main" xmlns:w14="http://schemas.microsoft.com/office/word/2010/wordml" xmlns:w10="urn:schemas-microsoft-com:office:word" xmlns:w15="http://schemas.microsoft.com/office/word/2012/wordml" xmlns:wpg="http://schemas.microsoft.com/office/word/2010/wordprocessingGroup" xmlns:wpi="http://schemas.microsoft.com/office/word/2010/wordprocessingInk" xmlns:wne="http://schemas.microsoft.com/office/word/2006/wordml" xmlns:wps="http://schemas.microsoft.com/office/word/2010/wordprocessingShape" xmlns:wpsCustomData="http://www.wps.cn/officeDocument/2013/wpsCustomData" mc:Ignorable="w14 w15 wp14">
   <w:body>
     <w:p>
       <w:pPr>
@@ -158,7 +158,7 @@
           <w:szCs w:val="28"/>
           <w:u w:val="single"/>
         </w:rPr>
-        <w:t>/5/</w:t>
+        <w:t>/</w:t>
       </w:r>
       <w:r>
         <w:rPr>
@@ -170,8 +170,10 @@
           <w:u w:val="single"/>
           <w:lang w:val="en-US" w:eastAsia="zh-CN"/>
         </w:rPr>
-        <w:t>29</w:t>
+        <w:t xml:space="preserve">6/5 </w:t>
       </w:r>
+      <w:bookmarkStart w:id="0" w:name="_GoBack"/>
+      <w:bookmarkEnd w:id="0"/>
       <w:r>
         <w:rPr>
           <w:rFonts w:hint="eastAsia" w:ascii="宋体" w:hAnsi="宋体" w:cs="宋体"/>
@@ -275,6 +277,7 @@
       <w:tblPr>
         <w:tblStyle w:val="7"/>
         <w:tblW w:w="8780" w:type="dxa"/>
+        <w:tblInd w:w="0" w:type="dxa"/>
         <w:tblBorders>
           <w:top w:val="single" w:color="auto" w:sz="4" w:space="0"/>
           <w:left w:val="single" w:color="auto" w:sz="4" w:space="0"/>
@@ -285,7 +288,9 @@
         </w:tblBorders>
         <w:tblLayout w:type="fixed"/>
         <w:tblCellMar>
+          <w:top w:w="0" w:type="dxa"/>
           <w:left w:w="108" w:type="dxa"/>
+          <w:bottom w:w="0" w:type="dxa"/>
           <w:right w:w="108" w:type="dxa"/>
         </w:tblCellMar>
       </w:tblPr>
@@ -306,7 +311,9 @@
           </w:tblBorders>
           <w:tblLayout w:type="fixed"/>
           <w:tblCellMar>
+            <w:top w:w="0" w:type="dxa"/>
             <w:left w:w="108" w:type="dxa"/>
+            <w:bottom w:w="0" w:type="dxa"/>
             <w:right w:w="108" w:type="dxa"/>
           </w:tblCellMar>
         </w:tblPrEx>
@@ -407,7 +414,9 @@
           </w:tblBorders>
           <w:tblLayout w:type="fixed"/>
           <w:tblCellMar>
+            <w:top w:w="0" w:type="dxa"/>
             <w:left w:w="108" w:type="dxa"/>
+            <w:bottom w:w="0" w:type="dxa"/>
             <w:right w:w="108" w:type="dxa"/>
           </w:tblCellMar>
         </w:tblPrEx>
@@ -488,7 +497,9 @@
           </w:tblBorders>
           <w:tblLayout w:type="fixed"/>
           <w:tblCellMar>
+            <w:top w:w="0" w:type="dxa"/>
             <w:left w:w="108" w:type="dxa"/>
+            <w:bottom w:w="0" w:type="dxa"/>
             <w:right w:w="108" w:type="dxa"/>
           </w:tblCellMar>
         </w:tblPrEx>
@@ -569,7 +580,9 @@
           </w:tblBorders>
           <w:tblLayout w:type="fixed"/>
           <w:tblCellMar>
+            <w:top w:w="0" w:type="dxa"/>
             <w:left w:w="108" w:type="dxa"/>
+            <w:bottom w:w="0" w:type="dxa"/>
             <w:right w:w="108" w:type="dxa"/>
           </w:tblCellMar>
         </w:tblPrEx>
@@ -635,99 +648,6 @@
                 <w:szCs w:val="24"/>
               </w:rPr>
             </w:pPr>
-          </w:p>
-        </w:tc>
-      </w:tr>
-      <w:tr>
-        <w:tblPrEx>
-          <w:tblLayout w:type="fixed"/>
-          <w:tblCellMar>
-            <w:left w:w="108" w:type="dxa"/>
-            <w:right w:w="108" w:type="dxa"/>
-          </w:tblCellMar>
-        </w:tblPrEx>
-        <w:trPr>
-          <w:trHeight w:val="371" w:hRule="atLeast"/>
-        </w:trPr>
-        <w:tc>
-          <w:tcPr>
-            <w:tcW w:w="2926" w:type="dxa"/>
-            <w:vAlign w:val="top"/>
-          </w:tcPr>
-          <w:p>
-            <w:pPr>
-              <w:jc w:val="center"/>
-              <w:rPr>
-                <w:b/>
-                <w:bCs/>
-                <w:sz w:val="22"/>
-                <w:szCs w:val="24"/>
-              </w:rPr>
-            </w:pPr>
-            <w:r>
-              <w:rPr>
-                <w:rFonts w:hint="eastAsia"/>
-                <w:b/>
-                <w:bCs/>
-                <w:sz w:val="22"/>
-                <w:szCs w:val="24"/>
-              </w:rPr>
-              <w:t>Percent Defect-Free (PDF)</w:t>
-            </w:r>
-          </w:p>
-        </w:tc>
-        <w:tc>
-          <w:tcPr>
-            <w:tcW w:w="2927" w:type="dxa"/>
-            <w:vAlign w:val="top"/>
-          </w:tcPr>
-          <w:p>
-            <w:pPr>
-              <w:jc w:val="center"/>
-              <w:rPr>
-                <w:b/>
-                <w:bCs/>
-                <w:sz w:val="22"/>
-                <w:szCs w:val="24"/>
-              </w:rPr>
-            </w:pPr>
-            <w:r>
-              <w:rPr>
-                <w:rFonts w:hint="eastAsia"/>
-                <w:b/>
-                <w:bCs/>
-                <w:sz w:val="22"/>
-                <w:szCs w:val="24"/>
-              </w:rPr>
-              <w:t>Plan</w:t>
-            </w:r>
-          </w:p>
-        </w:tc>
-        <w:tc>
-          <w:tcPr>
-            <w:tcW w:w="2927" w:type="dxa"/>
-            <w:vAlign w:val="top"/>
-          </w:tcPr>
-          <w:p>
-            <w:pPr>
-              <w:jc w:val="center"/>
-              <w:rPr>
-                <w:b/>
-                <w:bCs/>
-                <w:sz w:val="22"/>
-                <w:szCs w:val="24"/>
-              </w:rPr>
-            </w:pPr>
-            <w:r>
-              <w:rPr>
-                <w:rFonts w:hint="eastAsia"/>
-                <w:b/>
-                <w:bCs/>
-                <w:sz w:val="22"/>
-                <w:szCs w:val="24"/>
-              </w:rPr>
-              <w:t>Actual</w:t>
-            </w:r>
           </w:p>
         </w:tc>
       </w:tr>
@@ -743,7 +663,9 @@
           </w:tblBorders>
           <w:tblLayout w:type="fixed"/>
           <w:tblCellMar>
+            <w:top w:w="0" w:type="dxa"/>
             <w:left w:w="108" w:type="dxa"/>
+            <w:bottom w:w="0" w:type="dxa"/>
             <w:right w:w="108" w:type="dxa"/>
           </w:tblCellMar>
         </w:tblPrEx>
@@ -759,56 +681,76 @@
             <w:pPr>
               <w:jc w:val="center"/>
               <w:rPr>
-                <w:sz w:val="22"/>
-                <w:szCs w:val="24"/>
-              </w:rPr>
-            </w:pPr>
-            <w:r>
-              <w:rPr>
-                <w:rFonts w:hint="eastAsia"/>
-                <w:sz w:val="22"/>
-                <w:szCs w:val="24"/>
-              </w:rPr>
-              <w:t xml:space="preserve"> In compile</w:t>
-            </w:r>
-          </w:p>
-        </w:tc>
-        <w:tc>
-          <w:tcPr>
-            <w:tcW w:w="2927" w:type="dxa"/>
-            <w:vAlign w:val="top"/>
-          </w:tcPr>
-          <w:p>
-            <w:pPr>
-              <w:jc w:val="center"/>
-              <w:rPr>
-                <w:sz w:val="22"/>
-                <w:szCs w:val="24"/>
-              </w:rPr>
-            </w:pPr>
-            <w:r>
-              <w:rPr>
-                <w:rFonts w:hint="eastAsia"/>
-                <w:sz w:val="22"/>
-                <w:szCs w:val="24"/>
-              </w:rPr>
-              <w:t>60%</w:t>
-            </w:r>
-          </w:p>
-        </w:tc>
-        <w:tc>
-          <w:tcPr>
-            <w:tcW w:w="2927" w:type="dxa"/>
-            <w:vAlign w:val="top"/>
-          </w:tcPr>
-          <w:p>
-            <w:pPr>
-              <w:jc w:val="center"/>
-              <w:rPr>
-                <w:sz w:val="22"/>
-                <w:szCs w:val="24"/>
-              </w:rPr>
-            </w:pPr>
+                <w:b/>
+                <w:bCs/>
+                <w:sz w:val="22"/>
+                <w:szCs w:val="24"/>
+              </w:rPr>
+            </w:pPr>
+            <w:r>
+              <w:rPr>
+                <w:rFonts w:hint="eastAsia"/>
+                <w:b/>
+                <w:bCs/>
+                <w:sz w:val="22"/>
+                <w:szCs w:val="24"/>
+              </w:rPr>
+              <w:t>Percent Defect-Free (PDF)</w:t>
+            </w:r>
+          </w:p>
+        </w:tc>
+        <w:tc>
+          <w:tcPr>
+            <w:tcW w:w="2927" w:type="dxa"/>
+            <w:vAlign w:val="top"/>
+          </w:tcPr>
+          <w:p>
+            <w:pPr>
+              <w:jc w:val="center"/>
+              <w:rPr>
+                <w:b/>
+                <w:bCs/>
+                <w:sz w:val="22"/>
+                <w:szCs w:val="24"/>
+              </w:rPr>
+            </w:pPr>
+            <w:r>
+              <w:rPr>
+                <w:rFonts w:hint="eastAsia"/>
+                <w:b/>
+                <w:bCs/>
+                <w:sz w:val="22"/>
+                <w:szCs w:val="24"/>
+              </w:rPr>
+              <w:t>Plan</w:t>
+            </w:r>
+          </w:p>
+        </w:tc>
+        <w:tc>
+          <w:tcPr>
+            <w:tcW w:w="2927" w:type="dxa"/>
+            <w:vAlign w:val="top"/>
+          </w:tcPr>
+          <w:p>
+            <w:pPr>
+              <w:jc w:val="center"/>
+              <w:rPr>
+                <w:b/>
+                <w:bCs/>
+                <w:sz w:val="22"/>
+                <w:szCs w:val="24"/>
+              </w:rPr>
+            </w:pPr>
+            <w:r>
+              <w:rPr>
+                <w:rFonts w:hint="eastAsia"/>
+                <w:b/>
+                <w:bCs/>
+                <w:sz w:val="22"/>
+                <w:szCs w:val="24"/>
+              </w:rPr>
+              <w:t>Actual</w:t>
+            </w:r>
           </w:p>
         </w:tc>
       </w:tr>
@@ -824,12 +766,14 @@
           </w:tblBorders>
           <w:tblLayout w:type="fixed"/>
           <w:tblCellMar>
+            <w:top w:w="0" w:type="dxa"/>
             <w:left w:w="108" w:type="dxa"/>
+            <w:bottom w:w="0" w:type="dxa"/>
             <w:right w:w="108" w:type="dxa"/>
           </w:tblCellMar>
         </w:tblPrEx>
         <w:trPr>
-          <w:trHeight w:val="383" w:hRule="atLeast"/>
+          <w:trHeight w:val="371" w:hRule="atLeast"/>
         </w:trPr>
         <w:tc>
           <w:tcPr>
@@ -850,103 +794,30 @@
                 <w:sz w:val="22"/>
                 <w:szCs w:val="24"/>
               </w:rPr>
-              <w:t xml:space="preserve"> In unit test</w:t>
-            </w:r>
-          </w:p>
-        </w:tc>
-        <w:tc>
-          <w:tcPr>
-            <w:tcW w:w="2927" w:type="dxa"/>
-            <w:vAlign w:val="top"/>
-          </w:tcPr>
-          <w:p>
-            <w:pPr>
-              <w:jc w:val="center"/>
-              <w:rPr>
-                <w:sz w:val="22"/>
-                <w:szCs w:val="24"/>
-              </w:rPr>
-            </w:pPr>
-            <w:r>
-              <w:rPr>
-                <w:rFonts w:hint="eastAsia"/>
-                <w:sz w:val="22"/>
-                <w:szCs w:val="24"/>
-              </w:rPr>
-              <w:t>70%</w:t>
-            </w:r>
-          </w:p>
-        </w:tc>
-        <w:tc>
-          <w:tcPr>
-            <w:tcW w:w="2927" w:type="dxa"/>
-            <w:vAlign w:val="top"/>
-          </w:tcPr>
-          <w:p>
-            <w:pPr>
-              <w:jc w:val="center"/>
-              <w:rPr>
-                <w:sz w:val="22"/>
-                <w:szCs w:val="24"/>
-              </w:rPr>
-            </w:pPr>
-          </w:p>
-        </w:tc>
-      </w:tr>
-      <w:tr>
-        <w:tblPrEx>
-          <w:tblLayout w:type="fixed"/>
-          <w:tblCellMar>
-            <w:left w:w="108" w:type="dxa"/>
-            <w:right w:w="108" w:type="dxa"/>
-          </w:tblCellMar>
-        </w:tblPrEx>
-        <w:trPr>
-          <w:trHeight w:val="383" w:hRule="atLeast"/>
-        </w:trPr>
-        <w:tc>
-          <w:tcPr>
-            <w:tcW w:w="2926" w:type="dxa"/>
-            <w:vAlign w:val="top"/>
-          </w:tcPr>
-          <w:p>
-            <w:pPr>
-              <w:jc w:val="center"/>
-              <w:rPr>
-                <w:sz w:val="22"/>
-                <w:szCs w:val="24"/>
-              </w:rPr>
-            </w:pPr>
-            <w:r>
-              <w:rPr>
-                <w:rFonts w:hint="eastAsia"/>
-                <w:sz w:val="22"/>
-                <w:szCs w:val="24"/>
-              </w:rPr>
-              <w:t xml:space="preserve"> In build and integration</w:t>
-            </w:r>
-          </w:p>
-        </w:tc>
-        <w:tc>
-          <w:tcPr>
-            <w:tcW w:w="2927" w:type="dxa"/>
-            <w:vAlign w:val="top"/>
-          </w:tcPr>
-          <w:p>
-            <w:pPr>
-              <w:jc w:val="center"/>
-              <w:rPr>
-                <w:sz w:val="22"/>
-                <w:szCs w:val="24"/>
-              </w:rPr>
-            </w:pPr>
-            <w:r>
-              <w:rPr>
-                <w:rFonts w:hint="eastAsia"/>
-                <w:sz w:val="22"/>
-                <w:szCs w:val="24"/>
-              </w:rPr>
-              <w:t>80%</w:t>
+              <w:t xml:space="preserve"> In compile</w:t>
+            </w:r>
+          </w:p>
+        </w:tc>
+        <w:tc>
+          <w:tcPr>
+            <w:tcW w:w="2927" w:type="dxa"/>
+            <w:vAlign w:val="top"/>
+          </w:tcPr>
+          <w:p>
+            <w:pPr>
+              <w:jc w:val="center"/>
+              <w:rPr>
+                <w:sz w:val="22"/>
+                <w:szCs w:val="24"/>
+              </w:rPr>
+            </w:pPr>
+            <w:r>
+              <w:rPr>
+                <w:rFonts w:hint="eastAsia"/>
+                <w:sz w:val="22"/>
+                <w:szCs w:val="24"/>
+              </w:rPr>
+              <w:t>60%</w:t>
             </w:r>
           </w:p>
         </w:tc>
@@ -978,7 +849,9 @@
           </w:tblBorders>
           <w:tblLayout w:type="fixed"/>
           <w:tblCellMar>
+            <w:top w:w="0" w:type="dxa"/>
             <w:left w:w="108" w:type="dxa"/>
+            <w:bottom w:w="0" w:type="dxa"/>
             <w:right w:w="108" w:type="dxa"/>
           </w:tblCellMar>
         </w:tblPrEx>
@@ -1004,30 +877,30 @@
                 <w:sz w:val="22"/>
                 <w:szCs w:val="24"/>
               </w:rPr>
-              <w:t xml:space="preserve"> In system test</w:t>
-            </w:r>
-          </w:p>
-        </w:tc>
-        <w:tc>
-          <w:tcPr>
-            <w:tcW w:w="2927" w:type="dxa"/>
-            <w:vAlign w:val="top"/>
-          </w:tcPr>
-          <w:p>
-            <w:pPr>
-              <w:jc w:val="center"/>
-              <w:rPr>
-                <w:sz w:val="22"/>
-                <w:szCs w:val="24"/>
-              </w:rPr>
-            </w:pPr>
-            <w:r>
-              <w:rPr>
-                <w:rFonts w:hint="eastAsia"/>
-                <w:sz w:val="22"/>
-                <w:szCs w:val="24"/>
-              </w:rPr>
-              <w:t>90%</w:t>
+              <w:t xml:space="preserve"> In unit test</w:t>
+            </w:r>
+          </w:p>
+        </w:tc>
+        <w:tc>
+          <w:tcPr>
+            <w:tcW w:w="2927" w:type="dxa"/>
+            <w:vAlign w:val="top"/>
+          </w:tcPr>
+          <w:p>
+            <w:pPr>
+              <w:jc w:val="center"/>
+              <w:rPr>
+                <w:sz w:val="22"/>
+                <w:szCs w:val="24"/>
+              </w:rPr>
+            </w:pPr>
+            <w:r>
+              <w:rPr>
+                <w:rFonts w:hint="eastAsia"/>
+                <w:sz w:val="22"/>
+                <w:szCs w:val="24"/>
+              </w:rPr>
+              <w:t>70%</w:t>
             </w:r>
           </w:p>
         </w:tc>
@@ -1059,7 +932,9 @@
           </w:tblBorders>
           <w:tblLayout w:type="fixed"/>
           <w:tblCellMar>
+            <w:top w:w="0" w:type="dxa"/>
             <w:left w:w="108" w:type="dxa"/>
+            <w:bottom w:w="0" w:type="dxa"/>
             <w:right w:w="108" w:type="dxa"/>
           </w:tblCellMar>
         </w:tblPrEx>
@@ -1075,76 +950,56 @@
             <w:pPr>
               <w:jc w:val="center"/>
               <w:rPr>
-                <w:b/>
-                <w:bCs/>
-                <w:sz w:val="22"/>
-                <w:szCs w:val="24"/>
-              </w:rPr>
-            </w:pPr>
-            <w:r>
-              <w:rPr>
-                <w:rFonts w:hint="eastAsia"/>
-                <w:b/>
-                <w:bCs/>
-                <w:sz w:val="22"/>
-                <w:szCs w:val="24"/>
-              </w:rPr>
-              <w:t>Defect/page</w:t>
-            </w:r>
-          </w:p>
-        </w:tc>
-        <w:tc>
-          <w:tcPr>
-            <w:tcW w:w="2927" w:type="dxa"/>
-            <w:vAlign w:val="top"/>
-          </w:tcPr>
-          <w:p>
-            <w:pPr>
-              <w:jc w:val="center"/>
-              <w:rPr>
-                <w:b/>
-                <w:bCs/>
-                <w:sz w:val="22"/>
-                <w:szCs w:val="24"/>
-              </w:rPr>
-            </w:pPr>
-            <w:r>
-              <w:rPr>
-                <w:rFonts w:hint="eastAsia"/>
-                <w:b/>
-                <w:bCs/>
-                <w:sz w:val="22"/>
-                <w:szCs w:val="24"/>
-              </w:rPr>
-              <w:t>Plan</w:t>
-            </w:r>
-          </w:p>
-        </w:tc>
-        <w:tc>
-          <w:tcPr>
-            <w:tcW w:w="2927" w:type="dxa"/>
-            <w:vAlign w:val="top"/>
-          </w:tcPr>
-          <w:p>
-            <w:pPr>
-              <w:jc w:val="center"/>
-              <w:rPr>
-                <w:b/>
-                <w:bCs/>
-                <w:sz w:val="22"/>
-                <w:szCs w:val="24"/>
-              </w:rPr>
-            </w:pPr>
-            <w:r>
-              <w:rPr>
-                <w:rFonts w:hint="eastAsia"/>
-                <w:b/>
-                <w:bCs/>
-                <w:sz w:val="22"/>
-                <w:szCs w:val="24"/>
-              </w:rPr>
-              <w:t>Actual</w:t>
-            </w:r>
+                <w:sz w:val="22"/>
+                <w:szCs w:val="24"/>
+              </w:rPr>
+            </w:pPr>
+            <w:r>
+              <w:rPr>
+                <w:rFonts w:hint="eastAsia"/>
+                <w:sz w:val="22"/>
+                <w:szCs w:val="24"/>
+              </w:rPr>
+              <w:t xml:space="preserve"> In build and integration</w:t>
+            </w:r>
+          </w:p>
+        </w:tc>
+        <w:tc>
+          <w:tcPr>
+            <w:tcW w:w="2927" w:type="dxa"/>
+            <w:vAlign w:val="top"/>
+          </w:tcPr>
+          <w:p>
+            <w:pPr>
+              <w:jc w:val="center"/>
+              <w:rPr>
+                <w:sz w:val="22"/>
+                <w:szCs w:val="24"/>
+              </w:rPr>
+            </w:pPr>
+            <w:r>
+              <w:rPr>
+                <w:rFonts w:hint="eastAsia"/>
+                <w:sz w:val="22"/>
+                <w:szCs w:val="24"/>
+              </w:rPr>
+              <w:t>80%</w:t>
+            </w:r>
+          </w:p>
+        </w:tc>
+        <w:tc>
+          <w:tcPr>
+            <w:tcW w:w="2927" w:type="dxa"/>
+            <w:vAlign w:val="top"/>
+          </w:tcPr>
+          <w:p>
+            <w:pPr>
+              <w:jc w:val="center"/>
+              <w:rPr>
+                <w:sz w:val="22"/>
+                <w:szCs w:val="24"/>
+              </w:rPr>
+            </w:pPr>
           </w:p>
         </w:tc>
       </w:tr>
@@ -1160,7 +1015,9 @@
           </w:tblBorders>
           <w:tblLayout w:type="fixed"/>
           <w:tblCellMar>
+            <w:top w:w="0" w:type="dxa"/>
             <w:left w:w="108" w:type="dxa"/>
+            <w:bottom w:w="0" w:type="dxa"/>
             <w:right w:w="108" w:type="dxa"/>
           </w:tblCellMar>
         </w:tblPrEx>
@@ -1186,60 +1043,46 @@
                 <w:sz w:val="22"/>
                 <w:szCs w:val="24"/>
               </w:rPr>
-              <w:t xml:space="preserve"> Requirements inspection</w:t>
-            </w:r>
-          </w:p>
-        </w:tc>
-        <w:tc>
-          <w:tcPr>
-            <w:tcW w:w="2927" w:type="dxa"/>
-            <w:vAlign w:val="top"/>
-          </w:tcPr>
-          <w:p>
-            <w:pPr>
-              <w:jc w:val="center"/>
-              <w:rPr>
-                <w:rFonts w:hint="eastAsia" w:eastAsia="宋体"/>
-                <w:sz w:val="22"/>
-                <w:szCs w:val="24"/>
-                <w:lang w:val="en-US" w:eastAsia="zh-CN"/>
-              </w:rPr>
-            </w:pPr>
-            <w:r>
-              <w:rPr>
-                <w:rFonts w:hint="eastAsia"/>
-                <w:sz w:val="22"/>
-                <w:szCs w:val="24"/>
-                <w:lang w:val="en-US" w:eastAsia="zh-CN"/>
-              </w:rPr>
-              <w:t>3</w:t>
-            </w:r>
-          </w:p>
-        </w:tc>
-        <w:tc>
-          <w:tcPr>
-            <w:tcW w:w="2927" w:type="dxa"/>
-            <w:vAlign w:val="top"/>
-          </w:tcPr>
-          <w:p>
-            <w:pPr>
-              <w:jc w:val="center"/>
-              <w:rPr>
-                <w:rFonts w:hint="eastAsia" w:eastAsia="宋体"/>
-                <w:sz w:val="22"/>
-                <w:szCs w:val="24"/>
-                <w:lang w:val="en-US" w:eastAsia="zh-CN"/>
-              </w:rPr>
-            </w:pPr>
-            <w:r>
-              <w:rPr>
-                <w:rFonts w:hint="eastAsia"/>
-                <w:sz w:val="22"/>
-                <w:szCs w:val="24"/>
-                <w:lang w:val="en-US" w:eastAsia="zh-CN"/>
-              </w:rPr>
-              <w:t>1</w:t>
-            </w:r>
+              <w:t xml:space="preserve"> In system test</w:t>
+            </w:r>
+          </w:p>
+        </w:tc>
+        <w:tc>
+          <w:tcPr>
+            <w:tcW w:w="2927" w:type="dxa"/>
+            <w:vAlign w:val="top"/>
+          </w:tcPr>
+          <w:p>
+            <w:pPr>
+              <w:jc w:val="center"/>
+              <w:rPr>
+                <w:sz w:val="22"/>
+                <w:szCs w:val="24"/>
+              </w:rPr>
+            </w:pPr>
+            <w:r>
+              <w:rPr>
+                <w:rFonts w:hint="eastAsia"/>
+                <w:sz w:val="22"/>
+                <w:szCs w:val="24"/>
+              </w:rPr>
+              <w:t>90%</w:t>
+            </w:r>
+          </w:p>
+        </w:tc>
+        <w:tc>
+          <w:tcPr>
+            <w:tcW w:w="2927" w:type="dxa"/>
+            <w:vAlign w:val="top"/>
+          </w:tcPr>
+          <w:p>
+            <w:pPr>
+              <w:jc w:val="center"/>
+              <w:rPr>
+                <w:sz w:val="22"/>
+                <w:szCs w:val="24"/>
+              </w:rPr>
+            </w:pPr>
           </w:p>
         </w:tc>
       </w:tr>
@@ -1255,7 +1098,9 @@
           </w:tblBorders>
           <w:tblLayout w:type="fixed"/>
           <w:tblCellMar>
+            <w:top w:w="0" w:type="dxa"/>
             <w:left w:w="108" w:type="dxa"/>
+            <w:bottom w:w="0" w:type="dxa"/>
             <w:right w:w="108" w:type="dxa"/>
           </w:tblCellMar>
         </w:tblPrEx>
@@ -1271,56 +1116,76 @@
             <w:pPr>
               <w:jc w:val="center"/>
               <w:rPr>
-                <w:sz w:val="22"/>
-                <w:szCs w:val="24"/>
-              </w:rPr>
-            </w:pPr>
-            <w:r>
-              <w:rPr>
-                <w:rFonts w:hint="eastAsia"/>
-                <w:sz w:val="22"/>
-                <w:szCs w:val="24"/>
-              </w:rPr>
-              <w:t xml:space="preserve"> HLD inspection</w:t>
-            </w:r>
-          </w:p>
-        </w:tc>
-        <w:tc>
-          <w:tcPr>
-            <w:tcW w:w="2927" w:type="dxa"/>
-            <w:vAlign w:val="top"/>
-          </w:tcPr>
-          <w:p>
-            <w:pPr>
-              <w:jc w:val="center"/>
-              <w:rPr>
-                <w:sz w:val="22"/>
-                <w:szCs w:val="24"/>
-              </w:rPr>
-            </w:pPr>
-            <w:r>
-              <w:rPr>
-                <w:rFonts w:hint="eastAsia"/>
-                <w:sz w:val="22"/>
-                <w:szCs w:val="24"/>
-              </w:rPr>
-              <w:t>5</w:t>
-            </w:r>
-          </w:p>
-        </w:tc>
-        <w:tc>
-          <w:tcPr>
-            <w:tcW w:w="2927" w:type="dxa"/>
-            <w:vAlign w:val="top"/>
-          </w:tcPr>
-          <w:p>
-            <w:pPr>
-              <w:jc w:val="center"/>
-              <w:rPr>
-                <w:sz w:val="22"/>
-                <w:szCs w:val="24"/>
-              </w:rPr>
-            </w:pPr>
+                <w:b/>
+                <w:bCs/>
+                <w:sz w:val="22"/>
+                <w:szCs w:val="24"/>
+              </w:rPr>
+            </w:pPr>
+            <w:r>
+              <w:rPr>
+                <w:rFonts w:hint="eastAsia"/>
+                <w:b/>
+                <w:bCs/>
+                <w:sz w:val="22"/>
+                <w:szCs w:val="24"/>
+              </w:rPr>
+              <w:t>Defect/page</w:t>
+            </w:r>
+          </w:p>
+        </w:tc>
+        <w:tc>
+          <w:tcPr>
+            <w:tcW w:w="2927" w:type="dxa"/>
+            <w:vAlign w:val="top"/>
+          </w:tcPr>
+          <w:p>
+            <w:pPr>
+              <w:jc w:val="center"/>
+              <w:rPr>
+                <w:b/>
+                <w:bCs/>
+                <w:sz w:val="22"/>
+                <w:szCs w:val="24"/>
+              </w:rPr>
+            </w:pPr>
+            <w:r>
+              <w:rPr>
+                <w:rFonts w:hint="eastAsia"/>
+                <w:b/>
+                <w:bCs/>
+                <w:sz w:val="22"/>
+                <w:szCs w:val="24"/>
+              </w:rPr>
+              <w:t>Plan</w:t>
+            </w:r>
+          </w:p>
+        </w:tc>
+        <w:tc>
+          <w:tcPr>
+            <w:tcW w:w="2927" w:type="dxa"/>
+            <w:vAlign w:val="top"/>
+          </w:tcPr>
+          <w:p>
+            <w:pPr>
+              <w:jc w:val="center"/>
+              <w:rPr>
+                <w:b/>
+                <w:bCs/>
+                <w:sz w:val="22"/>
+                <w:szCs w:val="24"/>
+              </w:rPr>
+            </w:pPr>
+            <w:r>
+              <w:rPr>
+                <w:rFonts w:hint="eastAsia"/>
+                <w:b/>
+                <w:bCs/>
+                <w:sz w:val="22"/>
+                <w:szCs w:val="24"/>
+              </w:rPr>
+              <w:t>Actual</w:t>
+            </w:r>
           </w:p>
         </w:tc>
       </w:tr>
@@ -1336,7 +1201,9 @@
           </w:tblBorders>
           <w:tblLayout w:type="fixed"/>
           <w:tblCellMar>
+            <w:top w:w="0" w:type="dxa"/>
             <w:left w:w="108" w:type="dxa"/>
+            <w:bottom w:w="0" w:type="dxa"/>
             <w:right w:w="108" w:type="dxa"/>
           </w:tblCellMar>
         </w:tblPrEx>
@@ -1350,101 +1217,71 @@
           </w:tcPr>
           <w:p>
             <w:pPr>
-              <w:tabs>
-                <w:tab w:val="center" w:pos="1417"/>
-                <w:tab w:val="right" w:pos="2710"/>
-              </w:tabs>
-              <w:jc w:val="left"/>
-              <w:rPr>
-                <w:b/>
-                <w:bCs/>
-                <w:sz w:val="22"/>
-                <w:szCs w:val="24"/>
-              </w:rPr>
-            </w:pPr>
-            <w:r>
-              <w:rPr>
-                <w:rFonts w:hint="eastAsia"/>
-                <w:b/>
-                <w:bCs/>
-                <w:sz w:val="22"/>
-                <w:szCs w:val="24"/>
-              </w:rPr>
-              <w:tab/>
-            </w:r>
-            <w:r>
-              <w:rPr>
-                <w:rFonts w:hint="eastAsia"/>
-                <w:b/>
-                <w:bCs/>
-                <w:sz w:val="22"/>
-                <w:szCs w:val="24"/>
-              </w:rPr>
-              <w:t>Defects/KLOC</w:t>
-            </w:r>
-            <w:r>
-              <w:rPr>
-                <w:rFonts w:hint="eastAsia"/>
-                <w:b/>
-                <w:bCs/>
-                <w:sz w:val="22"/>
-                <w:szCs w:val="24"/>
-              </w:rPr>
-              <w:tab/>
-            </w:r>
-          </w:p>
-        </w:tc>
-        <w:tc>
-          <w:tcPr>
-            <w:tcW w:w="2927" w:type="dxa"/>
-            <w:vAlign w:val="top"/>
-          </w:tcPr>
-          <w:p>
-            <w:pPr>
-              <w:jc w:val="center"/>
-              <w:rPr>
-                <w:b/>
-                <w:bCs/>
-                <w:sz w:val="22"/>
-                <w:szCs w:val="24"/>
-              </w:rPr>
-            </w:pPr>
-            <w:r>
-              <w:rPr>
-                <w:rFonts w:hint="eastAsia"/>
-                <w:b/>
-                <w:bCs/>
-                <w:sz w:val="22"/>
-                <w:szCs w:val="24"/>
-              </w:rPr>
-              <w:t>Plan</w:t>
-            </w:r>
-          </w:p>
-        </w:tc>
-        <w:tc>
-          <w:tcPr>
-            <w:tcW w:w="2927" w:type="dxa"/>
-            <w:vAlign w:val="top"/>
-          </w:tcPr>
-          <w:p>
-            <w:pPr>
-              <w:jc w:val="center"/>
-              <w:rPr>
-                <w:b/>
-                <w:bCs/>
-                <w:sz w:val="22"/>
-                <w:szCs w:val="24"/>
-              </w:rPr>
-            </w:pPr>
-            <w:r>
-              <w:rPr>
-                <w:rFonts w:hint="eastAsia"/>
-                <w:b/>
-                <w:bCs/>
-                <w:sz w:val="22"/>
-                <w:szCs w:val="24"/>
-              </w:rPr>
-              <w:t>Actual</w:t>
+              <w:jc w:val="center"/>
+              <w:rPr>
+                <w:sz w:val="22"/>
+                <w:szCs w:val="24"/>
+              </w:rPr>
+            </w:pPr>
+            <w:r>
+              <w:rPr>
+                <w:rFonts w:hint="eastAsia"/>
+                <w:sz w:val="22"/>
+                <w:szCs w:val="24"/>
+              </w:rPr>
+              <w:t xml:space="preserve"> Requirements inspection</w:t>
+            </w:r>
+          </w:p>
+        </w:tc>
+        <w:tc>
+          <w:tcPr>
+            <w:tcW w:w="2927" w:type="dxa"/>
+            <w:vAlign w:val="top"/>
+          </w:tcPr>
+          <w:p>
+            <w:pPr>
+              <w:jc w:val="center"/>
+              <w:rPr>
+                <w:rFonts w:hint="eastAsia" w:eastAsia="宋体"/>
+                <w:sz w:val="22"/>
+                <w:szCs w:val="24"/>
+                <w:lang w:val="en-US" w:eastAsia="zh-CN"/>
+              </w:rPr>
+            </w:pPr>
+            <w:r>
+              <w:rPr>
+                <w:rFonts w:hint="eastAsia"/>
+                <w:sz w:val="22"/>
+                <w:szCs w:val="24"/>
+                <w:lang w:val="en-US" w:eastAsia="zh-CN"/>
+              </w:rPr>
+              <w:t>3</w:t>
+            </w:r>
+          </w:p>
+        </w:tc>
+        <w:tc>
+          <w:tcPr>
+            <w:tcW w:w="2927" w:type="dxa"/>
+            <w:vAlign w:val="top"/>
+          </w:tcPr>
+          <w:p>
+            <w:pPr>
+              <w:jc w:val="center"/>
+              <w:rPr>
+                <w:rFonts w:hint="eastAsia" w:eastAsia="宋体"/>
+                <w:sz w:val="22"/>
+                <w:szCs w:val="24"/>
+                <w:lang w:val="en-US" w:eastAsia="zh-CN"/>
+              </w:rPr>
+            </w:pPr>
+            <w:r>
+              <w:rPr>
+                <w:rFonts w:hint="eastAsia"/>
+                <w:sz w:val="22"/>
+                <w:szCs w:val="24"/>
+                <w:lang w:val="en-US" w:eastAsia="zh-CN"/>
+              </w:rPr>
+              <w:t>1</w:t>
             </w:r>
           </w:p>
         </w:tc>
@@ -1461,7 +1298,9 @@
           </w:tblBorders>
           <w:tblLayout w:type="fixed"/>
           <w:tblCellMar>
+            <w:top w:w="0" w:type="dxa"/>
             <w:left w:w="108" w:type="dxa"/>
+            <w:bottom w:w="0" w:type="dxa"/>
             <w:right w:w="108" w:type="dxa"/>
           </w:tblCellMar>
         </w:tblPrEx>
@@ -1487,46 +1326,57 @@
                 <w:sz w:val="22"/>
                 <w:szCs w:val="24"/>
               </w:rPr>
-              <w:t>DLD review</w:t>
-            </w:r>
-          </w:p>
-        </w:tc>
-        <w:tc>
-          <w:tcPr>
-            <w:tcW w:w="2927" w:type="dxa"/>
-            <w:vAlign w:val="top"/>
-          </w:tcPr>
-          <w:p>
-            <w:pPr>
-              <w:jc w:val="center"/>
-              <w:rPr>
-                <w:sz w:val="22"/>
-                <w:szCs w:val="24"/>
-              </w:rPr>
-            </w:pPr>
-            <w:r>
-              <w:rPr>
-                <w:rFonts w:hint="eastAsia"/>
-                <w:sz w:val="22"/>
-                <w:szCs w:val="24"/>
-              </w:rPr>
-              <w:t>100</w:t>
-            </w:r>
-          </w:p>
-        </w:tc>
-        <w:tc>
-          <w:tcPr>
-            <w:tcW w:w="2927" w:type="dxa"/>
-            <w:vAlign w:val="top"/>
-          </w:tcPr>
-          <w:p>
-            <w:pPr>
-              <w:jc w:val="center"/>
-              <w:rPr>
-                <w:sz w:val="22"/>
-                <w:szCs w:val="24"/>
-              </w:rPr>
-            </w:pPr>
+              <w:t xml:space="preserve"> HLD inspection</w:t>
+            </w:r>
+          </w:p>
+        </w:tc>
+        <w:tc>
+          <w:tcPr>
+            <w:tcW w:w="2927" w:type="dxa"/>
+            <w:vAlign w:val="top"/>
+          </w:tcPr>
+          <w:p>
+            <w:pPr>
+              <w:jc w:val="center"/>
+              <w:rPr>
+                <w:sz w:val="22"/>
+                <w:szCs w:val="24"/>
+              </w:rPr>
+            </w:pPr>
+            <w:r>
+              <w:rPr>
+                <w:rFonts w:hint="eastAsia"/>
+                <w:sz w:val="22"/>
+                <w:szCs w:val="24"/>
+              </w:rPr>
+              <w:t>5</w:t>
+            </w:r>
+          </w:p>
+        </w:tc>
+        <w:tc>
+          <w:tcPr>
+            <w:tcW w:w="2927" w:type="dxa"/>
+            <w:vAlign w:val="top"/>
+          </w:tcPr>
+          <w:p>
+            <w:pPr>
+              <w:jc w:val="center"/>
+              <w:rPr>
+                <w:rFonts w:hint="eastAsia" w:eastAsia="宋体"/>
+                <w:sz w:val="22"/>
+                <w:szCs w:val="24"/>
+                <w:lang w:val="en-US" w:eastAsia="zh-CN"/>
+              </w:rPr>
+            </w:pPr>
+            <w:r>
+              <w:rPr>
+                <w:rFonts w:hint="eastAsia"/>
+                <w:sz w:val="22"/>
+                <w:szCs w:val="24"/>
+                <w:lang w:val="en-US" w:eastAsia="zh-CN"/>
+              </w:rPr>
+              <w:t>0.5</w:t>
+            </w:r>
           </w:p>
         </w:tc>
       </w:tr>
@@ -1542,7 +1392,9 @@
           </w:tblBorders>
           <w:tblLayout w:type="fixed"/>
           <w:tblCellMar>
+            <w:top w:w="0" w:type="dxa"/>
             <w:left w:w="108" w:type="dxa"/>
+            <w:bottom w:w="0" w:type="dxa"/>
             <w:right w:w="108" w:type="dxa"/>
           </w:tblCellMar>
         </w:tblPrEx>
@@ -1556,58 +1408,102 @@
           </w:tcPr>
           <w:p>
             <w:pPr>
-              <w:jc w:val="center"/>
-              <w:rPr>
-                <w:sz w:val="22"/>
-                <w:szCs w:val="24"/>
-              </w:rPr>
-            </w:pPr>
-            <w:r>
-              <w:rPr>
-                <w:rFonts w:hint="eastAsia"/>
-                <w:sz w:val="22"/>
-                <w:szCs w:val="24"/>
-              </w:rPr>
-              <w:t xml:space="preserve"> DLD inspection</w:t>
-            </w:r>
-          </w:p>
-        </w:tc>
-        <w:tc>
-          <w:tcPr>
-            <w:tcW w:w="2927" w:type="dxa"/>
-            <w:vAlign w:val="top"/>
-          </w:tcPr>
-          <w:p>
-            <w:pPr>
-              <w:jc w:val="center"/>
-              <w:rPr>
-                <w:sz w:val="22"/>
-                <w:szCs w:val="24"/>
-              </w:rPr>
-            </w:pPr>
-            <w:r>
-              <w:rPr>
-                <w:rFonts w:hint="eastAsia"/>
-                <w:sz w:val="22"/>
-                <w:szCs w:val="24"/>
-              </w:rPr>
-              <w:t>100</w:t>
-            </w:r>
-          </w:p>
-        </w:tc>
-        <w:tc>
-          <w:tcPr>
-            <w:tcW w:w="2927" w:type="dxa"/>
-            <w:vAlign w:val="top"/>
-          </w:tcPr>
-          <w:p>
-            <w:pPr>
-              <w:jc w:val="center"/>
-              <w:rPr>
-                <w:sz w:val="22"/>
-                <w:szCs w:val="24"/>
-              </w:rPr>
-            </w:pPr>
+              <w:tabs>
+                <w:tab w:val="center" w:pos="1417"/>
+                <w:tab w:val="right" w:pos="2710"/>
+              </w:tabs>
+              <w:jc w:val="left"/>
+              <w:rPr>
+                <w:b/>
+                <w:bCs/>
+                <w:sz w:val="22"/>
+                <w:szCs w:val="24"/>
+              </w:rPr>
+            </w:pPr>
+            <w:r>
+              <w:rPr>
+                <w:rFonts w:hint="eastAsia"/>
+                <w:b/>
+                <w:bCs/>
+                <w:sz w:val="22"/>
+                <w:szCs w:val="24"/>
+              </w:rPr>
+              <w:tab/>
+            </w:r>
+            <w:r>
+              <w:rPr>
+                <w:rFonts w:hint="eastAsia"/>
+                <w:b/>
+                <w:bCs/>
+                <w:sz w:val="22"/>
+                <w:szCs w:val="24"/>
+              </w:rPr>
+              <w:t>Defects/KLOC</w:t>
+            </w:r>
+            <w:r>
+              <w:rPr>
+                <w:rFonts w:hint="eastAsia"/>
+                <w:b/>
+                <w:bCs/>
+                <w:sz w:val="22"/>
+                <w:szCs w:val="24"/>
+              </w:rPr>
+              <w:tab/>
+            </w:r>
+          </w:p>
+        </w:tc>
+        <w:tc>
+          <w:tcPr>
+            <w:tcW w:w="2927" w:type="dxa"/>
+            <w:vAlign w:val="top"/>
+          </w:tcPr>
+          <w:p>
+            <w:pPr>
+              <w:jc w:val="center"/>
+              <w:rPr>
+                <w:b/>
+                <w:bCs/>
+                <w:sz w:val="22"/>
+                <w:szCs w:val="24"/>
+              </w:rPr>
+            </w:pPr>
+            <w:r>
+              <w:rPr>
+                <w:rFonts w:hint="eastAsia"/>
+                <w:b/>
+                <w:bCs/>
+                <w:sz w:val="22"/>
+                <w:szCs w:val="24"/>
+              </w:rPr>
+              <w:t>Plan</w:t>
+            </w:r>
+          </w:p>
+        </w:tc>
+        <w:tc>
+          <w:tcPr>
+            <w:tcW w:w="2927" w:type="dxa"/>
+            <w:vAlign w:val="top"/>
+          </w:tcPr>
+          <w:p>
+            <w:pPr>
+              <w:jc w:val="center"/>
+              <w:rPr>
+                <w:b/>
+                <w:bCs/>
+                <w:sz w:val="22"/>
+                <w:szCs w:val="24"/>
+              </w:rPr>
+            </w:pPr>
+            <w:r>
+              <w:rPr>
+                <w:rFonts w:hint="eastAsia"/>
+                <w:b/>
+                <w:bCs/>
+                <w:sz w:val="22"/>
+                <w:szCs w:val="24"/>
+              </w:rPr>
+              <w:t>Actual</w:t>
+            </w:r>
           </w:p>
         </w:tc>
       </w:tr>
@@ -1623,7 +1519,9 @@
           </w:tblBorders>
           <w:tblLayout w:type="fixed"/>
           <w:tblCellMar>
+            <w:top w:w="0" w:type="dxa"/>
             <w:left w:w="108" w:type="dxa"/>
+            <w:bottom w:w="0" w:type="dxa"/>
             <w:right w:w="108" w:type="dxa"/>
           </w:tblCellMar>
         </w:tblPrEx>
@@ -1704,7 +1602,9 @@
           </w:tblBorders>
           <w:tblLayout w:type="fixed"/>
           <w:tblCellMar>
+            <w:top w:w="0" w:type="dxa"/>
             <w:left w:w="108" w:type="dxa"/>
+            <w:bottom w:w="0" w:type="dxa"/>
             <w:right w:w="108" w:type="dxa"/>
           </w:tblCellMar>
         </w:tblPrEx>
@@ -1785,7 +1685,9 @@
           </w:tblBorders>
           <w:tblLayout w:type="fixed"/>
           <w:tblCellMar>
+            <w:top w:w="0" w:type="dxa"/>
             <w:left w:w="108" w:type="dxa"/>
+            <w:bottom w:w="0" w:type="dxa"/>
             <w:right w:w="108" w:type="dxa"/>
           </w:tblCellMar>
         </w:tblPrEx>
@@ -1866,7 +1768,9 @@
           </w:tblBorders>
           <w:tblLayout w:type="fixed"/>
           <w:tblCellMar>
+            <w:top w:w="0" w:type="dxa"/>
             <w:left w:w="108" w:type="dxa"/>
+            <w:bottom w:w="0" w:type="dxa"/>
             <w:right w:w="108" w:type="dxa"/>
           </w:tblCellMar>
         </w:tblPrEx>
@@ -1947,7 +1851,9 @@
           </w:tblBorders>
           <w:tblLayout w:type="fixed"/>
           <w:tblCellMar>
+            <w:top w:w="0" w:type="dxa"/>
             <w:left w:w="108" w:type="dxa"/>
+            <w:bottom w:w="0" w:type="dxa"/>
             <w:right w:w="108" w:type="dxa"/>
           </w:tblCellMar>
         </w:tblPrEx>
@@ -2028,7 +1934,9 @@
           </w:tblBorders>
           <w:tblLayout w:type="fixed"/>
           <w:tblCellMar>
+            <w:top w:w="0" w:type="dxa"/>
             <w:left w:w="108" w:type="dxa"/>
+            <w:bottom w:w="0" w:type="dxa"/>
             <w:right w:w="108" w:type="dxa"/>
           </w:tblCellMar>
         </w:tblPrEx>
@@ -2109,7 +2017,9 @@
           </w:tblBorders>
           <w:tblLayout w:type="fixed"/>
           <w:tblCellMar>
+            <w:top w:w="0" w:type="dxa"/>
             <w:left w:w="108" w:type="dxa"/>
+            <w:bottom w:w="0" w:type="dxa"/>
             <w:right w:w="108" w:type="dxa"/>
           </w:tblCellMar>
         </w:tblPrEx>
@@ -2190,7 +2100,9 @@
           </w:tblBorders>
           <w:tblLayout w:type="fixed"/>
           <w:tblCellMar>
+            <w:top w:w="0" w:type="dxa"/>
             <w:left w:w="108" w:type="dxa"/>
+            <w:bottom w:w="0" w:type="dxa"/>
             <w:right w:w="108" w:type="dxa"/>
           </w:tblCellMar>
         </w:tblPrEx>
@@ -2291,7 +2203,9 @@
           </w:tblBorders>
           <w:tblLayout w:type="fixed"/>
           <w:tblCellMar>
+            <w:top w:w="0" w:type="dxa"/>
             <w:left w:w="108" w:type="dxa"/>
+            <w:bottom w:w="0" w:type="dxa"/>
             <w:right w:w="108" w:type="dxa"/>
           </w:tblCellMar>
         </w:tblPrEx>
@@ -2372,7 +2286,9 @@
           </w:tblBorders>
           <w:tblLayout w:type="fixed"/>
           <w:tblCellMar>
+            <w:top w:w="0" w:type="dxa"/>
             <w:left w:w="108" w:type="dxa"/>
+            <w:bottom w:w="0" w:type="dxa"/>
             <w:right w:w="108" w:type="dxa"/>
           </w:tblCellMar>
         </w:tblPrEx>
@@ -2453,7 +2369,9 @@
           </w:tblBorders>
           <w:tblLayout w:type="fixed"/>
           <w:tblCellMar>
+            <w:top w:w="0" w:type="dxa"/>
             <w:left w:w="108" w:type="dxa"/>
+            <w:bottom w:w="0" w:type="dxa"/>
             <w:right w:w="108" w:type="dxa"/>
           </w:tblCellMar>
         </w:tblPrEx>
@@ -2554,7 +2472,9 @@
           </w:tblBorders>
           <w:tblLayout w:type="fixed"/>
           <w:tblCellMar>
+            <w:top w:w="0" w:type="dxa"/>
             <w:left w:w="108" w:type="dxa"/>
+            <w:bottom w:w="0" w:type="dxa"/>
             <w:right w:w="108" w:type="dxa"/>
           </w:tblCellMar>
         </w:tblPrEx>
@@ -2635,7 +2555,9 @@
           </w:tblBorders>
           <w:tblLayout w:type="fixed"/>
           <w:tblCellMar>
+            <w:top w:w="0" w:type="dxa"/>
             <w:left w:w="108" w:type="dxa"/>
+            <w:bottom w:w="0" w:type="dxa"/>
             <w:right w:w="108" w:type="dxa"/>
           </w:tblCellMar>
         </w:tblPrEx>
@@ -2716,7 +2638,9 @@
           </w:tblBorders>
           <w:tblLayout w:type="fixed"/>
           <w:tblCellMar>
+            <w:top w:w="0" w:type="dxa"/>
             <w:left w:w="108" w:type="dxa"/>
+            <w:bottom w:w="0" w:type="dxa"/>
             <w:right w:w="108" w:type="dxa"/>
           </w:tblCellMar>
         </w:tblPrEx>
@@ -2797,7 +2721,9 @@
           </w:tblBorders>
           <w:tblLayout w:type="fixed"/>
           <w:tblCellMar>
+            <w:top w:w="0" w:type="dxa"/>
             <w:left w:w="108" w:type="dxa"/>
+            <w:bottom w:w="0" w:type="dxa"/>
             <w:right w:w="108" w:type="dxa"/>
           </w:tblCellMar>
         </w:tblPrEx>
@@ -2878,7 +2804,9 @@
           </w:tblBorders>
           <w:tblLayout w:type="fixed"/>
           <w:tblCellMar>
+            <w:top w:w="0" w:type="dxa"/>
             <w:left w:w="108" w:type="dxa"/>
+            <w:bottom w:w="0" w:type="dxa"/>
             <w:right w:w="108" w:type="dxa"/>
           </w:tblCellMar>
         </w:tblPrEx>
@@ -2959,7 +2887,9 @@
           </w:tblBorders>
           <w:tblLayout w:type="fixed"/>
           <w:tblCellMar>
+            <w:top w:w="0" w:type="dxa"/>
             <w:left w:w="108" w:type="dxa"/>
+            <w:bottom w:w="0" w:type="dxa"/>
             <w:right w:w="108" w:type="dxa"/>
           </w:tblCellMar>
         </w:tblPrEx>
@@ -3042,7 +2972,9 @@
           </w:tblBorders>
           <w:tblLayout w:type="fixed"/>
           <w:tblCellMar>
+            <w:top w:w="0" w:type="dxa"/>
             <w:left w:w="108" w:type="dxa"/>
+            <w:bottom w:w="0" w:type="dxa"/>
             <w:right w:w="108" w:type="dxa"/>
           </w:tblCellMar>
         </w:tblPrEx>
@@ -3143,7 +3075,9 @@
           </w:tblBorders>
           <w:tblLayout w:type="fixed"/>
           <w:tblCellMar>
+            <w:top w:w="0" w:type="dxa"/>
             <w:left w:w="108" w:type="dxa"/>
+            <w:bottom w:w="0" w:type="dxa"/>
             <w:right w:w="108" w:type="dxa"/>
           </w:tblCellMar>
         </w:tblPrEx>
@@ -3224,7 +3158,9 @@
           </w:tblBorders>
           <w:tblLayout w:type="fixed"/>
           <w:tblCellMar>
+            <w:top w:w="0" w:type="dxa"/>
             <w:left w:w="108" w:type="dxa"/>
+            <w:bottom w:w="0" w:type="dxa"/>
             <w:right w:w="108" w:type="dxa"/>
           </w:tblCellMar>
         </w:tblPrEx>
@@ -3305,7 +3241,9 @@
           </w:tblBorders>
           <w:tblLayout w:type="fixed"/>
           <w:tblCellMar>
+            <w:top w:w="0" w:type="dxa"/>
             <w:left w:w="108" w:type="dxa"/>
+            <w:bottom w:w="0" w:type="dxa"/>
             <w:right w:w="108" w:type="dxa"/>
           </w:tblCellMar>
         </w:tblPrEx>
@@ -3406,7 +3344,9 @@
           </w:tblBorders>
           <w:tblLayout w:type="fixed"/>
           <w:tblCellMar>
+            <w:top w:w="0" w:type="dxa"/>
             <w:left w:w="108" w:type="dxa"/>
+            <w:bottom w:w="0" w:type="dxa"/>
             <w:right w:w="108" w:type="dxa"/>
           </w:tblCellMar>
         </w:tblPrEx>
@@ -3487,7 +3427,9 @@
           </w:tblBorders>
           <w:tblLayout w:type="fixed"/>
           <w:tblCellMar>
+            <w:top w:w="0" w:type="dxa"/>
             <w:left w:w="108" w:type="dxa"/>
+            <w:bottom w:w="0" w:type="dxa"/>
             <w:right w:w="108" w:type="dxa"/>
           </w:tblCellMar>
         </w:tblPrEx>
@@ -3568,7 +3510,9 @@
           </w:tblBorders>
           <w:tblLayout w:type="fixed"/>
           <w:tblCellMar>
+            <w:top w:w="0" w:type="dxa"/>
             <w:left w:w="108" w:type="dxa"/>
+            <w:bottom w:w="0" w:type="dxa"/>
             <w:right w:w="108" w:type="dxa"/>
           </w:tblCellMar>
         </w:tblPrEx>
@@ -3649,7 +3593,9 @@
           </w:tblBorders>
           <w:tblLayout w:type="fixed"/>
           <w:tblCellMar>
+            <w:top w:w="0" w:type="dxa"/>
             <w:left w:w="108" w:type="dxa"/>
+            <w:bottom w:w="0" w:type="dxa"/>
             <w:right w:w="108" w:type="dxa"/>
           </w:tblCellMar>
         </w:tblPrEx>
@@ -3730,7 +3676,9 @@
           </w:tblBorders>
           <w:tblLayout w:type="fixed"/>
           <w:tblCellMar>
+            <w:top w:w="0" w:type="dxa"/>
             <w:left w:w="108" w:type="dxa"/>
+            <w:bottom w:w="0" w:type="dxa"/>
             <w:right w:w="108" w:type="dxa"/>
           </w:tblCellMar>
         </w:tblPrEx>
@@ -3831,7 +3779,9 @@
           </w:tblBorders>
           <w:tblLayout w:type="fixed"/>
           <w:tblCellMar>
+            <w:top w:w="0" w:type="dxa"/>
             <w:left w:w="108" w:type="dxa"/>
+            <w:bottom w:w="0" w:type="dxa"/>
             <w:right w:w="108" w:type="dxa"/>
           </w:tblCellMar>
         </w:tblPrEx>
@@ -3923,7 +3873,9 @@
           </w:tblBorders>
           <w:tblLayout w:type="fixed"/>
           <w:tblCellMar>
+            <w:top w:w="0" w:type="dxa"/>
             <w:left w:w="108" w:type="dxa"/>
+            <w:bottom w:w="0" w:type="dxa"/>
             <w:right w:w="108" w:type="dxa"/>
           </w:tblCellMar>
         </w:tblPrEx>
@@ -3948,8 +3900,17 @@
                 <w:rFonts w:hint="eastAsia"/>
                 <w:sz w:val="22"/>
                 <w:szCs w:val="24"/>
-              </w:rPr>
-              <w:t>HLD</w:t>
+                <w:lang w:val="en-US" w:eastAsia="zh-CN"/>
+              </w:rPr>
+              <w:t>S</w:t>
+            </w:r>
+            <w:r>
+              <w:rPr>
+                <w:rFonts w:hint="eastAsia"/>
+                <w:sz w:val="22"/>
+                <w:szCs w:val="24"/>
+              </w:rPr>
+              <w:t>D</w:t>
             </w:r>
           </w:p>
         </w:tc>
@@ -3985,10 +3946,21 @@
             <w:pPr>
               <w:jc w:val="center"/>
               <w:rPr>
-                <w:sz w:val="22"/>
-                <w:szCs w:val="24"/>
-              </w:rPr>
-            </w:pPr>
+                <w:rFonts w:hint="eastAsia" w:eastAsia="宋体"/>
+                <w:sz w:val="22"/>
+                <w:szCs w:val="24"/>
+                <w:lang w:val="en-US" w:eastAsia="zh-CN"/>
+              </w:rPr>
+            </w:pPr>
+            <w:r>
+              <w:rPr>
+                <w:rFonts w:hint="eastAsia"/>
+                <w:sz w:val="22"/>
+                <w:szCs w:val="24"/>
+                <w:lang w:val="en-US" w:eastAsia="zh-CN"/>
+              </w:rPr>
+              <w:t>1</w:t>
+            </w:r>
           </w:p>
         </w:tc>
       </w:tr>
@@ -4004,7 +3976,9 @@
           </w:tblBorders>
           <w:tblLayout w:type="fixed"/>
           <w:tblCellMar>
+            <w:top w:w="0" w:type="dxa"/>
             <w:left w:w="108" w:type="dxa"/>
+            <w:bottom w:w="0" w:type="dxa"/>
             <w:right w:w="108" w:type="dxa"/>
           </w:tblCellMar>
         </w:tblPrEx>
@@ -4030,7 +4004,7 @@
                 <w:sz w:val="22"/>
                 <w:szCs w:val="24"/>
               </w:rPr>
-              <w:t>DLD</w:t>
+              <w:t>Code</w:t>
             </w:r>
           </w:p>
         </w:tc>
@@ -4085,7 +4059,9 @@
           </w:tblBorders>
           <w:tblLayout w:type="fixed"/>
           <w:tblCellMar>
+            <w:top w:w="0" w:type="dxa"/>
             <w:left w:w="108" w:type="dxa"/>
+            <w:bottom w:w="0" w:type="dxa"/>
             <w:right w:w="108" w:type="dxa"/>
           </w:tblCellMar>
         </w:tblPrEx>
@@ -4111,30 +4087,30 @@
                 <w:sz w:val="22"/>
                 <w:szCs w:val="24"/>
               </w:rPr>
-              <w:t>Code</w:t>
-            </w:r>
-          </w:p>
-        </w:tc>
-        <w:tc>
-          <w:tcPr>
-            <w:tcW w:w="2927" w:type="dxa"/>
-            <w:vAlign w:val="top"/>
-          </w:tcPr>
-          <w:p>
-            <w:pPr>
-              <w:jc w:val="center"/>
-              <w:rPr>
-                <w:sz w:val="22"/>
-                <w:szCs w:val="24"/>
-              </w:rPr>
-            </w:pPr>
-            <w:r>
-              <w:rPr>
-                <w:rFonts w:hint="eastAsia"/>
-                <w:sz w:val="22"/>
-                <w:szCs w:val="24"/>
-              </w:rPr>
-              <w:t>10</w:t>
+              <w:t>Compile</w:t>
+            </w:r>
+          </w:p>
+        </w:tc>
+        <w:tc>
+          <w:tcPr>
+            <w:tcW w:w="2927" w:type="dxa"/>
+            <w:vAlign w:val="top"/>
+          </w:tcPr>
+          <w:p>
+            <w:pPr>
+              <w:jc w:val="center"/>
+              <w:rPr>
+                <w:sz w:val="22"/>
+                <w:szCs w:val="24"/>
+              </w:rPr>
+            </w:pPr>
+            <w:r>
+              <w:rPr>
+                <w:rFonts w:hint="eastAsia"/>
+                <w:sz w:val="22"/>
+                <w:szCs w:val="24"/>
+              </w:rPr>
+              <w:t>5</w:t>
             </w:r>
           </w:p>
         </w:tc>
@@ -4166,7 +4142,9 @@
           </w:tblBorders>
           <w:tblLayout w:type="fixed"/>
           <w:tblCellMar>
+            <w:top w:w="0" w:type="dxa"/>
             <w:left w:w="108" w:type="dxa"/>
+            <w:bottom w:w="0" w:type="dxa"/>
             <w:right w:w="108" w:type="dxa"/>
           </w:tblCellMar>
         </w:tblPrEx>
@@ -4192,7 +4170,7 @@
                 <w:sz w:val="22"/>
                 <w:szCs w:val="24"/>
               </w:rPr>
-              <w:t>Compile</w:t>
+              <w:t xml:space="preserve"> Unit test</w:t>
             </w:r>
           </w:p>
         </w:tc>
@@ -4247,7 +4225,9 @@
           </w:tblBorders>
           <w:tblLayout w:type="fixed"/>
           <w:tblCellMar>
+            <w:top w:w="0" w:type="dxa"/>
             <w:left w:w="108" w:type="dxa"/>
+            <w:bottom w:w="0" w:type="dxa"/>
             <w:right w:w="108" w:type="dxa"/>
           </w:tblCellMar>
         </w:tblPrEx>
@@ -4273,7 +4253,7 @@
                 <w:sz w:val="22"/>
                 <w:szCs w:val="24"/>
               </w:rPr>
-              <w:t xml:space="preserve"> Unit test</w:t>
+              <w:t xml:space="preserve"> Build and integration</w:t>
             </w:r>
           </w:p>
         </w:tc>
@@ -4328,7 +4308,9 @@
           </w:tblBorders>
           <w:tblLayout w:type="fixed"/>
           <w:tblCellMar>
+            <w:top w:w="0" w:type="dxa"/>
             <w:left w:w="108" w:type="dxa"/>
+            <w:bottom w:w="0" w:type="dxa"/>
             <w:right w:w="108" w:type="dxa"/>
           </w:tblCellMar>
         </w:tblPrEx>
@@ -4354,30 +4336,30 @@
                 <w:sz w:val="22"/>
                 <w:szCs w:val="24"/>
               </w:rPr>
-              <w:t xml:space="preserve"> Build and integration</w:t>
-            </w:r>
-          </w:p>
-        </w:tc>
-        <w:tc>
-          <w:tcPr>
-            <w:tcW w:w="2927" w:type="dxa"/>
-            <w:vAlign w:val="top"/>
-          </w:tcPr>
-          <w:p>
-            <w:pPr>
-              <w:jc w:val="center"/>
-              <w:rPr>
-                <w:sz w:val="22"/>
-                <w:szCs w:val="24"/>
-              </w:rPr>
-            </w:pPr>
-            <w:r>
-              <w:rPr>
-                <w:rFonts w:hint="eastAsia"/>
-                <w:sz w:val="22"/>
-                <w:szCs w:val="24"/>
-              </w:rPr>
-              <w:t>5</w:t>
+              <w:t>System test</w:t>
+            </w:r>
+          </w:p>
+        </w:tc>
+        <w:tc>
+          <w:tcPr>
+            <w:tcW w:w="2927" w:type="dxa"/>
+            <w:vAlign w:val="top"/>
+          </w:tcPr>
+          <w:p>
+            <w:pPr>
+              <w:jc w:val="center"/>
+              <w:rPr>
+                <w:sz w:val="22"/>
+                <w:szCs w:val="24"/>
+              </w:rPr>
+            </w:pPr>
+            <w:r>
+              <w:rPr>
+                <w:rFonts w:hint="eastAsia"/>
+                <w:sz w:val="22"/>
+                <w:szCs w:val="24"/>
+              </w:rPr>
+              <w:t>0</w:t>
             </w:r>
           </w:p>
         </w:tc>
@@ -4409,7 +4391,9 @@
           </w:tblBorders>
           <w:tblLayout w:type="fixed"/>
           <w:tblCellMar>
+            <w:top w:w="0" w:type="dxa"/>
             <w:left w:w="108" w:type="dxa"/>
+            <w:bottom w:w="0" w:type="dxa"/>
             <w:right w:w="108" w:type="dxa"/>
           </w:tblCellMar>
         </w:tblPrEx>
@@ -4425,56 +4409,76 @@
             <w:pPr>
               <w:jc w:val="center"/>
               <w:rPr>
-                <w:sz w:val="22"/>
-                <w:szCs w:val="24"/>
-              </w:rPr>
-            </w:pPr>
-            <w:r>
-              <w:rPr>
-                <w:rFonts w:hint="eastAsia"/>
-                <w:sz w:val="22"/>
-                <w:szCs w:val="24"/>
-              </w:rPr>
-              <w:t>System test</w:t>
-            </w:r>
-          </w:p>
-        </w:tc>
-        <w:tc>
-          <w:tcPr>
-            <w:tcW w:w="2927" w:type="dxa"/>
-            <w:vAlign w:val="top"/>
-          </w:tcPr>
-          <w:p>
-            <w:pPr>
-              <w:jc w:val="center"/>
-              <w:rPr>
-                <w:sz w:val="22"/>
-                <w:szCs w:val="24"/>
-              </w:rPr>
-            </w:pPr>
-            <w:r>
-              <w:rPr>
-                <w:rFonts w:hint="eastAsia"/>
-                <w:sz w:val="22"/>
-                <w:szCs w:val="24"/>
-              </w:rPr>
-              <w:t>0</w:t>
-            </w:r>
-          </w:p>
-        </w:tc>
-        <w:tc>
-          <w:tcPr>
-            <w:tcW w:w="2927" w:type="dxa"/>
-            <w:vAlign w:val="top"/>
-          </w:tcPr>
-          <w:p>
-            <w:pPr>
-              <w:jc w:val="center"/>
-              <w:rPr>
-                <w:sz w:val="22"/>
-                <w:szCs w:val="24"/>
-              </w:rPr>
-            </w:pPr>
+                <w:b/>
+                <w:bCs/>
+                <w:sz w:val="22"/>
+                <w:szCs w:val="24"/>
+              </w:rPr>
+            </w:pPr>
+            <w:r>
+              <w:rPr>
+                <w:rFonts w:hint="eastAsia"/>
+                <w:b/>
+                <w:bCs/>
+                <w:sz w:val="22"/>
+                <w:szCs w:val="24"/>
+              </w:rPr>
+              <w:t>Defect-removal Rates (Defects/Hr.)</w:t>
+            </w:r>
+          </w:p>
+        </w:tc>
+        <w:tc>
+          <w:tcPr>
+            <w:tcW w:w="2927" w:type="dxa"/>
+            <w:vAlign w:val="top"/>
+          </w:tcPr>
+          <w:p>
+            <w:pPr>
+              <w:jc w:val="center"/>
+              <w:rPr>
+                <w:b/>
+                <w:bCs/>
+                <w:sz w:val="22"/>
+                <w:szCs w:val="24"/>
+              </w:rPr>
+            </w:pPr>
+            <w:r>
+              <w:rPr>
+                <w:rFonts w:hint="eastAsia"/>
+                <w:b/>
+                <w:bCs/>
+                <w:sz w:val="22"/>
+                <w:szCs w:val="24"/>
+              </w:rPr>
+              <w:t>Plan</w:t>
+            </w:r>
+          </w:p>
+        </w:tc>
+        <w:tc>
+          <w:tcPr>
+            <w:tcW w:w="2927" w:type="dxa"/>
+            <w:vAlign w:val="top"/>
+          </w:tcPr>
+          <w:p>
+            <w:pPr>
+              <w:jc w:val="center"/>
+              <w:rPr>
+                <w:b/>
+                <w:bCs/>
+                <w:sz w:val="22"/>
+                <w:szCs w:val="24"/>
+              </w:rPr>
+            </w:pPr>
+            <w:r>
+              <w:rPr>
+                <w:rFonts w:hint="eastAsia"/>
+                <w:b/>
+                <w:bCs/>
+                <w:sz w:val="22"/>
+                <w:szCs w:val="24"/>
+              </w:rPr>
+              <w:t>Actual</w:t>
+            </w:r>
           </w:p>
         </w:tc>
       </w:tr>
@@ -4490,7 +4494,9 @@
           </w:tblBorders>
           <w:tblLayout w:type="fixed"/>
           <w:tblCellMar>
+            <w:top w:w="0" w:type="dxa"/>
             <w:left w:w="108" w:type="dxa"/>
+            <w:bottom w:w="0" w:type="dxa"/>
             <w:right w:w="108" w:type="dxa"/>
           </w:tblCellMar>
         </w:tblPrEx>
@@ -4506,75 +4512,66 @@
             <w:pPr>
               <w:jc w:val="center"/>
               <w:rPr>
-                <w:b/>
-                <w:bCs/>
-                <w:sz w:val="22"/>
-                <w:szCs w:val="24"/>
-              </w:rPr>
-            </w:pPr>
-            <w:r>
-              <w:rPr>
-                <w:rFonts w:hint="eastAsia"/>
-                <w:b/>
-                <w:bCs/>
-                <w:sz w:val="22"/>
-                <w:szCs w:val="24"/>
-              </w:rPr>
-              <w:t>Defect-removal Rates (Defects/Hr.)</w:t>
-            </w:r>
-          </w:p>
-        </w:tc>
-        <w:tc>
-          <w:tcPr>
-            <w:tcW w:w="2927" w:type="dxa"/>
-            <w:vAlign w:val="top"/>
-          </w:tcPr>
-          <w:p>
-            <w:pPr>
-              <w:jc w:val="center"/>
-              <w:rPr>
-                <w:b/>
-                <w:bCs/>
-                <w:sz w:val="22"/>
-                <w:szCs w:val="24"/>
-              </w:rPr>
-            </w:pPr>
-            <w:r>
-              <w:rPr>
-                <w:rFonts w:hint="eastAsia"/>
-                <w:b/>
-                <w:bCs/>
-                <w:sz w:val="22"/>
-                <w:szCs w:val="24"/>
-              </w:rPr>
-              <w:t>Plan</w:t>
-            </w:r>
-          </w:p>
-        </w:tc>
-        <w:tc>
-          <w:tcPr>
-            <w:tcW w:w="2927" w:type="dxa"/>
-            <w:vAlign w:val="top"/>
-          </w:tcPr>
-          <w:p>
-            <w:pPr>
-              <w:jc w:val="center"/>
-              <w:rPr>
-                <w:b/>
-                <w:bCs/>
-                <w:sz w:val="22"/>
-                <w:szCs w:val="24"/>
-              </w:rPr>
-            </w:pPr>
-            <w:r>
-              <w:rPr>
-                <w:rFonts w:hint="eastAsia"/>
-                <w:b/>
-                <w:bCs/>
-                <w:sz w:val="22"/>
-                <w:szCs w:val="24"/>
-              </w:rPr>
-              <w:t>Actual</w:t>
+                <w:sz w:val="22"/>
+                <w:szCs w:val="24"/>
+              </w:rPr>
+            </w:pPr>
+            <w:r>
+              <w:rPr>
+                <w:rFonts w:hint="eastAsia"/>
+                <w:sz w:val="22"/>
+                <w:szCs w:val="24"/>
+              </w:rPr>
+              <w:t xml:space="preserve"> Requirements inspection</w:t>
+            </w:r>
+          </w:p>
+        </w:tc>
+        <w:tc>
+          <w:tcPr>
+            <w:tcW w:w="2927" w:type="dxa"/>
+            <w:vAlign w:val="top"/>
+          </w:tcPr>
+          <w:p>
+            <w:pPr>
+              <w:jc w:val="center"/>
+              <w:rPr>
+                <w:sz w:val="22"/>
+                <w:szCs w:val="24"/>
+              </w:rPr>
+            </w:pPr>
+            <w:r>
+              <w:rPr>
+                <w:rFonts w:hint="eastAsia"/>
+                <w:sz w:val="22"/>
+                <w:szCs w:val="24"/>
+              </w:rPr>
+              <w:t>5</w:t>
+            </w:r>
+          </w:p>
+        </w:tc>
+        <w:tc>
+          <w:tcPr>
+            <w:tcW w:w="2927" w:type="dxa"/>
+            <w:vAlign w:val="top"/>
+          </w:tcPr>
+          <w:p>
+            <w:pPr>
+              <w:jc w:val="center"/>
+              <w:rPr>
+                <w:rFonts w:hint="eastAsia" w:eastAsia="宋体"/>
+                <w:sz w:val="22"/>
+                <w:szCs w:val="24"/>
+                <w:lang w:val="en-US" w:eastAsia="zh-CN"/>
+              </w:rPr>
+            </w:pPr>
+            <w:r>
+              <w:rPr>
+                <w:rFonts w:hint="eastAsia"/>
+                <w:sz w:val="22"/>
+                <w:szCs w:val="24"/>
+                <w:lang w:val="en-US" w:eastAsia="zh-CN"/>
+              </w:rPr>
+              <w:t>0.5</w:t>
             </w:r>
           </w:p>
         </w:tc>
@@ -4591,7 +4588,9 @@
           </w:tblBorders>
           <w:tblLayout w:type="fixed"/>
           <w:tblCellMar>
+            <w:top w:w="0" w:type="dxa"/>
             <w:left w:w="108" w:type="dxa"/>
+            <w:bottom w:w="0" w:type="dxa"/>
             <w:right w:w="108" w:type="dxa"/>
           </w:tblCellMar>
         </w:tblPrEx>
@@ -4617,28 +4616,48 @@
                 <w:sz w:val="22"/>
                 <w:szCs w:val="24"/>
               </w:rPr>
-              <w:t xml:space="preserve"> Requirements inspection</w:t>
-            </w:r>
-          </w:p>
-        </w:tc>
-        <w:tc>
-          <w:tcPr>
-            <w:tcW w:w="2927" w:type="dxa"/>
-            <w:vAlign w:val="top"/>
-          </w:tcPr>
-          <w:p>
-            <w:pPr>
-              <w:jc w:val="center"/>
-              <w:rPr>
-                <w:sz w:val="22"/>
-                <w:szCs w:val="24"/>
-              </w:rPr>
-            </w:pPr>
-            <w:r>
-              <w:rPr>
-                <w:rFonts w:hint="eastAsia"/>
-                <w:sz w:val="22"/>
-                <w:szCs w:val="24"/>
+              <w:t xml:space="preserve"> </w:t>
+            </w:r>
+            <w:r>
+              <w:rPr>
+                <w:rFonts w:hint="eastAsia"/>
+                <w:sz w:val="22"/>
+                <w:szCs w:val="24"/>
+                <w:lang w:val="en-US" w:eastAsia="zh-CN"/>
+              </w:rPr>
+              <w:t>S</w:t>
+            </w:r>
+            <w:r>
+              <w:rPr>
+                <w:rFonts w:hint="eastAsia"/>
+                <w:sz w:val="22"/>
+                <w:szCs w:val="24"/>
+              </w:rPr>
+              <w:t>D inspection</w:t>
+            </w:r>
+          </w:p>
+        </w:tc>
+        <w:tc>
+          <w:tcPr>
+            <w:tcW w:w="2927" w:type="dxa"/>
+            <w:vAlign w:val="top"/>
+          </w:tcPr>
+          <w:p>
+            <w:pPr>
+              <w:jc w:val="center"/>
+              <w:rPr>
+                <w:rFonts w:hint="eastAsia" w:eastAsia="宋体"/>
+                <w:sz w:val="22"/>
+                <w:szCs w:val="24"/>
+                <w:lang w:val="en-US" w:eastAsia="zh-CN"/>
+              </w:rPr>
+            </w:pPr>
+            <w:r>
+              <w:rPr>
+                <w:rFonts w:hint="eastAsia"/>
+                <w:sz w:val="22"/>
+                <w:szCs w:val="24"/>
+                <w:lang w:val="en-US" w:eastAsia="zh-CN"/>
               </w:rPr>
               <w:t>5</w:t>
             </w:r>
@@ -4683,7 +4702,9 @@
           </w:tblBorders>
           <w:tblLayout w:type="fixed"/>
           <w:tblCellMar>
+            <w:top w:w="0" w:type="dxa"/>
             <w:left w:w="108" w:type="dxa"/>
+            <w:bottom w:w="0" w:type="dxa"/>
             <w:right w:w="108" w:type="dxa"/>
           </w:tblCellMar>
         </w:tblPrEx>
@@ -4709,30 +4730,30 @@
                 <w:sz w:val="22"/>
                 <w:szCs w:val="24"/>
               </w:rPr>
-              <w:t xml:space="preserve"> HLD inspection</w:t>
-            </w:r>
-          </w:p>
-        </w:tc>
-        <w:tc>
-          <w:tcPr>
-            <w:tcW w:w="2927" w:type="dxa"/>
-            <w:vAlign w:val="top"/>
-          </w:tcPr>
-          <w:p>
-            <w:pPr>
-              <w:jc w:val="center"/>
-              <w:rPr>
-                <w:sz w:val="22"/>
-                <w:szCs w:val="24"/>
-              </w:rPr>
-            </w:pPr>
-            <w:r>
-              <w:rPr>
-                <w:rFonts w:hint="eastAsia"/>
-                <w:sz w:val="22"/>
-                <w:szCs w:val="24"/>
-              </w:rPr>
-              <w:t>5</w:t>
+              <w:t xml:space="preserve"> Code review</w:t>
+            </w:r>
+          </w:p>
+        </w:tc>
+        <w:tc>
+          <w:tcPr>
+            <w:tcW w:w="2927" w:type="dxa"/>
+            <w:vAlign w:val="top"/>
+          </w:tcPr>
+          <w:p>
+            <w:pPr>
+              <w:jc w:val="center"/>
+              <w:rPr>
+                <w:sz w:val="22"/>
+                <w:szCs w:val="24"/>
+              </w:rPr>
+            </w:pPr>
+            <w:r>
+              <w:rPr>
+                <w:rFonts w:hint="eastAsia"/>
+                <w:sz w:val="22"/>
+                <w:szCs w:val="24"/>
+              </w:rPr>
+              <w:t>10</w:t>
             </w:r>
           </w:p>
         </w:tc>
@@ -4764,7 +4785,9 @@
           </w:tblBorders>
           <w:tblLayout w:type="fixed"/>
           <w:tblCellMar>
+            <w:top w:w="0" w:type="dxa"/>
             <w:left w:w="108" w:type="dxa"/>
+            <w:bottom w:w="0" w:type="dxa"/>
             <w:right w:w="108" w:type="dxa"/>
           </w:tblCellMar>
         </w:tblPrEx>
@@ -4790,30 +4813,30 @@
                 <w:sz w:val="22"/>
                 <w:szCs w:val="24"/>
               </w:rPr>
-              <w:t>DLD review</w:t>
-            </w:r>
-          </w:p>
-        </w:tc>
-        <w:tc>
-          <w:tcPr>
-            <w:tcW w:w="2927" w:type="dxa"/>
-            <w:vAlign w:val="top"/>
-          </w:tcPr>
-          <w:p>
-            <w:pPr>
-              <w:jc w:val="center"/>
-              <w:rPr>
-                <w:sz w:val="22"/>
-                <w:szCs w:val="24"/>
-              </w:rPr>
-            </w:pPr>
-            <w:r>
-              <w:rPr>
-                <w:rFonts w:hint="eastAsia"/>
-                <w:sz w:val="22"/>
-                <w:szCs w:val="24"/>
-              </w:rPr>
-              <w:t>10</w:t>
+              <w:t xml:space="preserve"> Compile</w:t>
+            </w:r>
+          </w:p>
+        </w:tc>
+        <w:tc>
+          <w:tcPr>
+            <w:tcW w:w="2927" w:type="dxa"/>
+            <w:vAlign w:val="top"/>
+          </w:tcPr>
+          <w:p>
+            <w:pPr>
+              <w:jc w:val="center"/>
+              <w:rPr>
+                <w:sz w:val="22"/>
+                <w:szCs w:val="24"/>
+              </w:rPr>
+            </w:pPr>
+            <w:r>
+              <w:rPr>
+                <w:rFonts w:hint="eastAsia"/>
+                <w:sz w:val="22"/>
+                <w:szCs w:val="24"/>
+              </w:rPr>
+              <w:t>5</w:t>
             </w:r>
           </w:p>
         </w:tc>
@@ -4845,7 +4868,9 @@
           </w:tblBorders>
           <w:tblLayout w:type="fixed"/>
           <w:tblCellMar>
+            <w:top w:w="0" w:type="dxa"/>
             <w:left w:w="108" w:type="dxa"/>
+            <w:bottom w:w="0" w:type="dxa"/>
             <w:right w:w="108" w:type="dxa"/>
           </w:tblCellMar>
         </w:tblPrEx>
@@ -4871,30 +4896,30 @@
                 <w:sz w:val="22"/>
                 <w:szCs w:val="24"/>
               </w:rPr>
-              <w:t>DLD inspection</w:t>
-            </w:r>
-          </w:p>
-        </w:tc>
-        <w:tc>
-          <w:tcPr>
-            <w:tcW w:w="2927" w:type="dxa"/>
-            <w:vAlign w:val="top"/>
-          </w:tcPr>
-          <w:p>
-            <w:pPr>
-              <w:jc w:val="center"/>
-              <w:rPr>
-                <w:sz w:val="22"/>
-                <w:szCs w:val="24"/>
-              </w:rPr>
-            </w:pPr>
-            <w:r>
-              <w:rPr>
-                <w:rFonts w:hint="eastAsia"/>
-                <w:sz w:val="22"/>
-                <w:szCs w:val="24"/>
-              </w:rPr>
-              <w:t>10</w:t>
+              <w:t>Code inspection</w:t>
+            </w:r>
+          </w:p>
+        </w:tc>
+        <w:tc>
+          <w:tcPr>
+            <w:tcW w:w="2927" w:type="dxa"/>
+            <w:vAlign w:val="top"/>
+          </w:tcPr>
+          <w:p>
+            <w:pPr>
+              <w:jc w:val="center"/>
+              <w:rPr>
+                <w:sz w:val="22"/>
+                <w:szCs w:val="24"/>
+              </w:rPr>
+            </w:pPr>
+            <w:r>
+              <w:rPr>
+                <w:rFonts w:hint="eastAsia"/>
+                <w:sz w:val="22"/>
+                <w:szCs w:val="24"/>
+              </w:rPr>
+              <w:t>5</w:t>
             </w:r>
           </w:p>
         </w:tc>
@@ -4926,7 +4951,9 @@
           </w:tblBorders>
           <w:tblLayout w:type="fixed"/>
           <w:tblCellMar>
+            <w:top w:w="0" w:type="dxa"/>
             <w:left w:w="108" w:type="dxa"/>
+            <w:bottom w:w="0" w:type="dxa"/>
             <w:right w:w="108" w:type="dxa"/>
           </w:tblCellMar>
         </w:tblPrEx>
@@ -4952,30 +4979,30 @@
                 <w:sz w:val="22"/>
                 <w:szCs w:val="24"/>
               </w:rPr>
-              <w:t xml:space="preserve"> Code review</w:t>
-            </w:r>
-          </w:p>
-        </w:tc>
-        <w:tc>
-          <w:tcPr>
-            <w:tcW w:w="2927" w:type="dxa"/>
-            <w:vAlign w:val="top"/>
-          </w:tcPr>
-          <w:p>
-            <w:pPr>
-              <w:jc w:val="center"/>
-              <w:rPr>
-                <w:sz w:val="22"/>
-                <w:szCs w:val="24"/>
-              </w:rPr>
-            </w:pPr>
-            <w:r>
-              <w:rPr>
-                <w:rFonts w:hint="eastAsia"/>
-                <w:sz w:val="22"/>
-                <w:szCs w:val="24"/>
-              </w:rPr>
-              <w:t>10</w:t>
+              <w:t xml:space="preserve"> Unit test</w:t>
+            </w:r>
+          </w:p>
+        </w:tc>
+        <w:tc>
+          <w:tcPr>
+            <w:tcW w:w="2927" w:type="dxa"/>
+            <w:vAlign w:val="top"/>
+          </w:tcPr>
+          <w:p>
+            <w:pPr>
+              <w:jc w:val="center"/>
+              <w:rPr>
+                <w:sz w:val="22"/>
+                <w:szCs w:val="24"/>
+              </w:rPr>
+            </w:pPr>
+            <w:r>
+              <w:rPr>
+                <w:rFonts w:hint="eastAsia"/>
+                <w:sz w:val="22"/>
+                <w:szCs w:val="24"/>
+              </w:rPr>
+              <w:t>5</w:t>
             </w:r>
           </w:p>
         </w:tc>
@@ -5007,7 +5034,9 @@
           </w:tblBorders>
           <w:tblLayout w:type="fixed"/>
           <w:tblCellMar>
+            <w:top w:w="0" w:type="dxa"/>
             <w:left w:w="108" w:type="dxa"/>
+            <w:bottom w:w="0" w:type="dxa"/>
             <w:right w:w="108" w:type="dxa"/>
           </w:tblCellMar>
         </w:tblPrEx>
@@ -5033,7 +5062,7 @@
                 <w:sz w:val="22"/>
                 <w:szCs w:val="24"/>
               </w:rPr>
-              <w:t xml:space="preserve"> Compile</w:t>
+              <w:t xml:space="preserve"> Build and integration</w:t>
             </w:r>
           </w:p>
         </w:tc>
@@ -5088,7 +5117,9 @@
           </w:tblBorders>
           <w:tblLayout w:type="fixed"/>
           <w:tblCellMar>
+            <w:top w:w="0" w:type="dxa"/>
             <w:left w:w="108" w:type="dxa"/>
+            <w:bottom w:w="0" w:type="dxa"/>
             <w:right w:w="108" w:type="dxa"/>
           </w:tblCellMar>
         </w:tblPrEx>
@@ -5114,30 +5145,30 @@
                 <w:sz w:val="22"/>
                 <w:szCs w:val="24"/>
               </w:rPr>
-              <w:t>Code inspection</w:t>
-            </w:r>
-          </w:p>
-        </w:tc>
-        <w:tc>
-          <w:tcPr>
-            <w:tcW w:w="2927" w:type="dxa"/>
-            <w:vAlign w:val="top"/>
-          </w:tcPr>
-          <w:p>
-            <w:pPr>
-              <w:jc w:val="center"/>
-              <w:rPr>
-                <w:sz w:val="22"/>
-                <w:szCs w:val="24"/>
-              </w:rPr>
-            </w:pPr>
-            <w:r>
-              <w:rPr>
-                <w:rFonts w:hint="eastAsia"/>
-                <w:sz w:val="22"/>
-                <w:szCs w:val="24"/>
-              </w:rPr>
-              <w:t>5</w:t>
+              <w:t>System test</w:t>
+            </w:r>
+          </w:p>
+        </w:tc>
+        <w:tc>
+          <w:tcPr>
+            <w:tcW w:w="2927" w:type="dxa"/>
+            <w:vAlign w:val="top"/>
+          </w:tcPr>
+          <w:p>
+            <w:pPr>
+              <w:jc w:val="center"/>
+              <w:rPr>
+                <w:sz w:val="22"/>
+                <w:szCs w:val="24"/>
+              </w:rPr>
+            </w:pPr>
+            <w:r>
+              <w:rPr>
+                <w:rFonts w:hint="eastAsia"/>
+                <w:sz w:val="22"/>
+                <w:szCs w:val="24"/>
+              </w:rPr>
+              <w:t>0</w:t>
             </w:r>
           </w:p>
         </w:tc>
@@ -5169,7 +5200,9 @@
           </w:tblBorders>
           <w:tblLayout w:type="fixed"/>
           <w:tblCellMar>
+            <w:top w:w="0" w:type="dxa"/>
             <w:left w:w="108" w:type="dxa"/>
+            <w:bottom w:w="0" w:type="dxa"/>
             <w:right w:w="108" w:type="dxa"/>
           </w:tblCellMar>
         </w:tblPrEx>
@@ -5185,56 +5218,70 @@
             <w:pPr>
               <w:jc w:val="center"/>
               <w:rPr>
-                <w:sz w:val="22"/>
-                <w:szCs w:val="24"/>
-              </w:rPr>
-            </w:pPr>
-            <w:r>
-              <w:rPr>
-                <w:rFonts w:hint="eastAsia"/>
-                <w:sz w:val="22"/>
-                <w:szCs w:val="24"/>
-              </w:rPr>
-              <w:t xml:space="preserve"> Unit test</w:t>
-            </w:r>
-          </w:p>
-        </w:tc>
-        <w:tc>
-          <w:tcPr>
-            <w:tcW w:w="2927" w:type="dxa"/>
-            <w:vAlign w:val="top"/>
-          </w:tcPr>
-          <w:p>
-            <w:pPr>
-              <w:jc w:val="center"/>
-              <w:rPr>
-                <w:sz w:val="22"/>
-                <w:szCs w:val="24"/>
-              </w:rPr>
-            </w:pPr>
-            <w:r>
-              <w:rPr>
-                <w:rFonts w:hint="eastAsia"/>
-                <w:sz w:val="22"/>
-                <w:szCs w:val="24"/>
-              </w:rPr>
-              <w:t>5</w:t>
-            </w:r>
-          </w:p>
-        </w:tc>
-        <w:tc>
-          <w:tcPr>
-            <w:tcW w:w="2927" w:type="dxa"/>
-            <w:vAlign w:val="top"/>
-          </w:tcPr>
-          <w:p>
-            <w:pPr>
-              <w:jc w:val="center"/>
-              <w:rPr>
-                <w:sz w:val="22"/>
-                <w:szCs w:val="24"/>
-              </w:rPr>
-            </w:pPr>
+                <w:rFonts w:hint="eastAsia"/>
+                <w:b/>
+                <w:sz w:val="22"/>
+                <w:szCs w:val="24"/>
+              </w:rPr>
+            </w:pPr>
+            <w:r>
+              <w:rPr>
+                <w:b/>
+                <w:sz w:val="22"/>
+                <w:szCs w:val="24"/>
+              </w:rPr>
+              <w:t>Phase Yields</w:t>
+            </w:r>
+          </w:p>
+        </w:tc>
+        <w:tc>
+          <w:tcPr>
+            <w:tcW w:w="2927" w:type="dxa"/>
+            <w:vAlign w:val="top"/>
+          </w:tcPr>
+          <w:p>
+            <w:pPr>
+              <w:jc w:val="center"/>
+              <w:rPr>
+                <w:rFonts w:hint="eastAsia"/>
+                <w:b/>
+                <w:sz w:val="22"/>
+                <w:szCs w:val="24"/>
+              </w:rPr>
+            </w:pPr>
+            <w:r>
+              <w:rPr>
+                <w:rFonts w:hint="eastAsia"/>
+                <w:b/>
+                <w:sz w:val="22"/>
+                <w:szCs w:val="24"/>
+              </w:rPr>
+              <w:t>Plan</w:t>
+            </w:r>
+          </w:p>
+        </w:tc>
+        <w:tc>
+          <w:tcPr>
+            <w:tcW w:w="2927" w:type="dxa"/>
+            <w:vAlign w:val="top"/>
+          </w:tcPr>
+          <w:p>
+            <w:pPr>
+              <w:jc w:val="center"/>
+              <w:rPr>
+                <w:b/>
+                <w:sz w:val="22"/>
+                <w:szCs w:val="24"/>
+              </w:rPr>
+            </w:pPr>
+            <w:r>
+              <w:rPr>
+                <w:b/>
+                <w:sz w:val="22"/>
+                <w:szCs w:val="24"/>
+              </w:rPr>
+              <w:t>Actual</w:t>
+            </w:r>
           </w:p>
         </w:tc>
       </w:tr>
@@ -5250,7 +5297,9 @@
           </w:tblBorders>
           <w:tblLayout w:type="fixed"/>
           <w:tblCellMar>
+            <w:top w:w="0" w:type="dxa"/>
             <w:left w:w="108" w:type="dxa"/>
+            <w:bottom w:w="0" w:type="dxa"/>
             <w:right w:w="108" w:type="dxa"/>
           </w:tblCellMar>
         </w:tblPrEx>
@@ -5266,56 +5315,68 @@
             <w:pPr>
               <w:jc w:val="center"/>
               <w:rPr>
-                <w:sz w:val="22"/>
-                <w:szCs w:val="24"/>
-              </w:rPr>
-            </w:pPr>
-            <w:r>
-              <w:rPr>
-                <w:rFonts w:hint="eastAsia"/>
-                <w:sz w:val="22"/>
-                <w:szCs w:val="24"/>
-              </w:rPr>
-              <w:t xml:space="preserve"> Build and integration</w:t>
-            </w:r>
-          </w:p>
-        </w:tc>
-        <w:tc>
-          <w:tcPr>
-            <w:tcW w:w="2927" w:type="dxa"/>
-            <w:vAlign w:val="top"/>
-          </w:tcPr>
-          <w:p>
-            <w:pPr>
-              <w:jc w:val="center"/>
-              <w:rPr>
-                <w:sz w:val="22"/>
-                <w:szCs w:val="24"/>
-              </w:rPr>
-            </w:pPr>
-            <w:r>
-              <w:rPr>
-                <w:rFonts w:hint="eastAsia"/>
-                <w:sz w:val="22"/>
-                <w:szCs w:val="24"/>
-              </w:rPr>
-              <w:t>5</w:t>
-            </w:r>
-          </w:p>
-        </w:tc>
-        <w:tc>
-          <w:tcPr>
-            <w:tcW w:w="2927" w:type="dxa"/>
-            <w:vAlign w:val="top"/>
-          </w:tcPr>
-          <w:p>
-            <w:pPr>
-              <w:jc w:val="center"/>
-              <w:rPr>
-                <w:sz w:val="22"/>
-                <w:szCs w:val="24"/>
-              </w:rPr>
-            </w:pPr>
+                <w:rFonts w:hint="eastAsia"/>
+                <w:sz w:val="22"/>
+                <w:szCs w:val="24"/>
+              </w:rPr>
+            </w:pPr>
+            <w:r>
+              <w:rPr>
+                <w:sz w:val="22"/>
+                <w:szCs w:val="24"/>
+              </w:rPr>
+              <w:t>Requirements inspection</w:t>
+            </w:r>
+          </w:p>
+        </w:tc>
+        <w:tc>
+          <w:tcPr>
+            <w:tcW w:w="2927" w:type="dxa"/>
+            <w:vAlign w:val="top"/>
+          </w:tcPr>
+          <w:p>
+            <w:pPr>
+              <w:jc w:val="center"/>
+              <w:rPr>
+                <w:rFonts w:hint="eastAsia"/>
+                <w:sz w:val="22"/>
+                <w:szCs w:val="24"/>
+              </w:rPr>
+            </w:pPr>
+            <w:r>
+              <w:rPr>
+                <w:rFonts w:hint="eastAsia"/>
+                <w:sz w:val="22"/>
+                <w:szCs w:val="24"/>
+              </w:rPr>
+              <w:t>100</w:t>
+            </w:r>
+          </w:p>
+        </w:tc>
+        <w:tc>
+          <w:tcPr>
+            <w:tcW w:w="2927" w:type="dxa"/>
+            <w:vAlign w:val="top"/>
+          </w:tcPr>
+          <w:p>
+            <w:pPr>
+              <w:jc w:val="center"/>
+              <w:rPr>
+                <w:rFonts w:hint="eastAsia" w:eastAsia="宋体"/>
+                <w:sz w:val="22"/>
+                <w:szCs w:val="24"/>
+                <w:lang w:val="en-US" w:eastAsia="zh-CN"/>
+              </w:rPr>
+            </w:pPr>
+            <w:r>
+              <w:rPr>
+                <w:rFonts w:hint="eastAsia"/>
+                <w:sz w:val="22"/>
+                <w:szCs w:val="24"/>
+                <w:lang w:val="en-US" w:eastAsia="zh-CN"/>
+              </w:rPr>
+              <w:t>100</w:t>
+            </w:r>
           </w:p>
         </w:tc>
       </w:tr>
@@ -5331,7 +5392,9 @@
           </w:tblBorders>
           <w:tblLayout w:type="fixed"/>
           <w:tblCellMar>
+            <w:top w:w="0" w:type="dxa"/>
             <w:left w:w="108" w:type="dxa"/>
+            <w:bottom w:w="0" w:type="dxa"/>
             <w:right w:w="108" w:type="dxa"/>
           </w:tblCellMar>
         </w:tblPrEx>
@@ -5356,47 +5419,67 @@
                 <w:rFonts w:hint="eastAsia"/>
                 <w:sz w:val="22"/>
                 <w:szCs w:val="24"/>
-              </w:rPr>
-              <w:t>System test</w:t>
-            </w:r>
-          </w:p>
-        </w:tc>
-        <w:tc>
-          <w:tcPr>
-            <w:tcW w:w="2927" w:type="dxa"/>
-            <w:vAlign w:val="top"/>
-          </w:tcPr>
-          <w:p>
-            <w:pPr>
-              <w:jc w:val="center"/>
-              <w:rPr>
-                <w:sz w:val="22"/>
-                <w:szCs w:val="24"/>
-              </w:rPr>
-            </w:pPr>
-            <w:r>
-              <w:rPr>
-                <w:rFonts w:hint="eastAsia"/>
-                <w:sz w:val="22"/>
-                <w:szCs w:val="24"/>
-              </w:rPr>
-              <w:t>0</w:t>
-            </w:r>
-          </w:p>
-        </w:tc>
-        <w:tc>
-          <w:tcPr>
-            <w:tcW w:w="2927" w:type="dxa"/>
-            <w:vAlign w:val="top"/>
-          </w:tcPr>
-          <w:p>
-            <w:pPr>
-              <w:jc w:val="center"/>
-              <w:rPr>
-                <w:sz w:val="22"/>
-                <w:szCs w:val="24"/>
-              </w:rPr>
-            </w:pPr>
+                <w:lang w:val="en-US" w:eastAsia="zh-CN"/>
+              </w:rPr>
+              <w:t>S</w:t>
+            </w:r>
+            <w:r>
+              <w:rPr>
+                <w:sz w:val="22"/>
+                <w:szCs w:val="24"/>
+              </w:rPr>
+              <w:t>D inspection</w:t>
+            </w:r>
+          </w:p>
+        </w:tc>
+        <w:tc>
+          <w:tcPr>
+            <w:tcW w:w="2927" w:type="dxa"/>
+            <w:vAlign w:val="top"/>
+          </w:tcPr>
+          <w:p>
+            <w:pPr>
+              <w:jc w:val="center"/>
+              <w:rPr>
+                <w:rFonts w:hint="eastAsia"/>
+                <w:sz w:val="22"/>
+                <w:szCs w:val="24"/>
+              </w:rPr>
+            </w:pPr>
+            <w:r>
+              <w:rPr>
+                <w:rFonts w:hint="eastAsia"/>
+                <w:sz w:val="22"/>
+                <w:szCs w:val="24"/>
+              </w:rPr>
+              <w:t>100</w:t>
+            </w:r>
+          </w:p>
+        </w:tc>
+        <w:tc>
+          <w:tcPr>
+            <w:tcW w:w="2927" w:type="dxa"/>
+            <w:vAlign w:val="top"/>
+          </w:tcPr>
+          <w:p>
+            <w:pPr>
+              <w:jc w:val="center"/>
+              <w:rPr>
+                <w:rFonts w:hint="eastAsia" w:eastAsia="宋体"/>
+                <w:sz w:val="22"/>
+                <w:szCs w:val="24"/>
+                <w:lang w:val="en-US" w:eastAsia="zh-CN"/>
+              </w:rPr>
+            </w:pPr>
+            <w:r>
+              <w:rPr>
+                <w:rFonts w:hint="eastAsia"/>
+                <w:sz w:val="22"/>
+                <w:szCs w:val="24"/>
+                <w:lang w:val="en-US" w:eastAsia="zh-CN"/>
+              </w:rPr>
+              <w:t>100</w:t>
+            </w:r>
           </w:p>
         </w:tc>
       </w:tr>
@@ -5412,7 +5495,9 @@
           </w:tblBorders>
           <w:tblLayout w:type="fixed"/>
           <w:tblCellMar>
+            <w:top w:w="0" w:type="dxa"/>
             <w:left w:w="108" w:type="dxa"/>
+            <w:bottom w:w="0" w:type="dxa"/>
             <w:right w:w="108" w:type="dxa"/>
           </w:tblCellMar>
         </w:tblPrEx>
@@ -5428,70 +5513,56 @@
             <w:pPr>
               <w:jc w:val="center"/>
               <w:rPr>
-                <w:rFonts w:hint="eastAsia"/>
-                <w:b/>
-                <w:sz w:val="22"/>
-                <w:szCs w:val="24"/>
-              </w:rPr>
-            </w:pPr>
-            <w:r>
-              <w:rPr>
-                <w:b/>
-                <w:sz w:val="22"/>
-                <w:szCs w:val="24"/>
-              </w:rPr>
-              <w:t>Phase Yields</w:t>
-            </w:r>
-          </w:p>
-        </w:tc>
-        <w:tc>
-          <w:tcPr>
-            <w:tcW w:w="2927" w:type="dxa"/>
-            <w:vAlign w:val="top"/>
-          </w:tcPr>
-          <w:p>
-            <w:pPr>
-              <w:jc w:val="center"/>
-              <w:rPr>
-                <w:rFonts w:hint="eastAsia"/>
-                <w:b/>
-                <w:sz w:val="22"/>
-                <w:szCs w:val="24"/>
-              </w:rPr>
-            </w:pPr>
-            <w:r>
-              <w:rPr>
-                <w:rFonts w:hint="eastAsia"/>
-                <w:b/>
-                <w:sz w:val="22"/>
-                <w:szCs w:val="24"/>
-              </w:rPr>
-              <w:t>Plan</w:t>
-            </w:r>
-          </w:p>
-        </w:tc>
-        <w:tc>
-          <w:tcPr>
-            <w:tcW w:w="2927" w:type="dxa"/>
-            <w:vAlign w:val="top"/>
-          </w:tcPr>
-          <w:p>
-            <w:pPr>
-              <w:jc w:val="center"/>
-              <w:rPr>
-                <w:b/>
-                <w:sz w:val="22"/>
-                <w:szCs w:val="24"/>
-              </w:rPr>
-            </w:pPr>
-            <w:r>
-              <w:rPr>
-                <w:b/>
-                <w:sz w:val="22"/>
-                <w:szCs w:val="24"/>
-              </w:rPr>
-              <w:t>Actual</w:t>
-            </w:r>
+                <w:sz w:val="22"/>
+                <w:szCs w:val="24"/>
+              </w:rPr>
+            </w:pPr>
+            <w:r>
+              <w:rPr>
+                <w:sz w:val="22"/>
+                <w:szCs w:val="24"/>
+              </w:rPr>
+              <w:t>Code review</w:t>
+            </w:r>
+          </w:p>
+        </w:tc>
+        <w:tc>
+          <w:tcPr>
+            <w:tcW w:w="2927" w:type="dxa"/>
+            <w:vAlign w:val="top"/>
+          </w:tcPr>
+          <w:p>
+            <w:pPr>
+              <w:jc w:val="center"/>
+              <w:rPr>
+                <w:rFonts w:hint="eastAsia"/>
+                <w:sz w:val="22"/>
+                <w:szCs w:val="24"/>
+              </w:rPr>
+            </w:pPr>
+            <w:r>
+              <w:rPr>
+                <w:rFonts w:hint="eastAsia"/>
+                <w:sz w:val="22"/>
+                <w:szCs w:val="24"/>
+              </w:rPr>
+              <w:t>100</w:t>
+            </w:r>
+          </w:p>
+        </w:tc>
+        <w:tc>
+          <w:tcPr>
+            <w:tcW w:w="2927" w:type="dxa"/>
+            <w:vAlign w:val="top"/>
+          </w:tcPr>
+          <w:p>
+            <w:pPr>
+              <w:jc w:val="center"/>
+              <w:rPr>
+                <w:sz w:val="22"/>
+                <w:szCs w:val="24"/>
+              </w:rPr>
+            </w:pPr>
           </w:p>
         </w:tc>
       </w:tr>
@@ -5507,7 +5578,9 @@
           </w:tblBorders>
           <w:tblLayout w:type="fixed"/>
           <w:tblCellMar>
+            <w:top w:w="0" w:type="dxa"/>
             <w:left w:w="108" w:type="dxa"/>
+            <w:bottom w:w="0" w:type="dxa"/>
             <w:right w:w="108" w:type="dxa"/>
           </w:tblCellMar>
         </w:tblPrEx>
@@ -5523,17 +5596,16 @@
             <w:pPr>
               <w:jc w:val="center"/>
               <w:rPr>
-                <w:rFonts w:hint="eastAsia"/>
-                <w:sz w:val="22"/>
-                <w:szCs w:val="24"/>
-              </w:rPr>
-            </w:pPr>
-            <w:r>
-              <w:rPr>
-                <w:sz w:val="22"/>
-                <w:szCs w:val="24"/>
-              </w:rPr>
-              <w:t>Requirements inspection</w:t>
+                <w:sz w:val="22"/>
+                <w:szCs w:val="24"/>
+              </w:rPr>
+            </w:pPr>
+            <w:r>
+              <w:rPr>
+                <w:sz w:val="22"/>
+                <w:szCs w:val="24"/>
+              </w:rPr>
+              <w:t>Compile</w:t>
             </w:r>
           </w:p>
         </w:tc>
@@ -5570,23 +5642,10 @@
             <w:pPr>
               <w:jc w:val="center"/>
               <w:rPr>
-                <w:rFonts w:hint="eastAsia" w:eastAsia="宋体"/>
-                <w:sz w:val="22"/>
-                <w:szCs w:val="24"/>
-                <w:lang w:val="en-US" w:eastAsia="zh-CN"/>
-              </w:rPr>
-            </w:pPr>
-            <w:r>
-              <w:rPr>
-                <w:rFonts w:hint="eastAsia"/>
-                <w:sz w:val="22"/>
-                <w:szCs w:val="24"/>
-                <w:lang w:val="en-US" w:eastAsia="zh-CN"/>
-              </w:rPr>
-              <w:t>100</w:t>
-            </w:r>
-            <w:bookmarkStart w:id="0" w:name="_GoBack"/>
-            <w:bookmarkEnd w:id="0"/>
+                <w:sz w:val="22"/>
+                <w:szCs w:val="24"/>
+              </w:rPr>
+            </w:pPr>
           </w:p>
         </w:tc>
       </w:tr>
@@ -5602,7 +5661,9 @@
           </w:tblBorders>
           <w:tblLayout w:type="fixed"/>
           <w:tblCellMar>
+            <w:top w:w="0" w:type="dxa"/>
             <w:left w:w="108" w:type="dxa"/>
+            <w:bottom w:w="0" w:type="dxa"/>
             <w:right w:w="108" w:type="dxa"/>
           </w:tblCellMar>
         </w:tblPrEx>
@@ -5627,7 +5688,7 @@
                 <w:sz w:val="22"/>
                 <w:szCs w:val="24"/>
               </w:rPr>
-              <w:t>HLD inspection</w:t>
+              <w:t>Code inspection</w:t>
             </w:r>
           </w:p>
         </w:tc>
@@ -5683,7 +5744,9 @@
           </w:tblBorders>
           <w:tblLayout w:type="fixed"/>
           <w:tblCellMar>
+            <w:top w:w="0" w:type="dxa"/>
             <w:left w:w="108" w:type="dxa"/>
+            <w:bottom w:w="0" w:type="dxa"/>
             <w:right w:w="108" w:type="dxa"/>
           </w:tblCellMar>
         </w:tblPrEx>
@@ -5708,7 +5771,7 @@
                 <w:sz w:val="22"/>
                 <w:szCs w:val="24"/>
               </w:rPr>
-              <w:t>DLD review</w:t>
+              <w:t>Unit test</w:t>
             </w:r>
           </w:p>
         </w:tc>
@@ -5764,7 +5827,9 @@
           </w:tblBorders>
           <w:tblLayout w:type="fixed"/>
           <w:tblCellMar>
+            <w:top w:w="0" w:type="dxa"/>
             <w:left w:w="108" w:type="dxa"/>
+            <w:bottom w:w="0" w:type="dxa"/>
             <w:right w:w="108" w:type="dxa"/>
           </w:tblCellMar>
         </w:tblPrEx>
@@ -5789,7 +5854,7 @@
                 <w:sz w:val="22"/>
                 <w:szCs w:val="24"/>
               </w:rPr>
-              <w:t>DLD inspection</w:t>
+              <w:t>Build and integration</w:t>
             </w:r>
           </w:p>
         </w:tc>
@@ -5845,7 +5910,9 @@
           </w:tblBorders>
           <w:tblLayout w:type="fixed"/>
           <w:tblCellMar>
+            <w:top w:w="0" w:type="dxa"/>
             <w:left w:w="108" w:type="dxa"/>
+            <w:bottom w:w="0" w:type="dxa"/>
             <w:right w:w="108" w:type="dxa"/>
           </w:tblCellMar>
         </w:tblPrEx>
@@ -5870,7 +5937,7 @@
                 <w:sz w:val="22"/>
                 <w:szCs w:val="24"/>
               </w:rPr>
-              <w:t>Code review</w:t>
+              <w:t>System test</w:t>
             </w:r>
           </w:p>
         </w:tc>
@@ -5926,7 +5993,9 @@
           </w:tblBorders>
           <w:tblLayout w:type="fixed"/>
           <w:tblCellMar>
+            <w:top w:w="0" w:type="dxa"/>
             <w:left w:w="108" w:type="dxa"/>
+            <w:bottom w:w="0" w:type="dxa"/>
             <w:right w:w="108" w:type="dxa"/>
           </w:tblCellMar>
         </w:tblPrEx>
@@ -5942,56 +6011,70 @@
             <w:pPr>
               <w:jc w:val="center"/>
               <w:rPr>
-                <w:sz w:val="22"/>
-                <w:szCs w:val="24"/>
-              </w:rPr>
-            </w:pPr>
-            <w:r>
-              <w:rPr>
-                <w:sz w:val="22"/>
-                <w:szCs w:val="24"/>
-              </w:rPr>
-              <w:t>Compile</w:t>
-            </w:r>
-          </w:p>
-        </w:tc>
-        <w:tc>
-          <w:tcPr>
-            <w:tcW w:w="2927" w:type="dxa"/>
-            <w:vAlign w:val="top"/>
-          </w:tcPr>
-          <w:p>
-            <w:pPr>
-              <w:jc w:val="center"/>
-              <w:rPr>
-                <w:rFonts w:hint="eastAsia"/>
-                <w:sz w:val="22"/>
-                <w:szCs w:val="24"/>
-              </w:rPr>
-            </w:pPr>
-            <w:r>
-              <w:rPr>
-                <w:rFonts w:hint="eastAsia"/>
-                <w:sz w:val="22"/>
-                <w:szCs w:val="24"/>
-              </w:rPr>
-              <w:t>100</w:t>
-            </w:r>
-          </w:p>
-        </w:tc>
-        <w:tc>
-          <w:tcPr>
-            <w:tcW w:w="2927" w:type="dxa"/>
-            <w:vAlign w:val="top"/>
-          </w:tcPr>
-          <w:p>
-            <w:pPr>
-              <w:jc w:val="center"/>
-              <w:rPr>
-                <w:sz w:val="22"/>
-                <w:szCs w:val="24"/>
-              </w:rPr>
-            </w:pPr>
+                <w:b/>
+                <w:sz w:val="22"/>
+                <w:szCs w:val="24"/>
+              </w:rPr>
+            </w:pPr>
+            <w:r>
+              <w:rPr>
+                <w:b/>
+                <w:sz w:val="22"/>
+                <w:szCs w:val="24"/>
+              </w:rPr>
+              <w:t>Process Yields</w:t>
+            </w:r>
+          </w:p>
+        </w:tc>
+        <w:tc>
+          <w:tcPr>
+            <w:tcW w:w="2927" w:type="dxa"/>
+            <w:vAlign w:val="top"/>
+          </w:tcPr>
+          <w:p>
+            <w:pPr>
+              <w:jc w:val="center"/>
+              <w:rPr>
+                <w:rFonts w:hint="eastAsia"/>
+                <w:b/>
+                <w:sz w:val="22"/>
+                <w:szCs w:val="24"/>
+              </w:rPr>
+            </w:pPr>
+            <w:r>
+              <w:rPr>
+                <w:rFonts w:hint="eastAsia"/>
+                <w:b/>
+                <w:sz w:val="22"/>
+                <w:szCs w:val="24"/>
+              </w:rPr>
+              <w:t>Plan</w:t>
+            </w:r>
+          </w:p>
+        </w:tc>
+        <w:tc>
+          <w:tcPr>
+            <w:tcW w:w="2927" w:type="dxa"/>
+            <w:vAlign w:val="top"/>
+          </w:tcPr>
+          <w:p>
+            <w:pPr>
+              <w:jc w:val="center"/>
+              <w:rPr>
+                <w:b/>
+                <w:sz w:val="22"/>
+                <w:szCs w:val="24"/>
+              </w:rPr>
+            </w:pPr>
+            <w:r>
+              <w:rPr>
+                <w:rFonts w:hint="eastAsia"/>
+                <w:b/>
+                <w:sz w:val="22"/>
+                <w:szCs w:val="24"/>
+              </w:rPr>
+              <w:t>Actual</w:t>
+            </w:r>
           </w:p>
         </w:tc>
       </w:tr>
@@ -6007,7 +6090,9 @@
           </w:tblBorders>
           <w:tblLayout w:type="fixed"/>
           <w:tblCellMar>
+            <w:top w:w="0" w:type="dxa"/>
             <w:left w:w="108" w:type="dxa"/>
+            <w:bottom w:w="0" w:type="dxa"/>
             <w:right w:w="108" w:type="dxa"/>
           </w:tblCellMar>
         </w:tblPrEx>
@@ -6032,31 +6117,31 @@
                 <w:sz w:val="22"/>
                 <w:szCs w:val="24"/>
               </w:rPr>
-              <w:t>Code inspection</w:t>
-            </w:r>
-          </w:p>
-        </w:tc>
-        <w:tc>
-          <w:tcPr>
-            <w:tcW w:w="2927" w:type="dxa"/>
-            <w:vAlign w:val="top"/>
-          </w:tcPr>
-          <w:p>
-            <w:pPr>
-              <w:jc w:val="center"/>
-              <w:rPr>
-                <w:rFonts w:hint="eastAsia"/>
-                <w:sz w:val="22"/>
-                <w:szCs w:val="24"/>
-              </w:rPr>
-            </w:pPr>
-            <w:r>
-              <w:rPr>
-                <w:rFonts w:hint="eastAsia"/>
-                <w:sz w:val="22"/>
-                <w:szCs w:val="24"/>
-              </w:rPr>
-              <w:t>100</w:t>
+              <w:t>% before compile</w:t>
+            </w:r>
+          </w:p>
+        </w:tc>
+        <w:tc>
+          <w:tcPr>
+            <w:tcW w:w="2927" w:type="dxa"/>
+            <w:vAlign w:val="top"/>
+          </w:tcPr>
+          <w:p>
+            <w:pPr>
+              <w:jc w:val="center"/>
+              <w:rPr>
+                <w:rFonts w:hint="eastAsia"/>
+                <w:sz w:val="22"/>
+                <w:szCs w:val="24"/>
+              </w:rPr>
+            </w:pPr>
+            <w:r>
+              <w:rPr>
+                <w:rFonts w:hint="eastAsia"/>
+                <w:sz w:val="22"/>
+                <w:szCs w:val="24"/>
+              </w:rPr>
+              <w:t>75</w:t>
             </w:r>
           </w:p>
         </w:tc>
@@ -6088,7 +6173,9 @@
           </w:tblBorders>
           <w:tblLayout w:type="fixed"/>
           <w:tblCellMar>
+            <w:top w:w="0" w:type="dxa"/>
             <w:left w:w="108" w:type="dxa"/>
+            <w:bottom w:w="0" w:type="dxa"/>
             <w:right w:w="108" w:type="dxa"/>
           </w:tblCellMar>
         </w:tblPrEx>
@@ -6113,31 +6200,31 @@
                 <w:sz w:val="22"/>
                 <w:szCs w:val="24"/>
               </w:rPr>
-              <w:t>Unit test</w:t>
-            </w:r>
-          </w:p>
-        </w:tc>
-        <w:tc>
-          <w:tcPr>
-            <w:tcW w:w="2927" w:type="dxa"/>
-            <w:vAlign w:val="top"/>
-          </w:tcPr>
-          <w:p>
-            <w:pPr>
-              <w:jc w:val="center"/>
-              <w:rPr>
-                <w:rFonts w:hint="eastAsia"/>
-                <w:sz w:val="22"/>
-                <w:szCs w:val="24"/>
-              </w:rPr>
-            </w:pPr>
-            <w:r>
-              <w:rPr>
-                <w:rFonts w:hint="eastAsia"/>
-                <w:sz w:val="22"/>
-                <w:szCs w:val="24"/>
-              </w:rPr>
-              <w:t>100</w:t>
+              <w:t>% before unit test</w:t>
+            </w:r>
+          </w:p>
+        </w:tc>
+        <w:tc>
+          <w:tcPr>
+            <w:tcW w:w="2927" w:type="dxa"/>
+            <w:vAlign w:val="top"/>
+          </w:tcPr>
+          <w:p>
+            <w:pPr>
+              <w:jc w:val="center"/>
+              <w:rPr>
+                <w:rFonts w:hint="eastAsia"/>
+                <w:sz w:val="22"/>
+                <w:szCs w:val="24"/>
+              </w:rPr>
+            </w:pPr>
+            <w:r>
+              <w:rPr>
+                <w:rFonts w:hint="eastAsia"/>
+                <w:sz w:val="22"/>
+                <w:szCs w:val="24"/>
+              </w:rPr>
+              <w:t>85</w:t>
             </w:r>
           </w:p>
         </w:tc>
@@ -6169,7 +6256,9 @@
           </w:tblBorders>
           <w:tblLayout w:type="fixed"/>
           <w:tblCellMar>
+            <w:top w:w="0" w:type="dxa"/>
             <w:left w:w="108" w:type="dxa"/>
+            <w:bottom w:w="0" w:type="dxa"/>
             <w:right w:w="108" w:type="dxa"/>
           </w:tblCellMar>
         </w:tblPrEx>
@@ -6194,31 +6283,31 @@
                 <w:sz w:val="22"/>
                 <w:szCs w:val="24"/>
               </w:rPr>
-              <w:t>Build and integration</w:t>
-            </w:r>
-          </w:p>
-        </w:tc>
-        <w:tc>
-          <w:tcPr>
-            <w:tcW w:w="2927" w:type="dxa"/>
-            <w:vAlign w:val="top"/>
-          </w:tcPr>
-          <w:p>
-            <w:pPr>
-              <w:jc w:val="center"/>
-              <w:rPr>
-                <w:rFonts w:hint="eastAsia"/>
-                <w:sz w:val="22"/>
-                <w:szCs w:val="24"/>
-              </w:rPr>
-            </w:pPr>
-            <w:r>
-              <w:rPr>
-                <w:rFonts w:hint="eastAsia"/>
-                <w:sz w:val="22"/>
-                <w:szCs w:val="24"/>
-              </w:rPr>
-              <w:t>100</w:t>
+              <w:t>% before build and integration</w:t>
+            </w:r>
+          </w:p>
+        </w:tc>
+        <w:tc>
+          <w:tcPr>
+            <w:tcW w:w="2927" w:type="dxa"/>
+            <w:vAlign w:val="top"/>
+          </w:tcPr>
+          <w:p>
+            <w:pPr>
+              <w:jc w:val="center"/>
+              <w:rPr>
+                <w:rFonts w:hint="eastAsia"/>
+                <w:sz w:val="22"/>
+                <w:szCs w:val="24"/>
+              </w:rPr>
+            </w:pPr>
+            <w:r>
+              <w:rPr>
+                <w:rFonts w:hint="eastAsia"/>
+                <w:sz w:val="22"/>
+                <w:szCs w:val="24"/>
+              </w:rPr>
+              <w:t>90</w:t>
             </w:r>
           </w:p>
         </w:tc>
@@ -6250,7 +6339,9 @@
           </w:tblBorders>
           <w:tblLayout w:type="fixed"/>
           <w:tblCellMar>
+            <w:top w:w="0" w:type="dxa"/>
             <w:left w:w="108" w:type="dxa"/>
+            <w:bottom w:w="0" w:type="dxa"/>
             <w:right w:w="108" w:type="dxa"/>
           </w:tblCellMar>
         </w:tblPrEx>
@@ -6275,31 +6366,31 @@
                 <w:sz w:val="22"/>
                 <w:szCs w:val="24"/>
               </w:rPr>
-              <w:t>System test</w:t>
-            </w:r>
-          </w:p>
-        </w:tc>
-        <w:tc>
-          <w:tcPr>
-            <w:tcW w:w="2927" w:type="dxa"/>
-            <w:vAlign w:val="top"/>
-          </w:tcPr>
-          <w:p>
-            <w:pPr>
-              <w:jc w:val="center"/>
-              <w:rPr>
-                <w:rFonts w:hint="eastAsia"/>
-                <w:sz w:val="22"/>
-                <w:szCs w:val="24"/>
-              </w:rPr>
-            </w:pPr>
-            <w:r>
-              <w:rPr>
-                <w:rFonts w:hint="eastAsia"/>
-                <w:sz w:val="22"/>
-                <w:szCs w:val="24"/>
-              </w:rPr>
-              <w:t>100</w:t>
+              <w:t>% before system test</w:t>
+            </w:r>
+          </w:p>
+        </w:tc>
+        <w:tc>
+          <w:tcPr>
+            <w:tcW w:w="2927" w:type="dxa"/>
+            <w:vAlign w:val="top"/>
+          </w:tcPr>
+          <w:p>
+            <w:pPr>
+              <w:jc w:val="center"/>
+              <w:rPr>
+                <w:rFonts w:hint="eastAsia"/>
+                <w:sz w:val="22"/>
+                <w:szCs w:val="24"/>
+              </w:rPr>
+            </w:pPr>
+            <w:r>
+              <w:rPr>
+                <w:rFonts w:hint="eastAsia"/>
+                <w:sz w:val="22"/>
+                <w:szCs w:val="24"/>
+              </w:rPr>
+              <w:t>95</w:t>
             </w:r>
           </w:p>
         </w:tc>
@@ -6331,7 +6422,9 @@
           </w:tblBorders>
           <w:tblLayout w:type="fixed"/>
           <w:tblCellMar>
+            <w:top w:w="0" w:type="dxa"/>
             <w:left w:w="108" w:type="dxa"/>
+            <w:bottom w:w="0" w:type="dxa"/>
             <w:right w:w="108" w:type="dxa"/>
           </w:tblCellMar>
         </w:tblPrEx>
@@ -6347,425 +6440,6 @@
             <w:pPr>
               <w:jc w:val="center"/>
               <w:rPr>
-                <w:b/>
-                <w:sz w:val="22"/>
-                <w:szCs w:val="24"/>
-              </w:rPr>
-            </w:pPr>
-            <w:r>
-              <w:rPr>
-                <w:b/>
-                <w:sz w:val="22"/>
-                <w:szCs w:val="24"/>
-              </w:rPr>
-              <w:t>Process Yields</w:t>
-            </w:r>
-          </w:p>
-        </w:tc>
-        <w:tc>
-          <w:tcPr>
-            <w:tcW w:w="2927" w:type="dxa"/>
-            <w:vAlign w:val="top"/>
-          </w:tcPr>
-          <w:p>
-            <w:pPr>
-              <w:jc w:val="center"/>
-              <w:rPr>
-                <w:rFonts w:hint="eastAsia"/>
-                <w:b/>
-                <w:sz w:val="22"/>
-                <w:szCs w:val="24"/>
-              </w:rPr>
-            </w:pPr>
-            <w:r>
-              <w:rPr>
-                <w:rFonts w:hint="eastAsia"/>
-                <w:b/>
-                <w:sz w:val="22"/>
-                <w:szCs w:val="24"/>
-              </w:rPr>
-              <w:t>Plan</w:t>
-            </w:r>
-          </w:p>
-        </w:tc>
-        <w:tc>
-          <w:tcPr>
-            <w:tcW w:w="2927" w:type="dxa"/>
-            <w:vAlign w:val="top"/>
-          </w:tcPr>
-          <w:p>
-            <w:pPr>
-              <w:jc w:val="center"/>
-              <w:rPr>
-                <w:b/>
-                <w:sz w:val="22"/>
-                <w:szCs w:val="24"/>
-              </w:rPr>
-            </w:pPr>
-            <w:r>
-              <w:rPr>
-                <w:rFonts w:hint="eastAsia"/>
-                <w:b/>
-                <w:sz w:val="22"/>
-                <w:szCs w:val="24"/>
-              </w:rPr>
-              <w:t>Actual</w:t>
-            </w:r>
-          </w:p>
-        </w:tc>
-      </w:tr>
-      <w:tr>
-        <w:tblPrEx>
-          <w:tblBorders>
-            <w:top w:val="single" w:color="auto" w:sz="4" w:space="0"/>
-            <w:left w:val="single" w:color="auto" w:sz="4" w:space="0"/>
-            <w:bottom w:val="single" w:color="auto" w:sz="4" w:space="0"/>
-            <w:right w:val="single" w:color="auto" w:sz="4" w:space="0"/>
-            <w:insideH w:val="single" w:color="auto" w:sz="4" w:space="0"/>
-            <w:insideV w:val="single" w:color="auto" w:sz="4" w:space="0"/>
-          </w:tblBorders>
-          <w:tblLayout w:type="fixed"/>
-          <w:tblCellMar>
-            <w:left w:w="108" w:type="dxa"/>
-            <w:right w:w="108" w:type="dxa"/>
-          </w:tblCellMar>
-        </w:tblPrEx>
-        <w:trPr>
-          <w:trHeight w:val="383" w:hRule="atLeast"/>
-        </w:trPr>
-        <w:tc>
-          <w:tcPr>
-            <w:tcW w:w="2926" w:type="dxa"/>
-            <w:vAlign w:val="top"/>
-          </w:tcPr>
-          <w:p>
-            <w:pPr>
-              <w:jc w:val="center"/>
-              <w:rPr>
-                <w:sz w:val="22"/>
-                <w:szCs w:val="24"/>
-              </w:rPr>
-            </w:pPr>
-            <w:r>
-              <w:rPr>
-                <w:sz w:val="22"/>
-                <w:szCs w:val="24"/>
-              </w:rPr>
-              <w:t>% before compile</w:t>
-            </w:r>
-          </w:p>
-        </w:tc>
-        <w:tc>
-          <w:tcPr>
-            <w:tcW w:w="2927" w:type="dxa"/>
-            <w:vAlign w:val="top"/>
-          </w:tcPr>
-          <w:p>
-            <w:pPr>
-              <w:jc w:val="center"/>
-              <w:rPr>
-                <w:rFonts w:hint="eastAsia"/>
-                <w:sz w:val="22"/>
-                <w:szCs w:val="24"/>
-              </w:rPr>
-            </w:pPr>
-            <w:r>
-              <w:rPr>
-                <w:rFonts w:hint="eastAsia"/>
-                <w:sz w:val="22"/>
-                <w:szCs w:val="24"/>
-              </w:rPr>
-              <w:t>75</w:t>
-            </w:r>
-          </w:p>
-        </w:tc>
-        <w:tc>
-          <w:tcPr>
-            <w:tcW w:w="2927" w:type="dxa"/>
-            <w:vAlign w:val="top"/>
-          </w:tcPr>
-          <w:p>
-            <w:pPr>
-              <w:jc w:val="center"/>
-              <w:rPr>
-                <w:sz w:val="22"/>
-                <w:szCs w:val="24"/>
-              </w:rPr>
-            </w:pPr>
-          </w:p>
-        </w:tc>
-      </w:tr>
-      <w:tr>
-        <w:tblPrEx>
-          <w:tblBorders>
-            <w:top w:val="single" w:color="auto" w:sz="4" w:space="0"/>
-            <w:left w:val="single" w:color="auto" w:sz="4" w:space="0"/>
-            <w:bottom w:val="single" w:color="auto" w:sz="4" w:space="0"/>
-            <w:right w:val="single" w:color="auto" w:sz="4" w:space="0"/>
-            <w:insideH w:val="single" w:color="auto" w:sz="4" w:space="0"/>
-            <w:insideV w:val="single" w:color="auto" w:sz="4" w:space="0"/>
-          </w:tblBorders>
-          <w:tblLayout w:type="fixed"/>
-          <w:tblCellMar>
-            <w:left w:w="108" w:type="dxa"/>
-            <w:right w:w="108" w:type="dxa"/>
-          </w:tblCellMar>
-        </w:tblPrEx>
-        <w:trPr>
-          <w:trHeight w:val="383" w:hRule="atLeast"/>
-        </w:trPr>
-        <w:tc>
-          <w:tcPr>
-            <w:tcW w:w="2926" w:type="dxa"/>
-            <w:vAlign w:val="top"/>
-          </w:tcPr>
-          <w:p>
-            <w:pPr>
-              <w:jc w:val="center"/>
-              <w:rPr>
-                <w:sz w:val="22"/>
-                <w:szCs w:val="24"/>
-              </w:rPr>
-            </w:pPr>
-            <w:r>
-              <w:rPr>
-                <w:sz w:val="22"/>
-                <w:szCs w:val="24"/>
-              </w:rPr>
-              <w:t>% before unit test</w:t>
-            </w:r>
-          </w:p>
-        </w:tc>
-        <w:tc>
-          <w:tcPr>
-            <w:tcW w:w="2927" w:type="dxa"/>
-            <w:vAlign w:val="top"/>
-          </w:tcPr>
-          <w:p>
-            <w:pPr>
-              <w:jc w:val="center"/>
-              <w:rPr>
-                <w:rFonts w:hint="eastAsia"/>
-                <w:sz w:val="22"/>
-                <w:szCs w:val="24"/>
-              </w:rPr>
-            </w:pPr>
-            <w:r>
-              <w:rPr>
-                <w:rFonts w:hint="eastAsia"/>
-                <w:sz w:val="22"/>
-                <w:szCs w:val="24"/>
-              </w:rPr>
-              <w:t>85</w:t>
-            </w:r>
-          </w:p>
-        </w:tc>
-        <w:tc>
-          <w:tcPr>
-            <w:tcW w:w="2927" w:type="dxa"/>
-            <w:vAlign w:val="top"/>
-          </w:tcPr>
-          <w:p>
-            <w:pPr>
-              <w:jc w:val="center"/>
-              <w:rPr>
-                <w:sz w:val="22"/>
-                <w:szCs w:val="24"/>
-              </w:rPr>
-            </w:pPr>
-          </w:p>
-        </w:tc>
-      </w:tr>
-      <w:tr>
-        <w:tblPrEx>
-          <w:tblBorders>
-            <w:top w:val="single" w:color="auto" w:sz="4" w:space="0"/>
-            <w:left w:val="single" w:color="auto" w:sz="4" w:space="0"/>
-            <w:bottom w:val="single" w:color="auto" w:sz="4" w:space="0"/>
-            <w:right w:val="single" w:color="auto" w:sz="4" w:space="0"/>
-            <w:insideH w:val="single" w:color="auto" w:sz="4" w:space="0"/>
-            <w:insideV w:val="single" w:color="auto" w:sz="4" w:space="0"/>
-          </w:tblBorders>
-          <w:tblLayout w:type="fixed"/>
-          <w:tblCellMar>
-            <w:left w:w="108" w:type="dxa"/>
-            <w:right w:w="108" w:type="dxa"/>
-          </w:tblCellMar>
-        </w:tblPrEx>
-        <w:trPr>
-          <w:trHeight w:val="383" w:hRule="atLeast"/>
-        </w:trPr>
-        <w:tc>
-          <w:tcPr>
-            <w:tcW w:w="2926" w:type="dxa"/>
-            <w:vAlign w:val="top"/>
-          </w:tcPr>
-          <w:p>
-            <w:pPr>
-              <w:jc w:val="center"/>
-              <w:rPr>
-                <w:sz w:val="22"/>
-                <w:szCs w:val="24"/>
-              </w:rPr>
-            </w:pPr>
-            <w:r>
-              <w:rPr>
-                <w:sz w:val="22"/>
-                <w:szCs w:val="24"/>
-              </w:rPr>
-              <w:t>% before build and integration</w:t>
-            </w:r>
-          </w:p>
-        </w:tc>
-        <w:tc>
-          <w:tcPr>
-            <w:tcW w:w="2927" w:type="dxa"/>
-            <w:vAlign w:val="top"/>
-          </w:tcPr>
-          <w:p>
-            <w:pPr>
-              <w:jc w:val="center"/>
-              <w:rPr>
-                <w:rFonts w:hint="eastAsia"/>
-                <w:sz w:val="22"/>
-                <w:szCs w:val="24"/>
-              </w:rPr>
-            </w:pPr>
-            <w:r>
-              <w:rPr>
-                <w:rFonts w:hint="eastAsia"/>
-                <w:sz w:val="22"/>
-                <w:szCs w:val="24"/>
-              </w:rPr>
-              <w:t>90</w:t>
-            </w:r>
-          </w:p>
-        </w:tc>
-        <w:tc>
-          <w:tcPr>
-            <w:tcW w:w="2927" w:type="dxa"/>
-            <w:vAlign w:val="top"/>
-          </w:tcPr>
-          <w:p>
-            <w:pPr>
-              <w:jc w:val="center"/>
-              <w:rPr>
-                <w:sz w:val="22"/>
-                <w:szCs w:val="24"/>
-              </w:rPr>
-            </w:pPr>
-          </w:p>
-        </w:tc>
-      </w:tr>
-      <w:tr>
-        <w:tblPrEx>
-          <w:tblBorders>
-            <w:top w:val="single" w:color="auto" w:sz="4" w:space="0"/>
-            <w:left w:val="single" w:color="auto" w:sz="4" w:space="0"/>
-            <w:bottom w:val="single" w:color="auto" w:sz="4" w:space="0"/>
-            <w:right w:val="single" w:color="auto" w:sz="4" w:space="0"/>
-            <w:insideH w:val="single" w:color="auto" w:sz="4" w:space="0"/>
-            <w:insideV w:val="single" w:color="auto" w:sz="4" w:space="0"/>
-          </w:tblBorders>
-          <w:tblLayout w:type="fixed"/>
-          <w:tblCellMar>
-            <w:left w:w="108" w:type="dxa"/>
-            <w:right w:w="108" w:type="dxa"/>
-          </w:tblCellMar>
-        </w:tblPrEx>
-        <w:trPr>
-          <w:trHeight w:val="383" w:hRule="atLeast"/>
-        </w:trPr>
-        <w:tc>
-          <w:tcPr>
-            <w:tcW w:w="2926" w:type="dxa"/>
-            <w:vAlign w:val="top"/>
-          </w:tcPr>
-          <w:p>
-            <w:pPr>
-              <w:jc w:val="center"/>
-              <w:rPr>
-                <w:sz w:val="22"/>
-                <w:szCs w:val="24"/>
-              </w:rPr>
-            </w:pPr>
-            <w:r>
-              <w:rPr>
-                <w:sz w:val="22"/>
-                <w:szCs w:val="24"/>
-              </w:rPr>
-              <w:t>% before system test</w:t>
-            </w:r>
-          </w:p>
-        </w:tc>
-        <w:tc>
-          <w:tcPr>
-            <w:tcW w:w="2927" w:type="dxa"/>
-            <w:vAlign w:val="top"/>
-          </w:tcPr>
-          <w:p>
-            <w:pPr>
-              <w:jc w:val="center"/>
-              <w:rPr>
-                <w:rFonts w:hint="eastAsia"/>
-                <w:sz w:val="22"/>
-                <w:szCs w:val="24"/>
-              </w:rPr>
-            </w:pPr>
-            <w:r>
-              <w:rPr>
-                <w:rFonts w:hint="eastAsia"/>
-                <w:sz w:val="22"/>
-                <w:szCs w:val="24"/>
-              </w:rPr>
-              <w:t>95</w:t>
-            </w:r>
-          </w:p>
-        </w:tc>
-        <w:tc>
-          <w:tcPr>
-            <w:tcW w:w="2927" w:type="dxa"/>
-            <w:vAlign w:val="top"/>
-          </w:tcPr>
-          <w:p>
-            <w:pPr>
-              <w:jc w:val="center"/>
-              <w:rPr>
-                <w:sz w:val="22"/>
-                <w:szCs w:val="24"/>
-              </w:rPr>
-            </w:pPr>
-          </w:p>
-        </w:tc>
-      </w:tr>
-      <w:tr>
-        <w:tblPrEx>
-          <w:tblBorders>
-            <w:top w:val="single" w:color="auto" w:sz="4" w:space="0"/>
-            <w:left w:val="single" w:color="auto" w:sz="4" w:space="0"/>
-            <w:bottom w:val="single" w:color="auto" w:sz="4" w:space="0"/>
-            <w:right w:val="single" w:color="auto" w:sz="4" w:space="0"/>
-            <w:insideH w:val="single" w:color="auto" w:sz="4" w:space="0"/>
-            <w:insideV w:val="single" w:color="auto" w:sz="4" w:space="0"/>
-          </w:tblBorders>
-          <w:tblLayout w:type="fixed"/>
-          <w:tblCellMar>
-            <w:left w:w="108" w:type="dxa"/>
-            <w:right w:w="108" w:type="dxa"/>
-          </w:tblCellMar>
-        </w:tblPrEx>
-        <w:trPr>
-          <w:trHeight w:val="383" w:hRule="atLeast"/>
-        </w:trPr>
-        <w:tc>
-          <w:tcPr>
-            <w:tcW w:w="2926" w:type="dxa"/>
-            <w:vAlign w:val="top"/>
-          </w:tcPr>
-          <w:p>
-            <w:pPr>
-              <w:jc w:val="center"/>
-              <w:rPr>
                 <w:sz w:val="22"/>
                 <w:szCs w:val="24"/>
               </w:rPr>
@@ -6820,7 +6494,9 @@
         </w:tc>
       </w:tr>
     </w:tbl>
-    <w:p/>
+    <w:p>
+      <w:pPr/>
+    </w:p>
     <w:sectPr>
       <w:pgSz w:w="11906" w:h="16838"/>
       <w:pgMar w:top="1440" w:right="1800" w:bottom="1440" w:left="1800" w:header="851" w:footer="992" w:gutter="0"/>
@@ -6837,7 +6513,6 @@
     <w:rPrDefault>
       <w:rPr>
         <w:rFonts w:ascii="Times New Roman" w:hAnsi="Times New Roman" w:eastAsia="宋体" w:cs="Times New Roman"/>
-        <w:lang w:val="en-US" w:eastAsia="zh-CN" w:bidi="ar-SA"/>
       </w:rPr>
     </w:rPrDefault>
   </w:docDefaults>
@@ -6907,7 +6582,7 @@
     <w:lsdException w:qFormat="1" w:unhideWhenUsed="0" w:uiPriority="10" w:semiHidden="0" w:name="Title"/>
     <w:lsdException w:uiPriority="0" w:name="Closing"/>
     <w:lsdException w:uiPriority="0" w:name="Signature"/>
-    <w:lsdException w:uiPriority="1" w:name="Default Paragraph Font"/>
+    <w:lsdException w:uiPriority="1" w:semiHidden="0" w:name="Default Paragraph Font"/>
     <w:lsdException w:uiPriority="0" w:name="Body Text"/>
     <w:lsdException w:uiPriority="0" w:name="Body Text Indent"/>
     <w:lsdException w:uiPriority="0" w:name="List Continue"/>
@@ -6945,7 +6620,7 @@
     <w:lsdException w:uiPriority="0" w:name="HTML Sample"/>
     <w:lsdException w:uiPriority="0" w:name="HTML Typewriter"/>
     <w:lsdException w:uiPriority="0" w:name="HTML Variable"/>
-    <w:lsdException w:uiPriority="99" w:name="Normal Table"/>
+    <w:lsdException w:uiPriority="99" w:semiHidden="0" w:name="Normal Table"/>
     <w:lsdException w:uiPriority="0" w:name="annotation subject"/>
     <w:lsdException w:uiPriority="0" w:name="Table Simple 1"/>
     <w:lsdException w:uiPriority="0" w:name="Table Simple 2"/>
@@ -7154,7 +6829,6 @@
     <w:unhideWhenUsed/>
     <w:uiPriority w:val="99"/>
     <w:tblPr>
-      <w:tblStyle w:val="7"/>
       <w:tblLayout w:type="fixed"/>
       <w:tblCellMar>
         <w:top w:w="0" w:type="dxa"/>
@@ -7217,7 +6891,6 @@
       <w:jc w:val="both"/>
     </w:pPr>
     <w:tblPr>
-      <w:tblStyle w:val="7"/>
       <w:tblBorders>
         <w:top w:val="single" w:color="auto" w:sz="4" w:space="0"/>
         <w:left w:val="single" w:color="auto" w:sz="4" w:space="0"/>
@@ -7299,71 +6972,71 @@
         <a:latin typeface="Cambria"/>
         <a:ea typeface=""/>
         <a:cs typeface=""/>
-        <a:font script="Arab" typeface="Times New Roman"/>
-        <a:font script="Beng" typeface="Vrinda"/>
-        <a:font script="Cans" typeface="Euphemia"/>
-        <a:font script="Cher" typeface="Plantagenet Cherokee"/>
-        <a:font script="Deva" typeface="Mangal"/>
-        <a:font script="Ethi" typeface="Nyala"/>
-        <a:font script="Geor" typeface="Sylfaen"/>
-        <a:font script="Gujr" typeface="Shruti"/>
-        <a:font script="Guru" typeface="Raavi"/>
+        <a:font script="Jpan" typeface="ＭＳ Ｐゴシック"/>
         <a:font script="Hang" typeface="맑은 고딕"/>
         <a:font script="Hans" typeface="宋体"/>
         <a:font script="Hant" typeface="新細明體"/>
+        <a:font script="Arab" typeface="Times New Roman"/>
         <a:font script="Hebr" typeface="Times New Roman"/>
-        <a:font script="Jpan" typeface="ＭＳ Ｐゴシック"/>
+        <a:font script="Thai" typeface="Tahoma"/>
+        <a:font script="Ethi" typeface="Nyala"/>
+        <a:font script="Beng" typeface="Vrinda"/>
+        <a:font script="Gujr" typeface="Shruti"/>
         <a:font script="Khmr" typeface="MoolBoran"/>
         <a:font script="Knda" typeface="Tunga"/>
+        <a:font script="Guru" typeface="Raavi"/>
+        <a:font script="Cans" typeface="Euphemia"/>
+        <a:font script="Cher" typeface="Plantagenet Cherokee"/>
+        <a:font script="Yiii" typeface="Microsoft Yi Baiti"/>
+        <a:font script="Tibt" typeface="Microsoft Himalaya"/>
+        <a:font script="Thaa" typeface="MV Boli"/>
+        <a:font script="Deva" typeface="Mangal"/>
+        <a:font script="Telu" typeface="Gautami"/>
+        <a:font script="Taml" typeface="Latha"/>
+        <a:font script="Syrc" typeface="Estrangelo Edessa"/>
+        <a:font script="Orya" typeface="Kalinga"/>
+        <a:font script="Mlym" typeface="Kartika"/>
         <a:font script="Laoo" typeface="DokChampa"/>
-        <a:font script="Mlym" typeface="Kartika"/>
+        <a:font script="Sinh" typeface="Iskoola Pota"/>
         <a:font script="Mong" typeface="Mongolian Baiti"/>
-        <a:font script="Orya" typeface="Kalinga"/>
-        <a:font script="Sinh" typeface="Iskoola Pota"/>
-        <a:font script="Syrc" typeface="Estrangelo Edessa"/>
-        <a:font script="Taml" typeface="Latha"/>
-        <a:font script="Telu" typeface="Gautami"/>
-        <a:font script="Thaa" typeface="MV Boli"/>
-        <a:font script="Thai" typeface="Tahoma"/>
-        <a:font script="Tibt" typeface="Microsoft Himalaya"/>
+        <a:font script="Viet" typeface="Times New Roman"/>
         <a:font script="Uigh" typeface="Microsoft Uighur"/>
-        <a:font script="Viet" typeface="Times New Roman"/>
-        <a:font script="Yiii" typeface="Microsoft Yi Baiti"/>
+        <a:font script="Geor" typeface="Sylfaen"/>
       </a:majorFont>
       <a:minorFont>
         <a:latin typeface="Calibri"/>
         <a:ea typeface=""/>
         <a:cs typeface=""/>
-        <a:font script="Arab" typeface="Arial"/>
-        <a:font script="Beng" typeface="Vrinda"/>
-        <a:font script="Cans" typeface="Euphemia"/>
-        <a:font script="Cher" typeface="Plantagenet Cherokee"/>
-        <a:font script="Deva" typeface="Mangal"/>
-        <a:font script="Ethi" typeface="Nyala"/>
-        <a:font script="Geor" typeface="Sylfaen"/>
-        <a:font script="Gujr" typeface="Shruti"/>
-        <a:font script="Guru" typeface="Raavi"/>
+        <a:font script="Jpan" typeface="ＭＳ Ｐゴシック"/>
         <a:font script="Hang" typeface="맑은 고딕"/>
         <a:font script="Hans" typeface="宋体"/>
         <a:font script="Hant" typeface="新細明體"/>
+        <a:font script="Arab" typeface="Arial"/>
         <a:font script="Hebr" typeface="Arial"/>
-        <a:font script="Jpan" typeface="ＭＳ Ｐゴシック"/>
+        <a:font script="Thai" typeface="Tahoma"/>
+        <a:font script="Ethi" typeface="Nyala"/>
+        <a:font script="Beng" typeface="Vrinda"/>
+        <a:font script="Gujr" typeface="Shruti"/>
         <a:font script="Khmr" typeface="DaunPenh"/>
         <a:font script="Knda" typeface="Tunga"/>
+        <a:font script="Guru" typeface="Raavi"/>
+        <a:font script="Cans" typeface="Euphemia"/>
+        <a:font script="Cher" typeface="Plantagenet Cherokee"/>
+        <a:font script="Yiii" typeface="Microsoft Yi Baiti"/>
+        <a:font script="Tibt" typeface="Microsoft Himalaya"/>
+        <a:font script="Thaa" typeface="MV Boli"/>
+        <a:font script="Deva" typeface="Mangal"/>
+        <a:font script="Telu" typeface="Gautami"/>
+        <a:font script="Taml" typeface="Latha"/>
+        <a:font script="Syrc" typeface="Estrangelo Edessa"/>
+        <a:font script="Orya" typeface="Kalinga"/>
+        <a:font script="Mlym" typeface="Kartika"/>
         <a:font script="Laoo" typeface="DokChampa"/>
-        <a:font script="Mlym" typeface="Kartika"/>
+        <a:font script="Sinh" typeface="Iskoola Pota"/>
         <a:font script="Mong" typeface="Mongolian Baiti"/>
-        <a:font script="Orya" typeface="Kalinga"/>
-        <a:font script="Sinh" typeface="Iskoola Pota"/>
-        <a:font script="Syrc" typeface="Estrangelo Edessa"/>
-        <a:font script="Taml" typeface="Latha"/>
-        <a:font script="Telu" typeface="Gautami"/>
-        <a:font script="Thaa" typeface="MV Boli"/>
-        <a:font script="Thai" typeface="Tahoma"/>
-        <a:font script="Tibt" typeface="Microsoft Himalaya"/>
+        <a:font script="Viet" typeface="Arial"/>
         <a:font script="Uigh" typeface="Microsoft Uighur"/>
-        <a:font script="Viet" typeface="Arial"/>
-        <a:font script="Yiii" typeface="Microsoft Yi Baiti"/>
+        <a:font script="Geor" typeface="Sylfaen"/>
       </a:minorFont>
     </a:fontScheme>
     <a:fmtScheme name="Office">

--- a/第10组-彭伟-SUMQ.docx
+++ b/第10组-彭伟-SUMQ.docx
@@ -172,8 +172,6 @@
         </w:rPr>
         <w:t xml:space="preserve">6/5 </w:t>
       </w:r>
-      <w:bookmarkStart w:id="0" w:name="_GoBack"/>
-      <w:bookmarkEnd w:id="0"/>
       <w:r>
         <w:rPr>
           <w:rFonts w:hint="eastAsia" w:ascii="宋体" w:hAnsi="宋体" w:cs="宋体"/>
@@ -404,14 +402,6 @@
       </w:tr>
       <w:tr>
         <w:tblPrEx>
-          <w:tblBorders>
-            <w:top w:val="single" w:color="auto" w:sz="4" w:space="0"/>
-            <w:left w:val="single" w:color="auto" w:sz="4" w:space="0"/>
-            <w:bottom w:val="single" w:color="auto" w:sz="4" w:space="0"/>
-            <w:right w:val="single" w:color="auto" w:sz="4" w:space="0"/>
-            <w:insideH w:val="single" w:color="auto" w:sz="4" w:space="0"/>
-            <w:insideV w:val="single" w:color="auto" w:sz="4" w:space="0"/>
-          </w:tblBorders>
           <w:tblLayout w:type="fixed"/>
           <w:tblCellMar>
             <w:top w:w="0" w:type="dxa"/>
@@ -653,14 +643,6 @@
       </w:tr>
       <w:tr>
         <w:tblPrEx>
-          <w:tblBorders>
-            <w:top w:val="single" w:color="auto" w:sz="4" w:space="0"/>
-            <w:left w:val="single" w:color="auto" w:sz="4" w:space="0"/>
-            <w:bottom w:val="single" w:color="auto" w:sz="4" w:space="0"/>
-            <w:right w:val="single" w:color="auto" w:sz="4" w:space="0"/>
-            <w:insideH w:val="single" w:color="auto" w:sz="4" w:space="0"/>
-            <w:insideV w:val="single" w:color="auto" w:sz="4" w:space="0"/>
-          </w:tblBorders>
           <w:tblLayout w:type="fixed"/>
           <w:tblCellMar>
             <w:top w:w="0" w:type="dxa"/>
@@ -756,14 +738,6 @@
       </w:tr>
       <w:tr>
         <w:tblPrEx>
-          <w:tblBorders>
-            <w:top w:val="single" w:color="auto" w:sz="4" w:space="0"/>
-            <w:left w:val="single" w:color="auto" w:sz="4" w:space="0"/>
-            <w:bottom w:val="single" w:color="auto" w:sz="4" w:space="0"/>
-            <w:right w:val="single" w:color="auto" w:sz="4" w:space="0"/>
-            <w:insideH w:val="single" w:color="auto" w:sz="4" w:space="0"/>
-            <w:insideV w:val="single" w:color="auto" w:sz="4" w:space="0"/>
-          </w:tblBorders>
           <w:tblLayout w:type="fixed"/>
           <w:tblCellMar>
             <w:top w:w="0" w:type="dxa"/>
@@ -1758,14 +1732,6 @@
       </w:tr>
       <w:tr>
         <w:tblPrEx>
-          <w:tblBorders>
-            <w:top w:val="single" w:color="auto" w:sz="4" w:space="0"/>
-            <w:left w:val="single" w:color="auto" w:sz="4" w:space="0"/>
-            <w:bottom w:val="single" w:color="auto" w:sz="4" w:space="0"/>
-            <w:right w:val="single" w:color="auto" w:sz="4" w:space="0"/>
-            <w:insideH w:val="single" w:color="auto" w:sz="4" w:space="0"/>
-            <w:insideV w:val="single" w:color="auto" w:sz="4" w:space="0"/>
-          </w:tblBorders>
           <w:tblLayout w:type="fixed"/>
           <w:tblCellMar>
             <w:top w:w="0" w:type="dxa"/>
@@ -1820,6 +1786,231 @@
                 <w:szCs w:val="24"/>
               </w:rPr>
               <w:t>10</w:t>
+            </w:r>
+          </w:p>
+        </w:tc>
+        <w:tc>
+          <w:tcPr>
+            <w:tcW w:w="2927" w:type="dxa"/>
+            <w:vAlign w:val="top"/>
+          </w:tcPr>
+          <w:p>
+            <w:pPr>
+              <w:jc w:val="center"/>
+              <w:rPr>
+                <w:sz w:val="22"/>
+                <w:szCs w:val="24"/>
+              </w:rPr>
+            </w:pPr>
+          </w:p>
+        </w:tc>
+      </w:tr>
+      <w:tr>
+        <w:tblPrEx>
+          <w:tblLayout w:type="fixed"/>
+          <w:tblCellMar>
+            <w:top w:w="0" w:type="dxa"/>
+            <w:left w:w="108" w:type="dxa"/>
+            <w:bottom w:w="0" w:type="dxa"/>
+            <w:right w:w="108" w:type="dxa"/>
+          </w:tblCellMar>
+        </w:tblPrEx>
+        <w:trPr>
+          <w:trHeight w:val="383" w:hRule="atLeast"/>
+        </w:trPr>
+        <w:tc>
+          <w:tcPr>
+            <w:tcW w:w="2926" w:type="dxa"/>
+            <w:vAlign w:val="top"/>
+          </w:tcPr>
+          <w:p>
+            <w:pPr>
+              <w:jc w:val="center"/>
+              <w:rPr>
+                <w:sz w:val="22"/>
+                <w:szCs w:val="24"/>
+              </w:rPr>
+            </w:pPr>
+            <w:r>
+              <w:rPr>
+                <w:rFonts w:hint="eastAsia"/>
+                <w:sz w:val="22"/>
+                <w:szCs w:val="24"/>
+              </w:rPr>
+              <w:t xml:space="preserve"> Build and integration</w:t>
+            </w:r>
+          </w:p>
+        </w:tc>
+        <w:tc>
+          <w:tcPr>
+            <w:tcW w:w="2927" w:type="dxa"/>
+            <w:vAlign w:val="top"/>
+          </w:tcPr>
+          <w:p>
+            <w:pPr>
+              <w:jc w:val="center"/>
+              <w:rPr>
+                <w:sz w:val="22"/>
+                <w:szCs w:val="24"/>
+              </w:rPr>
+            </w:pPr>
+            <w:r>
+              <w:rPr>
+                <w:rFonts w:hint="eastAsia"/>
+                <w:sz w:val="22"/>
+                <w:szCs w:val="24"/>
+              </w:rPr>
+              <w:t>10</w:t>
+            </w:r>
+          </w:p>
+        </w:tc>
+        <w:tc>
+          <w:tcPr>
+            <w:tcW w:w="2927" w:type="dxa"/>
+            <w:vAlign w:val="top"/>
+          </w:tcPr>
+          <w:p>
+            <w:pPr>
+              <w:jc w:val="center"/>
+              <w:rPr>
+                <w:sz w:val="22"/>
+                <w:szCs w:val="24"/>
+              </w:rPr>
+            </w:pPr>
+          </w:p>
+        </w:tc>
+      </w:tr>
+      <w:tr>
+        <w:tblPrEx>
+          <w:tblLayout w:type="fixed"/>
+          <w:tblCellMar>
+            <w:top w:w="0" w:type="dxa"/>
+            <w:left w:w="108" w:type="dxa"/>
+            <w:bottom w:w="0" w:type="dxa"/>
+            <w:right w:w="108" w:type="dxa"/>
+          </w:tblCellMar>
+        </w:tblPrEx>
+        <w:trPr>
+          <w:trHeight w:val="383" w:hRule="atLeast"/>
+        </w:trPr>
+        <w:tc>
+          <w:tcPr>
+            <w:tcW w:w="2926" w:type="dxa"/>
+            <w:vAlign w:val="top"/>
+          </w:tcPr>
+          <w:p>
+            <w:pPr>
+              <w:jc w:val="center"/>
+              <w:rPr>
+                <w:sz w:val="22"/>
+                <w:szCs w:val="24"/>
+              </w:rPr>
+            </w:pPr>
+            <w:r>
+              <w:rPr>
+                <w:rFonts w:hint="eastAsia"/>
+                <w:sz w:val="22"/>
+                <w:szCs w:val="24"/>
+              </w:rPr>
+              <w:t xml:space="preserve"> System test</w:t>
+            </w:r>
+          </w:p>
+        </w:tc>
+        <w:tc>
+          <w:tcPr>
+            <w:tcW w:w="2927" w:type="dxa"/>
+            <w:vAlign w:val="top"/>
+          </w:tcPr>
+          <w:p>
+            <w:pPr>
+              <w:jc w:val="center"/>
+              <w:rPr>
+                <w:sz w:val="22"/>
+                <w:szCs w:val="24"/>
+              </w:rPr>
+            </w:pPr>
+            <w:r>
+              <w:rPr>
+                <w:rFonts w:hint="eastAsia"/>
+                <w:sz w:val="22"/>
+                <w:szCs w:val="24"/>
+              </w:rPr>
+              <w:t>0</w:t>
+            </w:r>
+          </w:p>
+        </w:tc>
+        <w:tc>
+          <w:tcPr>
+            <w:tcW w:w="2927" w:type="dxa"/>
+            <w:vAlign w:val="top"/>
+          </w:tcPr>
+          <w:p>
+            <w:pPr>
+              <w:jc w:val="center"/>
+              <w:rPr>
+                <w:sz w:val="22"/>
+                <w:szCs w:val="24"/>
+              </w:rPr>
+            </w:pPr>
+          </w:p>
+        </w:tc>
+      </w:tr>
+      <w:tr>
+        <w:tblPrEx>
+          <w:tblLayout w:type="fixed"/>
+          <w:tblCellMar>
+            <w:top w:w="0" w:type="dxa"/>
+            <w:left w:w="108" w:type="dxa"/>
+            <w:bottom w:w="0" w:type="dxa"/>
+            <w:right w:w="108" w:type="dxa"/>
+          </w:tblCellMar>
+        </w:tblPrEx>
+        <w:trPr>
+          <w:trHeight w:val="383" w:hRule="atLeast"/>
+        </w:trPr>
+        <w:tc>
+          <w:tcPr>
+            <w:tcW w:w="2926" w:type="dxa"/>
+            <w:vAlign w:val="top"/>
+          </w:tcPr>
+          <w:p>
+            <w:pPr>
+              <w:jc w:val="center"/>
+              <w:rPr>
+                <w:sz w:val="22"/>
+                <w:szCs w:val="24"/>
+              </w:rPr>
+            </w:pPr>
+            <w:r>
+              <w:rPr>
+                <w:rFonts w:hint="eastAsia"/>
+                <w:sz w:val="22"/>
+                <w:szCs w:val="24"/>
+              </w:rPr>
+              <w:t>Total development</w:t>
+            </w:r>
+          </w:p>
+        </w:tc>
+        <w:tc>
+          <w:tcPr>
+            <w:tcW w:w="2927" w:type="dxa"/>
+            <w:vAlign w:val="top"/>
+          </w:tcPr>
+          <w:p>
+            <w:pPr>
+              <w:jc w:val="center"/>
+              <w:rPr>
+                <w:sz w:val="22"/>
+                <w:szCs w:val="24"/>
+              </w:rPr>
+            </w:pPr>
+            <w:r>
+              <w:rPr>
+                <w:rFonts w:hint="eastAsia"/>
+                <w:sz w:val="22"/>
+                <w:szCs w:val="24"/>
+              </w:rPr>
+              <w:t>0</w:t>
             </w:r>
           </w:p>
         </w:tc>
@@ -1869,56 +2060,76 @@
             <w:pPr>
               <w:jc w:val="center"/>
               <w:rPr>
-                <w:sz w:val="22"/>
-                <w:szCs w:val="24"/>
-              </w:rPr>
-            </w:pPr>
-            <w:r>
-              <w:rPr>
-                <w:rFonts w:hint="eastAsia"/>
-                <w:sz w:val="22"/>
-                <w:szCs w:val="24"/>
-              </w:rPr>
-              <w:t xml:space="preserve"> Build and integration</w:t>
-            </w:r>
-          </w:p>
-        </w:tc>
-        <w:tc>
-          <w:tcPr>
-            <w:tcW w:w="2927" w:type="dxa"/>
-            <w:vAlign w:val="top"/>
-          </w:tcPr>
-          <w:p>
-            <w:pPr>
-              <w:jc w:val="center"/>
-              <w:rPr>
-                <w:sz w:val="22"/>
-                <w:szCs w:val="24"/>
-              </w:rPr>
-            </w:pPr>
-            <w:r>
-              <w:rPr>
-                <w:rFonts w:hint="eastAsia"/>
-                <w:sz w:val="22"/>
-                <w:szCs w:val="24"/>
-              </w:rPr>
-              <w:t>10</w:t>
-            </w:r>
-          </w:p>
-        </w:tc>
-        <w:tc>
-          <w:tcPr>
-            <w:tcW w:w="2927" w:type="dxa"/>
-            <w:vAlign w:val="top"/>
-          </w:tcPr>
-          <w:p>
-            <w:pPr>
-              <w:jc w:val="center"/>
-              <w:rPr>
-                <w:sz w:val="22"/>
-                <w:szCs w:val="24"/>
-              </w:rPr>
-            </w:pPr>
+                <w:b/>
+                <w:bCs/>
+                <w:sz w:val="22"/>
+                <w:szCs w:val="24"/>
+              </w:rPr>
+            </w:pPr>
+            <w:r>
+              <w:rPr>
+                <w:rFonts w:hint="eastAsia"/>
+                <w:b/>
+                <w:bCs/>
+                <w:sz w:val="22"/>
+                <w:szCs w:val="24"/>
+              </w:rPr>
+              <w:t>Defects Ratios</w:t>
+            </w:r>
+          </w:p>
+        </w:tc>
+        <w:tc>
+          <w:tcPr>
+            <w:tcW w:w="2927" w:type="dxa"/>
+            <w:vAlign w:val="top"/>
+          </w:tcPr>
+          <w:p>
+            <w:pPr>
+              <w:jc w:val="center"/>
+              <w:rPr>
+                <w:b/>
+                <w:bCs/>
+                <w:sz w:val="22"/>
+                <w:szCs w:val="24"/>
+              </w:rPr>
+            </w:pPr>
+            <w:r>
+              <w:rPr>
+                <w:rFonts w:hint="eastAsia"/>
+                <w:b/>
+                <w:bCs/>
+                <w:sz w:val="22"/>
+                <w:szCs w:val="24"/>
+              </w:rPr>
+              <w:t>Plan</w:t>
+            </w:r>
+          </w:p>
+        </w:tc>
+        <w:tc>
+          <w:tcPr>
+            <w:tcW w:w="2927" w:type="dxa"/>
+            <w:vAlign w:val="top"/>
+          </w:tcPr>
+          <w:p>
+            <w:pPr>
+              <w:jc w:val="center"/>
+              <w:rPr>
+                <w:b/>
+                <w:bCs/>
+                <w:sz w:val="22"/>
+                <w:szCs w:val="24"/>
+              </w:rPr>
+            </w:pPr>
+            <w:r>
+              <w:rPr>
+                <w:rFonts w:hint="eastAsia"/>
+                <w:b/>
+                <w:bCs/>
+                <w:sz w:val="22"/>
+                <w:szCs w:val="24"/>
+              </w:rPr>
+              <w:t>Actual</w:t>
+            </w:r>
           </w:p>
         </w:tc>
       </w:tr>
@@ -1962,30 +2173,30 @@
                 <w:sz w:val="22"/>
                 <w:szCs w:val="24"/>
               </w:rPr>
-              <w:t xml:space="preserve"> System test</w:t>
-            </w:r>
-          </w:p>
-        </w:tc>
-        <w:tc>
-          <w:tcPr>
-            <w:tcW w:w="2927" w:type="dxa"/>
-            <w:vAlign w:val="top"/>
-          </w:tcPr>
-          <w:p>
-            <w:pPr>
-              <w:jc w:val="center"/>
-              <w:rPr>
-                <w:sz w:val="22"/>
-                <w:szCs w:val="24"/>
-              </w:rPr>
-            </w:pPr>
-            <w:r>
-              <w:rPr>
-                <w:rFonts w:hint="eastAsia"/>
-                <w:sz w:val="22"/>
-                <w:szCs w:val="24"/>
-              </w:rPr>
-              <w:t>0</w:t>
+              <w:t>Code review/Compile</w:t>
+            </w:r>
+          </w:p>
+        </w:tc>
+        <w:tc>
+          <w:tcPr>
+            <w:tcW w:w="2927" w:type="dxa"/>
+            <w:vAlign w:val="top"/>
+          </w:tcPr>
+          <w:p>
+            <w:pPr>
+              <w:jc w:val="center"/>
+              <w:rPr>
+                <w:sz w:val="22"/>
+                <w:szCs w:val="24"/>
+              </w:rPr>
+            </w:pPr>
+            <w:r>
+              <w:rPr>
+                <w:rFonts w:hint="eastAsia"/>
+                <w:sz w:val="22"/>
+                <w:szCs w:val="24"/>
+              </w:rPr>
+              <w:t>2</w:t>
             </w:r>
           </w:p>
         </w:tc>
@@ -2045,30 +2256,30 @@
                 <w:sz w:val="22"/>
                 <w:szCs w:val="24"/>
               </w:rPr>
-              <w:t>Total development</w:t>
-            </w:r>
-          </w:p>
-        </w:tc>
-        <w:tc>
-          <w:tcPr>
-            <w:tcW w:w="2927" w:type="dxa"/>
-            <w:vAlign w:val="top"/>
-          </w:tcPr>
-          <w:p>
-            <w:pPr>
-              <w:jc w:val="center"/>
-              <w:rPr>
-                <w:sz w:val="22"/>
-                <w:szCs w:val="24"/>
-              </w:rPr>
-            </w:pPr>
-            <w:r>
-              <w:rPr>
-                <w:rFonts w:hint="eastAsia"/>
-                <w:sz w:val="22"/>
-                <w:szCs w:val="24"/>
-              </w:rPr>
-              <w:t>0</w:t>
+              <w:t>DLD review/Unit test</w:t>
+            </w:r>
+          </w:p>
+        </w:tc>
+        <w:tc>
+          <w:tcPr>
+            <w:tcW w:w="2927" w:type="dxa"/>
+            <w:vAlign w:val="top"/>
+          </w:tcPr>
+          <w:p>
+            <w:pPr>
+              <w:jc w:val="center"/>
+              <w:rPr>
+                <w:sz w:val="22"/>
+                <w:szCs w:val="24"/>
+              </w:rPr>
+            </w:pPr>
+            <w:r>
+              <w:rPr>
+                <w:rFonts w:hint="eastAsia"/>
+                <w:sz w:val="22"/>
+                <w:szCs w:val="24"/>
+              </w:rPr>
+              <w:t>2</w:t>
             </w:r>
           </w:p>
         </w:tc>
@@ -2132,7 +2343,7 @@
                 <w:sz w:val="22"/>
                 <w:szCs w:val="24"/>
               </w:rPr>
-              <w:t>Defects Ratios</w:t>
+              <w:t>Development time ratios (%)</w:t>
             </w:r>
           </w:p>
         </w:tc>
@@ -2187,6 +2398,92 @@
                 <w:szCs w:val="24"/>
               </w:rPr>
               <w:t>Actual</w:t>
+            </w:r>
+          </w:p>
+        </w:tc>
+      </w:tr>
+      <w:tr>
+        <w:tblPrEx>
+          <w:tblLayout w:type="fixed"/>
+          <w:tblCellMar>
+            <w:top w:w="0" w:type="dxa"/>
+            <w:left w:w="108" w:type="dxa"/>
+            <w:bottom w:w="0" w:type="dxa"/>
+            <w:right w:w="108" w:type="dxa"/>
+          </w:tblCellMar>
+        </w:tblPrEx>
+        <w:trPr>
+          <w:trHeight w:val="383" w:hRule="atLeast"/>
+        </w:trPr>
+        <w:tc>
+          <w:tcPr>
+            <w:tcW w:w="2926" w:type="dxa"/>
+            <w:vAlign w:val="top"/>
+          </w:tcPr>
+          <w:p>
+            <w:pPr>
+              <w:jc w:val="center"/>
+              <w:rPr>
+                <w:sz w:val="22"/>
+                <w:szCs w:val="24"/>
+              </w:rPr>
+            </w:pPr>
+            <w:r>
+              <w:rPr>
+                <w:rFonts w:hint="eastAsia"/>
+                <w:sz w:val="22"/>
+                <w:szCs w:val="24"/>
+              </w:rPr>
+              <w:t>Requirements inspection/Requirements</w:t>
+            </w:r>
+          </w:p>
+        </w:tc>
+        <w:tc>
+          <w:tcPr>
+            <w:tcW w:w="2927" w:type="dxa"/>
+            <w:vAlign w:val="top"/>
+          </w:tcPr>
+          <w:p>
+            <w:pPr>
+              <w:jc w:val="center"/>
+              <w:rPr>
+                <w:sz w:val="22"/>
+                <w:szCs w:val="24"/>
+              </w:rPr>
+            </w:pPr>
+            <w:r>
+              <w:rPr>
+                <w:rFonts w:hint="eastAsia"/>
+                <w:sz w:val="22"/>
+                <w:szCs w:val="24"/>
+              </w:rPr>
+              <w:t>25</w:t>
+            </w:r>
+          </w:p>
+        </w:tc>
+        <w:tc>
+          <w:tcPr>
+            <w:tcW w:w="2927" w:type="dxa"/>
+            <w:vAlign w:val="top"/>
+          </w:tcPr>
+          <w:p>
+            <w:pPr>
+              <w:jc w:val="center"/>
+              <w:rPr>
+                <w:rFonts w:hint="eastAsia" w:eastAsia="宋体"/>
+                <w:sz w:val="22"/>
+                <w:szCs w:val="24"/>
+                <w:lang w:val="en-US" w:eastAsia="zh-CN"/>
+              </w:rPr>
+            </w:pPr>
+            <w:r>
+              <w:rPr>
+                <w:rFonts w:hint="eastAsia"/>
+                <w:sz w:val="22"/>
+                <w:szCs w:val="24"/>
+                <w:lang w:val="en-US" w:eastAsia="zh-CN"/>
+              </w:rPr>
+              <w:t>20</w:t>
             </w:r>
           </w:p>
         </w:tc>
@@ -2231,46 +2528,59 @@
                 <w:sz w:val="22"/>
                 <w:szCs w:val="24"/>
               </w:rPr>
-              <w:t>Code review/Compile</w:t>
-            </w:r>
-          </w:p>
-        </w:tc>
-        <w:tc>
-          <w:tcPr>
-            <w:tcW w:w="2927" w:type="dxa"/>
-            <w:vAlign w:val="top"/>
-          </w:tcPr>
-          <w:p>
-            <w:pPr>
-              <w:jc w:val="center"/>
-              <w:rPr>
-                <w:sz w:val="22"/>
-                <w:szCs w:val="24"/>
-              </w:rPr>
-            </w:pPr>
-            <w:r>
-              <w:rPr>
-                <w:rFonts w:hint="eastAsia"/>
-                <w:sz w:val="22"/>
-                <w:szCs w:val="24"/>
-              </w:rPr>
-              <w:t>2</w:t>
-            </w:r>
-          </w:p>
-        </w:tc>
-        <w:tc>
-          <w:tcPr>
-            <w:tcW w:w="2927" w:type="dxa"/>
-            <w:vAlign w:val="top"/>
-          </w:tcPr>
-          <w:p>
-            <w:pPr>
-              <w:jc w:val="center"/>
-              <w:rPr>
-                <w:sz w:val="22"/>
-                <w:szCs w:val="24"/>
-              </w:rPr>
-            </w:pPr>
+              <w:t>HLD inspection/HLD</w:t>
+            </w:r>
+          </w:p>
+        </w:tc>
+        <w:tc>
+          <w:tcPr>
+            <w:tcW w:w="2927" w:type="dxa"/>
+            <w:vAlign w:val="top"/>
+          </w:tcPr>
+          <w:p>
+            <w:pPr>
+              <w:jc w:val="center"/>
+              <w:rPr>
+                <w:sz w:val="22"/>
+                <w:szCs w:val="24"/>
+              </w:rPr>
+            </w:pPr>
+            <w:r>
+              <w:rPr>
+                <w:rFonts w:hint="eastAsia"/>
+                <w:sz w:val="22"/>
+                <w:szCs w:val="24"/>
+              </w:rPr>
+              <w:t>50</w:t>
+            </w:r>
+          </w:p>
+        </w:tc>
+        <w:tc>
+          <w:tcPr>
+            <w:tcW w:w="2927" w:type="dxa"/>
+            <w:vAlign w:val="top"/>
+          </w:tcPr>
+          <w:p>
+            <w:pPr>
+              <w:jc w:val="center"/>
+              <w:rPr>
+                <w:rFonts w:hint="eastAsia" w:eastAsia="宋体"/>
+                <w:sz w:val="22"/>
+                <w:szCs w:val="24"/>
+                <w:lang w:val="en-US" w:eastAsia="zh-CN"/>
+              </w:rPr>
+            </w:pPr>
+            <w:r>
+              <w:rPr>
+                <w:rFonts w:hint="eastAsia"/>
+                <w:sz w:val="22"/>
+                <w:szCs w:val="24"/>
+                <w:lang w:val="en-US" w:eastAsia="zh-CN"/>
+              </w:rPr>
+              <w:t>30</w:t>
+            </w:r>
+            <w:bookmarkStart w:id="0" w:name="_GoBack"/>
+            <w:bookmarkEnd w:id="0"/>
           </w:p>
         </w:tc>
       </w:tr>
@@ -2314,30 +2624,30 @@
                 <w:sz w:val="22"/>
                 <w:szCs w:val="24"/>
               </w:rPr>
-              <w:t>DLD review/Unit test</w:t>
-            </w:r>
-          </w:p>
-        </w:tc>
-        <w:tc>
-          <w:tcPr>
-            <w:tcW w:w="2927" w:type="dxa"/>
-            <w:vAlign w:val="top"/>
-          </w:tcPr>
-          <w:p>
-            <w:pPr>
-              <w:jc w:val="center"/>
-              <w:rPr>
-                <w:sz w:val="22"/>
-                <w:szCs w:val="24"/>
-              </w:rPr>
-            </w:pPr>
-            <w:r>
-              <w:rPr>
-                <w:rFonts w:hint="eastAsia"/>
-                <w:sz w:val="22"/>
-                <w:szCs w:val="24"/>
-              </w:rPr>
-              <w:t>2</w:t>
+              <w:t>DLD/code</w:t>
+            </w:r>
+          </w:p>
+        </w:tc>
+        <w:tc>
+          <w:tcPr>
+            <w:tcW w:w="2927" w:type="dxa"/>
+            <w:vAlign w:val="top"/>
+          </w:tcPr>
+          <w:p>
+            <w:pPr>
+              <w:jc w:val="center"/>
+              <w:rPr>
+                <w:sz w:val="22"/>
+                <w:szCs w:val="24"/>
+              </w:rPr>
+            </w:pPr>
+            <w:r>
+              <w:rPr>
+                <w:rFonts w:hint="eastAsia"/>
+                <w:sz w:val="22"/>
+                <w:szCs w:val="24"/>
+              </w:rPr>
+              <w:t>100</w:t>
             </w:r>
           </w:p>
         </w:tc>
@@ -2387,76 +2697,56 @@
             <w:pPr>
               <w:jc w:val="center"/>
               <w:rPr>
-                <w:b/>
-                <w:bCs/>
-                <w:sz w:val="22"/>
-                <w:szCs w:val="24"/>
-              </w:rPr>
-            </w:pPr>
-            <w:r>
-              <w:rPr>
-                <w:rFonts w:hint="eastAsia"/>
-                <w:b/>
-                <w:bCs/>
-                <w:sz w:val="22"/>
-                <w:szCs w:val="24"/>
-              </w:rPr>
-              <w:t>Development time ratios (%)</w:t>
-            </w:r>
-          </w:p>
-        </w:tc>
-        <w:tc>
-          <w:tcPr>
-            <w:tcW w:w="2927" w:type="dxa"/>
-            <w:vAlign w:val="top"/>
-          </w:tcPr>
-          <w:p>
-            <w:pPr>
-              <w:jc w:val="center"/>
-              <w:rPr>
-                <w:b/>
-                <w:bCs/>
-                <w:sz w:val="22"/>
-                <w:szCs w:val="24"/>
-              </w:rPr>
-            </w:pPr>
-            <w:r>
-              <w:rPr>
-                <w:rFonts w:hint="eastAsia"/>
-                <w:b/>
-                <w:bCs/>
-                <w:sz w:val="22"/>
-                <w:szCs w:val="24"/>
-              </w:rPr>
-              <w:t>Plan</w:t>
-            </w:r>
-          </w:p>
-        </w:tc>
-        <w:tc>
-          <w:tcPr>
-            <w:tcW w:w="2927" w:type="dxa"/>
-            <w:vAlign w:val="top"/>
-          </w:tcPr>
-          <w:p>
-            <w:pPr>
-              <w:jc w:val="center"/>
-              <w:rPr>
-                <w:b/>
-                <w:bCs/>
-                <w:sz w:val="22"/>
-                <w:szCs w:val="24"/>
-              </w:rPr>
-            </w:pPr>
-            <w:r>
-              <w:rPr>
-                <w:rFonts w:hint="eastAsia"/>
-                <w:b/>
-                <w:bCs/>
-                <w:sz w:val="22"/>
-                <w:szCs w:val="24"/>
-              </w:rPr>
-              <w:t>Actual</w:t>
-            </w:r>
+                <w:sz w:val="22"/>
+                <w:szCs w:val="24"/>
+              </w:rPr>
+            </w:pPr>
+            <w:r>
+              <w:rPr>
+                <w:rFonts w:hint="eastAsia"/>
+                <w:sz w:val="22"/>
+                <w:szCs w:val="24"/>
+              </w:rPr>
+              <w:t xml:space="preserve"> DLD review/DLD</w:t>
+            </w:r>
+          </w:p>
+        </w:tc>
+        <w:tc>
+          <w:tcPr>
+            <w:tcW w:w="2927" w:type="dxa"/>
+            <w:vAlign w:val="top"/>
+          </w:tcPr>
+          <w:p>
+            <w:pPr>
+              <w:jc w:val="center"/>
+              <w:rPr>
+                <w:sz w:val="22"/>
+                <w:szCs w:val="24"/>
+              </w:rPr>
+            </w:pPr>
+            <w:r>
+              <w:rPr>
+                <w:rFonts w:hint="eastAsia"/>
+                <w:sz w:val="22"/>
+                <w:szCs w:val="24"/>
+              </w:rPr>
+              <w:t>50</w:t>
+            </w:r>
+          </w:p>
+        </w:tc>
+        <w:tc>
+          <w:tcPr>
+            <w:tcW w:w="2927" w:type="dxa"/>
+            <w:vAlign w:val="top"/>
+          </w:tcPr>
+          <w:p>
+            <w:pPr>
+              <w:jc w:val="center"/>
+              <w:rPr>
+                <w:sz w:val="22"/>
+                <w:szCs w:val="24"/>
+              </w:rPr>
+            </w:pPr>
           </w:p>
         </w:tc>
       </w:tr>
@@ -2500,46 +2790,218 @@
                 <w:sz w:val="22"/>
                 <w:szCs w:val="24"/>
               </w:rPr>
-              <w:t>Requirements inspection/Requirements</w:t>
-            </w:r>
-          </w:p>
-        </w:tc>
-        <w:tc>
-          <w:tcPr>
-            <w:tcW w:w="2927" w:type="dxa"/>
-            <w:vAlign w:val="top"/>
-          </w:tcPr>
-          <w:p>
-            <w:pPr>
-              <w:jc w:val="center"/>
-              <w:rPr>
-                <w:sz w:val="22"/>
-                <w:szCs w:val="24"/>
-              </w:rPr>
-            </w:pPr>
-            <w:r>
-              <w:rPr>
-                <w:rFonts w:hint="eastAsia"/>
-                <w:sz w:val="22"/>
-                <w:szCs w:val="24"/>
-              </w:rPr>
-              <w:t>25</w:t>
-            </w:r>
-          </w:p>
-        </w:tc>
-        <w:tc>
-          <w:tcPr>
-            <w:tcW w:w="2927" w:type="dxa"/>
-            <w:vAlign w:val="top"/>
-          </w:tcPr>
-          <w:p>
-            <w:pPr>
-              <w:jc w:val="center"/>
-              <w:rPr>
-                <w:sz w:val="22"/>
-                <w:szCs w:val="24"/>
-              </w:rPr>
-            </w:pPr>
+              <w:t xml:space="preserve"> Code review/code</w:t>
+            </w:r>
+          </w:p>
+        </w:tc>
+        <w:tc>
+          <w:tcPr>
+            <w:tcW w:w="2927" w:type="dxa"/>
+            <w:vAlign w:val="top"/>
+          </w:tcPr>
+          <w:p>
+            <w:pPr>
+              <w:jc w:val="center"/>
+              <w:rPr>
+                <w:sz w:val="22"/>
+                <w:szCs w:val="24"/>
+              </w:rPr>
+            </w:pPr>
+            <w:r>
+              <w:rPr>
+                <w:rFonts w:hint="eastAsia"/>
+                <w:sz w:val="22"/>
+                <w:szCs w:val="24"/>
+              </w:rPr>
+              <w:t>50</w:t>
+            </w:r>
+          </w:p>
+        </w:tc>
+        <w:tc>
+          <w:tcPr>
+            <w:tcW w:w="2927" w:type="dxa"/>
+            <w:vAlign w:val="top"/>
+          </w:tcPr>
+          <w:p>
+            <w:pPr>
+              <w:jc w:val="center"/>
+              <w:rPr>
+                <w:sz w:val="22"/>
+                <w:szCs w:val="24"/>
+              </w:rPr>
+            </w:pPr>
+          </w:p>
+        </w:tc>
+      </w:tr>
+      <w:tr>
+        <w:tblPrEx>
+          <w:tblLayout w:type="fixed"/>
+          <w:tblCellMar>
+            <w:top w:w="0" w:type="dxa"/>
+            <w:left w:w="108" w:type="dxa"/>
+            <w:bottom w:w="0" w:type="dxa"/>
+            <w:right w:w="108" w:type="dxa"/>
+          </w:tblCellMar>
+        </w:tblPrEx>
+        <w:trPr>
+          <w:trHeight w:val="383" w:hRule="atLeast"/>
+        </w:trPr>
+        <w:tc>
+          <w:tcPr>
+            <w:tcW w:w="2926" w:type="dxa"/>
+            <w:vAlign w:val="top"/>
+          </w:tcPr>
+          <w:p>
+            <w:pPr>
+              <w:jc w:val="center"/>
+              <w:rPr>
+                <w:sz w:val="22"/>
+                <w:szCs w:val="24"/>
+              </w:rPr>
+            </w:pPr>
+            <w:r>
+              <w:rPr>
+                <w:rFonts w:hint="eastAsia"/>
+                <w:b/>
+                <w:bCs/>
+                <w:sz w:val="22"/>
+                <w:szCs w:val="24"/>
+              </w:rPr>
+              <w:t>A/FR</w:t>
+            </w:r>
+          </w:p>
+        </w:tc>
+        <w:tc>
+          <w:tcPr>
+            <w:tcW w:w="2927" w:type="dxa"/>
+            <w:vAlign w:val="top"/>
+          </w:tcPr>
+          <w:p>
+            <w:pPr>
+              <w:jc w:val="center"/>
+              <w:rPr>
+                <w:sz w:val="22"/>
+                <w:szCs w:val="24"/>
+              </w:rPr>
+            </w:pPr>
+            <w:r>
+              <w:rPr>
+                <w:rFonts w:hint="eastAsia"/>
+                <w:sz w:val="22"/>
+                <w:szCs w:val="24"/>
+              </w:rPr>
+              <w:t>1</w:t>
+            </w:r>
+          </w:p>
+        </w:tc>
+        <w:tc>
+          <w:tcPr>
+            <w:tcW w:w="2927" w:type="dxa"/>
+            <w:vAlign w:val="top"/>
+          </w:tcPr>
+          <w:p>
+            <w:pPr>
+              <w:jc w:val="center"/>
+              <w:rPr>
+                <w:sz w:val="22"/>
+                <w:szCs w:val="24"/>
+              </w:rPr>
+            </w:pPr>
+          </w:p>
+        </w:tc>
+      </w:tr>
+      <w:tr>
+        <w:tblPrEx>
+          <w:tblLayout w:type="fixed"/>
+          <w:tblCellMar>
+            <w:top w:w="0" w:type="dxa"/>
+            <w:left w:w="108" w:type="dxa"/>
+            <w:bottom w:w="0" w:type="dxa"/>
+            <w:right w:w="108" w:type="dxa"/>
+          </w:tblCellMar>
+        </w:tblPrEx>
+        <w:trPr>
+          <w:trHeight w:val="383" w:hRule="atLeast"/>
+        </w:trPr>
+        <w:tc>
+          <w:tcPr>
+            <w:tcW w:w="2926" w:type="dxa"/>
+            <w:vAlign w:val="top"/>
+          </w:tcPr>
+          <w:p>
+            <w:pPr>
+              <w:jc w:val="center"/>
+              <w:rPr>
+                <w:b/>
+                <w:bCs/>
+                <w:sz w:val="22"/>
+                <w:szCs w:val="24"/>
+              </w:rPr>
+            </w:pPr>
+            <w:r>
+              <w:rPr>
+                <w:rFonts w:hint="eastAsia"/>
+                <w:b/>
+                <w:bCs/>
+                <w:sz w:val="22"/>
+                <w:szCs w:val="24"/>
+              </w:rPr>
+              <w:t>Review rates</w:t>
+            </w:r>
+          </w:p>
+        </w:tc>
+        <w:tc>
+          <w:tcPr>
+            <w:tcW w:w="2927" w:type="dxa"/>
+            <w:vAlign w:val="top"/>
+          </w:tcPr>
+          <w:p>
+            <w:pPr>
+              <w:jc w:val="center"/>
+              <w:rPr>
+                <w:b/>
+                <w:bCs/>
+                <w:sz w:val="22"/>
+                <w:szCs w:val="24"/>
+              </w:rPr>
+            </w:pPr>
+            <w:r>
+              <w:rPr>
+                <w:rFonts w:hint="eastAsia"/>
+                <w:b/>
+                <w:bCs/>
+                <w:sz w:val="22"/>
+                <w:szCs w:val="24"/>
+              </w:rPr>
+              <w:t>Plan</w:t>
+            </w:r>
+          </w:p>
+        </w:tc>
+        <w:tc>
+          <w:tcPr>
+            <w:tcW w:w="2927" w:type="dxa"/>
+            <w:vAlign w:val="top"/>
+          </w:tcPr>
+          <w:p>
+            <w:pPr>
+              <w:jc w:val="center"/>
+              <w:rPr>
+                <w:b/>
+                <w:bCs/>
+                <w:sz w:val="22"/>
+                <w:szCs w:val="24"/>
+              </w:rPr>
+            </w:pPr>
+            <w:r>
+              <w:rPr>
+                <w:rFonts w:hint="eastAsia"/>
+                <w:b/>
+                <w:bCs/>
+                <w:sz w:val="22"/>
+                <w:szCs w:val="24"/>
+              </w:rPr>
+              <w:t>Actual</w:t>
+            </w:r>
           </w:p>
         </w:tc>
       </w:tr>
@@ -2583,30 +3045,30 @@
                 <w:sz w:val="22"/>
                 <w:szCs w:val="24"/>
               </w:rPr>
-              <w:t>HLD inspection/HLD</w:t>
-            </w:r>
-          </w:p>
-        </w:tc>
-        <w:tc>
-          <w:tcPr>
-            <w:tcW w:w="2927" w:type="dxa"/>
-            <w:vAlign w:val="top"/>
-          </w:tcPr>
-          <w:p>
-            <w:pPr>
-              <w:jc w:val="center"/>
-              <w:rPr>
-                <w:sz w:val="22"/>
-                <w:szCs w:val="24"/>
-              </w:rPr>
-            </w:pPr>
-            <w:r>
-              <w:rPr>
-                <w:rFonts w:hint="eastAsia"/>
-                <w:sz w:val="22"/>
-                <w:szCs w:val="24"/>
-              </w:rPr>
-              <w:t>50</w:t>
+              <w:t xml:space="preserve"> DLD lines/hour</w:t>
+            </w:r>
+          </w:p>
+        </w:tc>
+        <w:tc>
+          <w:tcPr>
+            <w:tcW w:w="2927" w:type="dxa"/>
+            <w:vAlign w:val="top"/>
+          </w:tcPr>
+          <w:p>
+            <w:pPr>
+              <w:jc w:val="center"/>
+              <w:rPr>
+                <w:sz w:val="22"/>
+                <w:szCs w:val="24"/>
+              </w:rPr>
+            </w:pPr>
+            <w:r>
+              <w:rPr>
+                <w:rFonts w:hint="eastAsia"/>
+                <w:sz w:val="22"/>
+                <w:szCs w:val="24"/>
+              </w:rPr>
+              <w:t>60</w:t>
             </w:r>
           </w:p>
         </w:tc>
@@ -2666,30 +3128,30 @@
                 <w:sz w:val="22"/>
                 <w:szCs w:val="24"/>
               </w:rPr>
-              <w:t>DLD/code</w:t>
-            </w:r>
-          </w:p>
-        </w:tc>
-        <w:tc>
-          <w:tcPr>
-            <w:tcW w:w="2927" w:type="dxa"/>
-            <w:vAlign w:val="top"/>
-          </w:tcPr>
-          <w:p>
-            <w:pPr>
-              <w:jc w:val="center"/>
-              <w:rPr>
-                <w:sz w:val="22"/>
-                <w:szCs w:val="24"/>
-              </w:rPr>
-            </w:pPr>
-            <w:r>
-              <w:rPr>
-                <w:rFonts w:hint="eastAsia"/>
-                <w:sz w:val="22"/>
-                <w:szCs w:val="24"/>
-              </w:rPr>
-              <w:t>100</w:t>
+              <w:t xml:space="preserve"> Code LOC/hour</w:t>
+            </w:r>
+          </w:p>
+        </w:tc>
+        <w:tc>
+          <w:tcPr>
+            <w:tcW w:w="2927" w:type="dxa"/>
+            <w:vAlign w:val="top"/>
+          </w:tcPr>
+          <w:p>
+            <w:pPr>
+              <w:jc w:val="center"/>
+              <w:rPr>
+                <w:sz w:val="22"/>
+                <w:szCs w:val="24"/>
+              </w:rPr>
+            </w:pPr>
+            <w:r>
+              <w:rPr>
+                <w:rFonts w:hint="eastAsia"/>
+                <w:sz w:val="22"/>
+                <w:szCs w:val="24"/>
+              </w:rPr>
+              <w:t>80</w:t>
             </w:r>
           </w:p>
         </w:tc>
@@ -2739,40 +3201,135 @@
             <w:pPr>
               <w:jc w:val="center"/>
               <w:rPr>
-                <w:sz w:val="22"/>
-                <w:szCs w:val="24"/>
-              </w:rPr>
-            </w:pPr>
-            <w:r>
-              <w:rPr>
-                <w:rFonts w:hint="eastAsia"/>
-                <w:sz w:val="22"/>
-                <w:szCs w:val="24"/>
-              </w:rPr>
-              <w:t xml:space="preserve"> DLD review/DLD</w:t>
-            </w:r>
-          </w:p>
-        </w:tc>
-        <w:tc>
-          <w:tcPr>
-            <w:tcW w:w="2927" w:type="dxa"/>
-            <w:vAlign w:val="top"/>
-          </w:tcPr>
-          <w:p>
-            <w:pPr>
-              <w:jc w:val="center"/>
-              <w:rPr>
-                <w:sz w:val="22"/>
-                <w:szCs w:val="24"/>
-              </w:rPr>
-            </w:pPr>
-            <w:r>
-              <w:rPr>
-                <w:rFonts w:hint="eastAsia"/>
-                <w:sz w:val="22"/>
-                <w:szCs w:val="24"/>
-              </w:rPr>
-              <w:t>50</w:t>
+                <w:b/>
+                <w:bCs/>
+                <w:sz w:val="22"/>
+                <w:szCs w:val="24"/>
+              </w:rPr>
+            </w:pPr>
+            <w:r>
+              <w:rPr>
+                <w:rFonts w:hint="eastAsia"/>
+                <w:b/>
+                <w:bCs/>
+                <w:sz w:val="22"/>
+                <w:szCs w:val="24"/>
+              </w:rPr>
+              <w:t>Inspection rates</w:t>
+            </w:r>
+          </w:p>
+        </w:tc>
+        <w:tc>
+          <w:tcPr>
+            <w:tcW w:w="2927" w:type="dxa"/>
+            <w:vAlign w:val="top"/>
+          </w:tcPr>
+          <w:p>
+            <w:pPr>
+              <w:jc w:val="center"/>
+              <w:rPr>
+                <w:b/>
+                <w:bCs/>
+                <w:sz w:val="22"/>
+                <w:szCs w:val="24"/>
+              </w:rPr>
+            </w:pPr>
+            <w:r>
+              <w:rPr>
+                <w:rFonts w:hint="eastAsia"/>
+                <w:b/>
+                <w:bCs/>
+                <w:sz w:val="22"/>
+                <w:szCs w:val="24"/>
+              </w:rPr>
+              <w:t>Plan</w:t>
+            </w:r>
+          </w:p>
+        </w:tc>
+        <w:tc>
+          <w:tcPr>
+            <w:tcW w:w="2927" w:type="dxa"/>
+            <w:vAlign w:val="top"/>
+          </w:tcPr>
+          <w:p>
+            <w:pPr>
+              <w:jc w:val="center"/>
+              <w:rPr>
+                <w:b/>
+                <w:bCs/>
+                <w:sz w:val="22"/>
+                <w:szCs w:val="24"/>
+              </w:rPr>
+            </w:pPr>
+            <w:r>
+              <w:rPr>
+                <w:rFonts w:hint="eastAsia"/>
+                <w:b/>
+                <w:bCs/>
+                <w:sz w:val="22"/>
+                <w:szCs w:val="24"/>
+              </w:rPr>
+              <w:t>Actual</w:t>
+            </w:r>
+          </w:p>
+        </w:tc>
+      </w:tr>
+      <w:tr>
+        <w:tblPrEx>
+          <w:tblLayout w:type="fixed"/>
+          <w:tblCellMar>
+            <w:top w:w="0" w:type="dxa"/>
+            <w:left w:w="108" w:type="dxa"/>
+            <w:bottom w:w="0" w:type="dxa"/>
+            <w:right w:w="108" w:type="dxa"/>
+          </w:tblCellMar>
+        </w:tblPrEx>
+        <w:trPr>
+          <w:trHeight w:val="383" w:hRule="atLeast"/>
+        </w:trPr>
+        <w:tc>
+          <w:tcPr>
+            <w:tcW w:w="2926" w:type="dxa"/>
+            <w:vAlign w:val="top"/>
+          </w:tcPr>
+          <w:p>
+            <w:pPr>
+              <w:jc w:val="center"/>
+              <w:rPr>
+                <w:sz w:val="22"/>
+                <w:szCs w:val="24"/>
+              </w:rPr>
+            </w:pPr>
+            <w:r>
+              <w:rPr>
+                <w:rFonts w:hint="eastAsia"/>
+                <w:sz w:val="22"/>
+                <w:szCs w:val="24"/>
+              </w:rPr>
+              <w:t xml:space="preserve"> Requirement pages/hour</w:t>
+            </w:r>
+          </w:p>
+        </w:tc>
+        <w:tc>
+          <w:tcPr>
+            <w:tcW w:w="2927" w:type="dxa"/>
+            <w:vAlign w:val="top"/>
+          </w:tcPr>
+          <w:p>
+            <w:pPr>
+              <w:jc w:val="center"/>
+              <w:rPr>
+                <w:sz w:val="22"/>
+                <w:szCs w:val="24"/>
+              </w:rPr>
+            </w:pPr>
+            <w:r>
+              <w:rPr>
+                <w:rFonts w:hint="eastAsia"/>
+                <w:sz w:val="22"/>
+                <w:szCs w:val="24"/>
+              </w:rPr>
+              <w:t>2</w:t>
             </w:r>
           </w:p>
         </w:tc>
@@ -2832,30 +3389,105 @@
                 <w:sz w:val="22"/>
                 <w:szCs w:val="24"/>
               </w:rPr>
-              <w:t xml:space="preserve"> Code review/code</w:t>
-            </w:r>
-          </w:p>
-        </w:tc>
-        <w:tc>
-          <w:tcPr>
-            <w:tcW w:w="2927" w:type="dxa"/>
-            <w:vAlign w:val="top"/>
-          </w:tcPr>
-          <w:p>
-            <w:pPr>
-              <w:jc w:val="center"/>
-              <w:rPr>
-                <w:sz w:val="22"/>
-                <w:szCs w:val="24"/>
-              </w:rPr>
-            </w:pPr>
-            <w:r>
-              <w:rPr>
-                <w:rFonts w:hint="eastAsia"/>
-                <w:sz w:val="22"/>
-                <w:szCs w:val="24"/>
-              </w:rPr>
-              <w:t>50</w:t>
+              <w:t xml:space="preserve"> HLD pages/hour</w:t>
+            </w:r>
+          </w:p>
+        </w:tc>
+        <w:tc>
+          <w:tcPr>
+            <w:tcW w:w="2927" w:type="dxa"/>
+            <w:vAlign w:val="top"/>
+          </w:tcPr>
+          <w:p>
+            <w:pPr>
+              <w:jc w:val="center"/>
+              <w:rPr>
+                <w:sz w:val="22"/>
+                <w:szCs w:val="24"/>
+              </w:rPr>
+            </w:pPr>
+            <w:r>
+              <w:rPr>
+                <w:rFonts w:hint="eastAsia"/>
+                <w:sz w:val="22"/>
+                <w:szCs w:val="24"/>
+              </w:rPr>
+              <w:t>5</w:t>
+            </w:r>
+          </w:p>
+        </w:tc>
+        <w:tc>
+          <w:tcPr>
+            <w:tcW w:w="2927" w:type="dxa"/>
+            <w:vAlign w:val="top"/>
+          </w:tcPr>
+          <w:p>
+            <w:pPr>
+              <w:jc w:val="center"/>
+              <w:rPr>
+                <w:sz w:val="22"/>
+                <w:szCs w:val="24"/>
+              </w:rPr>
+            </w:pPr>
+          </w:p>
+        </w:tc>
+      </w:tr>
+      <w:tr>
+        <w:tblPrEx>
+          <w:tblLayout w:type="fixed"/>
+          <w:tblCellMar>
+            <w:top w:w="0" w:type="dxa"/>
+            <w:left w:w="108" w:type="dxa"/>
+            <w:bottom w:w="0" w:type="dxa"/>
+            <w:right w:w="108" w:type="dxa"/>
+          </w:tblCellMar>
+        </w:tblPrEx>
+        <w:trPr>
+          <w:trHeight w:val="383" w:hRule="atLeast"/>
+        </w:trPr>
+        <w:tc>
+          <w:tcPr>
+            <w:tcW w:w="2926" w:type="dxa"/>
+            <w:vAlign w:val="top"/>
+          </w:tcPr>
+          <w:p>
+            <w:pPr>
+              <w:jc w:val="center"/>
+              <w:rPr>
+                <w:sz w:val="22"/>
+                <w:szCs w:val="24"/>
+              </w:rPr>
+            </w:pPr>
+            <w:r>
+              <w:rPr>
+                <w:rFonts w:hint="eastAsia"/>
+                <w:sz w:val="22"/>
+                <w:szCs w:val="24"/>
+              </w:rPr>
+              <w:t>DLD lines/hour</w:t>
+            </w:r>
+          </w:p>
+        </w:tc>
+        <w:tc>
+          <w:tcPr>
+            <w:tcW w:w="2927" w:type="dxa"/>
+            <w:vAlign w:val="top"/>
+          </w:tcPr>
+          <w:p>
+            <w:pPr>
+              <w:jc w:val="center"/>
+              <w:rPr>
+                <w:sz w:val="22"/>
+                <w:szCs w:val="24"/>
+              </w:rPr>
+            </w:pPr>
+            <w:r>
+              <w:rPr>
+                <w:rFonts w:hint="eastAsia"/>
+                <w:sz w:val="22"/>
+                <w:szCs w:val="24"/>
+              </w:rPr>
+              <w:t>100</w:t>
             </w:r>
           </w:p>
         </w:tc>
@@ -2912,35 +3544,33 @@
             <w:r>
               <w:rPr>
                 <w:rFonts w:hint="eastAsia"/>
-                <w:b/>
-                <w:bCs/>
-                <w:sz w:val="22"/>
-                <w:szCs w:val="24"/>
-              </w:rPr>
-              <w:t>A/FR</w:t>
-            </w:r>
-          </w:p>
-        </w:tc>
-        <w:tc>
-          <w:tcPr>
-            <w:tcW w:w="2927" w:type="dxa"/>
-            <w:vAlign w:val="top"/>
-          </w:tcPr>
-          <w:p>
-            <w:pPr>
-              <w:jc w:val="center"/>
-              <w:rPr>
-                <w:sz w:val="22"/>
-                <w:szCs w:val="24"/>
-              </w:rPr>
-            </w:pPr>
-            <w:r>
-              <w:rPr>
-                <w:rFonts w:hint="eastAsia"/>
-                <w:sz w:val="22"/>
-                <w:szCs w:val="24"/>
-              </w:rPr>
-              <w:t>1</w:t>
+                <w:sz w:val="22"/>
+                <w:szCs w:val="24"/>
+              </w:rPr>
+              <w:t>Code LOC/hour</w:t>
+            </w:r>
+          </w:p>
+        </w:tc>
+        <w:tc>
+          <w:tcPr>
+            <w:tcW w:w="2927" w:type="dxa"/>
+            <w:vAlign w:val="top"/>
+          </w:tcPr>
+          <w:p>
+            <w:pPr>
+              <w:jc w:val="center"/>
+              <w:rPr>
+                <w:sz w:val="22"/>
+                <w:szCs w:val="24"/>
+              </w:rPr>
+            </w:pPr>
+            <w:r>
+              <w:rPr>
+                <w:rFonts w:hint="eastAsia"/>
+                <w:sz w:val="22"/>
+                <w:szCs w:val="24"/>
+              </w:rPr>
+              <w:t>200</w:t>
             </w:r>
           </w:p>
         </w:tc>
@@ -3004,7 +3634,7 @@
                 <w:sz w:val="22"/>
                 <w:szCs w:val="24"/>
               </w:rPr>
-              <w:t>Review rates</w:t>
+              <w:t>Defect-injection Rates (Defects/Hr.)</w:t>
             </w:r>
           </w:p>
         </w:tc>
@@ -3103,46 +3733,57 @@
                 <w:sz w:val="22"/>
                 <w:szCs w:val="24"/>
               </w:rPr>
-              <w:t xml:space="preserve"> DLD lines/hour</w:t>
-            </w:r>
-          </w:p>
-        </w:tc>
-        <w:tc>
-          <w:tcPr>
-            <w:tcW w:w="2927" w:type="dxa"/>
-            <w:vAlign w:val="top"/>
-          </w:tcPr>
-          <w:p>
-            <w:pPr>
-              <w:jc w:val="center"/>
-              <w:rPr>
-                <w:sz w:val="22"/>
-                <w:szCs w:val="24"/>
-              </w:rPr>
-            </w:pPr>
-            <w:r>
-              <w:rPr>
-                <w:rFonts w:hint="eastAsia"/>
-                <w:sz w:val="22"/>
-                <w:szCs w:val="24"/>
-              </w:rPr>
-              <w:t>60</w:t>
-            </w:r>
-          </w:p>
-        </w:tc>
-        <w:tc>
-          <w:tcPr>
-            <w:tcW w:w="2927" w:type="dxa"/>
-            <w:vAlign w:val="top"/>
-          </w:tcPr>
-          <w:p>
-            <w:pPr>
-              <w:jc w:val="center"/>
-              <w:rPr>
-                <w:sz w:val="22"/>
-                <w:szCs w:val="24"/>
-              </w:rPr>
-            </w:pPr>
+              <w:t>Requirements</w:t>
+            </w:r>
+          </w:p>
+        </w:tc>
+        <w:tc>
+          <w:tcPr>
+            <w:tcW w:w="2927" w:type="dxa"/>
+            <w:vAlign w:val="top"/>
+          </w:tcPr>
+          <w:p>
+            <w:pPr>
+              <w:jc w:val="center"/>
+              <w:rPr>
+                <w:sz w:val="22"/>
+                <w:szCs w:val="24"/>
+              </w:rPr>
+            </w:pPr>
+            <w:r>
+              <w:rPr>
+                <w:rFonts w:hint="eastAsia"/>
+                <w:sz w:val="22"/>
+                <w:szCs w:val="24"/>
+              </w:rPr>
+              <w:t>5</w:t>
+            </w:r>
+          </w:p>
+        </w:tc>
+        <w:tc>
+          <w:tcPr>
+            <w:tcW w:w="2927" w:type="dxa"/>
+            <w:vAlign w:val="top"/>
+          </w:tcPr>
+          <w:p>
+            <w:pPr>
+              <w:jc w:val="center"/>
+              <w:rPr>
+                <w:rFonts w:hint="eastAsia" w:eastAsia="宋体"/>
+                <w:sz w:val="22"/>
+                <w:szCs w:val="24"/>
+                <w:lang w:val="en-US" w:eastAsia="zh-CN"/>
+              </w:rPr>
+            </w:pPr>
+            <w:r>
+              <w:rPr>
+                <w:rFonts w:hint="eastAsia"/>
+                <w:sz w:val="22"/>
+                <w:szCs w:val="24"/>
+                <w:lang w:val="en-US" w:eastAsia="zh-CN"/>
+              </w:rPr>
+              <w:t>0.5</w:t>
+            </w:r>
           </w:p>
         </w:tc>
       </w:tr>
@@ -3185,31 +3826,126 @@
                 <w:rFonts w:hint="eastAsia"/>
                 <w:sz w:val="22"/>
                 <w:szCs w:val="24"/>
-              </w:rPr>
-              <w:t xml:space="preserve"> Code LOC/hour</w:t>
-            </w:r>
-          </w:p>
-        </w:tc>
-        <w:tc>
-          <w:tcPr>
-            <w:tcW w:w="2927" w:type="dxa"/>
-            <w:vAlign w:val="top"/>
-          </w:tcPr>
-          <w:p>
-            <w:pPr>
-              <w:jc w:val="center"/>
-              <w:rPr>
-                <w:sz w:val="22"/>
-                <w:szCs w:val="24"/>
-              </w:rPr>
-            </w:pPr>
-            <w:r>
-              <w:rPr>
-                <w:rFonts w:hint="eastAsia"/>
-                <w:sz w:val="22"/>
-                <w:szCs w:val="24"/>
-              </w:rPr>
-              <w:t>80</w:t>
+                <w:lang w:val="en-US" w:eastAsia="zh-CN"/>
+              </w:rPr>
+              <w:t>S</w:t>
+            </w:r>
+            <w:r>
+              <w:rPr>
+                <w:rFonts w:hint="eastAsia"/>
+                <w:sz w:val="22"/>
+                <w:szCs w:val="24"/>
+              </w:rPr>
+              <w:t>D</w:t>
+            </w:r>
+          </w:p>
+        </w:tc>
+        <w:tc>
+          <w:tcPr>
+            <w:tcW w:w="2927" w:type="dxa"/>
+            <w:vAlign w:val="top"/>
+          </w:tcPr>
+          <w:p>
+            <w:pPr>
+              <w:jc w:val="center"/>
+              <w:rPr>
+                <w:sz w:val="22"/>
+                <w:szCs w:val="24"/>
+              </w:rPr>
+            </w:pPr>
+            <w:r>
+              <w:rPr>
+                <w:rFonts w:hint="eastAsia"/>
+                <w:sz w:val="22"/>
+                <w:szCs w:val="24"/>
+              </w:rPr>
+              <w:t>5</w:t>
+            </w:r>
+          </w:p>
+        </w:tc>
+        <w:tc>
+          <w:tcPr>
+            <w:tcW w:w="2927" w:type="dxa"/>
+            <w:vAlign w:val="top"/>
+          </w:tcPr>
+          <w:p>
+            <w:pPr>
+              <w:jc w:val="center"/>
+              <w:rPr>
+                <w:rFonts w:hint="eastAsia" w:eastAsia="宋体"/>
+                <w:sz w:val="22"/>
+                <w:szCs w:val="24"/>
+                <w:lang w:val="en-US" w:eastAsia="zh-CN"/>
+              </w:rPr>
+            </w:pPr>
+            <w:r>
+              <w:rPr>
+                <w:rFonts w:hint="eastAsia"/>
+                <w:sz w:val="22"/>
+                <w:szCs w:val="24"/>
+                <w:lang w:val="en-US" w:eastAsia="zh-CN"/>
+              </w:rPr>
+              <w:t>1</w:t>
+            </w:r>
+          </w:p>
+        </w:tc>
+      </w:tr>
+      <w:tr>
+        <w:tblPrEx>
+          <w:tblLayout w:type="fixed"/>
+          <w:tblCellMar>
+            <w:top w:w="0" w:type="dxa"/>
+            <w:left w:w="108" w:type="dxa"/>
+            <w:bottom w:w="0" w:type="dxa"/>
+            <w:right w:w="108" w:type="dxa"/>
+          </w:tblCellMar>
+        </w:tblPrEx>
+        <w:trPr>
+          <w:trHeight w:val="383" w:hRule="atLeast"/>
+        </w:trPr>
+        <w:tc>
+          <w:tcPr>
+            <w:tcW w:w="2926" w:type="dxa"/>
+            <w:vAlign w:val="top"/>
+          </w:tcPr>
+          <w:p>
+            <w:pPr>
+              <w:jc w:val="center"/>
+              <w:rPr>
+                <w:sz w:val="22"/>
+                <w:szCs w:val="24"/>
+              </w:rPr>
+            </w:pPr>
+            <w:r>
+              <w:rPr>
+                <w:rFonts w:hint="eastAsia"/>
+                <w:sz w:val="22"/>
+                <w:szCs w:val="24"/>
+              </w:rPr>
+              <w:t>Code</w:t>
+            </w:r>
+          </w:p>
+        </w:tc>
+        <w:tc>
+          <w:tcPr>
+            <w:tcW w:w="2927" w:type="dxa"/>
+            <w:vAlign w:val="top"/>
+          </w:tcPr>
+          <w:p>
+            <w:pPr>
+              <w:jc w:val="center"/>
+              <w:rPr>
+                <w:sz w:val="22"/>
+                <w:szCs w:val="24"/>
+              </w:rPr>
+            </w:pPr>
+            <w:r>
+              <w:rPr>
+                <w:rFonts w:hint="eastAsia"/>
+                <w:sz w:val="22"/>
+                <w:szCs w:val="24"/>
+              </w:rPr>
+              <w:t>10</w:t>
             </w:r>
           </w:p>
         </w:tc>
@@ -3259,76 +3995,56 @@
             <w:pPr>
               <w:jc w:val="center"/>
               <w:rPr>
-                <w:b/>
-                <w:bCs/>
-                <w:sz w:val="22"/>
-                <w:szCs w:val="24"/>
-              </w:rPr>
-            </w:pPr>
-            <w:r>
-              <w:rPr>
-                <w:rFonts w:hint="eastAsia"/>
-                <w:b/>
-                <w:bCs/>
-                <w:sz w:val="22"/>
-                <w:szCs w:val="24"/>
-              </w:rPr>
-              <w:t>Inspection rates</w:t>
-            </w:r>
-          </w:p>
-        </w:tc>
-        <w:tc>
-          <w:tcPr>
-            <w:tcW w:w="2927" w:type="dxa"/>
-            <w:vAlign w:val="top"/>
-          </w:tcPr>
-          <w:p>
-            <w:pPr>
-              <w:jc w:val="center"/>
-              <w:rPr>
-                <w:b/>
-                <w:bCs/>
-                <w:sz w:val="22"/>
-                <w:szCs w:val="24"/>
-              </w:rPr>
-            </w:pPr>
-            <w:r>
-              <w:rPr>
-                <w:rFonts w:hint="eastAsia"/>
-                <w:b/>
-                <w:bCs/>
-                <w:sz w:val="22"/>
-                <w:szCs w:val="24"/>
-              </w:rPr>
-              <w:t>Plan</w:t>
-            </w:r>
-          </w:p>
-        </w:tc>
-        <w:tc>
-          <w:tcPr>
-            <w:tcW w:w="2927" w:type="dxa"/>
-            <w:vAlign w:val="top"/>
-          </w:tcPr>
-          <w:p>
-            <w:pPr>
-              <w:jc w:val="center"/>
-              <w:rPr>
-                <w:b/>
-                <w:bCs/>
-                <w:sz w:val="22"/>
-                <w:szCs w:val="24"/>
-              </w:rPr>
-            </w:pPr>
-            <w:r>
-              <w:rPr>
-                <w:rFonts w:hint="eastAsia"/>
-                <w:b/>
-                <w:bCs/>
-                <w:sz w:val="22"/>
-                <w:szCs w:val="24"/>
-              </w:rPr>
-              <w:t>Actual</w:t>
-            </w:r>
+                <w:sz w:val="22"/>
+                <w:szCs w:val="24"/>
+              </w:rPr>
+            </w:pPr>
+            <w:r>
+              <w:rPr>
+                <w:rFonts w:hint="eastAsia"/>
+                <w:sz w:val="22"/>
+                <w:szCs w:val="24"/>
+              </w:rPr>
+              <w:t>Compile</w:t>
+            </w:r>
+          </w:p>
+        </w:tc>
+        <w:tc>
+          <w:tcPr>
+            <w:tcW w:w="2927" w:type="dxa"/>
+            <w:vAlign w:val="top"/>
+          </w:tcPr>
+          <w:p>
+            <w:pPr>
+              <w:jc w:val="center"/>
+              <w:rPr>
+                <w:sz w:val="22"/>
+                <w:szCs w:val="24"/>
+              </w:rPr>
+            </w:pPr>
+            <w:r>
+              <w:rPr>
+                <w:rFonts w:hint="eastAsia"/>
+                <w:sz w:val="22"/>
+                <w:szCs w:val="24"/>
+              </w:rPr>
+              <w:t>5</w:t>
+            </w:r>
+          </w:p>
+        </w:tc>
+        <w:tc>
+          <w:tcPr>
+            <w:tcW w:w="2927" w:type="dxa"/>
+            <w:vAlign w:val="top"/>
+          </w:tcPr>
+          <w:p>
+            <w:pPr>
+              <w:jc w:val="center"/>
+              <w:rPr>
+                <w:sz w:val="22"/>
+                <w:szCs w:val="24"/>
+              </w:rPr>
+            </w:pPr>
           </w:p>
         </w:tc>
       </w:tr>
@@ -3372,30 +4088,30 @@
                 <w:sz w:val="22"/>
                 <w:szCs w:val="24"/>
               </w:rPr>
-              <w:t xml:space="preserve"> Requirement pages/hour</w:t>
-            </w:r>
-          </w:p>
-        </w:tc>
-        <w:tc>
-          <w:tcPr>
-            <w:tcW w:w="2927" w:type="dxa"/>
-            <w:vAlign w:val="top"/>
-          </w:tcPr>
-          <w:p>
-            <w:pPr>
-              <w:jc w:val="center"/>
-              <w:rPr>
-                <w:sz w:val="22"/>
-                <w:szCs w:val="24"/>
-              </w:rPr>
-            </w:pPr>
-            <w:r>
-              <w:rPr>
-                <w:rFonts w:hint="eastAsia"/>
-                <w:sz w:val="22"/>
-                <w:szCs w:val="24"/>
-              </w:rPr>
-              <w:t>2</w:t>
+              <w:t xml:space="preserve"> Unit test</w:t>
+            </w:r>
+          </w:p>
+        </w:tc>
+        <w:tc>
+          <w:tcPr>
+            <w:tcW w:w="2927" w:type="dxa"/>
+            <w:vAlign w:val="top"/>
+          </w:tcPr>
+          <w:p>
+            <w:pPr>
+              <w:jc w:val="center"/>
+              <w:rPr>
+                <w:sz w:val="22"/>
+                <w:szCs w:val="24"/>
+              </w:rPr>
+            </w:pPr>
+            <w:r>
+              <w:rPr>
+                <w:rFonts w:hint="eastAsia"/>
+                <w:sz w:val="22"/>
+                <w:szCs w:val="24"/>
+              </w:rPr>
+              <w:t>5</w:t>
             </w:r>
           </w:p>
         </w:tc>
@@ -3455,7 +4171,7 @@
                 <w:sz w:val="22"/>
                 <w:szCs w:val="24"/>
               </w:rPr>
-              <w:t xml:space="preserve"> HLD pages/hour</w:t>
+              <w:t xml:space="preserve"> Build and integration</w:t>
             </w:r>
           </w:p>
         </w:tc>
@@ -3538,30 +4254,30 @@
                 <w:sz w:val="22"/>
                 <w:szCs w:val="24"/>
               </w:rPr>
-              <w:t>DLD lines/hour</w:t>
-            </w:r>
-          </w:p>
-        </w:tc>
-        <w:tc>
-          <w:tcPr>
-            <w:tcW w:w="2927" w:type="dxa"/>
-            <w:vAlign w:val="top"/>
-          </w:tcPr>
-          <w:p>
-            <w:pPr>
-              <w:jc w:val="center"/>
-              <w:rPr>
-                <w:sz w:val="22"/>
-                <w:szCs w:val="24"/>
-              </w:rPr>
-            </w:pPr>
-            <w:r>
-              <w:rPr>
-                <w:rFonts w:hint="eastAsia"/>
-                <w:sz w:val="22"/>
-                <w:szCs w:val="24"/>
-              </w:rPr>
-              <w:t>100</w:t>
+              <w:t>System test</w:t>
+            </w:r>
+          </w:p>
+        </w:tc>
+        <w:tc>
+          <w:tcPr>
+            <w:tcW w:w="2927" w:type="dxa"/>
+            <w:vAlign w:val="top"/>
+          </w:tcPr>
+          <w:p>
+            <w:pPr>
+              <w:jc w:val="center"/>
+              <w:rPr>
+                <w:sz w:val="22"/>
+                <w:szCs w:val="24"/>
+              </w:rPr>
+            </w:pPr>
+            <w:r>
+              <w:rPr>
+                <w:rFonts w:hint="eastAsia"/>
+                <w:sz w:val="22"/>
+                <w:szCs w:val="24"/>
+              </w:rPr>
+              <w:t>0</w:t>
             </w:r>
           </w:p>
         </w:tc>
@@ -3611,56 +4327,76 @@
             <w:pPr>
               <w:jc w:val="center"/>
               <w:rPr>
-                <w:sz w:val="22"/>
-                <w:szCs w:val="24"/>
-              </w:rPr>
-            </w:pPr>
-            <w:r>
-              <w:rPr>
-                <w:rFonts w:hint="eastAsia"/>
-                <w:sz w:val="22"/>
-                <w:szCs w:val="24"/>
-              </w:rPr>
-              <w:t>Code LOC/hour</w:t>
-            </w:r>
-          </w:p>
-        </w:tc>
-        <w:tc>
-          <w:tcPr>
-            <w:tcW w:w="2927" w:type="dxa"/>
-            <w:vAlign w:val="top"/>
-          </w:tcPr>
-          <w:p>
-            <w:pPr>
-              <w:jc w:val="center"/>
-              <w:rPr>
-                <w:sz w:val="22"/>
-                <w:szCs w:val="24"/>
-              </w:rPr>
-            </w:pPr>
-            <w:r>
-              <w:rPr>
-                <w:rFonts w:hint="eastAsia"/>
-                <w:sz w:val="22"/>
-                <w:szCs w:val="24"/>
-              </w:rPr>
-              <w:t>200</w:t>
-            </w:r>
-          </w:p>
-        </w:tc>
-        <w:tc>
-          <w:tcPr>
-            <w:tcW w:w="2927" w:type="dxa"/>
-            <w:vAlign w:val="top"/>
-          </w:tcPr>
-          <w:p>
-            <w:pPr>
-              <w:jc w:val="center"/>
-              <w:rPr>
-                <w:sz w:val="22"/>
-                <w:szCs w:val="24"/>
-              </w:rPr>
-            </w:pPr>
+                <w:b/>
+                <w:bCs/>
+                <w:sz w:val="22"/>
+                <w:szCs w:val="24"/>
+              </w:rPr>
+            </w:pPr>
+            <w:r>
+              <w:rPr>
+                <w:rFonts w:hint="eastAsia"/>
+                <w:b/>
+                <w:bCs/>
+                <w:sz w:val="22"/>
+                <w:szCs w:val="24"/>
+              </w:rPr>
+              <w:t>Defect-removal Rates (Defects/Hr.)</w:t>
+            </w:r>
+          </w:p>
+        </w:tc>
+        <w:tc>
+          <w:tcPr>
+            <w:tcW w:w="2927" w:type="dxa"/>
+            <w:vAlign w:val="top"/>
+          </w:tcPr>
+          <w:p>
+            <w:pPr>
+              <w:jc w:val="center"/>
+              <w:rPr>
+                <w:b/>
+                <w:bCs/>
+                <w:sz w:val="22"/>
+                <w:szCs w:val="24"/>
+              </w:rPr>
+            </w:pPr>
+            <w:r>
+              <w:rPr>
+                <w:rFonts w:hint="eastAsia"/>
+                <w:b/>
+                <w:bCs/>
+                <w:sz w:val="22"/>
+                <w:szCs w:val="24"/>
+              </w:rPr>
+              <w:t>Plan</w:t>
+            </w:r>
+          </w:p>
+        </w:tc>
+        <w:tc>
+          <w:tcPr>
+            <w:tcW w:w="2927" w:type="dxa"/>
+            <w:vAlign w:val="top"/>
+          </w:tcPr>
+          <w:p>
+            <w:pPr>
+              <w:jc w:val="center"/>
+              <w:rPr>
+                <w:b/>
+                <w:bCs/>
+                <w:sz w:val="22"/>
+                <w:szCs w:val="24"/>
+              </w:rPr>
+            </w:pPr>
+            <w:r>
+              <w:rPr>
+                <w:rFonts w:hint="eastAsia"/>
+                <w:b/>
+                <w:bCs/>
+                <w:sz w:val="22"/>
+                <w:szCs w:val="24"/>
+              </w:rPr>
+              <w:t>Actual</w:t>
+            </w:r>
           </w:p>
         </w:tc>
       </w:tr>
@@ -3694,75 +4430,66 @@
             <w:pPr>
               <w:jc w:val="center"/>
               <w:rPr>
-                <w:b/>
-                <w:bCs/>
-                <w:sz w:val="22"/>
-                <w:szCs w:val="24"/>
-              </w:rPr>
-            </w:pPr>
-            <w:r>
-              <w:rPr>
-                <w:rFonts w:hint="eastAsia"/>
-                <w:b/>
-                <w:bCs/>
-                <w:sz w:val="22"/>
-                <w:szCs w:val="24"/>
-              </w:rPr>
-              <w:t>Defect-injection Rates (Defects/Hr.)</w:t>
-            </w:r>
-          </w:p>
-        </w:tc>
-        <w:tc>
-          <w:tcPr>
-            <w:tcW w:w="2927" w:type="dxa"/>
-            <w:vAlign w:val="top"/>
-          </w:tcPr>
-          <w:p>
-            <w:pPr>
-              <w:jc w:val="center"/>
-              <w:rPr>
-                <w:b/>
-                <w:bCs/>
-                <w:sz w:val="22"/>
-                <w:szCs w:val="24"/>
-              </w:rPr>
-            </w:pPr>
-            <w:r>
-              <w:rPr>
-                <w:rFonts w:hint="eastAsia"/>
-                <w:b/>
-                <w:bCs/>
-                <w:sz w:val="22"/>
-                <w:szCs w:val="24"/>
-              </w:rPr>
-              <w:t>Plan</w:t>
-            </w:r>
-          </w:p>
-        </w:tc>
-        <w:tc>
-          <w:tcPr>
-            <w:tcW w:w="2927" w:type="dxa"/>
-            <w:vAlign w:val="top"/>
-          </w:tcPr>
-          <w:p>
-            <w:pPr>
-              <w:jc w:val="center"/>
-              <w:rPr>
-                <w:b/>
-                <w:bCs/>
-                <w:sz w:val="22"/>
-                <w:szCs w:val="24"/>
-              </w:rPr>
-            </w:pPr>
-            <w:r>
-              <w:rPr>
-                <w:rFonts w:hint="eastAsia"/>
-                <w:b/>
-                <w:bCs/>
-                <w:sz w:val="22"/>
-                <w:szCs w:val="24"/>
-              </w:rPr>
-              <w:t>Actual</w:t>
+                <w:sz w:val="22"/>
+                <w:szCs w:val="24"/>
+              </w:rPr>
+            </w:pPr>
+            <w:r>
+              <w:rPr>
+                <w:rFonts w:hint="eastAsia"/>
+                <w:sz w:val="22"/>
+                <w:szCs w:val="24"/>
+              </w:rPr>
+              <w:t xml:space="preserve"> Requirements inspection</w:t>
+            </w:r>
+          </w:p>
+        </w:tc>
+        <w:tc>
+          <w:tcPr>
+            <w:tcW w:w="2927" w:type="dxa"/>
+            <w:vAlign w:val="top"/>
+          </w:tcPr>
+          <w:p>
+            <w:pPr>
+              <w:jc w:val="center"/>
+              <w:rPr>
+                <w:sz w:val="22"/>
+                <w:szCs w:val="24"/>
+              </w:rPr>
+            </w:pPr>
+            <w:r>
+              <w:rPr>
+                <w:rFonts w:hint="eastAsia"/>
+                <w:sz w:val="22"/>
+                <w:szCs w:val="24"/>
+              </w:rPr>
+              <w:t>5</w:t>
+            </w:r>
+          </w:p>
+        </w:tc>
+        <w:tc>
+          <w:tcPr>
+            <w:tcW w:w="2927" w:type="dxa"/>
+            <w:vAlign w:val="top"/>
+          </w:tcPr>
+          <w:p>
+            <w:pPr>
+              <w:jc w:val="center"/>
+              <w:rPr>
+                <w:rFonts w:hint="eastAsia" w:eastAsia="宋体"/>
+                <w:sz w:val="22"/>
+                <w:szCs w:val="24"/>
+                <w:lang w:val="en-US" w:eastAsia="zh-CN"/>
+              </w:rPr>
+            </w:pPr>
+            <w:r>
+              <w:rPr>
+                <w:rFonts w:hint="eastAsia"/>
+                <w:sz w:val="22"/>
+                <w:szCs w:val="24"/>
+                <w:lang w:val="en-US" w:eastAsia="zh-CN"/>
+              </w:rPr>
+              <w:t>0.5</w:t>
             </w:r>
           </w:p>
         </w:tc>
@@ -3807,28 +4534,48 @@
                 <w:sz w:val="22"/>
                 <w:szCs w:val="24"/>
               </w:rPr>
-              <w:t>Requirements</w:t>
-            </w:r>
-          </w:p>
-        </w:tc>
-        <w:tc>
-          <w:tcPr>
-            <w:tcW w:w="2927" w:type="dxa"/>
-            <w:vAlign w:val="top"/>
-          </w:tcPr>
-          <w:p>
-            <w:pPr>
-              <w:jc w:val="center"/>
-              <w:rPr>
-                <w:sz w:val="22"/>
-                <w:szCs w:val="24"/>
-              </w:rPr>
-            </w:pPr>
-            <w:r>
-              <w:rPr>
-                <w:rFonts w:hint="eastAsia"/>
-                <w:sz w:val="22"/>
-                <w:szCs w:val="24"/>
+              <w:t xml:space="preserve"> </w:t>
+            </w:r>
+            <w:r>
+              <w:rPr>
+                <w:rFonts w:hint="eastAsia"/>
+                <w:sz w:val="22"/>
+                <w:szCs w:val="24"/>
+                <w:lang w:val="en-US" w:eastAsia="zh-CN"/>
+              </w:rPr>
+              <w:t>S</w:t>
+            </w:r>
+            <w:r>
+              <w:rPr>
+                <w:rFonts w:hint="eastAsia"/>
+                <w:sz w:val="22"/>
+                <w:szCs w:val="24"/>
+              </w:rPr>
+              <w:t>D inspection</w:t>
+            </w:r>
+          </w:p>
+        </w:tc>
+        <w:tc>
+          <w:tcPr>
+            <w:tcW w:w="2927" w:type="dxa"/>
+            <w:vAlign w:val="top"/>
+          </w:tcPr>
+          <w:p>
+            <w:pPr>
+              <w:jc w:val="center"/>
+              <w:rPr>
+                <w:rFonts w:hint="eastAsia" w:eastAsia="宋体"/>
+                <w:sz w:val="22"/>
+                <w:szCs w:val="24"/>
+                <w:lang w:val="en-US" w:eastAsia="zh-CN"/>
+              </w:rPr>
+            </w:pPr>
+            <w:r>
+              <w:rPr>
+                <w:rFonts w:hint="eastAsia"/>
+                <w:sz w:val="22"/>
+                <w:szCs w:val="24"/>
+                <w:lang w:val="en-US" w:eastAsia="zh-CN"/>
               </w:rPr>
               <w:t>5</w:t>
             </w:r>
@@ -3900,67 +4647,47 @@
                 <w:rFonts w:hint="eastAsia"/>
                 <w:sz w:val="22"/>
                 <w:szCs w:val="24"/>
-                <w:lang w:val="en-US" w:eastAsia="zh-CN"/>
-              </w:rPr>
-              <w:t>S</w:t>
-            </w:r>
-            <w:r>
-              <w:rPr>
-                <w:rFonts w:hint="eastAsia"/>
-                <w:sz w:val="22"/>
-                <w:szCs w:val="24"/>
-              </w:rPr>
-              <w:t>D</w:t>
-            </w:r>
-          </w:p>
-        </w:tc>
-        <w:tc>
-          <w:tcPr>
-            <w:tcW w:w="2927" w:type="dxa"/>
-            <w:vAlign w:val="top"/>
-          </w:tcPr>
-          <w:p>
-            <w:pPr>
-              <w:jc w:val="center"/>
-              <w:rPr>
-                <w:sz w:val="22"/>
-                <w:szCs w:val="24"/>
-              </w:rPr>
-            </w:pPr>
-            <w:r>
-              <w:rPr>
-                <w:rFonts w:hint="eastAsia"/>
-                <w:sz w:val="22"/>
-                <w:szCs w:val="24"/>
-              </w:rPr>
-              <w:t>5</w:t>
-            </w:r>
-          </w:p>
-        </w:tc>
-        <w:tc>
-          <w:tcPr>
-            <w:tcW w:w="2927" w:type="dxa"/>
-            <w:vAlign w:val="top"/>
-          </w:tcPr>
-          <w:p>
-            <w:pPr>
-              <w:jc w:val="center"/>
-              <w:rPr>
-                <w:rFonts w:hint="eastAsia" w:eastAsia="宋体"/>
-                <w:sz w:val="22"/>
-                <w:szCs w:val="24"/>
-                <w:lang w:val="en-US" w:eastAsia="zh-CN"/>
-              </w:rPr>
-            </w:pPr>
-            <w:r>
-              <w:rPr>
-                <w:rFonts w:hint="eastAsia"/>
-                <w:sz w:val="22"/>
-                <w:szCs w:val="24"/>
-                <w:lang w:val="en-US" w:eastAsia="zh-CN"/>
-              </w:rPr>
-              <w:t>1</w:t>
-            </w:r>
+              </w:rPr>
+              <w:t xml:space="preserve"> Code review</w:t>
+            </w:r>
+          </w:p>
+        </w:tc>
+        <w:tc>
+          <w:tcPr>
+            <w:tcW w:w="2927" w:type="dxa"/>
+            <w:vAlign w:val="top"/>
+          </w:tcPr>
+          <w:p>
+            <w:pPr>
+              <w:jc w:val="center"/>
+              <w:rPr>
+                <w:sz w:val="22"/>
+                <w:szCs w:val="24"/>
+              </w:rPr>
+            </w:pPr>
+            <w:r>
+              <w:rPr>
+                <w:rFonts w:hint="eastAsia"/>
+                <w:sz w:val="22"/>
+                <w:szCs w:val="24"/>
+              </w:rPr>
+              <w:t>10</w:t>
+            </w:r>
+          </w:p>
+        </w:tc>
+        <w:tc>
+          <w:tcPr>
+            <w:tcW w:w="2927" w:type="dxa"/>
+            <w:vAlign w:val="top"/>
+          </w:tcPr>
+          <w:p>
+            <w:pPr>
+              <w:jc w:val="center"/>
+              <w:rPr>
+                <w:sz w:val="22"/>
+                <w:szCs w:val="24"/>
+              </w:rPr>
+            </w:pPr>
           </w:p>
         </w:tc>
       </w:tr>
@@ -4004,30 +4731,30 @@
                 <w:sz w:val="22"/>
                 <w:szCs w:val="24"/>
               </w:rPr>
-              <w:t>Code</w:t>
-            </w:r>
-          </w:p>
-        </w:tc>
-        <w:tc>
-          <w:tcPr>
-            <w:tcW w:w="2927" w:type="dxa"/>
-            <w:vAlign w:val="top"/>
-          </w:tcPr>
-          <w:p>
-            <w:pPr>
-              <w:jc w:val="center"/>
-              <w:rPr>
-                <w:sz w:val="22"/>
-                <w:szCs w:val="24"/>
-              </w:rPr>
-            </w:pPr>
-            <w:r>
-              <w:rPr>
-                <w:rFonts w:hint="eastAsia"/>
-                <w:sz w:val="22"/>
-                <w:szCs w:val="24"/>
-              </w:rPr>
-              <w:t>10</w:t>
+              <w:t xml:space="preserve"> Compile</w:t>
+            </w:r>
+          </w:p>
+        </w:tc>
+        <w:tc>
+          <w:tcPr>
+            <w:tcW w:w="2927" w:type="dxa"/>
+            <w:vAlign w:val="top"/>
+          </w:tcPr>
+          <w:p>
+            <w:pPr>
+              <w:jc w:val="center"/>
+              <w:rPr>
+                <w:sz w:val="22"/>
+                <w:szCs w:val="24"/>
+              </w:rPr>
+            </w:pPr>
+            <w:r>
+              <w:rPr>
+                <w:rFonts w:hint="eastAsia"/>
+                <w:sz w:val="22"/>
+                <w:szCs w:val="24"/>
+              </w:rPr>
+              <w:t>5</w:t>
             </w:r>
           </w:p>
         </w:tc>
@@ -4087,7 +4814,7 @@
                 <w:sz w:val="22"/>
                 <w:szCs w:val="24"/>
               </w:rPr>
-              <w:t>Compile</w:t>
+              <w:t>Code inspection</w:t>
             </w:r>
           </w:p>
         </w:tc>
@@ -4215,14 +4942,6 @@
       </w:tr>
       <w:tr>
         <w:tblPrEx>
-          <w:tblBorders>
-            <w:top w:val="single" w:color="auto" w:sz="4" w:space="0"/>
-            <w:left w:val="single" w:color="auto" w:sz="4" w:space="0"/>
-            <w:bottom w:val="single" w:color="auto" w:sz="4" w:space="0"/>
-            <w:right w:val="single" w:color="auto" w:sz="4" w:space="0"/>
-            <w:insideH w:val="single" w:color="auto" w:sz="4" w:space="0"/>
-            <w:insideV w:val="single" w:color="auto" w:sz="4" w:space="0"/>
-          </w:tblBorders>
           <w:tblLayout w:type="fixed"/>
           <w:tblCellMar>
             <w:top w:w="0" w:type="dxa"/>
@@ -4293,6 +5012,170 @@
                 <w:szCs w:val="24"/>
               </w:rPr>
             </w:pPr>
+          </w:p>
+        </w:tc>
+      </w:tr>
+      <w:tr>
+        <w:tblPrEx>
+          <w:tblLayout w:type="fixed"/>
+          <w:tblCellMar>
+            <w:top w:w="0" w:type="dxa"/>
+            <w:left w:w="108" w:type="dxa"/>
+            <w:bottom w:w="0" w:type="dxa"/>
+            <w:right w:w="108" w:type="dxa"/>
+          </w:tblCellMar>
+        </w:tblPrEx>
+        <w:trPr>
+          <w:trHeight w:val="383" w:hRule="atLeast"/>
+        </w:trPr>
+        <w:tc>
+          <w:tcPr>
+            <w:tcW w:w="2926" w:type="dxa"/>
+            <w:vAlign w:val="top"/>
+          </w:tcPr>
+          <w:p>
+            <w:pPr>
+              <w:jc w:val="center"/>
+              <w:rPr>
+                <w:sz w:val="22"/>
+                <w:szCs w:val="24"/>
+              </w:rPr>
+            </w:pPr>
+            <w:r>
+              <w:rPr>
+                <w:rFonts w:hint="eastAsia"/>
+                <w:sz w:val="22"/>
+                <w:szCs w:val="24"/>
+              </w:rPr>
+              <w:t>System test</w:t>
+            </w:r>
+          </w:p>
+        </w:tc>
+        <w:tc>
+          <w:tcPr>
+            <w:tcW w:w="2927" w:type="dxa"/>
+            <w:vAlign w:val="top"/>
+          </w:tcPr>
+          <w:p>
+            <w:pPr>
+              <w:jc w:val="center"/>
+              <w:rPr>
+                <w:sz w:val="22"/>
+                <w:szCs w:val="24"/>
+              </w:rPr>
+            </w:pPr>
+            <w:r>
+              <w:rPr>
+                <w:rFonts w:hint="eastAsia"/>
+                <w:sz w:val="22"/>
+                <w:szCs w:val="24"/>
+              </w:rPr>
+              <w:t>0</w:t>
+            </w:r>
+          </w:p>
+        </w:tc>
+        <w:tc>
+          <w:tcPr>
+            <w:tcW w:w="2927" w:type="dxa"/>
+            <w:vAlign w:val="top"/>
+          </w:tcPr>
+          <w:p>
+            <w:pPr>
+              <w:jc w:val="center"/>
+              <w:rPr>
+                <w:sz w:val="22"/>
+                <w:szCs w:val="24"/>
+              </w:rPr>
+            </w:pPr>
+          </w:p>
+        </w:tc>
+      </w:tr>
+      <w:tr>
+        <w:tblPrEx>
+          <w:tblLayout w:type="fixed"/>
+          <w:tblCellMar>
+            <w:top w:w="0" w:type="dxa"/>
+            <w:left w:w="108" w:type="dxa"/>
+            <w:bottom w:w="0" w:type="dxa"/>
+            <w:right w:w="108" w:type="dxa"/>
+          </w:tblCellMar>
+        </w:tblPrEx>
+        <w:trPr>
+          <w:trHeight w:val="383" w:hRule="atLeast"/>
+        </w:trPr>
+        <w:tc>
+          <w:tcPr>
+            <w:tcW w:w="2926" w:type="dxa"/>
+            <w:vAlign w:val="top"/>
+          </w:tcPr>
+          <w:p>
+            <w:pPr>
+              <w:jc w:val="center"/>
+              <w:rPr>
+                <w:rFonts w:hint="eastAsia"/>
+                <w:b/>
+                <w:sz w:val="22"/>
+                <w:szCs w:val="24"/>
+              </w:rPr>
+            </w:pPr>
+            <w:r>
+              <w:rPr>
+                <w:b/>
+                <w:sz w:val="22"/>
+                <w:szCs w:val="24"/>
+              </w:rPr>
+              <w:t>Phase Yields</w:t>
+            </w:r>
+          </w:p>
+        </w:tc>
+        <w:tc>
+          <w:tcPr>
+            <w:tcW w:w="2927" w:type="dxa"/>
+            <w:vAlign w:val="top"/>
+          </w:tcPr>
+          <w:p>
+            <w:pPr>
+              <w:jc w:val="center"/>
+              <w:rPr>
+                <w:rFonts w:hint="eastAsia"/>
+                <w:b/>
+                <w:sz w:val="22"/>
+                <w:szCs w:val="24"/>
+              </w:rPr>
+            </w:pPr>
+            <w:r>
+              <w:rPr>
+                <w:rFonts w:hint="eastAsia"/>
+                <w:b/>
+                <w:sz w:val="22"/>
+                <w:szCs w:val="24"/>
+              </w:rPr>
+              <w:t>Plan</w:t>
+            </w:r>
+          </w:p>
+        </w:tc>
+        <w:tc>
+          <w:tcPr>
+            <w:tcW w:w="2927" w:type="dxa"/>
+            <w:vAlign w:val="top"/>
+          </w:tcPr>
+          <w:p>
+            <w:pPr>
+              <w:jc w:val="center"/>
+              <w:rPr>
+                <w:b/>
+                <w:sz w:val="22"/>
+                <w:szCs w:val="24"/>
+              </w:rPr>
+            </w:pPr>
+            <w:r>
+              <w:rPr>
+                <w:b/>
+                <w:sz w:val="22"/>
+                <w:szCs w:val="24"/>
+              </w:rPr>
+              <w:t>Actual</w:t>
+            </w:r>
           </w:p>
         </w:tc>
       </w:tr>
@@ -4326,56 +5209,68 @@
             <w:pPr>
               <w:jc w:val="center"/>
               <w:rPr>
-                <w:sz w:val="22"/>
-                <w:szCs w:val="24"/>
-              </w:rPr>
-            </w:pPr>
-            <w:r>
-              <w:rPr>
-                <w:rFonts w:hint="eastAsia"/>
-                <w:sz w:val="22"/>
-                <w:szCs w:val="24"/>
-              </w:rPr>
-              <w:t>System test</w:t>
-            </w:r>
-          </w:p>
-        </w:tc>
-        <w:tc>
-          <w:tcPr>
-            <w:tcW w:w="2927" w:type="dxa"/>
-            <w:vAlign w:val="top"/>
-          </w:tcPr>
-          <w:p>
-            <w:pPr>
-              <w:jc w:val="center"/>
-              <w:rPr>
-                <w:sz w:val="22"/>
-                <w:szCs w:val="24"/>
-              </w:rPr>
-            </w:pPr>
-            <w:r>
-              <w:rPr>
-                <w:rFonts w:hint="eastAsia"/>
-                <w:sz w:val="22"/>
-                <w:szCs w:val="24"/>
-              </w:rPr>
-              <w:t>0</w:t>
-            </w:r>
-          </w:p>
-        </w:tc>
-        <w:tc>
-          <w:tcPr>
-            <w:tcW w:w="2927" w:type="dxa"/>
-            <w:vAlign w:val="top"/>
-          </w:tcPr>
-          <w:p>
-            <w:pPr>
-              <w:jc w:val="center"/>
-              <w:rPr>
-                <w:sz w:val="22"/>
-                <w:szCs w:val="24"/>
-              </w:rPr>
-            </w:pPr>
+                <w:rFonts w:hint="eastAsia"/>
+                <w:sz w:val="22"/>
+                <w:szCs w:val="24"/>
+              </w:rPr>
+            </w:pPr>
+            <w:r>
+              <w:rPr>
+                <w:sz w:val="22"/>
+                <w:szCs w:val="24"/>
+              </w:rPr>
+              <w:t>Requirements inspection</w:t>
+            </w:r>
+          </w:p>
+        </w:tc>
+        <w:tc>
+          <w:tcPr>
+            <w:tcW w:w="2927" w:type="dxa"/>
+            <w:vAlign w:val="top"/>
+          </w:tcPr>
+          <w:p>
+            <w:pPr>
+              <w:jc w:val="center"/>
+              <w:rPr>
+                <w:rFonts w:hint="eastAsia"/>
+                <w:sz w:val="22"/>
+                <w:szCs w:val="24"/>
+              </w:rPr>
+            </w:pPr>
+            <w:r>
+              <w:rPr>
+                <w:rFonts w:hint="eastAsia"/>
+                <w:sz w:val="22"/>
+                <w:szCs w:val="24"/>
+              </w:rPr>
+              <w:t>100</w:t>
+            </w:r>
+          </w:p>
+        </w:tc>
+        <w:tc>
+          <w:tcPr>
+            <w:tcW w:w="2927" w:type="dxa"/>
+            <w:vAlign w:val="top"/>
+          </w:tcPr>
+          <w:p>
+            <w:pPr>
+              <w:jc w:val="center"/>
+              <w:rPr>
+                <w:rFonts w:hint="eastAsia" w:eastAsia="宋体"/>
+                <w:sz w:val="22"/>
+                <w:szCs w:val="24"/>
+                <w:lang w:val="en-US" w:eastAsia="zh-CN"/>
+              </w:rPr>
+            </w:pPr>
+            <w:r>
+              <w:rPr>
+                <w:rFonts w:hint="eastAsia"/>
+                <w:sz w:val="22"/>
+                <w:szCs w:val="24"/>
+                <w:lang w:val="en-US" w:eastAsia="zh-CN"/>
+              </w:rPr>
+              <w:t>100</w:t>
+            </w:r>
           </w:p>
         </w:tc>
       </w:tr>
@@ -4409,75 +5304,75 @@
             <w:pPr>
               <w:jc w:val="center"/>
               <w:rPr>
-                <w:b/>
-                <w:bCs/>
-                <w:sz w:val="22"/>
-                <w:szCs w:val="24"/>
-              </w:rPr>
-            </w:pPr>
-            <w:r>
-              <w:rPr>
-                <w:rFonts w:hint="eastAsia"/>
-                <w:b/>
-                <w:bCs/>
-                <w:sz w:val="22"/>
-                <w:szCs w:val="24"/>
-              </w:rPr>
-              <w:t>Defect-removal Rates (Defects/Hr.)</w:t>
-            </w:r>
-          </w:p>
-        </w:tc>
-        <w:tc>
-          <w:tcPr>
-            <w:tcW w:w="2927" w:type="dxa"/>
-            <w:vAlign w:val="top"/>
-          </w:tcPr>
-          <w:p>
-            <w:pPr>
-              <w:jc w:val="center"/>
-              <w:rPr>
-                <w:b/>
-                <w:bCs/>
-                <w:sz w:val="22"/>
-                <w:szCs w:val="24"/>
-              </w:rPr>
-            </w:pPr>
-            <w:r>
-              <w:rPr>
-                <w:rFonts w:hint="eastAsia"/>
-                <w:b/>
-                <w:bCs/>
-                <w:sz w:val="22"/>
-                <w:szCs w:val="24"/>
-              </w:rPr>
-              <w:t>Plan</w:t>
-            </w:r>
-          </w:p>
-        </w:tc>
-        <w:tc>
-          <w:tcPr>
-            <w:tcW w:w="2927" w:type="dxa"/>
-            <w:vAlign w:val="top"/>
-          </w:tcPr>
-          <w:p>
-            <w:pPr>
-              <w:jc w:val="center"/>
-              <w:rPr>
-                <w:b/>
-                <w:bCs/>
-                <w:sz w:val="22"/>
-                <w:szCs w:val="24"/>
-              </w:rPr>
-            </w:pPr>
-            <w:r>
-              <w:rPr>
-                <w:rFonts w:hint="eastAsia"/>
-                <w:b/>
-                <w:bCs/>
-                <w:sz w:val="22"/>
-                <w:szCs w:val="24"/>
-              </w:rPr>
-              <w:t>Actual</w:t>
+                <w:sz w:val="22"/>
+                <w:szCs w:val="24"/>
+              </w:rPr>
+            </w:pPr>
+            <w:r>
+              <w:rPr>
+                <w:rFonts w:hint="eastAsia"/>
+                <w:sz w:val="22"/>
+                <w:szCs w:val="24"/>
+                <w:lang w:val="en-US" w:eastAsia="zh-CN"/>
+              </w:rPr>
+              <w:t>S</w:t>
+            </w:r>
+            <w:r>
+              <w:rPr>
+                <w:sz w:val="22"/>
+                <w:szCs w:val="24"/>
+              </w:rPr>
+              <w:t>D inspection</w:t>
+            </w:r>
+          </w:p>
+        </w:tc>
+        <w:tc>
+          <w:tcPr>
+            <w:tcW w:w="2927" w:type="dxa"/>
+            <w:vAlign w:val="top"/>
+          </w:tcPr>
+          <w:p>
+            <w:pPr>
+              <w:jc w:val="center"/>
+              <w:rPr>
+                <w:rFonts w:hint="eastAsia"/>
+                <w:sz w:val="22"/>
+                <w:szCs w:val="24"/>
+              </w:rPr>
+            </w:pPr>
+            <w:r>
+              <w:rPr>
+                <w:rFonts w:hint="eastAsia"/>
+                <w:sz w:val="22"/>
+                <w:szCs w:val="24"/>
+              </w:rPr>
+              <w:t>100</w:t>
+            </w:r>
+          </w:p>
+        </w:tc>
+        <w:tc>
+          <w:tcPr>
+            <w:tcW w:w="2927" w:type="dxa"/>
+            <w:vAlign w:val="top"/>
+          </w:tcPr>
+          <w:p>
+            <w:pPr>
+              <w:jc w:val="center"/>
+              <w:rPr>
+                <w:rFonts w:hint="eastAsia" w:eastAsia="宋体"/>
+                <w:sz w:val="22"/>
+                <w:szCs w:val="24"/>
+                <w:lang w:val="en-US" w:eastAsia="zh-CN"/>
+              </w:rPr>
+            </w:pPr>
+            <w:r>
+              <w:rPr>
+                <w:rFonts w:hint="eastAsia"/>
+                <w:sz w:val="22"/>
+                <w:szCs w:val="24"/>
+                <w:lang w:val="en-US" w:eastAsia="zh-CN"/>
+              </w:rPr>
+              <w:t>100</w:t>
             </w:r>
           </w:p>
         </w:tc>
@@ -4518,61 +5413,50 @@
             </w:pPr>
             <w:r>
               <w:rPr>
-                <w:rFonts w:hint="eastAsia"/>
-                <w:sz w:val="22"/>
-                <w:szCs w:val="24"/>
-              </w:rPr>
-              <w:t xml:space="preserve"> Requirements inspection</w:t>
-            </w:r>
-          </w:p>
-        </w:tc>
-        <w:tc>
-          <w:tcPr>
-            <w:tcW w:w="2927" w:type="dxa"/>
-            <w:vAlign w:val="top"/>
-          </w:tcPr>
-          <w:p>
-            <w:pPr>
-              <w:jc w:val="center"/>
-              <w:rPr>
-                <w:sz w:val="22"/>
-                <w:szCs w:val="24"/>
-              </w:rPr>
-            </w:pPr>
-            <w:r>
-              <w:rPr>
-                <w:rFonts w:hint="eastAsia"/>
-                <w:sz w:val="22"/>
-                <w:szCs w:val="24"/>
-              </w:rPr>
-              <w:t>5</w:t>
-            </w:r>
-          </w:p>
-        </w:tc>
-        <w:tc>
-          <w:tcPr>
-            <w:tcW w:w="2927" w:type="dxa"/>
-            <w:vAlign w:val="top"/>
-          </w:tcPr>
-          <w:p>
-            <w:pPr>
-              <w:jc w:val="center"/>
-              <w:rPr>
-                <w:rFonts w:hint="eastAsia" w:eastAsia="宋体"/>
-                <w:sz w:val="22"/>
-                <w:szCs w:val="24"/>
-                <w:lang w:val="en-US" w:eastAsia="zh-CN"/>
-              </w:rPr>
-            </w:pPr>
-            <w:r>
-              <w:rPr>
-                <w:rFonts w:hint="eastAsia"/>
-                <w:sz w:val="22"/>
-                <w:szCs w:val="24"/>
-                <w:lang w:val="en-US" w:eastAsia="zh-CN"/>
-              </w:rPr>
-              <w:t>0.5</w:t>
-            </w:r>
+                <w:sz w:val="22"/>
+                <w:szCs w:val="24"/>
+              </w:rPr>
+              <w:t>Code review</w:t>
+            </w:r>
+          </w:p>
+        </w:tc>
+        <w:tc>
+          <w:tcPr>
+            <w:tcW w:w="2927" w:type="dxa"/>
+            <w:vAlign w:val="top"/>
+          </w:tcPr>
+          <w:p>
+            <w:pPr>
+              <w:jc w:val="center"/>
+              <w:rPr>
+                <w:rFonts w:hint="eastAsia"/>
+                <w:sz w:val="22"/>
+                <w:szCs w:val="24"/>
+              </w:rPr>
+            </w:pPr>
+            <w:r>
+              <w:rPr>
+                <w:rFonts w:hint="eastAsia"/>
+                <w:sz w:val="22"/>
+                <w:szCs w:val="24"/>
+              </w:rPr>
+              <w:t>100</w:t>
+            </w:r>
+          </w:p>
+        </w:tc>
+        <w:tc>
+          <w:tcPr>
+            <w:tcW w:w="2927" w:type="dxa"/>
+            <w:vAlign w:val="top"/>
+          </w:tcPr>
+          <w:p>
+            <w:pPr>
+              <w:jc w:val="center"/>
+              <w:rPr>
+                <w:sz w:val="22"/>
+                <w:szCs w:val="24"/>
+              </w:rPr>
+            </w:pPr>
           </w:p>
         </w:tc>
       </w:tr>
@@ -4612,81 +5496,50 @@
             </w:pPr>
             <w:r>
               <w:rPr>
-                <w:rFonts w:hint="eastAsia"/>
-                <w:sz w:val="22"/>
-                <w:szCs w:val="24"/>
-              </w:rPr>
-              <w:t xml:space="preserve"> </w:t>
-            </w:r>
-            <w:r>
-              <w:rPr>
-                <w:rFonts w:hint="eastAsia"/>
-                <w:sz w:val="22"/>
-                <w:szCs w:val="24"/>
-                <w:lang w:val="en-US" w:eastAsia="zh-CN"/>
-              </w:rPr>
-              <w:t>S</w:t>
-            </w:r>
-            <w:r>
-              <w:rPr>
-                <w:rFonts w:hint="eastAsia"/>
-                <w:sz w:val="22"/>
-                <w:szCs w:val="24"/>
-              </w:rPr>
-              <w:t>D inspection</w:t>
-            </w:r>
-          </w:p>
-        </w:tc>
-        <w:tc>
-          <w:tcPr>
-            <w:tcW w:w="2927" w:type="dxa"/>
-            <w:vAlign w:val="top"/>
-          </w:tcPr>
-          <w:p>
-            <w:pPr>
-              <w:jc w:val="center"/>
-              <w:rPr>
-                <w:rFonts w:hint="eastAsia" w:eastAsia="宋体"/>
-                <w:sz w:val="22"/>
-                <w:szCs w:val="24"/>
-                <w:lang w:val="en-US" w:eastAsia="zh-CN"/>
-              </w:rPr>
-            </w:pPr>
-            <w:r>
-              <w:rPr>
-                <w:rFonts w:hint="eastAsia"/>
-                <w:sz w:val="22"/>
-                <w:szCs w:val="24"/>
-                <w:lang w:val="en-US" w:eastAsia="zh-CN"/>
-              </w:rPr>
-              <w:t>5</w:t>
-            </w:r>
-          </w:p>
-        </w:tc>
-        <w:tc>
-          <w:tcPr>
-            <w:tcW w:w="2927" w:type="dxa"/>
-            <w:vAlign w:val="top"/>
-          </w:tcPr>
-          <w:p>
-            <w:pPr>
-              <w:jc w:val="center"/>
-              <w:rPr>
-                <w:rFonts w:hint="eastAsia" w:eastAsia="宋体"/>
-                <w:sz w:val="22"/>
-                <w:szCs w:val="24"/>
-                <w:lang w:val="en-US" w:eastAsia="zh-CN"/>
-              </w:rPr>
-            </w:pPr>
-            <w:r>
-              <w:rPr>
-                <w:rFonts w:hint="eastAsia"/>
-                <w:sz w:val="22"/>
-                <w:szCs w:val="24"/>
-                <w:lang w:val="en-US" w:eastAsia="zh-CN"/>
-              </w:rPr>
-              <w:t>0.5</w:t>
-            </w:r>
+                <w:sz w:val="22"/>
+                <w:szCs w:val="24"/>
+              </w:rPr>
+              <w:t>Compile</w:t>
+            </w:r>
+          </w:p>
+        </w:tc>
+        <w:tc>
+          <w:tcPr>
+            <w:tcW w:w="2927" w:type="dxa"/>
+            <w:vAlign w:val="top"/>
+          </w:tcPr>
+          <w:p>
+            <w:pPr>
+              <w:jc w:val="center"/>
+              <w:rPr>
+                <w:rFonts w:hint="eastAsia"/>
+                <w:sz w:val="22"/>
+                <w:szCs w:val="24"/>
+              </w:rPr>
+            </w:pPr>
+            <w:r>
+              <w:rPr>
+                <w:rFonts w:hint="eastAsia"/>
+                <w:sz w:val="22"/>
+                <w:szCs w:val="24"/>
+              </w:rPr>
+              <w:t>100</w:t>
+            </w:r>
+          </w:p>
+        </w:tc>
+        <w:tc>
+          <w:tcPr>
+            <w:tcW w:w="2927" w:type="dxa"/>
+            <w:vAlign w:val="top"/>
+          </w:tcPr>
+          <w:p>
+            <w:pPr>
+              <w:jc w:val="center"/>
+              <w:rPr>
+                <w:sz w:val="22"/>
+                <w:szCs w:val="24"/>
+              </w:rPr>
+            </w:pPr>
           </w:p>
         </w:tc>
       </w:tr>
@@ -4726,34 +5579,109 @@
             </w:pPr>
             <w:r>
               <w:rPr>
-                <w:rFonts w:hint="eastAsia"/>
-                <w:sz w:val="22"/>
-                <w:szCs w:val="24"/>
-              </w:rPr>
-              <w:t xml:space="preserve"> Code review</w:t>
-            </w:r>
-          </w:p>
-        </w:tc>
-        <w:tc>
-          <w:tcPr>
-            <w:tcW w:w="2927" w:type="dxa"/>
-            <w:vAlign w:val="top"/>
-          </w:tcPr>
-          <w:p>
-            <w:pPr>
-              <w:jc w:val="center"/>
-              <w:rPr>
-                <w:sz w:val="22"/>
-                <w:szCs w:val="24"/>
-              </w:rPr>
-            </w:pPr>
-            <w:r>
-              <w:rPr>
-                <w:rFonts w:hint="eastAsia"/>
-                <w:sz w:val="22"/>
-                <w:szCs w:val="24"/>
-              </w:rPr>
-              <w:t>10</w:t>
+                <w:sz w:val="22"/>
+                <w:szCs w:val="24"/>
+              </w:rPr>
+              <w:t>Code inspection</w:t>
+            </w:r>
+          </w:p>
+        </w:tc>
+        <w:tc>
+          <w:tcPr>
+            <w:tcW w:w="2927" w:type="dxa"/>
+            <w:vAlign w:val="top"/>
+          </w:tcPr>
+          <w:p>
+            <w:pPr>
+              <w:jc w:val="center"/>
+              <w:rPr>
+                <w:rFonts w:hint="eastAsia"/>
+                <w:sz w:val="22"/>
+                <w:szCs w:val="24"/>
+              </w:rPr>
+            </w:pPr>
+            <w:r>
+              <w:rPr>
+                <w:rFonts w:hint="eastAsia"/>
+                <w:sz w:val="22"/>
+                <w:szCs w:val="24"/>
+              </w:rPr>
+              <w:t>100</w:t>
+            </w:r>
+          </w:p>
+        </w:tc>
+        <w:tc>
+          <w:tcPr>
+            <w:tcW w:w="2927" w:type="dxa"/>
+            <w:vAlign w:val="top"/>
+          </w:tcPr>
+          <w:p>
+            <w:pPr>
+              <w:jc w:val="center"/>
+              <w:rPr>
+                <w:sz w:val="22"/>
+                <w:szCs w:val="24"/>
+              </w:rPr>
+            </w:pPr>
+          </w:p>
+        </w:tc>
+      </w:tr>
+      <w:tr>
+        <w:tblPrEx>
+          <w:tblLayout w:type="fixed"/>
+          <w:tblCellMar>
+            <w:top w:w="0" w:type="dxa"/>
+            <w:left w:w="108" w:type="dxa"/>
+            <w:bottom w:w="0" w:type="dxa"/>
+            <w:right w:w="108" w:type="dxa"/>
+          </w:tblCellMar>
+        </w:tblPrEx>
+        <w:trPr>
+          <w:trHeight w:val="383" w:hRule="atLeast"/>
+        </w:trPr>
+        <w:tc>
+          <w:tcPr>
+            <w:tcW w:w="2926" w:type="dxa"/>
+            <w:vAlign w:val="top"/>
+          </w:tcPr>
+          <w:p>
+            <w:pPr>
+              <w:jc w:val="center"/>
+              <w:rPr>
+                <w:sz w:val="22"/>
+                <w:szCs w:val="24"/>
+              </w:rPr>
+            </w:pPr>
+            <w:r>
+              <w:rPr>
+                <w:sz w:val="22"/>
+                <w:szCs w:val="24"/>
+              </w:rPr>
+              <w:t>Unit test</w:t>
+            </w:r>
+          </w:p>
+        </w:tc>
+        <w:tc>
+          <w:tcPr>
+            <w:tcW w:w="2927" w:type="dxa"/>
+            <w:vAlign w:val="top"/>
+          </w:tcPr>
+          <w:p>
+            <w:pPr>
+              <w:jc w:val="center"/>
+              <w:rPr>
+                <w:rFonts w:hint="eastAsia"/>
+                <w:sz w:val="22"/>
+                <w:szCs w:val="24"/>
+              </w:rPr>
+            </w:pPr>
+            <w:r>
+              <w:rPr>
+                <w:rFonts w:hint="eastAsia"/>
+                <w:sz w:val="22"/>
+                <w:szCs w:val="24"/>
+              </w:rPr>
+              <w:t>100</w:t>
             </w:r>
           </w:p>
         </w:tc>
@@ -4809,34 +5737,34 @@
             </w:pPr>
             <w:r>
               <w:rPr>
-                <w:rFonts w:hint="eastAsia"/>
-                <w:sz w:val="22"/>
-                <w:szCs w:val="24"/>
-              </w:rPr>
-              <w:t xml:space="preserve"> Compile</w:t>
-            </w:r>
-          </w:p>
-        </w:tc>
-        <w:tc>
-          <w:tcPr>
-            <w:tcW w:w="2927" w:type="dxa"/>
-            <w:vAlign w:val="top"/>
-          </w:tcPr>
-          <w:p>
-            <w:pPr>
-              <w:jc w:val="center"/>
-              <w:rPr>
-                <w:sz w:val="22"/>
-                <w:szCs w:val="24"/>
-              </w:rPr>
-            </w:pPr>
-            <w:r>
-              <w:rPr>
-                <w:rFonts w:hint="eastAsia"/>
-                <w:sz w:val="22"/>
-                <w:szCs w:val="24"/>
-              </w:rPr>
-              <w:t>5</w:t>
+                <w:sz w:val="22"/>
+                <w:szCs w:val="24"/>
+              </w:rPr>
+              <w:t>Build and integration</w:t>
+            </w:r>
+          </w:p>
+        </w:tc>
+        <w:tc>
+          <w:tcPr>
+            <w:tcW w:w="2927" w:type="dxa"/>
+            <w:vAlign w:val="top"/>
+          </w:tcPr>
+          <w:p>
+            <w:pPr>
+              <w:jc w:val="center"/>
+              <w:rPr>
+                <w:rFonts w:hint="eastAsia"/>
+                <w:sz w:val="22"/>
+                <w:szCs w:val="24"/>
+              </w:rPr>
+            </w:pPr>
+            <w:r>
+              <w:rPr>
+                <w:rFonts w:hint="eastAsia"/>
+                <w:sz w:val="22"/>
+                <w:szCs w:val="24"/>
+              </w:rPr>
+              <w:t>100</w:t>
             </w:r>
           </w:p>
         </w:tc>
@@ -4892,34 +5820,34 @@
             </w:pPr>
             <w:r>
               <w:rPr>
-                <w:rFonts w:hint="eastAsia"/>
-                <w:sz w:val="22"/>
-                <w:szCs w:val="24"/>
-              </w:rPr>
-              <w:t>Code inspection</w:t>
-            </w:r>
-          </w:p>
-        </w:tc>
-        <w:tc>
-          <w:tcPr>
-            <w:tcW w:w="2927" w:type="dxa"/>
-            <w:vAlign w:val="top"/>
-          </w:tcPr>
-          <w:p>
-            <w:pPr>
-              <w:jc w:val="center"/>
-              <w:rPr>
-                <w:sz w:val="22"/>
-                <w:szCs w:val="24"/>
-              </w:rPr>
-            </w:pPr>
-            <w:r>
-              <w:rPr>
-                <w:rFonts w:hint="eastAsia"/>
-                <w:sz w:val="22"/>
-                <w:szCs w:val="24"/>
-              </w:rPr>
-              <w:t>5</w:t>
+                <w:sz w:val="22"/>
+                <w:szCs w:val="24"/>
+              </w:rPr>
+              <w:t>System test</w:t>
+            </w:r>
+          </w:p>
+        </w:tc>
+        <w:tc>
+          <w:tcPr>
+            <w:tcW w:w="2927" w:type="dxa"/>
+            <w:vAlign w:val="top"/>
+          </w:tcPr>
+          <w:p>
+            <w:pPr>
+              <w:jc w:val="center"/>
+              <w:rPr>
+                <w:rFonts w:hint="eastAsia"/>
+                <w:sz w:val="22"/>
+                <w:szCs w:val="24"/>
+              </w:rPr>
+            </w:pPr>
+            <w:r>
+              <w:rPr>
+                <w:rFonts w:hint="eastAsia"/>
+                <w:sz w:val="22"/>
+                <w:szCs w:val="24"/>
+              </w:rPr>
+              <w:t>100</w:t>
             </w:r>
           </w:p>
         </w:tc>
@@ -4969,56 +5897,70 @@
             <w:pPr>
               <w:jc w:val="center"/>
               <w:rPr>
-                <w:sz w:val="22"/>
-                <w:szCs w:val="24"/>
-              </w:rPr>
-            </w:pPr>
-            <w:r>
-              <w:rPr>
-                <w:rFonts w:hint="eastAsia"/>
-                <w:sz w:val="22"/>
-                <w:szCs w:val="24"/>
-              </w:rPr>
-              <w:t xml:space="preserve"> Unit test</w:t>
-            </w:r>
-          </w:p>
-        </w:tc>
-        <w:tc>
-          <w:tcPr>
-            <w:tcW w:w="2927" w:type="dxa"/>
-            <w:vAlign w:val="top"/>
-          </w:tcPr>
-          <w:p>
-            <w:pPr>
-              <w:jc w:val="center"/>
-              <w:rPr>
-                <w:sz w:val="22"/>
-                <w:szCs w:val="24"/>
-              </w:rPr>
-            </w:pPr>
-            <w:r>
-              <w:rPr>
-                <w:rFonts w:hint="eastAsia"/>
-                <w:sz w:val="22"/>
-                <w:szCs w:val="24"/>
-              </w:rPr>
-              <w:t>5</w:t>
-            </w:r>
-          </w:p>
-        </w:tc>
-        <w:tc>
-          <w:tcPr>
-            <w:tcW w:w="2927" w:type="dxa"/>
-            <w:vAlign w:val="top"/>
-          </w:tcPr>
-          <w:p>
-            <w:pPr>
-              <w:jc w:val="center"/>
-              <w:rPr>
-                <w:sz w:val="22"/>
-                <w:szCs w:val="24"/>
-              </w:rPr>
-            </w:pPr>
+                <w:b/>
+                <w:sz w:val="22"/>
+                <w:szCs w:val="24"/>
+              </w:rPr>
+            </w:pPr>
+            <w:r>
+              <w:rPr>
+                <w:b/>
+                <w:sz w:val="22"/>
+                <w:szCs w:val="24"/>
+              </w:rPr>
+              <w:t>Process Yields</w:t>
+            </w:r>
+          </w:p>
+        </w:tc>
+        <w:tc>
+          <w:tcPr>
+            <w:tcW w:w="2927" w:type="dxa"/>
+            <w:vAlign w:val="top"/>
+          </w:tcPr>
+          <w:p>
+            <w:pPr>
+              <w:jc w:val="center"/>
+              <w:rPr>
+                <w:rFonts w:hint="eastAsia"/>
+                <w:b/>
+                <w:sz w:val="22"/>
+                <w:szCs w:val="24"/>
+              </w:rPr>
+            </w:pPr>
+            <w:r>
+              <w:rPr>
+                <w:rFonts w:hint="eastAsia"/>
+                <w:b/>
+                <w:sz w:val="22"/>
+                <w:szCs w:val="24"/>
+              </w:rPr>
+              <w:t>Plan</w:t>
+            </w:r>
+          </w:p>
+        </w:tc>
+        <w:tc>
+          <w:tcPr>
+            <w:tcW w:w="2927" w:type="dxa"/>
+            <w:vAlign w:val="top"/>
+          </w:tcPr>
+          <w:p>
+            <w:pPr>
+              <w:jc w:val="center"/>
+              <w:rPr>
+                <w:b/>
+                <w:sz w:val="22"/>
+                <w:szCs w:val="24"/>
+              </w:rPr>
+            </w:pPr>
+            <w:r>
+              <w:rPr>
+                <w:rFonts w:hint="eastAsia"/>
+                <w:b/>
+                <w:sz w:val="22"/>
+                <w:szCs w:val="24"/>
+              </w:rPr>
+              <w:t>Actual</w:t>
+            </w:r>
           </w:p>
         </w:tc>
       </w:tr>
@@ -5058,34 +6000,34 @@
             </w:pPr>
             <w:r>
               <w:rPr>
-                <w:rFonts w:hint="eastAsia"/>
-                <w:sz w:val="22"/>
-                <w:szCs w:val="24"/>
-              </w:rPr>
-              <w:t xml:space="preserve"> Build and integration</w:t>
-            </w:r>
-          </w:p>
-        </w:tc>
-        <w:tc>
-          <w:tcPr>
-            <w:tcW w:w="2927" w:type="dxa"/>
-            <w:vAlign w:val="top"/>
-          </w:tcPr>
-          <w:p>
-            <w:pPr>
-              <w:jc w:val="center"/>
-              <w:rPr>
-                <w:sz w:val="22"/>
-                <w:szCs w:val="24"/>
-              </w:rPr>
-            </w:pPr>
-            <w:r>
-              <w:rPr>
-                <w:rFonts w:hint="eastAsia"/>
-                <w:sz w:val="22"/>
-                <w:szCs w:val="24"/>
-              </w:rPr>
-              <w:t>5</w:t>
+                <w:sz w:val="22"/>
+                <w:szCs w:val="24"/>
+              </w:rPr>
+              <w:t>% before compile</w:t>
+            </w:r>
+          </w:p>
+        </w:tc>
+        <w:tc>
+          <w:tcPr>
+            <w:tcW w:w="2927" w:type="dxa"/>
+            <w:vAlign w:val="top"/>
+          </w:tcPr>
+          <w:p>
+            <w:pPr>
+              <w:jc w:val="center"/>
+              <w:rPr>
+                <w:rFonts w:hint="eastAsia"/>
+                <w:sz w:val="22"/>
+                <w:szCs w:val="24"/>
+              </w:rPr>
+            </w:pPr>
+            <w:r>
+              <w:rPr>
+                <w:rFonts w:hint="eastAsia"/>
+                <w:sz w:val="22"/>
+                <w:szCs w:val="24"/>
+              </w:rPr>
+              <w:t>75</w:t>
             </w:r>
           </w:p>
         </w:tc>
@@ -5141,34 +6083,34 @@
             </w:pPr>
             <w:r>
               <w:rPr>
-                <w:rFonts w:hint="eastAsia"/>
-                <w:sz w:val="22"/>
-                <w:szCs w:val="24"/>
-              </w:rPr>
-              <w:t>System test</w:t>
-            </w:r>
-          </w:p>
-        </w:tc>
-        <w:tc>
-          <w:tcPr>
-            <w:tcW w:w="2927" w:type="dxa"/>
-            <w:vAlign w:val="top"/>
-          </w:tcPr>
-          <w:p>
-            <w:pPr>
-              <w:jc w:val="center"/>
-              <w:rPr>
-                <w:sz w:val="22"/>
-                <w:szCs w:val="24"/>
-              </w:rPr>
-            </w:pPr>
-            <w:r>
-              <w:rPr>
-                <w:rFonts w:hint="eastAsia"/>
-                <w:sz w:val="22"/>
-                <w:szCs w:val="24"/>
-              </w:rPr>
-              <w:t>0</w:t>
+                <w:sz w:val="22"/>
+                <w:szCs w:val="24"/>
+              </w:rPr>
+              <w:t>% before unit test</w:t>
+            </w:r>
+          </w:p>
+        </w:tc>
+        <w:tc>
+          <w:tcPr>
+            <w:tcW w:w="2927" w:type="dxa"/>
+            <w:vAlign w:val="top"/>
+          </w:tcPr>
+          <w:p>
+            <w:pPr>
+              <w:jc w:val="center"/>
+              <w:rPr>
+                <w:rFonts w:hint="eastAsia"/>
+                <w:sz w:val="22"/>
+                <w:szCs w:val="24"/>
+              </w:rPr>
+            </w:pPr>
+            <w:r>
+              <w:rPr>
+                <w:rFonts w:hint="eastAsia"/>
+                <w:sz w:val="22"/>
+                <w:szCs w:val="24"/>
+              </w:rPr>
+              <w:t>85</w:t>
             </w:r>
           </w:p>
         </w:tc>
@@ -5218,1125 +6160,61 @@
             <w:pPr>
               <w:jc w:val="center"/>
               <w:rPr>
-                <w:rFonts w:hint="eastAsia"/>
-                <w:b/>
-                <w:sz w:val="22"/>
-                <w:szCs w:val="24"/>
-              </w:rPr>
-            </w:pPr>
-            <w:r>
-              <w:rPr>
-                <w:b/>
-                <w:sz w:val="22"/>
-                <w:szCs w:val="24"/>
-              </w:rPr>
-              <w:t>Phase Yields</w:t>
-            </w:r>
-          </w:p>
-        </w:tc>
-        <w:tc>
-          <w:tcPr>
-            <w:tcW w:w="2927" w:type="dxa"/>
-            <w:vAlign w:val="top"/>
-          </w:tcPr>
-          <w:p>
-            <w:pPr>
-              <w:jc w:val="center"/>
-              <w:rPr>
-                <w:rFonts w:hint="eastAsia"/>
-                <w:b/>
-                <w:sz w:val="22"/>
-                <w:szCs w:val="24"/>
-              </w:rPr>
-            </w:pPr>
-            <w:r>
-              <w:rPr>
-                <w:rFonts w:hint="eastAsia"/>
-                <w:b/>
-                <w:sz w:val="22"/>
-                <w:szCs w:val="24"/>
-              </w:rPr>
-              <w:t>Plan</w:t>
-            </w:r>
-          </w:p>
-        </w:tc>
-        <w:tc>
-          <w:tcPr>
-            <w:tcW w:w="2927" w:type="dxa"/>
-            <w:vAlign w:val="top"/>
-          </w:tcPr>
-          <w:p>
-            <w:pPr>
-              <w:jc w:val="center"/>
-              <w:rPr>
-                <w:b/>
-                <w:sz w:val="22"/>
-                <w:szCs w:val="24"/>
-              </w:rPr>
-            </w:pPr>
-            <w:r>
-              <w:rPr>
-                <w:b/>
-                <w:sz w:val="22"/>
-                <w:szCs w:val="24"/>
-              </w:rPr>
-              <w:t>Actual</w:t>
-            </w:r>
+                <w:sz w:val="22"/>
+                <w:szCs w:val="24"/>
+              </w:rPr>
+            </w:pPr>
+            <w:r>
+              <w:rPr>
+                <w:sz w:val="22"/>
+                <w:szCs w:val="24"/>
+              </w:rPr>
+              <w:t>% before build and integration</w:t>
+            </w:r>
+          </w:p>
+        </w:tc>
+        <w:tc>
+          <w:tcPr>
+            <w:tcW w:w="2927" w:type="dxa"/>
+            <w:vAlign w:val="top"/>
+          </w:tcPr>
+          <w:p>
+            <w:pPr>
+              <w:jc w:val="center"/>
+              <w:rPr>
+                <w:rFonts w:hint="eastAsia"/>
+                <w:sz w:val="22"/>
+                <w:szCs w:val="24"/>
+              </w:rPr>
+            </w:pPr>
+            <w:r>
+              <w:rPr>
+                <w:rFonts w:hint="eastAsia"/>
+                <w:sz w:val="22"/>
+                <w:szCs w:val="24"/>
+              </w:rPr>
+              <w:t>90</w:t>
+            </w:r>
+          </w:p>
+        </w:tc>
+        <w:tc>
+          <w:tcPr>
+            <w:tcW w:w="2927" w:type="dxa"/>
+            <w:vAlign w:val="top"/>
+          </w:tcPr>
+          <w:p>
+            <w:pPr>
+              <w:jc w:val="center"/>
+              <w:rPr>
+                <w:sz w:val="22"/>
+                <w:szCs w:val="24"/>
+              </w:rPr>
+            </w:pPr>
           </w:p>
         </w:tc>
       </w:tr>
       <w:tr>
         <w:tblPrEx>
-          <w:tblBorders>
-            <w:top w:val="single" w:color="auto" w:sz="4" w:space="0"/>
-            <w:left w:val="single" w:color="auto" w:sz="4" w:space="0"/>
-            <w:bottom w:val="single" w:color="auto" w:sz="4" w:space="0"/>
-            <w:right w:val="single" w:color="auto" w:sz="4" w:space="0"/>
-            <w:insideH w:val="single" w:color="auto" w:sz="4" w:space="0"/>
-            <w:insideV w:val="single" w:color="auto" w:sz="4" w:space="0"/>
-          </w:tblBorders>
-          <w:tblLayout w:type="fixed"/>
-          <w:tblCellMar>
-            <w:top w:w="0" w:type="dxa"/>
-            <w:left w:w="108" w:type="dxa"/>
-            <w:bottom w:w="0" w:type="dxa"/>
-            <w:right w:w="108" w:type="dxa"/>
-          </w:tblCellMar>
-        </w:tblPrEx>
-        <w:trPr>
-          <w:trHeight w:val="383" w:hRule="atLeast"/>
-        </w:trPr>
-        <w:tc>
-          <w:tcPr>
-            <w:tcW w:w="2926" w:type="dxa"/>
-            <w:vAlign w:val="top"/>
-          </w:tcPr>
-          <w:p>
-            <w:pPr>
-              <w:jc w:val="center"/>
-              <w:rPr>
-                <w:rFonts w:hint="eastAsia"/>
-                <w:sz w:val="22"/>
-                <w:szCs w:val="24"/>
-              </w:rPr>
-            </w:pPr>
-            <w:r>
-              <w:rPr>
-                <w:sz w:val="22"/>
-                <w:szCs w:val="24"/>
-              </w:rPr>
-              <w:t>Requirements inspection</w:t>
-            </w:r>
-          </w:p>
-        </w:tc>
-        <w:tc>
-          <w:tcPr>
-            <w:tcW w:w="2927" w:type="dxa"/>
-            <w:vAlign w:val="top"/>
-          </w:tcPr>
-          <w:p>
-            <w:pPr>
-              <w:jc w:val="center"/>
-              <w:rPr>
-                <w:rFonts w:hint="eastAsia"/>
-                <w:sz w:val="22"/>
-                <w:szCs w:val="24"/>
-              </w:rPr>
-            </w:pPr>
-            <w:r>
-              <w:rPr>
-                <w:rFonts w:hint="eastAsia"/>
-                <w:sz w:val="22"/>
-                <w:szCs w:val="24"/>
-              </w:rPr>
-              <w:t>100</w:t>
-            </w:r>
-          </w:p>
-        </w:tc>
-        <w:tc>
-          <w:tcPr>
-            <w:tcW w:w="2927" w:type="dxa"/>
-            <w:vAlign w:val="top"/>
-          </w:tcPr>
-          <w:p>
-            <w:pPr>
-              <w:jc w:val="center"/>
-              <w:rPr>
-                <w:rFonts w:hint="eastAsia" w:eastAsia="宋体"/>
-                <w:sz w:val="22"/>
-                <w:szCs w:val="24"/>
-                <w:lang w:val="en-US" w:eastAsia="zh-CN"/>
-              </w:rPr>
-            </w:pPr>
-            <w:r>
-              <w:rPr>
-                <w:rFonts w:hint="eastAsia"/>
-                <w:sz w:val="22"/>
-                <w:szCs w:val="24"/>
-                <w:lang w:val="en-US" w:eastAsia="zh-CN"/>
-              </w:rPr>
-              <w:t>100</w:t>
-            </w:r>
-          </w:p>
-        </w:tc>
-      </w:tr>
-      <w:tr>
-        <w:tblPrEx>
-          <w:tblBorders>
-            <w:top w:val="single" w:color="auto" w:sz="4" w:space="0"/>
-            <w:left w:val="single" w:color="auto" w:sz="4" w:space="0"/>
-            <w:bottom w:val="single" w:color="auto" w:sz="4" w:space="0"/>
-            <w:right w:val="single" w:color="auto" w:sz="4" w:space="0"/>
-            <w:insideH w:val="single" w:color="auto" w:sz="4" w:space="0"/>
-            <w:insideV w:val="single" w:color="auto" w:sz="4" w:space="0"/>
-          </w:tblBorders>
-          <w:tblLayout w:type="fixed"/>
-          <w:tblCellMar>
-            <w:top w:w="0" w:type="dxa"/>
-            <w:left w:w="108" w:type="dxa"/>
-            <w:bottom w:w="0" w:type="dxa"/>
-            <w:right w:w="108" w:type="dxa"/>
-          </w:tblCellMar>
-        </w:tblPrEx>
-        <w:trPr>
-          <w:trHeight w:val="383" w:hRule="atLeast"/>
-        </w:trPr>
-        <w:tc>
-          <w:tcPr>
-            <w:tcW w:w="2926" w:type="dxa"/>
-            <w:vAlign w:val="top"/>
-          </w:tcPr>
-          <w:p>
-            <w:pPr>
-              <w:jc w:val="center"/>
-              <w:rPr>
-                <w:sz w:val="22"/>
-                <w:szCs w:val="24"/>
-              </w:rPr>
-            </w:pPr>
-            <w:r>
-              <w:rPr>
-                <w:rFonts w:hint="eastAsia"/>
-                <w:sz w:val="22"/>
-                <w:szCs w:val="24"/>
-                <w:lang w:val="en-US" w:eastAsia="zh-CN"/>
-              </w:rPr>
-              <w:t>S</w:t>
-            </w:r>
-            <w:r>
-              <w:rPr>
-                <w:sz w:val="22"/>
-                <w:szCs w:val="24"/>
-              </w:rPr>
-              <w:t>D inspection</w:t>
-            </w:r>
-          </w:p>
-        </w:tc>
-        <w:tc>
-          <w:tcPr>
-            <w:tcW w:w="2927" w:type="dxa"/>
-            <w:vAlign w:val="top"/>
-          </w:tcPr>
-          <w:p>
-            <w:pPr>
-              <w:jc w:val="center"/>
-              <w:rPr>
-                <w:rFonts w:hint="eastAsia"/>
-                <w:sz w:val="22"/>
-                <w:szCs w:val="24"/>
-              </w:rPr>
-            </w:pPr>
-            <w:r>
-              <w:rPr>
-                <w:rFonts w:hint="eastAsia"/>
-                <w:sz w:val="22"/>
-                <w:szCs w:val="24"/>
-              </w:rPr>
-              <w:t>100</w:t>
-            </w:r>
-          </w:p>
-        </w:tc>
-        <w:tc>
-          <w:tcPr>
-            <w:tcW w:w="2927" w:type="dxa"/>
-            <w:vAlign w:val="top"/>
-          </w:tcPr>
-          <w:p>
-            <w:pPr>
-              <w:jc w:val="center"/>
-              <w:rPr>
-                <w:rFonts w:hint="eastAsia" w:eastAsia="宋体"/>
-                <w:sz w:val="22"/>
-                <w:szCs w:val="24"/>
-                <w:lang w:val="en-US" w:eastAsia="zh-CN"/>
-              </w:rPr>
-            </w:pPr>
-            <w:r>
-              <w:rPr>
-                <w:rFonts w:hint="eastAsia"/>
-                <w:sz w:val="22"/>
-                <w:szCs w:val="24"/>
-                <w:lang w:val="en-US" w:eastAsia="zh-CN"/>
-              </w:rPr>
-              <w:t>100</w:t>
-            </w:r>
-          </w:p>
-        </w:tc>
-      </w:tr>
-      <w:tr>
-        <w:tblPrEx>
-          <w:tblBorders>
-            <w:top w:val="single" w:color="auto" w:sz="4" w:space="0"/>
-            <w:left w:val="single" w:color="auto" w:sz="4" w:space="0"/>
-            <w:bottom w:val="single" w:color="auto" w:sz="4" w:space="0"/>
-            <w:right w:val="single" w:color="auto" w:sz="4" w:space="0"/>
-            <w:insideH w:val="single" w:color="auto" w:sz="4" w:space="0"/>
-            <w:insideV w:val="single" w:color="auto" w:sz="4" w:space="0"/>
-          </w:tblBorders>
-          <w:tblLayout w:type="fixed"/>
-          <w:tblCellMar>
-            <w:top w:w="0" w:type="dxa"/>
-            <w:left w:w="108" w:type="dxa"/>
-            <w:bottom w:w="0" w:type="dxa"/>
-            <w:right w:w="108" w:type="dxa"/>
-          </w:tblCellMar>
-        </w:tblPrEx>
-        <w:trPr>
-          <w:trHeight w:val="383" w:hRule="atLeast"/>
-        </w:trPr>
-        <w:tc>
-          <w:tcPr>
-            <w:tcW w:w="2926" w:type="dxa"/>
-            <w:vAlign w:val="top"/>
-          </w:tcPr>
-          <w:p>
-            <w:pPr>
-              <w:jc w:val="center"/>
-              <w:rPr>
-                <w:sz w:val="22"/>
-                <w:szCs w:val="24"/>
-              </w:rPr>
-            </w:pPr>
-            <w:r>
-              <w:rPr>
-                <w:sz w:val="22"/>
-                <w:szCs w:val="24"/>
-              </w:rPr>
-              <w:t>Code review</w:t>
-            </w:r>
-          </w:p>
-        </w:tc>
-        <w:tc>
-          <w:tcPr>
-            <w:tcW w:w="2927" w:type="dxa"/>
-            <w:vAlign w:val="top"/>
-          </w:tcPr>
-          <w:p>
-            <w:pPr>
-              <w:jc w:val="center"/>
-              <w:rPr>
-                <w:rFonts w:hint="eastAsia"/>
-                <w:sz w:val="22"/>
-                <w:szCs w:val="24"/>
-              </w:rPr>
-            </w:pPr>
-            <w:r>
-              <w:rPr>
-                <w:rFonts w:hint="eastAsia"/>
-                <w:sz w:val="22"/>
-                <w:szCs w:val="24"/>
-              </w:rPr>
-              <w:t>100</w:t>
-            </w:r>
-          </w:p>
-        </w:tc>
-        <w:tc>
-          <w:tcPr>
-            <w:tcW w:w="2927" w:type="dxa"/>
-            <w:vAlign w:val="top"/>
-          </w:tcPr>
-          <w:p>
-            <w:pPr>
-              <w:jc w:val="center"/>
-              <w:rPr>
-                <w:sz w:val="22"/>
-                <w:szCs w:val="24"/>
-              </w:rPr>
-            </w:pPr>
-          </w:p>
-        </w:tc>
-      </w:tr>
-      <w:tr>
-        <w:tblPrEx>
-          <w:tblBorders>
-            <w:top w:val="single" w:color="auto" w:sz="4" w:space="0"/>
-            <w:left w:val="single" w:color="auto" w:sz="4" w:space="0"/>
-            <w:bottom w:val="single" w:color="auto" w:sz="4" w:space="0"/>
-            <w:right w:val="single" w:color="auto" w:sz="4" w:space="0"/>
-            <w:insideH w:val="single" w:color="auto" w:sz="4" w:space="0"/>
-            <w:insideV w:val="single" w:color="auto" w:sz="4" w:space="0"/>
-          </w:tblBorders>
-          <w:tblLayout w:type="fixed"/>
-          <w:tblCellMar>
-            <w:top w:w="0" w:type="dxa"/>
-            <w:left w:w="108" w:type="dxa"/>
-            <w:bottom w:w="0" w:type="dxa"/>
-            <w:right w:w="108" w:type="dxa"/>
-          </w:tblCellMar>
-        </w:tblPrEx>
-        <w:trPr>
-          <w:trHeight w:val="383" w:hRule="atLeast"/>
-        </w:trPr>
-        <w:tc>
-          <w:tcPr>
-            <w:tcW w:w="2926" w:type="dxa"/>
-            <w:vAlign w:val="top"/>
-          </w:tcPr>
-          <w:p>
-            <w:pPr>
-              <w:jc w:val="center"/>
-              <w:rPr>
-                <w:sz w:val="22"/>
-                <w:szCs w:val="24"/>
-              </w:rPr>
-            </w:pPr>
-            <w:r>
-              <w:rPr>
-                <w:sz w:val="22"/>
-                <w:szCs w:val="24"/>
-              </w:rPr>
-              <w:t>Compile</w:t>
-            </w:r>
-          </w:p>
-        </w:tc>
-        <w:tc>
-          <w:tcPr>
-            <w:tcW w:w="2927" w:type="dxa"/>
-            <w:vAlign w:val="top"/>
-          </w:tcPr>
-          <w:p>
-            <w:pPr>
-              <w:jc w:val="center"/>
-              <w:rPr>
-                <w:rFonts w:hint="eastAsia"/>
-                <w:sz w:val="22"/>
-                <w:szCs w:val="24"/>
-              </w:rPr>
-            </w:pPr>
-            <w:r>
-              <w:rPr>
-                <w:rFonts w:hint="eastAsia"/>
-                <w:sz w:val="22"/>
-                <w:szCs w:val="24"/>
-              </w:rPr>
-              <w:t>100</w:t>
-            </w:r>
-          </w:p>
-        </w:tc>
-        <w:tc>
-          <w:tcPr>
-            <w:tcW w:w="2927" w:type="dxa"/>
-            <w:vAlign w:val="top"/>
-          </w:tcPr>
-          <w:p>
-            <w:pPr>
-              <w:jc w:val="center"/>
-              <w:rPr>
-                <w:sz w:val="22"/>
-                <w:szCs w:val="24"/>
-              </w:rPr>
-            </w:pPr>
-          </w:p>
-        </w:tc>
-      </w:tr>
-      <w:tr>
-        <w:tblPrEx>
-          <w:tblBorders>
-            <w:top w:val="single" w:color="auto" w:sz="4" w:space="0"/>
-            <w:left w:val="single" w:color="auto" w:sz="4" w:space="0"/>
-            <w:bottom w:val="single" w:color="auto" w:sz="4" w:space="0"/>
-            <w:right w:val="single" w:color="auto" w:sz="4" w:space="0"/>
-            <w:insideH w:val="single" w:color="auto" w:sz="4" w:space="0"/>
-            <w:insideV w:val="single" w:color="auto" w:sz="4" w:space="0"/>
-          </w:tblBorders>
-          <w:tblLayout w:type="fixed"/>
-          <w:tblCellMar>
-            <w:top w:w="0" w:type="dxa"/>
-            <w:left w:w="108" w:type="dxa"/>
-            <w:bottom w:w="0" w:type="dxa"/>
-            <w:right w:w="108" w:type="dxa"/>
-          </w:tblCellMar>
-        </w:tblPrEx>
-        <w:trPr>
-          <w:trHeight w:val="383" w:hRule="atLeast"/>
-        </w:trPr>
-        <w:tc>
-          <w:tcPr>
-            <w:tcW w:w="2926" w:type="dxa"/>
-            <w:vAlign w:val="top"/>
-          </w:tcPr>
-          <w:p>
-            <w:pPr>
-              <w:jc w:val="center"/>
-              <w:rPr>
-                <w:sz w:val="22"/>
-                <w:szCs w:val="24"/>
-              </w:rPr>
-            </w:pPr>
-            <w:r>
-              <w:rPr>
-                <w:sz w:val="22"/>
-                <w:szCs w:val="24"/>
-              </w:rPr>
-              <w:t>Code inspection</w:t>
-            </w:r>
-          </w:p>
-        </w:tc>
-        <w:tc>
-          <w:tcPr>
-            <w:tcW w:w="2927" w:type="dxa"/>
-            <w:vAlign w:val="top"/>
-          </w:tcPr>
-          <w:p>
-            <w:pPr>
-              <w:jc w:val="center"/>
-              <w:rPr>
-                <w:rFonts w:hint="eastAsia"/>
-                <w:sz w:val="22"/>
-                <w:szCs w:val="24"/>
-              </w:rPr>
-            </w:pPr>
-            <w:r>
-              <w:rPr>
-                <w:rFonts w:hint="eastAsia"/>
-                <w:sz w:val="22"/>
-                <w:szCs w:val="24"/>
-              </w:rPr>
-              <w:t>100</w:t>
-            </w:r>
-          </w:p>
-        </w:tc>
-        <w:tc>
-          <w:tcPr>
-            <w:tcW w:w="2927" w:type="dxa"/>
-            <w:vAlign w:val="top"/>
-          </w:tcPr>
-          <w:p>
-            <w:pPr>
-              <w:jc w:val="center"/>
-              <w:rPr>
-                <w:sz w:val="22"/>
-                <w:szCs w:val="24"/>
-              </w:rPr>
-            </w:pPr>
-          </w:p>
-        </w:tc>
-      </w:tr>
-      <w:tr>
-        <w:tblPrEx>
-          <w:tblBorders>
-            <w:top w:val="single" w:color="auto" w:sz="4" w:space="0"/>
-            <w:left w:val="single" w:color="auto" w:sz="4" w:space="0"/>
-            <w:bottom w:val="single" w:color="auto" w:sz="4" w:space="0"/>
-            <w:right w:val="single" w:color="auto" w:sz="4" w:space="0"/>
-            <w:insideH w:val="single" w:color="auto" w:sz="4" w:space="0"/>
-            <w:insideV w:val="single" w:color="auto" w:sz="4" w:space="0"/>
-          </w:tblBorders>
-          <w:tblLayout w:type="fixed"/>
-          <w:tblCellMar>
-            <w:top w:w="0" w:type="dxa"/>
-            <w:left w:w="108" w:type="dxa"/>
-            <w:bottom w:w="0" w:type="dxa"/>
-            <w:right w:w="108" w:type="dxa"/>
-          </w:tblCellMar>
-        </w:tblPrEx>
-        <w:trPr>
-          <w:trHeight w:val="383" w:hRule="atLeast"/>
-        </w:trPr>
-        <w:tc>
-          <w:tcPr>
-            <w:tcW w:w="2926" w:type="dxa"/>
-            <w:vAlign w:val="top"/>
-          </w:tcPr>
-          <w:p>
-            <w:pPr>
-              <w:jc w:val="center"/>
-              <w:rPr>
-                <w:sz w:val="22"/>
-                <w:szCs w:val="24"/>
-              </w:rPr>
-            </w:pPr>
-            <w:r>
-              <w:rPr>
-                <w:sz w:val="22"/>
-                <w:szCs w:val="24"/>
-              </w:rPr>
-              <w:t>Unit test</w:t>
-            </w:r>
-          </w:p>
-        </w:tc>
-        <w:tc>
-          <w:tcPr>
-            <w:tcW w:w="2927" w:type="dxa"/>
-            <w:vAlign w:val="top"/>
-          </w:tcPr>
-          <w:p>
-            <w:pPr>
-              <w:jc w:val="center"/>
-              <w:rPr>
-                <w:rFonts w:hint="eastAsia"/>
-                <w:sz w:val="22"/>
-                <w:szCs w:val="24"/>
-              </w:rPr>
-            </w:pPr>
-            <w:r>
-              <w:rPr>
-                <w:rFonts w:hint="eastAsia"/>
-                <w:sz w:val="22"/>
-                <w:szCs w:val="24"/>
-              </w:rPr>
-              <w:t>100</w:t>
-            </w:r>
-          </w:p>
-        </w:tc>
-        <w:tc>
-          <w:tcPr>
-            <w:tcW w:w="2927" w:type="dxa"/>
-            <w:vAlign w:val="top"/>
-          </w:tcPr>
-          <w:p>
-            <w:pPr>
-              <w:jc w:val="center"/>
-              <w:rPr>
-                <w:sz w:val="22"/>
-                <w:szCs w:val="24"/>
-              </w:rPr>
-            </w:pPr>
-          </w:p>
-        </w:tc>
-      </w:tr>
-      <w:tr>
-        <w:tblPrEx>
-          <w:tblBorders>
-            <w:top w:val="single" w:color="auto" w:sz="4" w:space="0"/>
-            <w:left w:val="single" w:color="auto" w:sz="4" w:space="0"/>
-            <w:bottom w:val="single" w:color="auto" w:sz="4" w:space="0"/>
-            <w:right w:val="single" w:color="auto" w:sz="4" w:space="0"/>
-            <w:insideH w:val="single" w:color="auto" w:sz="4" w:space="0"/>
-            <w:insideV w:val="single" w:color="auto" w:sz="4" w:space="0"/>
-          </w:tblBorders>
-          <w:tblLayout w:type="fixed"/>
-          <w:tblCellMar>
-            <w:top w:w="0" w:type="dxa"/>
-            <w:left w:w="108" w:type="dxa"/>
-            <w:bottom w:w="0" w:type="dxa"/>
-            <w:right w:w="108" w:type="dxa"/>
-          </w:tblCellMar>
-        </w:tblPrEx>
-        <w:trPr>
-          <w:trHeight w:val="383" w:hRule="atLeast"/>
-        </w:trPr>
-        <w:tc>
-          <w:tcPr>
-            <w:tcW w:w="2926" w:type="dxa"/>
-            <w:vAlign w:val="top"/>
-          </w:tcPr>
-          <w:p>
-            <w:pPr>
-              <w:jc w:val="center"/>
-              <w:rPr>
-                <w:sz w:val="22"/>
-                <w:szCs w:val="24"/>
-              </w:rPr>
-            </w:pPr>
-            <w:r>
-              <w:rPr>
-                <w:sz w:val="22"/>
-                <w:szCs w:val="24"/>
-              </w:rPr>
-              <w:t>Build and integration</w:t>
-            </w:r>
-          </w:p>
-        </w:tc>
-        <w:tc>
-          <w:tcPr>
-            <w:tcW w:w="2927" w:type="dxa"/>
-            <w:vAlign w:val="top"/>
-          </w:tcPr>
-          <w:p>
-            <w:pPr>
-              <w:jc w:val="center"/>
-              <w:rPr>
-                <w:rFonts w:hint="eastAsia"/>
-                <w:sz w:val="22"/>
-                <w:szCs w:val="24"/>
-              </w:rPr>
-            </w:pPr>
-            <w:r>
-              <w:rPr>
-                <w:rFonts w:hint="eastAsia"/>
-                <w:sz w:val="22"/>
-                <w:szCs w:val="24"/>
-              </w:rPr>
-              <w:t>100</w:t>
-            </w:r>
-          </w:p>
-        </w:tc>
-        <w:tc>
-          <w:tcPr>
-            <w:tcW w:w="2927" w:type="dxa"/>
-            <w:vAlign w:val="top"/>
-          </w:tcPr>
-          <w:p>
-            <w:pPr>
-              <w:jc w:val="center"/>
-              <w:rPr>
-                <w:sz w:val="22"/>
-                <w:szCs w:val="24"/>
-              </w:rPr>
-            </w:pPr>
-          </w:p>
-        </w:tc>
-      </w:tr>
-      <w:tr>
-        <w:tblPrEx>
-          <w:tblBorders>
-            <w:top w:val="single" w:color="auto" w:sz="4" w:space="0"/>
-            <w:left w:val="single" w:color="auto" w:sz="4" w:space="0"/>
-            <w:bottom w:val="single" w:color="auto" w:sz="4" w:space="0"/>
-            <w:right w:val="single" w:color="auto" w:sz="4" w:space="0"/>
-            <w:insideH w:val="single" w:color="auto" w:sz="4" w:space="0"/>
-            <w:insideV w:val="single" w:color="auto" w:sz="4" w:space="0"/>
-          </w:tblBorders>
-          <w:tblLayout w:type="fixed"/>
-          <w:tblCellMar>
-            <w:top w:w="0" w:type="dxa"/>
-            <w:left w:w="108" w:type="dxa"/>
-            <w:bottom w:w="0" w:type="dxa"/>
-            <w:right w:w="108" w:type="dxa"/>
-          </w:tblCellMar>
-        </w:tblPrEx>
-        <w:trPr>
-          <w:trHeight w:val="383" w:hRule="atLeast"/>
-        </w:trPr>
-        <w:tc>
-          <w:tcPr>
-            <w:tcW w:w="2926" w:type="dxa"/>
-            <w:vAlign w:val="top"/>
-          </w:tcPr>
-          <w:p>
-            <w:pPr>
-              <w:jc w:val="center"/>
-              <w:rPr>
-                <w:sz w:val="22"/>
-                <w:szCs w:val="24"/>
-              </w:rPr>
-            </w:pPr>
-            <w:r>
-              <w:rPr>
-                <w:sz w:val="22"/>
-                <w:szCs w:val="24"/>
-              </w:rPr>
-              <w:t>System test</w:t>
-            </w:r>
-          </w:p>
-        </w:tc>
-        <w:tc>
-          <w:tcPr>
-            <w:tcW w:w="2927" w:type="dxa"/>
-            <w:vAlign w:val="top"/>
-          </w:tcPr>
-          <w:p>
-            <w:pPr>
-              <w:jc w:val="center"/>
-              <w:rPr>
-                <w:rFonts w:hint="eastAsia"/>
-                <w:sz w:val="22"/>
-                <w:szCs w:val="24"/>
-              </w:rPr>
-            </w:pPr>
-            <w:r>
-              <w:rPr>
-                <w:rFonts w:hint="eastAsia"/>
-                <w:sz w:val="22"/>
-                <w:szCs w:val="24"/>
-              </w:rPr>
-              <w:t>100</w:t>
-            </w:r>
-          </w:p>
-        </w:tc>
-        <w:tc>
-          <w:tcPr>
-            <w:tcW w:w="2927" w:type="dxa"/>
-            <w:vAlign w:val="top"/>
-          </w:tcPr>
-          <w:p>
-            <w:pPr>
-              <w:jc w:val="center"/>
-              <w:rPr>
-                <w:sz w:val="22"/>
-                <w:szCs w:val="24"/>
-              </w:rPr>
-            </w:pPr>
-          </w:p>
-        </w:tc>
-      </w:tr>
-      <w:tr>
-        <w:tblPrEx>
-          <w:tblBorders>
-            <w:top w:val="single" w:color="auto" w:sz="4" w:space="0"/>
-            <w:left w:val="single" w:color="auto" w:sz="4" w:space="0"/>
-            <w:bottom w:val="single" w:color="auto" w:sz="4" w:space="0"/>
-            <w:right w:val="single" w:color="auto" w:sz="4" w:space="0"/>
-            <w:insideH w:val="single" w:color="auto" w:sz="4" w:space="0"/>
-            <w:insideV w:val="single" w:color="auto" w:sz="4" w:space="0"/>
-          </w:tblBorders>
-          <w:tblLayout w:type="fixed"/>
-          <w:tblCellMar>
-            <w:top w:w="0" w:type="dxa"/>
-            <w:left w:w="108" w:type="dxa"/>
-            <w:bottom w:w="0" w:type="dxa"/>
-            <w:right w:w="108" w:type="dxa"/>
-          </w:tblCellMar>
-        </w:tblPrEx>
-        <w:trPr>
-          <w:trHeight w:val="383" w:hRule="atLeast"/>
-        </w:trPr>
-        <w:tc>
-          <w:tcPr>
-            <w:tcW w:w="2926" w:type="dxa"/>
-            <w:vAlign w:val="top"/>
-          </w:tcPr>
-          <w:p>
-            <w:pPr>
-              <w:jc w:val="center"/>
-              <w:rPr>
-                <w:b/>
-                <w:sz w:val="22"/>
-                <w:szCs w:val="24"/>
-              </w:rPr>
-            </w:pPr>
-            <w:r>
-              <w:rPr>
-                <w:b/>
-                <w:sz w:val="22"/>
-                <w:szCs w:val="24"/>
-              </w:rPr>
-              <w:t>Process Yields</w:t>
-            </w:r>
-          </w:p>
-        </w:tc>
-        <w:tc>
-          <w:tcPr>
-            <w:tcW w:w="2927" w:type="dxa"/>
-            <w:vAlign w:val="top"/>
-          </w:tcPr>
-          <w:p>
-            <w:pPr>
-              <w:jc w:val="center"/>
-              <w:rPr>
-                <w:rFonts w:hint="eastAsia"/>
-                <w:b/>
-                <w:sz w:val="22"/>
-                <w:szCs w:val="24"/>
-              </w:rPr>
-            </w:pPr>
-            <w:r>
-              <w:rPr>
-                <w:rFonts w:hint="eastAsia"/>
-                <w:b/>
-                <w:sz w:val="22"/>
-                <w:szCs w:val="24"/>
-              </w:rPr>
-              <w:t>Plan</w:t>
-            </w:r>
-          </w:p>
-        </w:tc>
-        <w:tc>
-          <w:tcPr>
-            <w:tcW w:w="2927" w:type="dxa"/>
-            <w:vAlign w:val="top"/>
-          </w:tcPr>
-          <w:p>
-            <w:pPr>
-              <w:jc w:val="center"/>
-              <w:rPr>
-                <w:b/>
-                <w:sz w:val="22"/>
-                <w:szCs w:val="24"/>
-              </w:rPr>
-            </w:pPr>
-            <w:r>
-              <w:rPr>
-                <w:rFonts w:hint="eastAsia"/>
-                <w:b/>
-                <w:sz w:val="22"/>
-                <w:szCs w:val="24"/>
-              </w:rPr>
-              <w:t>Actual</w:t>
-            </w:r>
-          </w:p>
-        </w:tc>
-      </w:tr>
-      <w:tr>
-        <w:tblPrEx>
-          <w:tblBorders>
-            <w:top w:val="single" w:color="auto" w:sz="4" w:space="0"/>
-            <w:left w:val="single" w:color="auto" w:sz="4" w:space="0"/>
-            <w:bottom w:val="single" w:color="auto" w:sz="4" w:space="0"/>
-            <w:right w:val="single" w:color="auto" w:sz="4" w:space="0"/>
-            <w:insideH w:val="single" w:color="auto" w:sz="4" w:space="0"/>
-            <w:insideV w:val="single" w:color="auto" w:sz="4" w:space="0"/>
-          </w:tblBorders>
-          <w:tblLayout w:type="fixed"/>
-          <w:tblCellMar>
-            <w:top w:w="0" w:type="dxa"/>
-            <w:left w:w="108" w:type="dxa"/>
-            <w:bottom w:w="0" w:type="dxa"/>
-            <w:right w:w="108" w:type="dxa"/>
-          </w:tblCellMar>
-        </w:tblPrEx>
-        <w:trPr>
-          <w:trHeight w:val="383" w:hRule="atLeast"/>
-        </w:trPr>
-        <w:tc>
-          <w:tcPr>
-            <w:tcW w:w="2926" w:type="dxa"/>
-            <w:vAlign w:val="top"/>
-          </w:tcPr>
-          <w:p>
-            <w:pPr>
-              <w:jc w:val="center"/>
-              <w:rPr>
-                <w:sz w:val="22"/>
-                <w:szCs w:val="24"/>
-              </w:rPr>
-            </w:pPr>
-            <w:r>
-              <w:rPr>
-                <w:sz w:val="22"/>
-                <w:szCs w:val="24"/>
-              </w:rPr>
-              <w:t>% before compile</w:t>
-            </w:r>
-          </w:p>
-        </w:tc>
-        <w:tc>
-          <w:tcPr>
-            <w:tcW w:w="2927" w:type="dxa"/>
-            <w:vAlign w:val="top"/>
-          </w:tcPr>
-          <w:p>
-            <w:pPr>
-              <w:jc w:val="center"/>
-              <w:rPr>
-                <w:rFonts w:hint="eastAsia"/>
-                <w:sz w:val="22"/>
-                <w:szCs w:val="24"/>
-              </w:rPr>
-            </w:pPr>
-            <w:r>
-              <w:rPr>
-                <w:rFonts w:hint="eastAsia"/>
-                <w:sz w:val="22"/>
-                <w:szCs w:val="24"/>
-              </w:rPr>
-              <w:t>75</w:t>
-            </w:r>
-          </w:p>
-        </w:tc>
-        <w:tc>
-          <w:tcPr>
-            <w:tcW w:w="2927" w:type="dxa"/>
-            <w:vAlign w:val="top"/>
-          </w:tcPr>
-          <w:p>
-            <w:pPr>
-              <w:jc w:val="center"/>
-              <w:rPr>
-                <w:sz w:val="22"/>
-                <w:szCs w:val="24"/>
-              </w:rPr>
-            </w:pPr>
-          </w:p>
-        </w:tc>
-      </w:tr>
-      <w:tr>
-        <w:tblPrEx>
-          <w:tblBorders>
-            <w:top w:val="single" w:color="auto" w:sz="4" w:space="0"/>
-            <w:left w:val="single" w:color="auto" w:sz="4" w:space="0"/>
-            <w:bottom w:val="single" w:color="auto" w:sz="4" w:space="0"/>
-            <w:right w:val="single" w:color="auto" w:sz="4" w:space="0"/>
-            <w:insideH w:val="single" w:color="auto" w:sz="4" w:space="0"/>
-            <w:insideV w:val="single" w:color="auto" w:sz="4" w:space="0"/>
-          </w:tblBorders>
-          <w:tblLayout w:type="fixed"/>
-          <w:tblCellMar>
-            <w:top w:w="0" w:type="dxa"/>
-            <w:left w:w="108" w:type="dxa"/>
-            <w:bottom w:w="0" w:type="dxa"/>
-            <w:right w:w="108" w:type="dxa"/>
-          </w:tblCellMar>
-        </w:tblPrEx>
-        <w:trPr>
-          <w:trHeight w:val="383" w:hRule="atLeast"/>
-        </w:trPr>
-        <w:tc>
-          <w:tcPr>
-            <w:tcW w:w="2926" w:type="dxa"/>
-            <w:vAlign w:val="top"/>
-          </w:tcPr>
-          <w:p>
-            <w:pPr>
-              <w:jc w:val="center"/>
-              <w:rPr>
-                <w:sz w:val="22"/>
-                <w:szCs w:val="24"/>
-              </w:rPr>
-            </w:pPr>
-            <w:r>
-              <w:rPr>
-                <w:sz w:val="22"/>
-                <w:szCs w:val="24"/>
-              </w:rPr>
-              <w:t>% before unit test</w:t>
-            </w:r>
-          </w:p>
-        </w:tc>
-        <w:tc>
-          <w:tcPr>
-            <w:tcW w:w="2927" w:type="dxa"/>
-            <w:vAlign w:val="top"/>
-          </w:tcPr>
-          <w:p>
-            <w:pPr>
-              <w:jc w:val="center"/>
-              <w:rPr>
-                <w:rFonts w:hint="eastAsia"/>
-                <w:sz w:val="22"/>
-                <w:szCs w:val="24"/>
-              </w:rPr>
-            </w:pPr>
-            <w:r>
-              <w:rPr>
-                <w:rFonts w:hint="eastAsia"/>
-                <w:sz w:val="22"/>
-                <w:szCs w:val="24"/>
-              </w:rPr>
-              <w:t>85</w:t>
-            </w:r>
-          </w:p>
-        </w:tc>
-        <w:tc>
-          <w:tcPr>
-            <w:tcW w:w="2927" w:type="dxa"/>
-            <w:vAlign w:val="top"/>
-          </w:tcPr>
-          <w:p>
-            <w:pPr>
-              <w:jc w:val="center"/>
-              <w:rPr>
-                <w:sz w:val="22"/>
-                <w:szCs w:val="24"/>
-              </w:rPr>
-            </w:pPr>
-          </w:p>
-        </w:tc>
-      </w:tr>
-      <w:tr>
-        <w:tblPrEx>
-          <w:tblBorders>
-            <w:top w:val="single" w:color="auto" w:sz="4" w:space="0"/>
-            <w:left w:val="single" w:color="auto" w:sz="4" w:space="0"/>
-            <w:bottom w:val="single" w:color="auto" w:sz="4" w:space="0"/>
-            <w:right w:val="single" w:color="auto" w:sz="4" w:space="0"/>
-            <w:insideH w:val="single" w:color="auto" w:sz="4" w:space="0"/>
-            <w:insideV w:val="single" w:color="auto" w:sz="4" w:space="0"/>
-          </w:tblBorders>
-          <w:tblLayout w:type="fixed"/>
-          <w:tblCellMar>
-            <w:top w:w="0" w:type="dxa"/>
-            <w:left w:w="108" w:type="dxa"/>
-            <w:bottom w:w="0" w:type="dxa"/>
-            <w:right w:w="108" w:type="dxa"/>
-          </w:tblCellMar>
-        </w:tblPrEx>
-        <w:trPr>
-          <w:trHeight w:val="383" w:hRule="atLeast"/>
-        </w:trPr>
-        <w:tc>
-          <w:tcPr>
-            <w:tcW w:w="2926" w:type="dxa"/>
-            <w:vAlign w:val="top"/>
-          </w:tcPr>
-          <w:p>
-            <w:pPr>
-              <w:jc w:val="center"/>
-              <w:rPr>
-                <w:sz w:val="22"/>
-                <w:szCs w:val="24"/>
-              </w:rPr>
-            </w:pPr>
-            <w:r>
-              <w:rPr>
-                <w:sz w:val="22"/>
-                <w:szCs w:val="24"/>
-              </w:rPr>
-              <w:t>% before build and integration</w:t>
-            </w:r>
-          </w:p>
-        </w:tc>
-        <w:tc>
-          <w:tcPr>
-            <w:tcW w:w="2927" w:type="dxa"/>
-            <w:vAlign w:val="top"/>
-          </w:tcPr>
-          <w:p>
-            <w:pPr>
-              <w:jc w:val="center"/>
-              <w:rPr>
-                <w:rFonts w:hint="eastAsia"/>
-                <w:sz w:val="22"/>
-                <w:szCs w:val="24"/>
-              </w:rPr>
-            </w:pPr>
-            <w:r>
-              <w:rPr>
-                <w:rFonts w:hint="eastAsia"/>
-                <w:sz w:val="22"/>
-                <w:szCs w:val="24"/>
-              </w:rPr>
-              <w:t>90</w:t>
-            </w:r>
-          </w:p>
-        </w:tc>
-        <w:tc>
-          <w:tcPr>
-            <w:tcW w:w="2927" w:type="dxa"/>
-            <w:vAlign w:val="top"/>
-          </w:tcPr>
-          <w:p>
-            <w:pPr>
-              <w:jc w:val="center"/>
-              <w:rPr>
-                <w:sz w:val="22"/>
-                <w:szCs w:val="24"/>
-              </w:rPr>
-            </w:pPr>
-          </w:p>
-        </w:tc>
-      </w:tr>
-      <w:tr>
-        <w:tblPrEx>
-          <w:tblBorders>
-            <w:top w:val="single" w:color="auto" w:sz="4" w:space="0"/>
-            <w:left w:val="single" w:color="auto" w:sz="4" w:space="0"/>
-            <w:bottom w:val="single" w:color="auto" w:sz="4" w:space="0"/>
-            <w:right w:val="single" w:color="auto" w:sz="4" w:space="0"/>
-            <w:insideH w:val="single" w:color="auto" w:sz="4" w:space="0"/>
-            <w:insideV w:val="single" w:color="auto" w:sz="4" w:space="0"/>
-          </w:tblBorders>
           <w:tblLayout w:type="fixed"/>
           <w:tblCellMar>
             <w:top w:w="0" w:type="dxa"/>
@@ -6548,7 +6426,7 @@
     <w:lsdException w:uiPriority="0" w:name="Normal Indent"/>
     <w:lsdException w:uiPriority="0" w:name="footnote text"/>
     <w:lsdException w:uiPriority="0" w:name="annotation text"/>
-    <w:lsdException w:uiPriority="99" w:semiHidden="0" w:name="header"/>
+    <w:lsdException w:qFormat="1" w:uiPriority="99" w:semiHidden="0" w:name="header"/>
     <w:lsdException w:uiPriority="99" w:semiHidden="0" w:name="footer"/>
     <w:lsdException w:uiPriority="0" w:name="index heading"/>
     <w:lsdException w:qFormat="1" w:uiPriority="35" w:name="caption"/>
@@ -6865,6 +6743,7 @@
     <w:basedOn w:val="1"/>
     <w:link w:val="9"/>
     <w:unhideWhenUsed/>
+    <w:qFormat/>
     <w:uiPriority w:val="99"/>
     <w:pPr>
       <w:pBdr>
@@ -6917,6 +6796,7 @@
   <w:style w:type="character" w:customStyle="1" w:styleId="10">
     <w:name w:val="页脚 Char"/>
     <w:link w:val="4"/>
+    <w:qFormat/>
     <w:uiPriority w:val="99"/>
     <w:rPr>
       <w:sz w:val="18"/>

--- a/第10组-彭伟-SUMQ.docx
+++ b/第10组-彭伟-SUMQ.docx
@@ -170,7 +170,7 @@
           <w:u w:val="single"/>
           <w:lang w:val="en-US" w:eastAsia="zh-CN"/>
         </w:rPr>
-        <w:t xml:space="preserve">6/5 </w:t>
+        <w:t xml:space="preserve">6/12 </w:t>
       </w:r>
       <w:r>
         <w:rPr>
@@ -402,6 +402,14 @@
       </w:tr>
       <w:tr>
         <w:tblPrEx>
+          <w:tblBorders>
+            <w:top w:val="single" w:color="auto" w:sz="4" w:space="0"/>
+            <w:left w:val="single" w:color="auto" w:sz="4" w:space="0"/>
+            <w:bottom w:val="single" w:color="auto" w:sz="4" w:space="0"/>
+            <w:right w:val="single" w:color="auto" w:sz="4" w:space="0"/>
+            <w:insideH w:val="single" w:color="auto" w:sz="4" w:space="0"/>
+            <w:insideV w:val="single" w:color="auto" w:sz="4" w:space="0"/>
+          </w:tblBorders>
           <w:tblLayout w:type="fixed"/>
           <w:tblCellMar>
             <w:top w:w="0" w:type="dxa"/>
@@ -468,10 +476,21 @@
             <w:pPr>
               <w:jc w:val="center"/>
               <w:rPr>
-                <w:sz w:val="22"/>
-                <w:szCs w:val="24"/>
-              </w:rPr>
-            </w:pPr>
+                <w:rFonts w:hint="eastAsia" w:eastAsia="宋体"/>
+                <w:sz w:val="22"/>
+                <w:szCs w:val="24"/>
+                <w:lang w:val="en-US" w:eastAsia="zh-CN"/>
+              </w:rPr>
+            </w:pPr>
+            <w:r>
+              <w:rPr>
+                <w:rFonts w:hint="eastAsia"/>
+                <w:sz w:val="22"/>
+                <w:szCs w:val="24"/>
+                <w:lang w:val="en-US" w:eastAsia="zh-CN"/>
+              </w:rPr>
+              <w:t>69</w:t>
+            </w:r>
           </w:p>
         </w:tc>
       </w:tr>
@@ -540,21 +559,41 @@
               </w:rPr>
               <w:t>15</w:t>
             </w:r>
-          </w:p>
-        </w:tc>
-        <w:tc>
-          <w:tcPr>
-            <w:tcW w:w="2927" w:type="dxa"/>
-            <w:vAlign w:val="top"/>
-          </w:tcPr>
-          <w:p>
-            <w:pPr>
-              <w:jc w:val="center"/>
-              <w:rPr>
-                <w:sz w:val="22"/>
-                <w:szCs w:val="24"/>
-              </w:rPr>
-            </w:pPr>
+            <w:r>
+              <w:rPr>
+                <w:rFonts w:hint="eastAsia"/>
+                <w:sz w:val="22"/>
+                <w:szCs w:val="24"/>
+                <w:lang w:val="en-US" w:eastAsia="zh-CN"/>
+              </w:rPr>
+              <w:t>.00</w:t>
+            </w:r>
+          </w:p>
+        </w:tc>
+        <w:tc>
+          <w:tcPr>
+            <w:tcW w:w="2927" w:type="dxa"/>
+            <w:vAlign w:val="top"/>
+          </w:tcPr>
+          <w:p>
+            <w:pPr>
+              <w:jc w:val="center"/>
+              <w:rPr>
+                <w:rFonts w:hint="eastAsia" w:eastAsia="宋体"/>
+                <w:sz w:val="22"/>
+                <w:szCs w:val="24"/>
+                <w:lang w:val="en-US" w:eastAsia="zh-CN"/>
+              </w:rPr>
+            </w:pPr>
+            <w:r>
+              <w:rPr>
+                <w:rFonts w:hint="eastAsia"/>
+                <w:sz w:val="22"/>
+                <w:szCs w:val="24"/>
+                <w:lang w:val="en-US" w:eastAsia="zh-CN"/>
+              </w:rPr>
+              <w:t>27.00</w:t>
+            </w:r>
           </w:p>
         </w:tc>
       </w:tr>
@@ -623,26 +662,54 @@
               </w:rPr>
               <w:t>5</w:t>
             </w:r>
-          </w:p>
-        </w:tc>
-        <w:tc>
-          <w:tcPr>
-            <w:tcW w:w="2927" w:type="dxa"/>
-            <w:vAlign w:val="top"/>
-          </w:tcPr>
-          <w:p>
-            <w:pPr>
-              <w:jc w:val="center"/>
-              <w:rPr>
-                <w:sz w:val="22"/>
-                <w:szCs w:val="24"/>
-              </w:rPr>
-            </w:pPr>
+            <w:r>
+              <w:rPr>
+                <w:rFonts w:hint="eastAsia"/>
+                <w:sz w:val="22"/>
+                <w:szCs w:val="24"/>
+                <w:lang w:val="en-US" w:eastAsia="zh-CN"/>
+              </w:rPr>
+              <w:t>.00</w:t>
+            </w:r>
+          </w:p>
+        </w:tc>
+        <w:tc>
+          <w:tcPr>
+            <w:tcW w:w="2927" w:type="dxa"/>
+            <w:vAlign w:val="top"/>
+          </w:tcPr>
+          <w:p>
+            <w:pPr>
+              <w:jc w:val="center"/>
+              <w:rPr>
+                <w:rFonts w:hint="eastAsia" w:eastAsia="宋体"/>
+                <w:sz w:val="22"/>
+                <w:szCs w:val="24"/>
+                <w:lang w:val="en-US" w:eastAsia="zh-CN"/>
+              </w:rPr>
+            </w:pPr>
+            <w:r>
+              <w:rPr>
+                <w:rFonts w:hint="eastAsia"/>
+                <w:sz w:val="22"/>
+                <w:szCs w:val="24"/>
+                <w:lang w:val="en-US" w:eastAsia="zh-CN"/>
+              </w:rPr>
+              <w:t>0</w:t>
+            </w:r>
           </w:p>
         </w:tc>
       </w:tr>
       <w:tr>
         <w:tblPrEx>
+          <w:tblBorders>
+            <w:top w:val="single" w:color="auto" w:sz="4" w:space="0"/>
+            <w:left w:val="single" w:color="auto" w:sz="4" w:space="0"/>
+            <w:bottom w:val="single" w:color="auto" w:sz="4" w:space="0"/>
+            <w:right w:val="single" w:color="auto" w:sz="4" w:space="0"/>
+            <w:insideH w:val="single" w:color="auto" w:sz="4" w:space="0"/>
+            <w:insideV w:val="single" w:color="auto" w:sz="4" w:space="0"/>
+          </w:tblBorders>
           <w:tblLayout w:type="fixed"/>
           <w:tblCellMar>
             <w:top w:w="0" w:type="dxa"/>
@@ -738,6 +805,14 @@
       </w:tr>
       <w:tr>
         <w:tblPrEx>
+          <w:tblBorders>
+            <w:top w:val="single" w:color="auto" w:sz="4" w:space="0"/>
+            <w:left w:val="single" w:color="auto" w:sz="4" w:space="0"/>
+            <w:bottom w:val="single" w:color="auto" w:sz="4" w:space="0"/>
+            <w:right w:val="single" w:color="auto" w:sz="4" w:space="0"/>
+            <w:insideH w:val="single" w:color="auto" w:sz="4" w:space="0"/>
+            <w:insideV w:val="single" w:color="auto" w:sz="4" w:space="0"/>
+          </w:tblBorders>
           <w:tblLayout w:type="fixed"/>
           <w:tblCellMar>
             <w:top w:w="0" w:type="dxa"/>
@@ -804,10 +879,21 @@
             <w:pPr>
               <w:jc w:val="center"/>
               <w:rPr>
-                <w:sz w:val="22"/>
-                <w:szCs w:val="24"/>
-              </w:rPr>
-            </w:pPr>
+                <w:rFonts w:hint="eastAsia" w:eastAsia="宋体"/>
+                <w:sz w:val="22"/>
+                <w:szCs w:val="24"/>
+                <w:lang w:val="en-US" w:eastAsia="zh-CN"/>
+              </w:rPr>
+            </w:pPr>
+            <w:r>
+              <w:rPr>
+                <w:rFonts w:hint="eastAsia"/>
+                <w:sz w:val="22"/>
+                <w:szCs w:val="24"/>
+                <w:lang w:val="en-US" w:eastAsia="zh-CN"/>
+              </w:rPr>
+              <w:t>70%</w:t>
+            </w:r>
           </w:p>
         </w:tc>
       </w:tr>
@@ -887,10 +973,21 @@
             <w:pPr>
               <w:jc w:val="center"/>
               <w:rPr>
-                <w:sz w:val="22"/>
-                <w:szCs w:val="24"/>
-              </w:rPr>
-            </w:pPr>
+                <w:rFonts w:hint="eastAsia" w:eastAsia="宋体"/>
+                <w:sz w:val="22"/>
+                <w:szCs w:val="24"/>
+                <w:lang w:val="en-US" w:eastAsia="zh-CN"/>
+              </w:rPr>
+            </w:pPr>
+            <w:r>
+              <w:rPr>
+                <w:rFonts w:hint="eastAsia"/>
+                <w:sz w:val="22"/>
+                <w:szCs w:val="24"/>
+                <w:lang w:val="en-US" w:eastAsia="zh-CN"/>
+              </w:rPr>
+              <w:t>80%</w:t>
+            </w:r>
           </w:p>
         </w:tc>
       </w:tr>
@@ -970,10 +1067,21 @@
             <w:pPr>
               <w:jc w:val="center"/>
               <w:rPr>
-                <w:sz w:val="22"/>
-                <w:szCs w:val="24"/>
-              </w:rPr>
-            </w:pPr>
+                <w:rFonts w:hint="eastAsia" w:eastAsia="宋体"/>
+                <w:sz w:val="22"/>
+                <w:szCs w:val="24"/>
+                <w:lang w:val="en-US" w:eastAsia="zh-CN"/>
+              </w:rPr>
+            </w:pPr>
+            <w:r>
+              <w:rPr>
+                <w:rFonts w:hint="eastAsia"/>
+                <w:sz w:val="22"/>
+                <w:szCs w:val="24"/>
+                <w:lang w:val="en-US" w:eastAsia="zh-CN"/>
+              </w:rPr>
+              <w:t>85%</w:t>
+            </w:r>
           </w:p>
         </w:tc>
       </w:tr>
@@ -1053,10 +1161,21 @@
             <w:pPr>
               <w:jc w:val="center"/>
               <w:rPr>
-                <w:sz w:val="22"/>
-                <w:szCs w:val="24"/>
-              </w:rPr>
-            </w:pPr>
+                <w:rFonts w:hint="eastAsia" w:eastAsia="宋体"/>
+                <w:sz w:val="22"/>
+                <w:szCs w:val="24"/>
+                <w:lang w:val="en-US" w:eastAsia="zh-CN"/>
+              </w:rPr>
+            </w:pPr>
+            <w:r>
+              <w:rPr>
+                <w:rFonts w:hint="eastAsia"/>
+                <w:sz w:val="22"/>
+                <w:szCs w:val="24"/>
+                <w:lang w:val="en-US" w:eastAsia="zh-CN"/>
+              </w:rPr>
+              <w:t>90%</w:t>
+            </w:r>
           </w:p>
         </w:tc>
       </w:tr>
@@ -1557,10 +1676,21 @@
             <w:pPr>
               <w:jc w:val="center"/>
               <w:rPr>
-                <w:sz w:val="22"/>
-                <w:szCs w:val="24"/>
-              </w:rPr>
-            </w:pPr>
+                <w:rFonts w:hint="eastAsia" w:eastAsia="宋体"/>
+                <w:sz w:val="22"/>
+                <w:szCs w:val="24"/>
+                <w:lang w:val="en-US" w:eastAsia="zh-CN"/>
+              </w:rPr>
+            </w:pPr>
+            <w:r>
+              <w:rPr>
+                <w:rFonts w:hint="eastAsia"/>
+                <w:sz w:val="22"/>
+                <w:szCs w:val="24"/>
+                <w:lang w:val="en-US" w:eastAsia="zh-CN"/>
+              </w:rPr>
+              <w:t>5</w:t>
+            </w:r>
           </w:p>
         </w:tc>
       </w:tr>
@@ -1640,10 +1770,107 @@
             <w:pPr>
               <w:jc w:val="center"/>
               <w:rPr>
-                <w:sz w:val="22"/>
-                <w:szCs w:val="24"/>
-              </w:rPr>
-            </w:pPr>
+                <w:rFonts w:hint="eastAsia" w:eastAsia="宋体"/>
+                <w:sz w:val="22"/>
+                <w:szCs w:val="24"/>
+                <w:lang w:val="en-US" w:eastAsia="zh-CN"/>
+              </w:rPr>
+            </w:pPr>
+            <w:r>
+              <w:rPr>
+                <w:rFonts w:hint="eastAsia"/>
+                <w:sz w:val="22"/>
+                <w:szCs w:val="24"/>
+                <w:lang w:val="en-US" w:eastAsia="zh-CN"/>
+              </w:rPr>
+              <w:t>1.89</w:t>
+            </w:r>
+          </w:p>
+        </w:tc>
+      </w:tr>
+      <w:tr>
+        <w:tblPrEx>
+          <w:tblLayout w:type="fixed"/>
+          <w:tblCellMar>
+            <w:top w:w="0" w:type="dxa"/>
+            <w:left w:w="108" w:type="dxa"/>
+            <w:bottom w:w="0" w:type="dxa"/>
+            <w:right w:w="108" w:type="dxa"/>
+          </w:tblCellMar>
+        </w:tblPrEx>
+        <w:trPr>
+          <w:trHeight w:val="383" w:hRule="atLeast"/>
+        </w:trPr>
+        <w:tc>
+          <w:tcPr>
+            <w:tcW w:w="2926" w:type="dxa"/>
+            <w:vAlign w:val="top"/>
+          </w:tcPr>
+          <w:p>
+            <w:pPr>
+              <w:jc w:val="center"/>
+              <w:rPr>
+                <w:sz w:val="22"/>
+                <w:szCs w:val="24"/>
+              </w:rPr>
+            </w:pPr>
+            <w:r>
+              <w:rPr>
+                <w:rFonts w:hint="eastAsia"/>
+                <w:sz w:val="22"/>
+                <w:szCs w:val="24"/>
+              </w:rPr>
+              <w:t>Code inspection</w:t>
+            </w:r>
+          </w:p>
+        </w:tc>
+        <w:tc>
+          <w:tcPr>
+            <w:tcW w:w="2927" w:type="dxa"/>
+            <w:vAlign w:val="top"/>
+          </w:tcPr>
+          <w:p>
+            <w:pPr>
+              <w:jc w:val="center"/>
+              <w:rPr>
+                <w:sz w:val="22"/>
+                <w:szCs w:val="24"/>
+              </w:rPr>
+            </w:pPr>
+            <w:r>
+              <w:rPr>
+                <w:rFonts w:hint="eastAsia"/>
+                <w:sz w:val="22"/>
+                <w:szCs w:val="24"/>
+              </w:rPr>
+              <w:t>10</w:t>
+            </w:r>
+          </w:p>
+        </w:tc>
+        <w:tc>
+          <w:tcPr>
+            <w:tcW w:w="2927" w:type="dxa"/>
+            <w:vAlign w:val="top"/>
+          </w:tcPr>
+          <w:p>
+            <w:pPr>
+              <w:jc w:val="center"/>
+              <w:rPr>
+                <w:rFonts w:hint="eastAsia" w:eastAsia="宋体"/>
+                <w:sz w:val="22"/>
+                <w:szCs w:val="24"/>
+                <w:lang w:val="en-US" w:eastAsia="zh-CN"/>
+              </w:rPr>
+            </w:pPr>
+            <w:r>
+              <w:rPr>
+                <w:rFonts w:hint="eastAsia"/>
+                <w:sz w:val="22"/>
+                <w:szCs w:val="24"/>
+                <w:lang w:val="en-US" w:eastAsia="zh-CN"/>
+              </w:rPr>
+              <w:t>3.14</w:t>
+            </w:r>
           </w:p>
         </w:tc>
       </w:tr>
@@ -1687,7 +1914,7 @@
                 <w:sz w:val="22"/>
                 <w:szCs w:val="24"/>
               </w:rPr>
-              <w:t>Code inspection</w:t>
+              <w:t>Unit test</w:t>
             </w:r>
           </w:p>
         </w:tc>
@@ -1723,310 +1950,21 @@
             <w:pPr>
               <w:jc w:val="center"/>
               <w:rPr>
-                <w:sz w:val="22"/>
-                <w:szCs w:val="24"/>
-              </w:rPr>
-            </w:pPr>
-          </w:p>
-        </w:tc>
-      </w:tr>
-      <w:tr>
-        <w:tblPrEx>
-          <w:tblLayout w:type="fixed"/>
-          <w:tblCellMar>
-            <w:top w:w="0" w:type="dxa"/>
-            <w:left w:w="108" w:type="dxa"/>
-            <w:bottom w:w="0" w:type="dxa"/>
-            <w:right w:w="108" w:type="dxa"/>
-          </w:tblCellMar>
-        </w:tblPrEx>
-        <w:trPr>
-          <w:trHeight w:val="383" w:hRule="atLeast"/>
-        </w:trPr>
-        <w:tc>
-          <w:tcPr>
-            <w:tcW w:w="2926" w:type="dxa"/>
-            <w:vAlign w:val="top"/>
-          </w:tcPr>
-          <w:p>
-            <w:pPr>
-              <w:jc w:val="center"/>
-              <w:rPr>
-                <w:sz w:val="22"/>
-                <w:szCs w:val="24"/>
-              </w:rPr>
-            </w:pPr>
-            <w:r>
-              <w:rPr>
-                <w:rFonts w:hint="eastAsia"/>
-                <w:sz w:val="22"/>
-                <w:szCs w:val="24"/>
-              </w:rPr>
-              <w:t>Unit test</w:t>
-            </w:r>
-          </w:p>
-        </w:tc>
-        <w:tc>
-          <w:tcPr>
-            <w:tcW w:w="2927" w:type="dxa"/>
-            <w:vAlign w:val="top"/>
-          </w:tcPr>
-          <w:p>
-            <w:pPr>
-              <w:jc w:val="center"/>
-              <w:rPr>
-                <w:sz w:val="22"/>
-                <w:szCs w:val="24"/>
-              </w:rPr>
-            </w:pPr>
-            <w:r>
-              <w:rPr>
-                <w:rFonts w:hint="eastAsia"/>
-                <w:sz w:val="22"/>
-                <w:szCs w:val="24"/>
-              </w:rPr>
-              <w:t>10</w:t>
-            </w:r>
-          </w:p>
-        </w:tc>
-        <w:tc>
-          <w:tcPr>
-            <w:tcW w:w="2927" w:type="dxa"/>
-            <w:vAlign w:val="top"/>
-          </w:tcPr>
-          <w:p>
-            <w:pPr>
-              <w:jc w:val="center"/>
-              <w:rPr>
-                <w:sz w:val="22"/>
-                <w:szCs w:val="24"/>
-              </w:rPr>
-            </w:pPr>
-          </w:p>
-        </w:tc>
-      </w:tr>
-      <w:tr>
-        <w:tblPrEx>
-          <w:tblLayout w:type="fixed"/>
-          <w:tblCellMar>
-            <w:top w:w="0" w:type="dxa"/>
-            <w:left w:w="108" w:type="dxa"/>
-            <w:bottom w:w="0" w:type="dxa"/>
-            <w:right w:w="108" w:type="dxa"/>
-          </w:tblCellMar>
-        </w:tblPrEx>
-        <w:trPr>
-          <w:trHeight w:val="383" w:hRule="atLeast"/>
-        </w:trPr>
-        <w:tc>
-          <w:tcPr>
-            <w:tcW w:w="2926" w:type="dxa"/>
-            <w:vAlign w:val="top"/>
-          </w:tcPr>
-          <w:p>
-            <w:pPr>
-              <w:jc w:val="center"/>
-              <w:rPr>
-                <w:sz w:val="22"/>
-                <w:szCs w:val="24"/>
-              </w:rPr>
-            </w:pPr>
-            <w:r>
-              <w:rPr>
-                <w:rFonts w:hint="eastAsia"/>
-                <w:sz w:val="22"/>
-                <w:szCs w:val="24"/>
-              </w:rPr>
-              <w:t xml:space="preserve"> Build and integration</w:t>
-            </w:r>
-          </w:p>
-        </w:tc>
-        <w:tc>
-          <w:tcPr>
-            <w:tcW w:w="2927" w:type="dxa"/>
-            <w:vAlign w:val="top"/>
-          </w:tcPr>
-          <w:p>
-            <w:pPr>
-              <w:jc w:val="center"/>
-              <w:rPr>
-                <w:sz w:val="22"/>
-                <w:szCs w:val="24"/>
-              </w:rPr>
-            </w:pPr>
-            <w:r>
-              <w:rPr>
-                <w:rFonts w:hint="eastAsia"/>
-                <w:sz w:val="22"/>
-                <w:szCs w:val="24"/>
-              </w:rPr>
-              <w:t>10</w:t>
-            </w:r>
-          </w:p>
-        </w:tc>
-        <w:tc>
-          <w:tcPr>
-            <w:tcW w:w="2927" w:type="dxa"/>
-            <w:vAlign w:val="top"/>
-          </w:tcPr>
-          <w:p>
-            <w:pPr>
-              <w:jc w:val="center"/>
-              <w:rPr>
-                <w:sz w:val="22"/>
-                <w:szCs w:val="24"/>
-              </w:rPr>
-            </w:pPr>
-          </w:p>
-        </w:tc>
-      </w:tr>
-      <w:tr>
-        <w:tblPrEx>
-          <w:tblLayout w:type="fixed"/>
-          <w:tblCellMar>
-            <w:top w:w="0" w:type="dxa"/>
-            <w:left w:w="108" w:type="dxa"/>
-            <w:bottom w:w="0" w:type="dxa"/>
-            <w:right w:w="108" w:type="dxa"/>
-          </w:tblCellMar>
-        </w:tblPrEx>
-        <w:trPr>
-          <w:trHeight w:val="383" w:hRule="atLeast"/>
-        </w:trPr>
-        <w:tc>
-          <w:tcPr>
-            <w:tcW w:w="2926" w:type="dxa"/>
-            <w:vAlign w:val="top"/>
-          </w:tcPr>
-          <w:p>
-            <w:pPr>
-              <w:jc w:val="center"/>
-              <w:rPr>
-                <w:sz w:val="22"/>
-                <w:szCs w:val="24"/>
-              </w:rPr>
-            </w:pPr>
-            <w:r>
-              <w:rPr>
-                <w:rFonts w:hint="eastAsia"/>
-                <w:sz w:val="22"/>
-                <w:szCs w:val="24"/>
-              </w:rPr>
-              <w:t xml:space="preserve"> System test</w:t>
-            </w:r>
-          </w:p>
-        </w:tc>
-        <w:tc>
-          <w:tcPr>
-            <w:tcW w:w="2927" w:type="dxa"/>
-            <w:vAlign w:val="top"/>
-          </w:tcPr>
-          <w:p>
-            <w:pPr>
-              <w:jc w:val="center"/>
-              <w:rPr>
-                <w:sz w:val="22"/>
-                <w:szCs w:val="24"/>
-              </w:rPr>
-            </w:pPr>
-            <w:r>
-              <w:rPr>
-                <w:rFonts w:hint="eastAsia"/>
-                <w:sz w:val="22"/>
-                <w:szCs w:val="24"/>
-              </w:rPr>
-              <w:t>0</w:t>
-            </w:r>
-          </w:p>
-        </w:tc>
-        <w:tc>
-          <w:tcPr>
-            <w:tcW w:w="2927" w:type="dxa"/>
-            <w:vAlign w:val="top"/>
-          </w:tcPr>
-          <w:p>
-            <w:pPr>
-              <w:jc w:val="center"/>
-              <w:rPr>
-                <w:sz w:val="22"/>
-                <w:szCs w:val="24"/>
-              </w:rPr>
-            </w:pPr>
-          </w:p>
-        </w:tc>
-      </w:tr>
-      <w:tr>
-        <w:tblPrEx>
-          <w:tblLayout w:type="fixed"/>
-          <w:tblCellMar>
-            <w:top w:w="0" w:type="dxa"/>
-            <w:left w:w="108" w:type="dxa"/>
-            <w:bottom w:w="0" w:type="dxa"/>
-            <w:right w:w="108" w:type="dxa"/>
-          </w:tblCellMar>
-        </w:tblPrEx>
-        <w:trPr>
-          <w:trHeight w:val="383" w:hRule="atLeast"/>
-        </w:trPr>
-        <w:tc>
-          <w:tcPr>
-            <w:tcW w:w="2926" w:type="dxa"/>
-            <w:vAlign w:val="top"/>
-          </w:tcPr>
-          <w:p>
-            <w:pPr>
-              <w:jc w:val="center"/>
-              <w:rPr>
-                <w:sz w:val="22"/>
-                <w:szCs w:val="24"/>
-              </w:rPr>
-            </w:pPr>
-            <w:r>
-              <w:rPr>
-                <w:rFonts w:hint="eastAsia"/>
-                <w:sz w:val="22"/>
-                <w:szCs w:val="24"/>
-              </w:rPr>
-              <w:t>Total development</w:t>
-            </w:r>
-          </w:p>
-        </w:tc>
-        <w:tc>
-          <w:tcPr>
-            <w:tcW w:w="2927" w:type="dxa"/>
-            <w:vAlign w:val="top"/>
-          </w:tcPr>
-          <w:p>
-            <w:pPr>
-              <w:jc w:val="center"/>
-              <w:rPr>
-                <w:sz w:val="22"/>
-                <w:szCs w:val="24"/>
-              </w:rPr>
-            </w:pPr>
-            <w:r>
-              <w:rPr>
-                <w:rFonts w:hint="eastAsia"/>
-                <w:sz w:val="22"/>
-                <w:szCs w:val="24"/>
-              </w:rPr>
-              <w:t>0</w:t>
-            </w:r>
-          </w:p>
-        </w:tc>
-        <w:tc>
-          <w:tcPr>
-            <w:tcW w:w="2927" w:type="dxa"/>
-            <w:vAlign w:val="top"/>
-          </w:tcPr>
-          <w:p>
-            <w:pPr>
-              <w:jc w:val="center"/>
-              <w:rPr>
-                <w:sz w:val="22"/>
-                <w:szCs w:val="24"/>
-              </w:rPr>
-            </w:pPr>
+                <w:rFonts w:hint="eastAsia" w:eastAsia="宋体"/>
+                <w:sz w:val="22"/>
+                <w:szCs w:val="24"/>
+                <w:lang w:val="en-US" w:eastAsia="zh-CN"/>
+              </w:rPr>
+            </w:pPr>
+            <w:r>
+              <w:rPr>
+                <w:rFonts w:hint="eastAsia"/>
+                <w:sz w:val="22"/>
+                <w:szCs w:val="24"/>
+                <w:lang w:val="en-US" w:eastAsia="zh-CN"/>
+              </w:rPr>
+              <w:t>3.14</w:t>
+            </w:r>
           </w:p>
         </w:tc>
       </w:tr>
@@ -2060,75 +1998,66 @@
             <w:pPr>
               <w:jc w:val="center"/>
               <w:rPr>
-                <w:b/>
-                <w:bCs/>
-                <w:sz w:val="22"/>
-                <w:szCs w:val="24"/>
-              </w:rPr>
-            </w:pPr>
-            <w:r>
-              <w:rPr>
-                <w:rFonts w:hint="eastAsia"/>
-                <w:b/>
-                <w:bCs/>
-                <w:sz w:val="22"/>
-                <w:szCs w:val="24"/>
-              </w:rPr>
-              <w:t>Defects Ratios</w:t>
-            </w:r>
-          </w:p>
-        </w:tc>
-        <w:tc>
-          <w:tcPr>
-            <w:tcW w:w="2927" w:type="dxa"/>
-            <w:vAlign w:val="top"/>
-          </w:tcPr>
-          <w:p>
-            <w:pPr>
-              <w:jc w:val="center"/>
-              <w:rPr>
-                <w:b/>
-                <w:bCs/>
-                <w:sz w:val="22"/>
-                <w:szCs w:val="24"/>
-              </w:rPr>
-            </w:pPr>
-            <w:r>
-              <w:rPr>
-                <w:rFonts w:hint="eastAsia"/>
-                <w:b/>
-                <w:bCs/>
-                <w:sz w:val="22"/>
-                <w:szCs w:val="24"/>
-              </w:rPr>
-              <w:t>Plan</w:t>
-            </w:r>
-          </w:p>
-        </w:tc>
-        <w:tc>
-          <w:tcPr>
-            <w:tcW w:w="2927" w:type="dxa"/>
-            <w:vAlign w:val="top"/>
-          </w:tcPr>
-          <w:p>
-            <w:pPr>
-              <w:jc w:val="center"/>
-              <w:rPr>
-                <w:b/>
-                <w:bCs/>
-                <w:sz w:val="22"/>
-                <w:szCs w:val="24"/>
-              </w:rPr>
-            </w:pPr>
-            <w:r>
-              <w:rPr>
-                <w:rFonts w:hint="eastAsia"/>
-                <w:b/>
-                <w:bCs/>
-                <w:sz w:val="22"/>
-                <w:szCs w:val="24"/>
-              </w:rPr>
-              <w:t>Actual</w:t>
+                <w:sz w:val="22"/>
+                <w:szCs w:val="24"/>
+              </w:rPr>
+            </w:pPr>
+            <w:r>
+              <w:rPr>
+                <w:rFonts w:hint="eastAsia"/>
+                <w:sz w:val="22"/>
+                <w:szCs w:val="24"/>
+              </w:rPr>
+              <w:t xml:space="preserve"> Build and integration</w:t>
+            </w:r>
+          </w:p>
+        </w:tc>
+        <w:tc>
+          <w:tcPr>
+            <w:tcW w:w="2927" w:type="dxa"/>
+            <w:vAlign w:val="top"/>
+          </w:tcPr>
+          <w:p>
+            <w:pPr>
+              <w:jc w:val="center"/>
+              <w:rPr>
+                <w:sz w:val="22"/>
+                <w:szCs w:val="24"/>
+              </w:rPr>
+            </w:pPr>
+            <w:r>
+              <w:rPr>
+                <w:rFonts w:hint="eastAsia"/>
+                <w:sz w:val="22"/>
+                <w:szCs w:val="24"/>
+              </w:rPr>
+              <w:t>10</w:t>
+            </w:r>
+          </w:p>
+        </w:tc>
+        <w:tc>
+          <w:tcPr>
+            <w:tcW w:w="2927" w:type="dxa"/>
+            <w:vAlign w:val="top"/>
+          </w:tcPr>
+          <w:p>
+            <w:pPr>
+              <w:jc w:val="center"/>
+              <w:rPr>
+                <w:rFonts w:hint="eastAsia" w:eastAsia="宋体"/>
+                <w:sz w:val="22"/>
+                <w:szCs w:val="24"/>
+                <w:lang w:val="en-US" w:eastAsia="zh-CN"/>
+              </w:rPr>
+            </w:pPr>
+            <w:r>
+              <w:rPr>
+                <w:rFonts w:hint="eastAsia"/>
+                <w:sz w:val="22"/>
+                <w:szCs w:val="24"/>
+                <w:lang w:val="en-US" w:eastAsia="zh-CN"/>
+              </w:rPr>
+              <w:t>1.89</w:t>
             </w:r>
           </w:p>
         </w:tc>
@@ -2173,46 +2102,57 @@
                 <w:sz w:val="22"/>
                 <w:szCs w:val="24"/>
               </w:rPr>
-              <w:t>Code review/Compile</w:t>
-            </w:r>
-          </w:p>
-        </w:tc>
-        <w:tc>
-          <w:tcPr>
-            <w:tcW w:w="2927" w:type="dxa"/>
-            <w:vAlign w:val="top"/>
-          </w:tcPr>
-          <w:p>
-            <w:pPr>
-              <w:jc w:val="center"/>
-              <w:rPr>
-                <w:sz w:val="22"/>
-                <w:szCs w:val="24"/>
-              </w:rPr>
-            </w:pPr>
-            <w:r>
-              <w:rPr>
-                <w:rFonts w:hint="eastAsia"/>
-                <w:sz w:val="22"/>
-                <w:szCs w:val="24"/>
-              </w:rPr>
-              <w:t>2</w:t>
-            </w:r>
-          </w:p>
-        </w:tc>
-        <w:tc>
-          <w:tcPr>
-            <w:tcW w:w="2927" w:type="dxa"/>
-            <w:vAlign w:val="top"/>
-          </w:tcPr>
-          <w:p>
-            <w:pPr>
-              <w:jc w:val="center"/>
-              <w:rPr>
-                <w:sz w:val="22"/>
-                <w:szCs w:val="24"/>
-              </w:rPr>
-            </w:pPr>
+              <w:t xml:space="preserve"> System test</w:t>
+            </w:r>
+          </w:p>
+        </w:tc>
+        <w:tc>
+          <w:tcPr>
+            <w:tcW w:w="2927" w:type="dxa"/>
+            <w:vAlign w:val="top"/>
+          </w:tcPr>
+          <w:p>
+            <w:pPr>
+              <w:jc w:val="center"/>
+              <w:rPr>
+                <w:sz w:val="22"/>
+                <w:szCs w:val="24"/>
+              </w:rPr>
+            </w:pPr>
+            <w:r>
+              <w:rPr>
+                <w:rFonts w:hint="eastAsia"/>
+                <w:sz w:val="22"/>
+                <w:szCs w:val="24"/>
+              </w:rPr>
+              <w:t>0</w:t>
+            </w:r>
+          </w:p>
+        </w:tc>
+        <w:tc>
+          <w:tcPr>
+            <w:tcW w:w="2927" w:type="dxa"/>
+            <w:vAlign w:val="top"/>
+          </w:tcPr>
+          <w:p>
+            <w:pPr>
+              <w:jc w:val="center"/>
+              <w:rPr>
+                <w:rFonts w:hint="eastAsia" w:eastAsia="宋体"/>
+                <w:sz w:val="22"/>
+                <w:szCs w:val="24"/>
+                <w:lang w:val="en-US" w:eastAsia="zh-CN"/>
+              </w:rPr>
+            </w:pPr>
+            <w:r>
+              <w:rPr>
+                <w:rFonts w:hint="eastAsia"/>
+                <w:sz w:val="22"/>
+                <w:szCs w:val="24"/>
+                <w:lang w:val="en-US" w:eastAsia="zh-CN"/>
+              </w:rPr>
+              <w:t>0.63</w:t>
+            </w:r>
           </w:p>
         </w:tc>
       </w:tr>
@@ -2256,46 +2196,57 @@
                 <w:sz w:val="22"/>
                 <w:szCs w:val="24"/>
               </w:rPr>
-              <w:t>DLD review/Unit test</w:t>
-            </w:r>
-          </w:p>
-        </w:tc>
-        <w:tc>
-          <w:tcPr>
-            <w:tcW w:w="2927" w:type="dxa"/>
-            <w:vAlign w:val="top"/>
-          </w:tcPr>
-          <w:p>
-            <w:pPr>
-              <w:jc w:val="center"/>
-              <w:rPr>
-                <w:sz w:val="22"/>
-                <w:szCs w:val="24"/>
-              </w:rPr>
-            </w:pPr>
-            <w:r>
-              <w:rPr>
-                <w:rFonts w:hint="eastAsia"/>
-                <w:sz w:val="22"/>
-                <w:szCs w:val="24"/>
-              </w:rPr>
-              <w:t>2</w:t>
-            </w:r>
-          </w:p>
-        </w:tc>
-        <w:tc>
-          <w:tcPr>
-            <w:tcW w:w="2927" w:type="dxa"/>
-            <w:vAlign w:val="top"/>
-          </w:tcPr>
-          <w:p>
-            <w:pPr>
-              <w:jc w:val="center"/>
-              <w:rPr>
-                <w:sz w:val="22"/>
-                <w:szCs w:val="24"/>
-              </w:rPr>
-            </w:pPr>
+              <w:t>Total development</w:t>
+            </w:r>
+          </w:p>
+        </w:tc>
+        <w:tc>
+          <w:tcPr>
+            <w:tcW w:w="2927" w:type="dxa"/>
+            <w:vAlign w:val="top"/>
+          </w:tcPr>
+          <w:p>
+            <w:pPr>
+              <w:jc w:val="center"/>
+              <w:rPr>
+                <w:sz w:val="22"/>
+                <w:szCs w:val="24"/>
+              </w:rPr>
+            </w:pPr>
+            <w:r>
+              <w:rPr>
+                <w:rFonts w:hint="eastAsia"/>
+                <w:sz w:val="22"/>
+                <w:szCs w:val="24"/>
+              </w:rPr>
+              <w:t>0</w:t>
+            </w:r>
+          </w:p>
+        </w:tc>
+        <w:tc>
+          <w:tcPr>
+            <w:tcW w:w="2927" w:type="dxa"/>
+            <w:vAlign w:val="top"/>
+          </w:tcPr>
+          <w:p>
+            <w:pPr>
+              <w:jc w:val="center"/>
+              <w:rPr>
+                <w:rFonts w:hint="eastAsia" w:eastAsia="宋体"/>
+                <w:sz w:val="22"/>
+                <w:szCs w:val="24"/>
+                <w:lang w:val="en-US" w:eastAsia="zh-CN"/>
+              </w:rPr>
+            </w:pPr>
+            <w:r>
+              <w:rPr>
+                <w:rFonts w:hint="eastAsia"/>
+                <w:sz w:val="22"/>
+                <w:szCs w:val="24"/>
+                <w:lang w:val="en-US" w:eastAsia="zh-CN"/>
+              </w:rPr>
+              <w:t>0.63</w:t>
+            </w:r>
           </w:p>
         </w:tc>
       </w:tr>
@@ -2343,7 +2294,7 @@
                 <w:sz w:val="22"/>
                 <w:szCs w:val="24"/>
               </w:rPr>
-              <w:t>Development time ratios (%)</w:t>
+              <w:t>Defects Ratios</w:t>
             </w:r>
           </w:p>
         </w:tc>
@@ -2398,92 +2349,6 @@
                 <w:szCs w:val="24"/>
               </w:rPr>
               <w:t>Actual</w:t>
-            </w:r>
-          </w:p>
-        </w:tc>
-      </w:tr>
-      <w:tr>
-        <w:tblPrEx>
-          <w:tblLayout w:type="fixed"/>
-          <w:tblCellMar>
-            <w:top w:w="0" w:type="dxa"/>
-            <w:left w:w="108" w:type="dxa"/>
-            <w:bottom w:w="0" w:type="dxa"/>
-            <w:right w:w="108" w:type="dxa"/>
-          </w:tblCellMar>
-        </w:tblPrEx>
-        <w:trPr>
-          <w:trHeight w:val="383" w:hRule="atLeast"/>
-        </w:trPr>
-        <w:tc>
-          <w:tcPr>
-            <w:tcW w:w="2926" w:type="dxa"/>
-            <w:vAlign w:val="top"/>
-          </w:tcPr>
-          <w:p>
-            <w:pPr>
-              <w:jc w:val="center"/>
-              <w:rPr>
-                <w:sz w:val="22"/>
-                <w:szCs w:val="24"/>
-              </w:rPr>
-            </w:pPr>
-            <w:r>
-              <w:rPr>
-                <w:rFonts w:hint="eastAsia"/>
-                <w:sz w:val="22"/>
-                <w:szCs w:val="24"/>
-              </w:rPr>
-              <w:t>Requirements inspection/Requirements</w:t>
-            </w:r>
-          </w:p>
-        </w:tc>
-        <w:tc>
-          <w:tcPr>
-            <w:tcW w:w="2927" w:type="dxa"/>
-            <w:vAlign w:val="top"/>
-          </w:tcPr>
-          <w:p>
-            <w:pPr>
-              <w:jc w:val="center"/>
-              <w:rPr>
-                <w:sz w:val="22"/>
-                <w:szCs w:val="24"/>
-              </w:rPr>
-            </w:pPr>
-            <w:r>
-              <w:rPr>
-                <w:rFonts w:hint="eastAsia"/>
-                <w:sz w:val="22"/>
-                <w:szCs w:val="24"/>
-              </w:rPr>
-              <w:t>25</w:t>
-            </w:r>
-          </w:p>
-        </w:tc>
-        <w:tc>
-          <w:tcPr>
-            <w:tcW w:w="2927" w:type="dxa"/>
-            <w:vAlign w:val="top"/>
-          </w:tcPr>
-          <w:p>
-            <w:pPr>
-              <w:jc w:val="center"/>
-              <w:rPr>
-                <w:rFonts w:hint="eastAsia" w:eastAsia="宋体"/>
-                <w:sz w:val="22"/>
-                <w:szCs w:val="24"/>
-                <w:lang w:val="en-US" w:eastAsia="zh-CN"/>
-              </w:rPr>
-            </w:pPr>
-            <w:r>
-              <w:rPr>
-                <w:rFonts w:hint="eastAsia"/>
-                <w:sz w:val="22"/>
-                <w:szCs w:val="24"/>
-                <w:lang w:val="en-US" w:eastAsia="zh-CN"/>
-              </w:rPr>
-              <w:t>20</w:t>
             </w:r>
           </w:p>
         </w:tc>
@@ -2528,30 +2393,30 @@
                 <w:sz w:val="22"/>
                 <w:szCs w:val="24"/>
               </w:rPr>
-              <w:t>HLD inspection/HLD</w:t>
-            </w:r>
-          </w:p>
-        </w:tc>
-        <w:tc>
-          <w:tcPr>
-            <w:tcW w:w="2927" w:type="dxa"/>
-            <w:vAlign w:val="top"/>
-          </w:tcPr>
-          <w:p>
-            <w:pPr>
-              <w:jc w:val="center"/>
-              <w:rPr>
-                <w:sz w:val="22"/>
-                <w:szCs w:val="24"/>
-              </w:rPr>
-            </w:pPr>
-            <w:r>
-              <w:rPr>
-                <w:rFonts w:hint="eastAsia"/>
-                <w:sz w:val="22"/>
-                <w:szCs w:val="24"/>
-              </w:rPr>
-              <w:t>50</w:t>
+              <w:t>Code review/Compile</w:t>
+            </w:r>
+          </w:p>
+        </w:tc>
+        <w:tc>
+          <w:tcPr>
+            <w:tcW w:w="2927" w:type="dxa"/>
+            <w:vAlign w:val="top"/>
+          </w:tcPr>
+          <w:p>
+            <w:pPr>
+              <w:jc w:val="center"/>
+              <w:rPr>
+                <w:sz w:val="22"/>
+                <w:szCs w:val="24"/>
+              </w:rPr>
+            </w:pPr>
+            <w:r>
+              <w:rPr>
+                <w:rFonts w:hint="eastAsia"/>
+                <w:sz w:val="22"/>
+                <w:szCs w:val="24"/>
+              </w:rPr>
+              <w:t>2</w:t>
             </w:r>
           </w:p>
         </w:tc>
@@ -2577,10 +2442,8 @@
                 <w:szCs w:val="24"/>
                 <w:lang w:val="en-US" w:eastAsia="zh-CN"/>
               </w:rPr>
-              <w:t>30</w:t>
-            </w:r>
-            <w:bookmarkStart w:id="0" w:name="_GoBack"/>
-            <w:bookmarkEnd w:id="0"/>
+              <w:t>2.67</w:t>
+            </w:r>
           </w:p>
         </w:tc>
       </w:tr>
@@ -2624,46 +2487,57 @@
                 <w:sz w:val="22"/>
                 <w:szCs w:val="24"/>
               </w:rPr>
-              <w:t>DLD/code</w:t>
-            </w:r>
-          </w:p>
-        </w:tc>
-        <w:tc>
-          <w:tcPr>
-            <w:tcW w:w="2927" w:type="dxa"/>
-            <w:vAlign w:val="top"/>
-          </w:tcPr>
-          <w:p>
-            <w:pPr>
-              <w:jc w:val="center"/>
-              <w:rPr>
-                <w:sz w:val="22"/>
-                <w:szCs w:val="24"/>
-              </w:rPr>
-            </w:pPr>
-            <w:r>
-              <w:rPr>
-                <w:rFonts w:hint="eastAsia"/>
-                <w:sz w:val="22"/>
-                <w:szCs w:val="24"/>
-              </w:rPr>
-              <w:t>100</w:t>
-            </w:r>
-          </w:p>
-        </w:tc>
-        <w:tc>
-          <w:tcPr>
-            <w:tcW w:w="2927" w:type="dxa"/>
-            <w:vAlign w:val="top"/>
-          </w:tcPr>
-          <w:p>
-            <w:pPr>
-              <w:jc w:val="center"/>
-              <w:rPr>
-                <w:sz w:val="22"/>
-                <w:szCs w:val="24"/>
-              </w:rPr>
-            </w:pPr>
+              <w:t>DLD review/Unit test</w:t>
+            </w:r>
+          </w:p>
+        </w:tc>
+        <w:tc>
+          <w:tcPr>
+            <w:tcW w:w="2927" w:type="dxa"/>
+            <w:vAlign w:val="top"/>
+          </w:tcPr>
+          <w:p>
+            <w:pPr>
+              <w:jc w:val="center"/>
+              <w:rPr>
+                <w:sz w:val="22"/>
+                <w:szCs w:val="24"/>
+              </w:rPr>
+            </w:pPr>
+            <w:r>
+              <w:rPr>
+                <w:rFonts w:hint="eastAsia"/>
+                <w:sz w:val="22"/>
+                <w:szCs w:val="24"/>
+              </w:rPr>
+              <w:t>2</w:t>
+            </w:r>
+          </w:p>
+        </w:tc>
+        <w:tc>
+          <w:tcPr>
+            <w:tcW w:w="2927" w:type="dxa"/>
+            <w:vAlign w:val="top"/>
+          </w:tcPr>
+          <w:p>
+            <w:pPr>
+              <w:jc w:val="center"/>
+              <w:rPr>
+                <w:rFonts w:hint="eastAsia" w:eastAsia="宋体"/>
+                <w:sz w:val="22"/>
+                <w:szCs w:val="24"/>
+                <w:lang w:val="en-US" w:eastAsia="zh-CN"/>
+              </w:rPr>
+            </w:pPr>
+            <w:r>
+              <w:rPr>
+                <w:rFonts w:hint="eastAsia"/>
+                <w:sz w:val="22"/>
+                <w:szCs w:val="24"/>
+                <w:lang w:val="en-US" w:eastAsia="zh-CN"/>
+              </w:rPr>
+              <w:t>1.6</w:t>
+            </w:r>
           </w:p>
         </w:tc>
       </w:tr>
@@ -2697,56 +2571,76 @@
             <w:pPr>
               <w:jc w:val="center"/>
               <w:rPr>
-                <w:sz w:val="22"/>
-                <w:szCs w:val="24"/>
-              </w:rPr>
-            </w:pPr>
-            <w:r>
-              <w:rPr>
-                <w:rFonts w:hint="eastAsia"/>
-                <w:sz w:val="22"/>
-                <w:szCs w:val="24"/>
-              </w:rPr>
-              <w:t xml:space="preserve"> DLD review/DLD</w:t>
-            </w:r>
-          </w:p>
-        </w:tc>
-        <w:tc>
-          <w:tcPr>
-            <w:tcW w:w="2927" w:type="dxa"/>
-            <w:vAlign w:val="top"/>
-          </w:tcPr>
-          <w:p>
-            <w:pPr>
-              <w:jc w:val="center"/>
-              <w:rPr>
-                <w:sz w:val="22"/>
-                <w:szCs w:val="24"/>
-              </w:rPr>
-            </w:pPr>
-            <w:r>
-              <w:rPr>
-                <w:rFonts w:hint="eastAsia"/>
-                <w:sz w:val="22"/>
-                <w:szCs w:val="24"/>
-              </w:rPr>
-              <w:t>50</w:t>
-            </w:r>
-          </w:p>
-        </w:tc>
-        <w:tc>
-          <w:tcPr>
-            <w:tcW w:w="2927" w:type="dxa"/>
-            <w:vAlign w:val="top"/>
-          </w:tcPr>
-          <w:p>
-            <w:pPr>
-              <w:jc w:val="center"/>
-              <w:rPr>
-                <w:sz w:val="22"/>
-                <w:szCs w:val="24"/>
-              </w:rPr>
-            </w:pPr>
+                <w:b/>
+                <w:bCs/>
+                <w:sz w:val="22"/>
+                <w:szCs w:val="24"/>
+              </w:rPr>
+            </w:pPr>
+            <w:r>
+              <w:rPr>
+                <w:rFonts w:hint="eastAsia"/>
+                <w:b/>
+                <w:bCs/>
+                <w:sz w:val="22"/>
+                <w:szCs w:val="24"/>
+              </w:rPr>
+              <w:t>Development time ratios (%)</w:t>
+            </w:r>
+          </w:p>
+        </w:tc>
+        <w:tc>
+          <w:tcPr>
+            <w:tcW w:w="2927" w:type="dxa"/>
+            <w:vAlign w:val="top"/>
+          </w:tcPr>
+          <w:p>
+            <w:pPr>
+              <w:jc w:val="center"/>
+              <w:rPr>
+                <w:b/>
+                <w:bCs/>
+                <w:sz w:val="22"/>
+                <w:szCs w:val="24"/>
+              </w:rPr>
+            </w:pPr>
+            <w:r>
+              <w:rPr>
+                <w:rFonts w:hint="eastAsia"/>
+                <w:b/>
+                <w:bCs/>
+                <w:sz w:val="22"/>
+                <w:szCs w:val="24"/>
+              </w:rPr>
+              <w:t>Plan</w:t>
+            </w:r>
+          </w:p>
+        </w:tc>
+        <w:tc>
+          <w:tcPr>
+            <w:tcW w:w="2927" w:type="dxa"/>
+            <w:vAlign w:val="top"/>
+          </w:tcPr>
+          <w:p>
+            <w:pPr>
+              <w:jc w:val="center"/>
+              <w:rPr>
+                <w:b/>
+                <w:bCs/>
+                <w:sz w:val="22"/>
+                <w:szCs w:val="24"/>
+              </w:rPr>
+            </w:pPr>
+            <w:r>
+              <w:rPr>
+                <w:rFonts w:hint="eastAsia"/>
+                <w:b/>
+                <w:bCs/>
+                <w:sz w:val="22"/>
+                <w:szCs w:val="24"/>
+              </w:rPr>
+              <w:t>Actual</w:t>
+            </w:r>
           </w:p>
         </w:tc>
       </w:tr>
@@ -2790,217 +2684,65 @@
                 <w:sz w:val="22"/>
                 <w:szCs w:val="24"/>
               </w:rPr>
-              <w:t xml:space="preserve"> Code review/code</w:t>
-            </w:r>
-          </w:p>
-        </w:tc>
-        <w:tc>
-          <w:tcPr>
-            <w:tcW w:w="2927" w:type="dxa"/>
-            <w:vAlign w:val="top"/>
-          </w:tcPr>
-          <w:p>
-            <w:pPr>
-              <w:jc w:val="center"/>
-              <w:rPr>
-                <w:sz w:val="22"/>
-                <w:szCs w:val="24"/>
-              </w:rPr>
-            </w:pPr>
-            <w:r>
-              <w:rPr>
-                <w:rFonts w:hint="eastAsia"/>
-                <w:sz w:val="22"/>
-                <w:szCs w:val="24"/>
-              </w:rPr>
-              <w:t>50</w:t>
-            </w:r>
-          </w:p>
-        </w:tc>
-        <w:tc>
-          <w:tcPr>
-            <w:tcW w:w="2927" w:type="dxa"/>
-            <w:vAlign w:val="top"/>
-          </w:tcPr>
-          <w:p>
-            <w:pPr>
-              <w:jc w:val="center"/>
-              <w:rPr>
-                <w:sz w:val="22"/>
-                <w:szCs w:val="24"/>
-              </w:rPr>
-            </w:pPr>
-          </w:p>
-        </w:tc>
-      </w:tr>
-      <w:tr>
-        <w:tblPrEx>
-          <w:tblLayout w:type="fixed"/>
-          <w:tblCellMar>
-            <w:top w:w="0" w:type="dxa"/>
-            <w:left w:w="108" w:type="dxa"/>
-            <w:bottom w:w="0" w:type="dxa"/>
-            <w:right w:w="108" w:type="dxa"/>
-          </w:tblCellMar>
-        </w:tblPrEx>
-        <w:trPr>
-          <w:trHeight w:val="383" w:hRule="atLeast"/>
-        </w:trPr>
-        <w:tc>
-          <w:tcPr>
-            <w:tcW w:w="2926" w:type="dxa"/>
-            <w:vAlign w:val="top"/>
-          </w:tcPr>
-          <w:p>
-            <w:pPr>
-              <w:jc w:val="center"/>
-              <w:rPr>
-                <w:sz w:val="22"/>
-                <w:szCs w:val="24"/>
-              </w:rPr>
-            </w:pPr>
-            <w:r>
-              <w:rPr>
-                <w:rFonts w:hint="eastAsia"/>
-                <w:b/>
-                <w:bCs/>
-                <w:sz w:val="22"/>
-                <w:szCs w:val="24"/>
-              </w:rPr>
-              <w:t>A/FR</w:t>
-            </w:r>
-          </w:p>
-        </w:tc>
-        <w:tc>
-          <w:tcPr>
-            <w:tcW w:w="2927" w:type="dxa"/>
-            <w:vAlign w:val="top"/>
-          </w:tcPr>
-          <w:p>
-            <w:pPr>
-              <w:jc w:val="center"/>
-              <w:rPr>
-                <w:sz w:val="22"/>
-                <w:szCs w:val="24"/>
-              </w:rPr>
-            </w:pPr>
-            <w:r>
-              <w:rPr>
-                <w:rFonts w:hint="eastAsia"/>
-                <w:sz w:val="22"/>
-                <w:szCs w:val="24"/>
-              </w:rPr>
-              <w:t>1</w:t>
-            </w:r>
-          </w:p>
-        </w:tc>
-        <w:tc>
-          <w:tcPr>
-            <w:tcW w:w="2927" w:type="dxa"/>
-            <w:vAlign w:val="top"/>
-          </w:tcPr>
-          <w:p>
-            <w:pPr>
-              <w:jc w:val="center"/>
-              <w:rPr>
-                <w:sz w:val="22"/>
-                <w:szCs w:val="24"/>
-              </w:rPr>
-            </w:pPr>
-          </w:p>
-        </w:tc>
-      </w:tr>
-      <w:tr>
-        <w:tblPrEx>
-          <w:tblLayout w:type="fixed"/>
-          <w:tblCellMar>
-            <w:top w:w="0" w:type="dxa"/>
-            <w:left w:w="108" w:type="dxa"/>
-            <w:bottom w:w="0" w:type="dxa"/>
-            <w:right w:w="108" w:type="dxa"/>
-          </w:tblCellMar>
-        </w:tblPrEx>
-        <w:trPr>
-          <w:trHeight w:val="383" w:hRule="atLeast"/>
-        </w:trPr>
-        <w:tc>
-          <w:tcPr>
-            <w:tcW w:w="2926" w:type="dxa"/>
-            <w:vAlign w:val="top"/>
-          </w:tcPr>
-          <w:p>
-            <w:pPr>
-              <w:jc w:val="center"/>
-              <w:rPr>
-                <w:b/>
-                <w:bCs/>
-                <w:sz w:val="22"/>
-                <w:szCs w:val="24"/>
-              </w:rPr>
-            </w:pPr>
-            <w:r>
-              <w:rPr>
-                <w:rFonts w:hint="eastAsia"/>
-                <w:b/>
-                <w:bCs/>
-                <w:sz w:val="22"/>
-                <w:szCs w:val="24"/>
-              </w:rPr>
-              <w:t>Review rates</w:t>
-            </w:r>
-          </w:p>
-        </w:tc>
-        <w:tc>
-          <w:tcPr>
-            <w:tcW w:w="2927" w:type="dxa"/>
-            <w:vAlign w:val="top"/>
-          </w:tcPr>
-          <w:p>
-            <w:pPr>
-              <w:jc w:val="center"/>
-              <w:rPr>
-                <w:b/>
-                <w:bCs/>
-                <w:sz w:val="22"/>
-                <w:szCs w:val="24"/>
-              </w:rPr>
-            </w:pPr>
-            <w:r>
-              <w:rPr>
-                <w:rFonts w:hint="eastAsia"/>
-                <w:b/>
-                <w:bCs/>
-                <w:sz w:val="22"/>
-                <w:szCs w:val="24"/>
-              </w:rPr>
-              <w:t>Plan</w:t>
-            </w:r>
-          </w:p>
-        </w:tc>
-        <w:tc>
-          <w:tcPr>
-            <w:tcW w:w="2927" w:type="dxa"/>
-            <w:vAlign w:val="top"/>
-          </w:tcPr>
-          <w:p>
-            <w:pPr>
-              <w:jc w:val="center"/>
-              <w:rPr>
-                <w:b/>
-                <w:bCs/>
-                <w:sz w:val="22"/>
-                <w:szCs w:val="24"/>
-              </w:rPr>
-            </w:pPr>
-            <w:r>
-              <w:rPr>
-                <w:rFonts w:hint="eastAsia"/>
-                <w:b/>
-                <w:bCs/>
-                <w:sz w:val="22"/>
-                <w:szCs w:val="24"/>
-              </w:rPr>
-              <w:t>Actual</w:t>
+              <w:t>Requirements inspection/Requirements</w:t>
+            </w:r>
+          </w:p>
+        </w:tc>
+        <w:tc>
+          <w:tcPr>
+            <w:tcW w:w="2927" w:type="dxa"/>
+            <w:vAlign w:val="top"/>
+          </w:tcPr>
+          <w:p>
+            <w:pPr>
+              <w:jc w:val="center"/>
+              <w:rPr>
+                <w:sz w:val="22"/>
+                <w:szCs w:val="24"/>
+              </w:rPr>
+            </w:pPr>
+            <w:r>
+              <w:rPr>
+                <w:rFonts w:hint="eastAsia"/>
+                <w:sz w:val="22"/>
+                <w:szCs w:val="24"/>
+              </w:rPr>
+              <w:t>25</w:t>
+            </w:r>
+            <w:r>
+              <w:rPr>
+                <w:rFonts w:hint="eastAsia"/>
+                <w:sz w:val="22"/>
+                <w:szCs w:val="24"/>
+                <w:lang w:val="en-US" w:eastAsia="zh-CN"/>
+              </w:rPr>
+              <w:t>.00</w:t>
+            </w:r>
+          </w:p>
+        </w:tc>
+        <w:tc>
+          <w:tcPr>
+            <w:tcW w:w="2927" w:type="dxa"/>
+            <w:vAlign w:val="top"/>
+          </w:tcPr>
+          <w:p>
+            <w:pPr>
+              <w:jc w:val="center"/>
+              <w:rPr>
+                <w:rFonts w:hint="eastAsia" w:eastAsia="宋体"/>
+                <w:sz w:val="22"/>
+                <w:szCs w:val="24"/>
+                <w:lang w:val="en-US" w:eastAsia="zh-CN"/>
+              </w:rPr>
+            </w:pPr>
+            <w:r>
+              <w:rPr>
+                <w:rFonts w:hint="eastAsia"/>
+                <w:sz w:val="22"/>
+                <w:szCs w:val="24"/>
+                <w:lang w:val="en-US" w:eastAsia="zh-CN"/>
+              </w:rPr>
+              <w:t>20.00</w:t>
             </w:r>
           </w:p>
         </w:tc>
@@ -3045,46 +2787,66 @@
                 <w:sz w:val="22"/>
                 <w:szCs w:val="24"/>
               </w:rPr>
-              <w:t xml:space="preserve"> DLD lines/hour</w:t>
-            </w:r>
-          </w:p>
-        </w:tc>
-        <w:tc>
-          <w:tcPr>
-            <w:tcW w:w="2927" w:type="dxa"/>
-            <w:vAlign w:val="top"/>
-          </w:tcPr>
-          <w:p>
-            <w:pPr>
-              <w:jc w:val="center"/>
-              <w:rPr>
-                <w:sz w:val="22"/>
-                <w:szCs w:val="24"/>
-              </w:rPr>
-            </w:pPr>
-            <w:r>
-              <w:rPr>
-                <w:rFonts w:hint="eastAsia"/>
-                <w:sz w:val="22"/>
-                <w:szCs w:val="24"/>
-              </w:rPr>
-              <w:t>60</w:t>
-            </w:r>
-          </w:p>
-        </w:tc>
-        <w:tc>
-          <w:tcPr>
-            <w:tcW w:w="2927" w:type="dxa"/>
-            <w:vAlign w:val="top"/>
-          </w:tcPr>
-          <w:p>
-            <w:pPr>
-              <w:jc w:val="center"/>
-              <w:rPr>
-                <w:sz w:val="22"/>
-                <w:szCs w:val="24"/>
-              </w:rPr>
-            </w:pPr>
+              <w:t>HLD inspection/HLD</w:t>
+            </w:r>
+          </w:p>
+        </w:tc>
+        <w:tc>
+          <w:tcPr>
+            <w:tcW w:w="2927" w:type="dxa"/>
+            <w:vAlign w:val="top"/>
+          </w:tcPr>
+          <w:p>
+            <w:pPr>
+              <w:jc w:val="center"/>
+              <w:rPr>
+                <w:sz w:val="22"/>
+                <w:szCs w:val="24"/>
+              </w:rPr>
+            </w:pPr>
+            <w:r>
+              <w:rPr>
+                <w:rFonts w:hint="eastAsia"/>
+                <w:sz w:val="22"/>
+                <w:szCs w:val="24"/>
+              </w:rPr>
+              <w:t>50</w:t>
+            </w:r>
+            <w:r>
+              <w:rPr>
+                <w:rFonts w:hint="eastAsia"/>
+                <w:sz w:val="22"/>
+                <w:szCs w:val="24"/>
+                <w:lang w:val="en-US" w:eastAsia="zh-CN"/>
+              </w:rPr>
+              <w:t>.00</w:t>
+            </w:r>
+          </w:p>
+        </w:tc>
+        <w:tc>
+          <w:tcPr>
+            <w:tcW w:w="2927" w:type="dxa"/>
+            <w:vAlign w:val="top"/>
+          </w:tcPr>
+          <w:p>
+            <w:pPr>
+              <w:jc w:val="center"/>
+              <w:rPr>
+                <w:rFonts w:hint="eastAsia" w:eastAsia="宋体"/>
+                <w:sz w:val="22"/>
+                <w:szCs w:val="24"/>
+                <w:lang w:val="en-US" w:eastAsia="zh-CN"/>
+              </w:rPr>
+            </w:pPr>
+            <w:r>
+              <w:rPr>
+                <w:rFonts w:hint="eastAsia"/>
+                <w:sz w:val="22"/>
+                <w:szCs w:val="24"/>
+                <w:lang w:val="en-US" w:eastAsia="zh-CN"/>
+              </w:rPr>
+              <w:t>30.00</w:t>
+            </w:r>
           </w:p>
         </w:tc>
       </w:tr>
@@ -3128,46 +2890,66 @@
                 <w:sz w:val="22"/>
                 <w:szCs w:val="24"/>
               </w:rPr>
-              <w:t xml:space="preserve"> Code LOC/hour</w:t>
-            </w:r>
-          </w:p>
-        </w:tc>
-        <w:tc>
-          <w:tcPr>
-            <w:tcW w:w="2927" w:type="dxa"/>
-            <w:vAlign w:val="top"/>
-          </w:tcPr>
-          <w:p>
-            <w:pPr>
-              <w:jc w:val="center"/>
-              <w:rPr>
-                <w:sz w:val="22"/>
-                <w:szCs w:val="24"/>
-              </w:rPr>
-            </w:pPr>
-            <w:r>
-              <w:rPr>
-                <w:rFonts w:hint="eastAsia"/>
-                <w:sz w:val="22"/>
-                <w:szCs w:val="24"/>
-              </w:rPr>
-              <w:t>80</w:t>
-            </w:r>
-          </w:p>
-        </w:tc>
-        <w:tc>
-          <w:tcPr>
-            <w:tcW w:w="2927" w:type="dxa"/>
-            <w:vAlign w:val="top"/>
-          </w:tcPr>
-          <w:p>
-            <w:pPr>
-              <w:jc w:val="center"/>
-              <w:rPr>
-                <w:sz w:val="22"/>
-                <w:szCs w:val="24"/>
-              </w:rPr>
-            </w:pPr>
+              <w:t>DLD/code</w:t>
+            </w:r>
+          </w:p>
+        </w:tc>
+        <w:tc>
+          <w:tcPr>
+            <w:tcW w:w="2927" w:type="dxa"/>
+            <w:vAlign w:val="top"/>
+          </w:tcPr>
+          <w:p>
+            <w:pPr>
+              <w:jc w:val="center"/>
+              <w:rPr>
+                <w:sz w:val="22"/>
+                <w:szCs w:val="24"/>
+              </w:rPr>
+            </w:pPr>
+            <w:r>
+              <w:rPr>
+                <w:rFonts w:hint="eastAsia"/>
+                <w:sz w:val="22"/>
+                <w:szCs w:val="24"/>
+              </w:rPr>
+              <w:t>100</w:t>
+            </w:r>
+            <w:r>
+              <w:rPr>
+                <w:rFonts w:hint="eastAsia"/>
+                <w:sz w:val="22"/>
+                <w:szCs w:val="24"/>
+                <w:lang w:val="en-US" w:eastAsia="zh-CN"/>
+              </w:rPr>
+              <w:t>.00</w:t>
+            </w:r>
+          </w:p>
+        </w:tc>
+        <w:tc>
+          <w:tcPr>
+            <w:tcW w:w="2927" w:type="dxa"/>
+            <w:vAlign w:val="top"/>
+          </w:tcPr>
+          <w:p>
+            <w:pPr>
+              <w:jc w:val="center"/>
+              <w:rPr>
+                <w:rFonts w:hint="eastAsia" w:eastAsia="宋体"/>
+                <w:sz w:val="22"/>
+                <w:szCs w:val="24"/>
+                <w:lang w:val="en-US" w:eastAsia="zh-CN"/>
+              </w:rPr>
+            </w:pPr>
+            <w:r>
+              <w:rPr>
+                <w:rFonts w:hint="eastAsia"/>
+                <w:sz w:val="22"/>
+                <w:szCs w:val="24"/>
+                <w:lang w:val="en-US" w:eastAsia="zh-CN"/>
+              </w:rPr>
+              <w:t>69.57</w:t>
+            </w:r>
           </w:p>
         </w:tc>
       </w:tr>
@@ -3201,151 +2983,76 @@
             <w:pPr>
               <w:jc w:val="center"/>
               <w:rPr>
-                <w:b/>
-                <w:bCs/>
-                <w:sz w:val="22"/>
-                <w:szCs w:val="24"/>
-              </w:rPr>
-            </w:pPr>
-            <w:r>
-              <w:rPr>
-                <w:rFonts w:hint="eastAsia"/>
-                <w:b/>
-                <w:bCs/>
-                <w:sz w:val="22"/>
-                <w:szCs w:val="24"/>
-              </w:rPr>
-              <w:t>Inspection rates</w:t>
-            </w:r>
-          </w:p>
-        </w:tc>
-        <w:tc>
-          <w:tcPr>
-            <w:tcW w:w="2927" w:type="dxa"/>
-            <w:vAlign w:val="top"/>
-          </w:tcPr>
-          <w:p>
-            <w:pPr>
-              <w:jc w:val="center"/>
-              <w:rPr>
-                <w:b/>
-                <w:bCs/>
-                <w:sz w:val="22"/>
-                <w:szCs w:val="24"/>
-              </w:rPr>
-            </w:pPr>
-            <w:r>
-              <w:rPr>
-                <w:rFonts w:hint="eastAsia"/>
-                <w:b/>
-                <w:bCs/>
-                <w:sz w:val="22"/>
-                <w:szCs w:val="24"/>
-              </w:rPr>
-              <w:t>Plan</w:t>
-            </w:r>
-          </w:p>
-        </w:tc>
-        <w:tc>
-          <w:tcPr>
-            <w:tcW w:w="2927" w:type="dxa"/>
-            <w:vAlign w:val="top"/>
-          </w:tcPr>
-          <w:p>
-            <w:pPr>
-              <w:jc w:val="center"/>
-              <w:rPr>
-                <w:b/>
-                <w:bCs/>
-                <w:sz w:val="22"/>
-                <w:szCs w:val="24"/>
-              </w:rPr>
-            </w:pPr>
-            <w:r>
-              <w:rPr>
-                <w:rFonts w:hint="eastAsia"/>
-                <w:b/>
-                <w:bCs/>
-                <w:sz w:val="22"/>
-                <w:szCs w:val="24"/>
-              </w:rPr>
-              <w:t>Actual</w:t>
-            </w:r>
-          </w:p>
-        </w:tc>
-      </w:tr>
-      <w:tr>
-        <w:tblPrEx>
-          <w:tblLayout w:type="fixed"/>
-          <w:tblCellMar>
-            <w:top w:w="0" w:type="dxa"/>
-            <w:left w:w="108" w:type="dxa"/>
-            <w:bottom w:w="0" w:type="dxa"/>
-            <w:right w:w="108" w:type="dxa"/>
-          </w:tblCellMar>
-        </w:tblPrEx>
-        <w:trPr>
-          <w:trHeight w:val="383" w:hRule="atLeast"/>
-        </w:trPr>
-        <w:tc>
-          <w:tcPr>
-            <w:tcW w:w="2926" w:type="dxa"/>
-            <w:vAlign w:val="top"/>
-          </w:tcPr>
-          <w:p>
-            <w:pPr>
-              <w:jc w:val="center"/>
-              <w:rPr>
-                <w:sz w:val="22"/>
-                <w:szCs w:val="24"/>
-              </w:rPr>
-            </w:pPr>
-            <w:r>
-              <w:rPr>
-                <w:rFonts w:hint="eastAsia"/>
-                <w:sz w:val="22"/>
-                <w:szCs w:val="24"/>
-              </w:rPr>
-              <w:t xml:space="preserve"> Requirement pages/hour</w:t>
-            </w:r>
-          </w:p>
-        </w:tc>
-        <w:tc>
-          <w:tcPr>
-            <w:tcW w:w="2927" w:type="dxa"/>
-            <w:vAlign w:val="top"/>
-          </w:tcPr>
-          <w:p>
-            <w:pPr>
-              <w:jc w:val="center"/>
-              <w:rPr>
-                <w:sz w:val="22"/>
-                <w:szCs w:val="24"/>
-              </w:rPr>
-            </w:pPr>
-            <w:r>
-              <w:rPr>
-                <w:rFonts w:hint="eastAsia"/>
-                <w:sz w:val="22"/>
-                <w:szCs w:val="24"/>
-              </w:rPr>
-              <w:t>2</w:t>
-            </w:r>
-          </w:p>
-        </w:tc>
-        <w:tc>
-          <w:tcPr>
-            <w:tcW w:w="2927" w:type="dxa"/>
-            <w:vAlign w:val="top"/>
-          </w:tcPr>
-          <w:p>
-            <w:pPr>
-              <w:jc w:val="center"/>
-              <w:rPr>
-                <w:sz w:val="22"/>
-                <w:szCs w:val="24"/>
-              </w:rPr>
-            </w:pPr>
+                <w:sz w:val="22"/>
+                <w:szCs w:val="24"/>
+              </w:rPr>
+            </w:pPr>
+            <w:r>
+              <w:rPr>
+                <w:rFonts w:hint="eastAsia"/>
+                <w:sz w:val="22"/>
+                <w:szCs w:val="24"/>
+              </w:rPr>
+              <w:t xml:space="preserve"> DLD review/DLD</w:t>
+            </w:r>
+          </w:p>
+        </w:tc>
+        <w:tc>
+          <w:tcPr>
+            <w:tcW w:w="2927" w:type="dxa"/>
+            <w:vAlign w:val="top"/>
+          </w:tcPr>
+          <w:p>
+            <w:pPr>
+              <w:jc w:val="center"/>
+              <w:rPr>
+                <w:sz w:val="22"/>
+                <w:szCs w:val="24"/>
+              </w:rPr>
+            </w:pPr>
+            <w:r>
+              <w:rPr>
+                <w:rFonts w:hint="eastAsia"/>
+                <w:sz w:val="22"/>
+                <w:szCs w:val="24"/>
+              </w:rPr>
+              <w:t>50</w:t>
+            </w:r>
+            <w:r>
+              <w:rPr>
+                <w:rFonts w:hint="eastAsia"/>
+                <w:sz w:val="22"/>
+                <w:szCs w:val="24"/>
+                <w:lang w:val="en-US" w:eastAsia="zh-CN"/>
+              </w:rPr>
+              <w:t>.00</w:t>
+            </w:r>
+          </w:p>
+        </w:tc>
+        <w:tc>
+          <w:tcPr>
+            <w:tcW w:w="2927" w:type="dxa"/>
+            <w:vAlign w:val="top"/>
+          </w:tcPr>
+          <w:p>
+            <w:pPr>
+              <w:jc w:val="center"/>
+              <w:rPr>
+                <w:rFonts w:hint="eastAsia" w:eastAsia="宋体"/>
+                <w:sz w:val="22"/>
+                <w:szCs w:val="24"/>
+                <w:lang w:val="en-US" w:eastAsia="zh-CN"/>
+              </w:rPr>
+            </w:pPr>
+            <w:r>
+              <w:rPr>
+                <w:rFonts w:hint="eastAsia"/>
+                <w:sz w:val="22"/>
+                <w:szCs w:val="24"/>
+                <w:lang w:val="en-US" w:eastAsia="zh-CN"/>
+              </w:rPr>
+              <w:t>30.00</w:t>
+            </w:r>
           </w:p>
         </w:tc>
       </w:tr>
@@ -3389,121 +3096,66 @@
                 <w:sz w:val="22"/>
                 <w:szCs w:val="24"/>
               </w:rPr>
-              <w:t xml:space="preserve"> HLD pages/hour</w:t>
-            </w:r>
-          </w:p>
-        </w:tc>
-        <w:tc>
-          <w:tcPr>
-            <w:tcW w:w="2927" w:type="dxa"/>
-            <w:vAlign w:val="top"/>
-          </w:tcPr>
-          <w:p>
-            <w:pPr>
-              <w:jc w:val="center"/>
-              <w:rPr>
-                <w:sz w:val="22"/>
-                <w:szCs w:val="24"/>
-              </w:rPr>
-            </w:pPr>
-            <w:r>
-              <w:rPr>
-                <w:rFonts w:hint="eastAsia"/>
-                <w:sz w:val="22"/>
-                <w:szCs w:val="24"/>
-              </w:rPr>
-              <w:t>5</w:t>
-            </w:r>
-          </w:p>
-        </w:tc>
-        <w:tc>
-          <w:tcPr>
-            <w:tcW w:w="2927" w:type="dxa"/>
-            <w:vAlign w:val="top"/>
-          </w:tcPr>
-          <w:p>
-            <w:pPr>
-              <w:jc w:val="center"/>
-              <w:rPr>
-                <w:sz w:val="22"/>
-                <w:szCs w:val="24"/>
-              </w:rPr>
-            </w:pPr>
-          </w:p>
-        </w:tc>
-      </w:tr>
-      <w:tr>
-        <w:tblPrEx>
-          <w:tblLayout w:type="fixed"/>
-          <w:tblCellMar>
-            <w:top w:w="0" w:type="dxa"/>
-            <w:left w:w="108" w:type="dxa"/>
-            <w:bottom w:w="0" w:type="dxa"/>
-            <w:right w:w="108" w:type="dxa"/>
-          </w:tblCellMar>
-        </w:tblPrEx>
-        <w:trPr>
-          <w:trHeight w:val="383" w:hRule="atLeast"/>
-        </w:trPr>
-        <w:tc>
-          <w:tcPr>
-            <w:tcW w:w="2926" w:type="dxa"/>
-            <w:vAlign w:val="top"/>
-          </w:tcPr>
-          <w:p>
-            <w:pPr>
-              <w:jc w:val="center"/>
-              <w:rPr>
-                <w:sz w:val="22"/>
-                <w:szCs w:val="24"/>
-              </w:rPr>
-            </w:pPr>
-            <w:r>
-              <w:rPr>
-                <w:rFonts w:hint="eastAsia"/>
-                <w:sz w:val="22"/>
-                <w:szCs w:val="24"/>
-              </w:rPr>
-              <w:t>DLD lines/hour</w:t>
-            </w:r>
-          </w:p>
-        </w:tc>
-        <w:tc>
-          <w:tcPr>
-            <w:tcW w:w="2927" w:type="dxa"/>
-            <w:vAlign w:val="top"/>
-          </w:tcPr>
-          <w:p>
-            <w:pPr>
-              <w:jc w:val="center"/>
-              <w:rPr>
-                <w:sz w:val="22"/>
-                <w:szCs w:val="24"/>
-              </w:rPr>
-            </w:pPr>
-            <w:r>
-              <w:rPr>
-                <w:rFonts w:hint="eastAsia"/>
-                <w:sz w:val="22"/>
-                <w:szCs w:val="24"/>
-              </w:rPr>
-              <w:t>100</w:t>
-            </w:r>
-          </w:p>
-        </w:tc>
-        <w:tc>
-          <w:tcPr>
-            <w:tcW w:w="2927" w:type="dxa"/>
-            <w:vAlign w:val="top"/>
-          </w:tcPr>
-          <w:p>
-            <w:pPr>
-              <w:jc w:val="center"/>
-              <w:rPr>
-                <w:sz w:val="22"/>
-                <w:szCs w:val="24"/>
-              </w:rPr>
-            </w:pPr>
+              <w:t xml:space="preserve"> Code review/code</w:t>
+            </w:r>
+          </w:p>
+        </w:tc>
+        <w:tc>
+          <w:tcPr>
+            <w:tcW w:w="2927" w:type="dxa"/>
+            <w:vAlign w:val="top"/>
+          </w:tcPr>
+          <w:p>
+            <w:pPr>
+              <w:jc w:val="center"/>
+              <w:rPr>
+                <w:sz w:val="22"/>
+                <w:szCs w:val="24"/>
+              </w:rPr>
+            </w:pPr>
+            <w:r>
+              <w:rPr>
+                <w:rFonts w:hint="eastAsia"/>
+                <w:sz w:val="22"/>
+                <w:szCs w:val="24"/>
+              </w:rPr>
+              <w:t>50</w:t>
+            </w:r>
+            <w:r>
+              <w:rPr>
+                <w:rFonts w:hint="eastAsia"/>
+                <w:sz w:val="22"/>
+                <w:szCs w:val="24"/>
+                <w:lang w:val="en-US" w:eastAsia="zh-CN"/>
+              </w:rPr>
+              <w:t>.00</w:t>
+            </w:r>
+          </w:p>
+        </w:tc>
+        <w:tc>
+          <w:tcPr>
+            <w:tcW w:w="2927" w:type="dxa"/>
+            <w:vAlign w:val="top"/>
+          </w:tcPr>
+          <w:p>
+            <w:pPr>
+              <w:jc w:val="center"/>
+              <w:rPr>
+                <w:rFonts w:hint="eastAsia" w:eastAsia="宋体"/>
+                <w:sz w:val="22"/>
+                <w:szCs w:val="24"/>
+                <w:lang w:val="en-US" w:eastAsia="zh-CN"/>
+              </w:rPr>
+            </w:pPr>
+            <w:r>
+              <w:rPr>
+                <w:rFonts w:hint="eastAsia"/>
+                <w:sz w:val="22"/>
+                <w:szCs w:val="24"/>
+                <w:lang w:val="en-US" w:eastAsia="zh-CN"/>
+              </w:rPr>
+              <w:t>34.78</w:t>
+            </w:r>
           </w:p>
         </w:tc>
       </w:tr>
@@ -3544,49 +3196,62 @@
             <w:r>
               <w:rPr>
                 <w:rFonts w:hint="eastAsia"/>
-                <w:sz w:val="22"/>
-                <w:szCs w:val="24"/>
-              </w:rPr>
-              <w:t>Code LOC/hour</w:t>
-            </w:r>
-          </w:p>
-        </w:tc>
-        <w:tc>
-          <w:tcPr>
-            <w:tcW w:w="2927" w:type="dxa"/>
-            <w:vAlign w:val="top"/>
-          </w:tcPr>
-          <w:p>
-            <w:pPr>
-              <w:jc w:val="center"/>
-              <w:rPr>
-                <w:sz w:val="22"/>
-                <w:szCs w:val="24"/>
-              </w:rPr>
-            </w:pPr>
-            <w:r>
-              <w:rPr>
-                <w:rFonts w:hint="eastAsia"/>
-                <w:sz w:val="22"/>
-                <w:szCs w:val="24"/>
-              </w:rPr>
-              <w:t>200</w:t>
-            </w:r>
-          </w:p>
-        </w:tc>
-        <w:tc>
-          <w:tcPr>
-            <w:tcW w:w="2927" w:type="dxa"/>
-            <w:vAlign w:val="top"/>
-          </w:tcPr>
-          <w:p>
-            <w:pPr>
-              <w:jc w:val="center"/>
-              <w:rPr>
-                <w:sz w:val="22"/>
-                <w:szCs w:val="24"/>
-              </w:rPr>
-            </w:pPr>
+                <w:b/>
+                <w:bCs/>
+                <w:sz w:val="22"/>
+                <w:szCs w:val="24"/>
+              </w:rPr>
+              <w:t>A/FR</w:t>
+            </w:r>
+          </w:p>
+        </w:tc>
+        <w:tc>
+          <w:tcPr>
+            <w:tcW w:w="2927" w:type="dxa"/>
+            <w:vAlign w:val="top"/>
+          </w:tcPr>
+          <w:p>
+            <w:pPr>
+              <w:jc w:val="center"/>
+              <w:rPr>
+                <w:sz w:val="22"/>
+                <w:szCs w:val="24"/>
+              </w:rPr>
+            </w:pPr>
+            <w:r>
+              <w:rPr>
+                <w:rFonts w:hint="eastAsia"/>
+                <w:sz w:val="22"/>
+                <w:szCs w:val="24"/>
+              </w:rPr>
+              <w:t>1</w:t>
+            </w:r>
+          </w:p>
+        </w:tc>
+        <w:tc>
+          <w:tcPr>
+            <w:tcW w:w="2927" w:type="dxa"/>
+            <w:vAlign w:val="top"/>
+          </w:tcPr>
+          <w:p>
+            <w:pPr>
+              <w:jc w:val="center"/>
+              <w:rPr>
+                <w:rFonts w:hint="eastAsia" w:eastAsia="宋体"/>
+                <w:sz w:val="22"/>
+                <w:szCs w:val="24"/>
+                <w:lang w:val="en-US" w:eastAsia="zh-CN"/>
+              </w:rPr>
+            </w:pPr>
+            <w:r>
+              <w:rPr>
+                <w:rFonts w:hint="eastAsia"/>
+                <w:sz w:val="22"/>
+                <w:szCs w:val="24"/>
+                <w:lang w:val="en-US" w:eastAsia="zh-CN"/>
+              </w:rPr>
+              <w:t>0.8</w:t>
+            </w:r>
           </w:p>
         </w:tc>
       </w:tr>
@@ -3634,7 +3299,7 @@
                 <w:sz w:val="22"/>
                 <w:szCs w:val="24"/>
               </w:rPr>
-              <w:t>Defect-injection Rates (Defects/Hr.)</w:t>
+              <w:t>Review rates</w:t>
             </w:r>
           </w:p>
         </w:tc>
@@ -3733,30 +3398,30 @@
                 <w:sz w:val="22"/>
                 <w:szCs w:val="24"/>
               </w:rPr>
-              <w:t>Requirements</w:t>
-            </w:r>
-          </w:p>
-        </w:tc>
-        <w:tc>
-          <w:tcPr>
-            <w:tcW w:w="2927" w:type="dxa"/>
-            <w:vAlign w:val="top"/>
-          </w:tcPr>
-          <w:p>
-            <w:pPr>
-              <w:jc w:val="center"/>
-              <w:rPr>
-                <w:sz w:val="22"/>
-                <w:szCs w:val="24"/>
-              </w:rPr>
-            </w:pPr>
-            <w:r>
-              <w:rPr>
-                <w:rFonts w:hint="eastAsia"/>
-                <w:sz w:val="22"/>
-                <w:szCs w:val="24"/>
-              </w:rPr>
-              <w:t>5</w:t>
+              <w:t xml:space="preserve"> DLD lines/hour</w:t>
+            </w:r>
+          </w:p>
+        </w:tc>
+        <w:tc>
+          <w:tcPr>
+            <w:tcW w:w="2927" w:type="dxa"/>
+            <w:vAlign w:val="top"/>
+          </w:tcPr>
+          <w:p>
+            <w:pPr>
+              <w:jc w:val="center"/>
+              <w:rPr>
+                <w:sz w:val="22"/>
+                <w:szCs w:val="24"/>
+              </w:rPr>
+            </w:pPr>
+            <w:r>
+              <w:rPr>
+                <w:rFonts w:hint="eastAsia"/>
+                <w:sz w:val="22"/>
+                <w:szCs w:val="24"/>
+              </w:rPr>
+              <w:t>60</w:t>
             </w:r>
           </w:p>
         </w:tc>
@@ -3782,7 +3447,7 @@
                 <w:szCs w:val="24"/>
                 <w:lang w:val="en-US" w:eastAsia="zh-CN"/>
               </w:rPr>
-              <w:t>0.5</w:t>
+              <w:t>0</w:t>
             </w:r>
           </w:p>
         </w:tc>
@@ -3826,40 +3491,31 @@
                 <w:rFonts w:hint="eastAsia"/>
                 <w:sz w:val="22"/>
                 <w:szCs w:val="24"/>
-                <w:lang w:val="en-US" w:eastAsia="zh-CN"/>
-              </w:rPr>
-              <w:t>S</w:t>
-            </w:r>
-            <w:r>
-              <w:rPr>
-                <w:rFonts w:hint="eastAsia"/>
-                <w:sz w:val="22"/>
-                <w:szCs w:val="24"/>
-              </w:rPr>
-              <w:t>D</w:t>
-            </w:r>
-          </w:p>
-        </w:tc>
-        <w:tc>
-          <w:tcPr>
-            <w:tcW w:w="2927" w:type="dxa"/>
-            <w:vAlign w:val="top"/>
-          </w:tcPr>
-          <w:p>
-            <w:pPr>
-              <w:jc w:val="center"/>
-              <w:rPr>
-                <w:sz w:val="22"/>
-                <w:szCs w:val="24"/>
-              </w:rPr>
-            </w:pPr>
-            <w:r>
-              <w:rPr>
-                <w:rFonts w:hint="eastAsia"/>
-                <w:sz w:val="22"/>
-                <w:szCs w:val="24"/>
-              </w:rPr>
-              <w:t>5</w:t>
+              </w:rPr>
+              <w:t xml:space="preserve"> Code LOC/hour</w:t>
+            </w:r>
+          </w:p>
+        </w:tc>
+        <w:tc>
+          <w:tcPr>
+            <w:tcW w:w="2927" w:type="dxa"/>
+            <w:vAlign w:val="top"/>
+          </w:tcPr>
+          <w:p>
+            <w:pPr>
+              <w:jc w:val="center"/>
+              <w:rPr>
+                <w:sz w:val="22"/>
+                <w:szCs w:val="24"/>
+              </w:rPr>
+            </w:pPr>
+            <w:r>
+              <w:rPr>
+                <w:rFonts w:hint="eastAsia"/>
+                <w:sz w:val="22"/>
+                <w:szCs w:val="24"/>
+              </w:rPr>
+              <w:t>80</w:t>
             </w:r>
           </w:p>
         </w:tc>
@@ -3885,83 +3541,8 @@
                 <w:szCs w:val="24"/>
                 <w:lang w:val="en-US" w:eastAsia="zh-CN"/>
               </w:rPr>
-              <w:t>1</w:t>
-            </w:r>
-          </w:p>
-        </w:tc>
-      </w:tr>
-      <w:tr>
-        <w:tblPrEx>
-          <w:tblLayout w:type="fixed"/>
-          <w:tblCellMar>
-            <w:top w:w="0" w:type="dxa"/>
-            <w:left w:w="108" w:type="dxa"/>
-            <w:bottom w:w="0" w:type="dxa"/>
-            <w:right w:w="108" w:type="dxa"/>
-          </w:tblCellMar>
-        </w:tblPrEx>
-        <w:trPr>
-          <w:trHeight w:val="383" w:hRule="atLeast"/>
-        </w:trPr>
-        <w:tc>
-          <w:tcPr>
-            <w:tcW w:w="2926" w:type="dxa"/>
-            <w:vAlign w:val="top"/>
-          </w:tcPr>
-          <w:p>
-            <w:pPr>
-              <w:jc w:val="center"/>
-              <w:rPr>
-                <w:sz w:val="22"/>
-                <w:szCs w:val="24"/>
-              </w:rPr>
-            </w:pPr>
-            <w:r>
-              <w:rPr>
-                <w:rFonts w:hint="eastAsia"/>
-                <w:sz w:val="22"/>
-                <w:szCs w:val="24"/>
-              </w:rPr>
-              <w:t>Code</w:t>
-            </w:r>
-          </w:p>
-        </w:tc>
-        <w:tc>
-          <w:tcPr>
-            <w:tcW w:w="2927" w:type="dxa"/>
-            <w:vAlign w:val="top"/>
-          </w:tcPr>
-          <w:p>
-            <w:pPr>
-              <w:jc w:val="center"/>
-              <w:rPr>
-                <w:sz w:val="22"/>
-                <w:szCs w:val="24"/>
-              </w:rPr>
-            </w:pPr>
-            <w:r>
-              <w:rPr>
-                <w:rFonts w:hint="eastAsia"/>
-                <w:sz w:val="22"/>
-                <w:szCs w:val="24"/>
-              </w:rPr>
-              <w:t>10</w:t>
-            </w:r>
-          </w:p>
-        </w:tc>
-        <w:tc>
-          <w:tcPr>
-            <w:tcW w:w="2927" w:type="dxa"/>
-            <w:vAlign w:val="top"/>
-          </w:tcPr>
-          <w:p>
-            <w:pPr>
-              <w:jc w:val="center"/>
-              <w:rPr>
-                <w:sz w:val="22"/>
-                <w:szCs w:val="24"/>
-              </w:rPr>
-            </w:pPr>
+              <w:t>200</w:t>
+            </w:r>
           </w:p>
         </w:tc>
       </w:tr>
@@ -3995,56 +3576,76 @@
             <w:pPr>
               <w:jc w:val="center"/>
               <w:rPr>
-                <w:sz w:val="22"/>
-                <w:szCs w:val="24"/>
-              </w:rPr>
-            </w:pPr>
-            <w:r>
-              <w:rPr>
-                <w:rFonts w:hint="eastAsia"/>
-                <w:sz w:val="22"/>
-                <w:szCs w:val="24"/>
-              </w:rPr>
-              <w:t>Compile</w:t>
-            </w:r>
-          </w:p>
-        </w:tc>
-        <w:tc>
-          <w:tcPr>
-            <w:tcW w:w="2927" w:type="dxa"/>
-            <w:vAlign w:val="top"/>
-          </w:tcPr>
-          <w:p>
-            <w:pPr>
-              <w:jc w:val="center"/>
-              <w:rPr>
-                <w:sz w:val="22"/>
-                <w:szCs w:val="24"/>
-              </w:rPr>
-            </w:pPr>
-            <w:r>
-              <w:rPr>
-                <w:rFonts w:hint="eastAsia"/>
-                <w:sz w:val="22"/>
-                <w:szCs w:val="24"/>
-              </w:rPr>
-              <w:t>5</w:t>
-            </w:r>
-          </w:p>
-        </w:tc>
-        <w:tc>
-          <w:tcPr>
-            <w:tcW w:w="2927" w:type="dxa"/>
-            <w:vAlign w:val="top"/>
-          </w:tcPr>
-          <w:p>
-            <w:pPr>
-              <w:jc w:val="center"/>
-              <w:rPr>
-                <w:sz w:val="22"/>
-                <w:szCs w:val="24"/>
-              </w:rPr>
-            </w:pPr>
+                <w:b/>
+                <w:bCs/>
+                <w:sz w:val="22"/>
+                <w:szCs w:val="24"/>
+              </w:rPr>
+            </w:pPr>
+            <w:r>
+              <w:rPr>
+                <w:rFonts w:hint="eastAsia"/>
+                <w:b/>
+                <w:bCs/>
+                <w:sz w:val="22"/>
+                <w:szCs w:val="24"/>
+              </w:rPr>
+              <w:t>Inspection rates</w:t>
+            </w:r>
+          </w:p>
+        </w:tc>
+        <w:tc>
+          <w:tcPr>
+            <w:tcW w:w="2927" w:type="dxa"/>
+            <w:vAlign w:val="top"/>
+          </w:tcPr>
+          <w:p>
+            <w:pPr>
+              <w:jc w:val="center"/>
+              <w:rPr>
+                <w:b/>
+                <w:bCs/>
+                <w:sz w:val="22"/>
+                <w:szCs w:val="24"/>
+              </w:rPr>
+            </w:pPr>
+            <w:r>
+              <w:rPr>
+                <w:rFonts w:hint="eastAsia"/>
+                <w:b/>
+                <w:bCs/>
+                <w:sz w:val="22"/>
+                <w:szCs w:val="24"/>
+              </w:rPr>
+              <w:t>Plan</w:t>
+            </w:r>
+          </w:p>
+        </w:tc>
+        <w:tc>
+          <w:tcPr>
+            <w:tcW w:w="2927" w:type="dxa"/>
+            <w:vAlign w:val="top"/>
+          </w:tcPr>
+          <w:p>
+            <w:pPr>
+              <w:jc w:val="center"/>
+              <w:rPr>
+                <w:b/>
+                <w:bCs/>
+                <w:sz w:val="22"/>
+                <w:szCs w:val="24"/>
+              </w:rPr>
+            </w:pPr>
+            <w:r>
+              <w:rPr>
+                <w:rFonts w:hint="eastAsia"/>
+                <w:b/>
+                <w:bCs/>
+                <w:sz w:val="22"/>
+                <w:szCs w:val="24"/>
+              </w:rPr>
+              <w:t>Actual</w:t>
+            </w:r>
           </w:p>
         </w:tc>
       </w:tr>
@@ -4088,46 +3689,57 @@
                 <w:sz w:val="22"/>
                 <w:szCs w:val="24"/>
               </w:rPr>
-              <w:t xml:space="preserve"> Unit test</w:t>
-            </w:r>
-          </w:p>
-        </w:tc>
-        <w:tc>
-          <w:tcPr>
-            <w:tcW w:w="2927" w:type="dxa"/>
-            <w:vAlign w:val="top"/>
-          </w:tcPr>
-          <w:p>
-            <w:pPr>
-              <w:jc w:val="center"/>
-              <w:rPr>
-                <w:sz w:val="22"/>
-                <w:szCs w:val="24"/>
-              </w:rPr>
-            </w:pPr>
-            <w:r>
-              <w:rPr>
-                <w:rFonts w:hint="eastAsia"/>
-                <w:sz w:val="22"/>
-                <w:szCs w:val="24"/>
+              <w:t xml:space="preserve"> Requirement pages/hour</w:t>
+            </w:r>
+          </w:p>
+        </w:tc>
+        <w:tc>
+          <w:tcPr>
+            <w:tcW w:w="2927" w:type="dxa"/>
+            <w:vAlign w:val="top"/>
+          </w:tcPr>
+          <w:p>
+            <w:pPr>
+              <w:jc w:val="center"/>
+              <w:rPr>
+                <w:sz w:val="22"/>
+                <w:szCs w:val="24"/>
+              </w:rPr>
+            </w:pPr>
+            <w:r>
+              <w:rPr>
+                <w:rFonts w:hint="eastAsia"/>
+                <w:sz w:val="22"/>
+                <w:szCs w:val="24"/>
+              </w:rPr>
+              <w:t>2</w:t>
+            </w:r>
+          </w:p>
+        </w:tc>
+        <w:tc>
+          <w:tcPr>
+            <w:tcW w:w="2927" w:type="dxa"/>
+            <w:vAlign w:val="top"/>
+          </w:tcPr>
+          <w:p>
+            <w:pPr>
+              <w:jc w:val="center"/>
+              <w:rPr>
+                <w:rFonts w:hint="eastAsia" w:eastAsia="宋体"/>
+                <w:sz w:val="22"/>
+                <w:szCs w:val="24"/>
+                <w:lang w:val="en-US" w:eastAsia="zh-CN"/>
+              </w:rPr>
+            </w:pPr>
+            <w:r>
+              <w:rPr>
+                <w:rFonts w:hint="eastAsia"/>
+                <w:sz w:val="22"/>
+                <w:szCs w:val="24"/>
+                <w:lang w:val="en-US" w:eastAsia="zh-CN"/>
               </w:rPr>
               <w:t>5</w:t>
             </w:r>
-          </w:p>
-        </w:tc>
-        <w:tc>
-          <w:tcPr>
-            <w:tcW w:w="2927" w:type="dxa"/>
-            <w:vAlign w:val="top"/>
-          </w:tcPr>
-          <w:p>
-            <w:pPr>
-              <w:jc w:val="center"/>
-              <w:rPr>
-                <w:sz w:val="22"/>
-                <w:szCs w:val="24"/>
-              </w:rPr>
-            </w:pPr>
           </w:p>
         </w:tc>
       </w:tr>
@@ -4171,7 +3783,7 @@
                 <w:sz w:val="22"/>
                 <w:szCs w:val="24"/>
               </w:rPr>
-              <w:t xml:space="preserve"> Build and integration</w:t>
+              <w:t xml:space="preserve"> HLD pages/hour</w:t>
             </w:r>
           </w:p>
         </w:tc>
@@ -4207,10 +3819,21 @@
             <w:pPr>
               <w:jc w:val="center"/>
               <w:rPr>
-                <w:sz w:val="22"/>
-                <w:szCs w:val="24"/>
-              </w:rPr>
-            </w:pPr>
+                <w:rFonts w:hint="eastAsia" w:eastAsia="宋体"/>
+                <w:sz w:val="22"/>
+                <w:szCs w:val="24"/>
+                <w:lang w:val="en-US" w:eastAsia="zh-CN"/>
+              </w:rPr>
+            </w:pPr>
+            <w:r>
+              <w:rPr>
+                <w:rFonts w:hint="eastAsia"/>
+                <w:sz w:val="22"/>
+                <w:szCs w:val="24"/>
+                <w:lang w:val="en-US" w:eastAsia="zh-CN"/>
+              </w:rPr>
+              <w:t>10</w:t>
+            </w:r>
           </w:p>
         </w:tc>
       </w:tr>
@@ -4254,46 +3877,57 @@
                 <w:sz w:val="22"/>
                 <w:szCs w:val="24"/>
               </w:rPr>
-              <w:t>System test</w:t>
-            </w:r>
-          </w:p>
-        </w:tc>
-        <w:tc>
-          <w:tcPr>
-            <w:tcW w:w="2927" w:type="dxa"/>
-            <w:vAlign w:val="top"/>
-          </w:tcPr>
-          <w:p>
-            <w:pPr>
-              <w:jc w:val="center"/>
-              <w:rPr>
-                <w:sz w:val="22"/>
-                <w:szCs w:val="24"/>
-              </w:rPr>
-            </w:pPr>
-            <w:r>
-              <w:rPr>
-                <w:rFonts w:hint="eastAsia"/>
-                <w:sz w:val="22"/>
-                <w:szCs w:val="24"/>
+              <w:t>DLD lines/hour</w:t>
+            </w:r>
+          </w:p>
+        </w:tc>
+        <w:tc>
+          <w:tcPr>
+            <w:tcW w:w="2927" w:type="dxa"/>
+            <w:vAlign w:val="top"/>
+          </w:tcPr>
+          <w:p>
+            <w:pPr>
+              <w:jc w:val="center"/>
+              <w:rPr>
+                <w:sz w:val="22"/>
+                <w:szCs w:val="24"/>
+              </w:rPr>
+            </w:pPr>
+            <w:r>
+              <w:rPr>
+                <w:rFonts w:hint="eastAsia"/>
+                <w:sz w:val="22"/>
+                <w:szCs w:val="24"/>
+              </w:rPr>
+              <w:t>100</w:t>
+            </w:r>
+          </w:p>
+        </w:tc>
+        <w:tc>
+          <w:tcPr>
+            <w:tcW w:w="2927" w:type="dxa"/>
+            <w:vAlign w:val="top"/>
+          </w:tcPr>
+          <w:p>
+            <w:pPr>
+              <w:jc w:val="center"/>
+              <w:rPr>
+                <w:rFonts w:hint="eastAsia" w:eastAsia="宋体"/>
+                <w:sz w:val="22"/>
+                <w:szCs w:val="24"/>
+                <w:lang w:val="en-US" w:eastAsia="zh-CN"/>
+              </w:rPr>
+            </w:pPr>
+            <w:r>
+              <w:rPr>
+                <w:rFonts w:hint="eastAsia"/>
+                <w:sz w:val="22"/>
+                <w:szCs w:val="24"/>
+                <w:lang w:val="en-US" w:eastAsia="zh-CN"/>
               </w:rPr>
               <w:t>0</w:t>
             </w:r>
-          </w:p>
-        </w:tc>
-        <w:tc>
-          <w:tcPr>
-            <w:tcW w:w="2927" w:type="dxa"/>
-            <w:vAlign w:val="top"/>
-          </w:tcPr>
-          <w:p>
-            <w:pPr>
-              <w:jc w:val="center"/>
-              <w:rPr>
-                <w:sz w:val="22"/>
-                <w:szCs w:val="24"/>
-              </w:rPr>
-            </w:pPr>
           </w:p>
         </w:tc>
       </w:tr>
@@ -4327,75 +3961,66 @@
             <w:pPr>
               <w:jc w:val="center"/>
               <w:rPr>
-                <w:b/>
-                <w:bCs/>
-                <w:sz w:val="22"/>
-                <w:szCs w:val="24"/>
-              </w:rPr>
-            </w:pPr>
-            <w:r>
-              <w:rPr>
-                <w:rFonts w:hint="eastAsia"/>
-                <w:b/>
-                <w:bCs/>
-                <w:sz w:val="22"/>
-                <w:szCs w:val="24"/>
-              </w:rPr>
-              <w:t>Defect-removal Rates (Defects/Hr.)</w:t>
-            </w:r>
-          </w:p>
-        </w:tc>
-        <w:tc>
-          <w:tcPr>
-            <w:tcW w:w="2927" w:type="dxa"/>
-            <w:vAlign w:val="top"/>
-          </w:tcPr>
-          <w:p>
-            <w:pPr>
-              <w:jc w:val="center"/>
-              <w:rPr>
-                <w:b/>
-                <w:bCs/>
-                <w:sz w:val="22"/>
-                <w:szCs w:val="24"/>
-              </w:rPr>
-            </w:pPr>
-            <w:r>
-              <w:rPr>
-                <w:rFonts w:hint="eastAsia"/>
-                <w:b/>
-                <w:bCs/>
-                <w:sz w:val="22"/>
-                <w:szCs w:val="24"/>
-              </w:rPr>
-              <w:t>Plan</w:t>
-            </w:r>
-          </w:p>
-        </w:tc>
-        <w:tc>
-          <w:tcPr>
-            <w:tcW w:w="2927" w:type="dxa"/>
-            <w:vAlign w:val="top"/>
-          </w:tcPr>
-          <w:p>
-            <w:pPr>
-              <w:jc w:val="center"/>
-              <w:rPr>
-                <w:b/>
-                <w:bCs/>
-                <w:sz w:val="22"/>
-                <w:szCs w:val="24"/>
-              </w:rPr>
-            </w:pPr>
-            <w:r>
-              <w:rPr>
-                <w:rFonts w:hint="eastAsia"/>
-                <w:b/>
-                <w:bCs/>
-                <w:sz w:val="22"/>
-                <w:szCs w:val="24"/>
-              </w:rPr>
-              <w:t>Actual</w:t>
+                <w:sz w:val="22"/>
+                <w:szCs w:val="24"/>
+              </w:rPr>
+            </w:pPr>
+            <w:r>
+              <w:rPr>
+                <w:rFonts w:hint="eastAsia"/>
+                <w:sz w:val="22"/>
+                <w:szCs w:val="24"/>
+              </w:rPr>
+              <w:t>Code LOC/hour</w:t>
+            </w:r>
+          </w:p>
+        </w:tc>
+        <w:tc>
+          <w:tcPr>
+            <w:tcW w:w="2927" w:type="dxa"/>
+            <w:vAlign w:val="top"/>
+          </w:tcPr>
+          <w:p>
+            <w:pPr>
+              <w:jc w:val="center"/>
+              <w:rPr>
+                <w:sz w:val="22"/>
+                <w:szCs w:val="24"/>
+              </w:rPr>
+            </w:pPr>
+            <w:r>
+              <w:rPr>
+                <w:rFonts w:hint="eastAsia"/>
+                <w:sz w:val="22"/>
+                <w:szCs w:val="24"/>
+              </w:rPr>
+              <w:t>200</w:t>
+            </w:r>
+          </w:p>
+        </w:tc>
+        <w:tc>
+          <w:tcPr>
+            <w:tcW w:w="2927" w:type="dxa"/>
+            <w:vAlign w:val="top"/>
+          </w:tcPr>
+          <w:p>
+            <w:pPr>
+              <w:jc w:val="center"/>
+              <w:rPr>
+                <w:rFonts w:hint="eastAsia" w:eastAsia="宋体"/>
+                <w:sz w:val="22"/>
+                <w:szCs w:val="24"/>
+                <w:lang w:val="en-US" w:eastAsia="zh-CN"/>
+              </w:rPr>
+            </w:pPr>
+            <w:r>
+              <w:rPr>
+                <w:rFonts w:hint="eastAsia"/>
+                <w:sz w:val="22"/>
+                <w:szCs w:val="24"/>
+                <w:lang w:val="en-US" w:eastAsia="zh-CN"/>
+              </w:rPr>
+              <w:t>200</w:t>
             </w:r>
           </w:p>
         </w:tc>
@@ -4430,66 +4055,75 @@
             <w:pPr>
               <w:jc w:val="center"/>
               <w:rPr>
-                <w:sz w:val="22"/>
-                <w:szCs w:val="24"/>
-              </w:rPr>
-            </w:pPr>
-            <w:r>
-              <w:rPr>
-                <w:rFonts w:hint="eastAsia"/>
-                <w:sz w:val="22"/>
-                <w:szCs w:val="24"/>
-              </w:rPr>
-              <w:t xml:space="preserve"> Requirements inspection</w:t>
-            </w:r>
-          </w:p>
-        </w:tc>
-        <w:tc>
-          <w:tcPr>
-            <w:tcW w:w="2927" w:type="dxa"/>
-            <w:vAlign w:val="top"/>
-          </w:tcPr>
-          <w:p>
-            <w:pPr>
-              <w:jc w:val="center"/>
-              <w:rPr>
-                <w:sz w:val="22"/>
-                <w:szCs w:val="24"/>
-              </w:rPr>
-            </w:pPr>
-            <w:r>
-              <w:rPr>
-                <w:rFonts w:hint="eastAsia"/>
-                <w:sz w:val="22"/>
-                <w:szCs w:val="24"/>
-              </w:rPr>
-              <w:t>5</w:t>
-            </w:r>
-          </w:p>
-        </w:tc>
-        <w:tc>
-          <w:tcPr>
-            <w:tcW w:w="2927" w:type="dxa"/>
-            <w:vAlign w:val="top"/>
-          </w:tcPr>
-          <w:p>
-            <w:pPr>
-              <w:jc w:val="center"/>
-              <w:rPr>
-                <w:rFonts w:hint="eastAsia" w:eastAsia="宋体"/>
-                <w:sz w:val="22"/>
-                <w:szCs w:val="24"/>
-                <w:lang w:val="en-US" w:eastAsia="zh-CN"/>
-              </w:rPr>
-            </w:pPr>
-            <w:r>
-              <w:rPr>
-                <w:rFonts w:hint="eastAsia"/>
-                <w:sz w:val="22"/>
-                <w:szCs w:val="24"/>
-                <w:lang w:val="en-US" w:eastAsia="zh-CN"/>
-              </w:rPr>
-              <w:t>0.5</w:t>
+                <w:b/>
+                <w:bCs/>
+                <w:sz w:val="22"/>
+                <w:szCs w:val="24"/>
+              </w:rPr>
+            </w:pPr>
+            <w:r>
+              <w:rPr>
+                <w:rFonts w:hint="eastAsia"/>
+                <w:b/>
+                <w:bCs/>
+                <w:sz w:val="22"/>
+                <w:szCs w:val="24"/>
+              </w:rPr>
+              <w:t>Defect-injection Rates (Defects/Hr.)</w:t>
+            </w:r>
+          </w:p>
+        </w:tc>
+        <w:tc>
+          <w:tcPr>
+            <w:tcW w:w="2927" w:type="dxa"/>
+            <w:vAlign w:val="top"/>
+          </w:tcPr>
+          <w:p>
+            <w:pPr>
+              <w:jc w:val="center"/>
+              <w:rPr>
+                <w:b/>
+                <w:bCs/>
+                <w:sz w:val="22"/>
+                <w:szCs w:val="24"/>
+              </w:rPr>
+            </w:pPr>
+            <w:r>
+              <w:rPr>
+                <w:rFonts w:hint="eastAsia"/>
+                <w:b/>
+                <w:bCs/>
+                <w:sz w:val="22"/>
+                <w:szCs w:val="24"/>
+              </w:rPr>
+              <w:t>Plan</w:t>
+            </w:r>
+          </w:p>
+        </w:tc>
+        <w:tc>
+          <w:tcPr>
+            <w:tcW w:w="2927" w:type="dxa"/>
+            <w:vAlign w:val="top"/>
+          </w:tcPr>
+          <w:p>
+            <w:pPr>
+              <w:jc w:val="center"/>
+              <w:rPr>
+                <w:b/>
+                <w:bCs/>
+                <w:sz w:val="22"/>
+                <w:szCs w:val="24"/>
+              </w:rPr>
+            </w:pPr>
+            <w:r>
+              <w:rPr>
+                <w:rFonts w:hint="eastAsia"/>
+                <w:b/>
+                <w:bCs/>
+                <w:sz w:val="22"/>
+                <w:szCs w:val="24"/>
+              </w:rPr>
+              <w:t>Actual</w:t>
             </w:r>
           </w:p>
         </w:tc>
@@ -4534,48 +4168,28 @@
                 <w:sz w:val="22"/>
                 <w:szCs w:val="24"/>
               </w:rPr>
-              <w:t xml:space="preserve"> </w:t>
-            </w:r>
-            <w:r>
-              <w:rPr>
-                <w:rFonts w:hint="eastAsia"/>
-                <w:sz w:val="22"/>
-                <w:szCs w:val="24"/>
-                <w:lang w:val="en-US" w:eastAsia="zh-CN"/>
-              </w:rPr>
-              <w:t>S</w:t>
-            </w:r>
-            <w:r>
-              <w:rPr>
-                <w:rFonts w:hint="eastAsia"/>
-                <w:sz w:val="22"/>
-                <w:szCs w:val="24"/>
-              </w:rPr>
-              <w:t>D inspection</w:t>
-            </w:r>
-          </w:p>
-        </w:tc>
-        <w:tc>
-          <w:tcPr>
-            <w:tcW w:w="2927" w:type="dxa"/>
-            <w:vAlign w:val="top"/>
-          </w:tcPr>
-          <w:p>
-            <w:pPr>
-              <w:jc w:val="center"/>
-              <w:rPr>
-                <w:rFonts w:hint="eastAsia" w:eastAsia="宋体"/>
-                <w:sz w:val="22"/>
-                <w:szCs w:val="24"/>
-                <w:lang w:val="en-US" w:eastAsia="zh-CN"/>
-              </w:rPr>
-            </w:pPr>
-            <w:r>
-              <w:rPr>
-                <w:rFonts w:hint="eastAsia"/>
-                <w:sz w:val="22"/>
-                <w:szCs w:val="24"/>
-                <w:lang w:val="en-US" w:eastAsia="zh-CN"/>
+              <w:t>Requirements</w:t>
+            </w:r>
+          </w:p>
+        </w:tc>
+        <w:tc>
+          <w:tcPr>
+            <w:tcW w:w="2927" w:type="dxa"/>
+            <w:vAlign w:val="top"/>
+          </w:tcPr>
+          <w:p>
+            <w:pPr>
+              <w:jc w:val="center"/>
+              <w:rPr>
+                <w:sz w:val="22"/>
+                <w:szCs w:val="24"/>
+              </w:rPr>
+            </w:pPr>
+            <w:r>
+              <w:rPr>
+                <w:rFonts w:hint="eastAsia"/>
+                <w:sz w:val="22"/>
+                <w:szCs w:val="24"/>
               </w:rPr>
               <w:t>5</w:t>
             </w:r>
@@ -4647,47 +4261,67 @@
                 <w:rFonts w:hint="eastAsia"/>
                 <w:sz w:val="22"/>
                 <w:szCs w:val="24"/>
-              </w:rPr>
-              <w:t xml:space="preserve"> Code review</w:t>
-            </w:r>
-          </w:p>
-        </w:tc>
-        <w:tc>
-          <w:tcPr>
-            <w:tcW w:w="2927" w:type="dxa"/>
-            <w:vAlign w:val="top"/>
-          </w:tcPr>
-          <w:p>
-            <w:pPr>
-              <w:jc w:val="center"/>
-              <w:rPr>
-                <w:sz w:val="22"/>
-                <w:szCs w:val="24"/>
-              </w:rPr>
-            </w:pPr>
-            <w:r>
-              <w:rPr>
-                <w:rFonts w:hint="eastAsia"/>
-                <w:sz w:val="22"/>
-                <w:szCs w:val="24"/>
-              </w:rPr>
-              <w:t>10</w:t>
-            </w:r>
-          </w:p>
-        </w:tc>
-        <w:tc>
-          <w:tcPr>
-            <w:tcW w:w="2927" w:type="dxa"/>
-            <w:vAlign w:val="top"/>
-          </w:tcPr>
-          <w:p>
-            <w:pPr>
-              <w:jc w:val="center"/>
-              <w:rPr>
-                <w:sz w:val="22"/>
-                <w:szCs w:val="24"/>
-              </w:rPr>
-            </w:pPr>
+                <w:lang w:val="en-US" w:eastAsia="zh-CN"/>
+              </w:rPr>
+              <w:t>S</w:t>
+            </w:r>
+            <w:r>
+              <w:rPr>
+                <w:rFonts w:hint="eastAsia"/>
+                <w:sz w:val="22"/>
+                <w:szCs w:val="24"/>
+              </w:rPr>
+              <w:t>D</w:t>
+            </w:r>
+          </w:p>
+        </w:tc>
+        <w:tc>
+          <w:tcPr>
+            <w:tcW w:w="2927" w:type="dxa"/>
+            <w:vAlign w:val="top"/>
+          </w:tcPr>
+          <w:p>
+            <w:pPr>
+              <w:jc w:val="center"/>
+              <w:rPr>
+                <w:sz w:val="22"/>
+                <w:szCs w:val="24"/>
+              </w:rPr>
+            </w:pPr>
+            <w:r>
+              <w:rPr>
+                <w:rFonts w:hint="eastAsia"/>
+                <w:sz w:val="22"/>
+                <w:szCs w:val="24"/>
+              </w:rPr>
+              <w:t>5</w:t>
+            </w:r>
+          </w:p>
+        </w:tc>
+        <w:tc>
+          <w:tcPr>
+            <w:tcW w:w="2927" w:type="dxa"/>
+            <w:vAlign w:val="top"/>
+          </w:tcPr>
+          <w:p>
+            <w:pPr>
+              <w:jc w:val="center"/>
+              <w:rPr>
+                <w:rFonts w:hint="eastAsia" w:eastAsia="宋体"/>
+                <w:sz w:val="22"/>
+                <w:szCs w:val="24"/>
+                <w:lang w:val="en-US" w:eastAsia="zh-CN"/>
+              </w:rPr>
+            </w:pPr>
+            <w:r>
+              <w:rPr>
+                <w:rFonts w:hint="eastAsia"/>
+                <w:sz w:val="22"/>
+                <w:szCs w:val="24"/>
+                <w:lang w:val="en-US" w:eastAsia="zh-CN"/>
+              </w:rPr>
+              <w:t>1</w:t>
+            </w:r>
           </w:p>
         </w:tc>
       </w:tr>
@@ -4731,46 +4365,57 @@
                 <w:sz w:val="22"/>
                 <w:szCs w:val="24"/>
               </w:rPr>
-              <w:t xml:space="preserve"> Compile</w:t>
-            </w:r>
-          </w:p>
-        </w:tc>
-        <w:tc>
-          <w:tcPr>
-            <w:tcW w:w="2927" w:type="dxa"/>
-            <w:vAlign w:val="top"/>
-          </w:tcPr>
-          <w:p>
-            <w:pPr>
-              <w:jc w:val="center"/>
-              <w:rPr>
-                <w:sz w:val="22"/>
-                <w:szCs w:val="24"/>
-              </w:rPr>
-            </w:pPr>
-            <w:r>
-              <w:rPr>
-                <w:rFonts w:hint="eastAsia"/>
-                <w:sz w:val="22"/>
-                <w:szCs w:val="24"/>
-              </w:rPr>
-              <w:t>5</w:t>
-            </w:r>
-          </w:p>
-        </w:tc>
-        <w:tc>
-          <w:tcPr>
-            <w:tcW w:w="2927" w:type="dxa"/>
-            <w:vAlign w:val="top"/>
-          </w:tcPr>
-          <w:p>
-            <w:pPr>
-              <w:jc w:val="center"/>
-              <w:rPr>
-                <w:sz w:val="22"/>
-                <w:szCs w:val="24"/>
-              </w:rPr>
-            </w:pPr>
+              <w:t>Code</w:t>
+            </w:r>
+          </w:p>
+        </w:tc>
+        <w:tc>
+          <w:tcPr>
+            <w:tcW w:w="2927" w:type="dxa"/>
+            <w:vAlign w:val="top"/>
+          </w:tcPr>
+          <w:p>
+            <w:pPr>
+              <w:jc w:val="center"/>
+              <w:rPr>
+                <w:sz w:val="22"/>
+                <w:szCs w:val="24"/>
+              </w:rPr>
+            </w:pPr>
+            <w:r>
+              <w:rPr>
+                <w:rFonts w:hint="eastAsia"/>
+                <w:sz w:val="22"/>
+                <w:szCs w:val="24"/>
+              </w:rPr>
+              <w:t>10</w:t>
+            </w:r>
+          </w:p>
+        </w:tc>
+        <w:tc>
+          <w:tcPr>
+            <w:tcW w:w="2927" w:type="dxa"/>
+            <w:vAlign w:val="top"/>
+          </w:tcPr>
+          <w:p>
+            <w:pPr>
+              <w:jc w:val="center"/>
+              <w:rPr>
+                <w:rFonts w:hint="eastAsia" w:eastAsia="宋体"/>
+                <w:sz w:val="22"/>
+                <w:szCs w:val="24"/>
+                <w:lang w:val="en-US" w:eastAsia="zh-CN"/>
+              </w:rPr>
+            </w:pPr>
+            <w:r>
+              <w:rPr>
+                <w:rFonts w:hint="eastAsia"/>
+                <w:sz w:val="22"/>
+                <w:szCs w:val="24"/>
+                <w:lang w:val="en-US" w:eastAsia="zh-CN"/>
+              </w:rPr>
+              <w:t>1</w:t>
+            </w:r>
           </w:p>
         </w:tc>
       </w:tr>
@@ -4814,7 +4459,7 @@
                 <w:sz w:val="22"/>
                 <w:szCs w:val="24"/>
               </w:rPr>
-              <w:t>Code inspection</w:t>
+              <w:t>Compile</w:t>
             </w:r>
           </w:p>
         </w:tc>
@@ -4850,10 +4495,21 @@
             <w:pPr>
               <w:jc w:val="center"/>
               <w:rPr>
-                <w:sz w:val="22"/>
-                <w:szCs w:val="24"/>
-              </w:rPr>
-            </w:pPr>
+                <w:rFonts w:hint="eastAsia" w:eastAsia="宋体"/>
+                <w:sz w:val="22"/>
+                <w:szCs w:val="24"/>
+                <w:lang w:val="en-US" w:eastAsia="zh-CN"/>
+              </w:rPr>
+            </w:pPr>
+            <w:r>
+              <w:rPr>
+                <w:rFonts w:hint="eastAsia"/>
+                <w:sz w:val="22"/>
+                <w:szCs w:val="24"/>
+                <w:lang w:val="en-US" w:eastAsia="zh-CN"/>
+              </w:rPr>
+              <w:t>3</w:t>
+            </w:r>
           </w:p>
         </w:tc>
       </w:tr>
@@ -4933,248 +4589,20 @@
             <w:pPr>
               <w:jc w:val="center"/>
               <w:rPr>
-                <w:sz w:val="22"/>
-                <w:szCs w:val="24"/>
-              </w:rPr>
-            </w:pPr>
-          </w:p>
-        </w:tc>
-      </w:tr>
-      <w:tr>
-        <w:tblPrEx>
-          <w:tblLayout w:type="fixed"/>
-          <w:tblCellMar>
-            <w:top w:w="0" w:type="dxa"/>
-            <w:left w:w="108" w:type="dxa"/>
-            <w:bottom w:w="0" w:type="dxa"/>
-            <w:right w:w="108" w:type="dxa"/>
-          </w:tblCellMar>
-        </w:tblPrEx>
-        <w:trPr>
-          <w:trHeight w:val="383" w:hRule="atLeast"/>
-        </w:trPr>
-        <w:tc>
-          <w:tcPr>
-            <w:tcW w:w="2926" w:type="dxa"/>
-            <w:vAlign w:val="top"/>
-          </w:tcPr>
-          <w:p>
-            <w:pPr>
-              <w:jc w:val="center"/>
-              <w:rPr>
-                <w:sz w:val="22"/>
-                <w:szCs w:val="24"/>
-              </w:rPr>
-            </w:pPr>
-            <w:r>
-              <w:rPr>
-                <w:rFonts w:hint="eastAsia"/>
-                <w:sz w:val="22"/>
-                <w:szCs w:val="24"/>
-              </w:rPr>
-              <w:t xml:space="preserve"> Build and integration</w:t>
-            </w:r>
-          </w:p>
-        </w:tc>
-        <w:tc>
-          <w:tcPr>
-            <w:tcW w:w="2927" w:type="dxa"/>
-            <w:vAlign w:val="top"/>
-          </w:tcPr>
-          <w:p>
-            <w:pPr>
-              <w:jc w:val="center"/>
-              <w:rPr>
-                <w:sz w:val="22"/>
-                <w:szCs w:val="24"/>
-              </w:rPr>
-            </w:pPr>
-            <w:r>
-              <w:rPr>
-                <w:rFonts w:hint="eastAsia"/>
-                <w:sz w:val="22"/>
-                <w:szCs w:val="24"/>
+                <w:rFonts w:hint="eastAsia" w:eastAsia="宋体"/>
+                <w:sz w:val="22"/>
+                <w:szCs w:val="24"/>
+                <w:lang w:val="en-US" w:eastAsia="zh-CN"/>
+              </w:rPr>
+            </w:pPr>
+            <w:r>
+              <w:rPr>
+                <w:rFonts w:hint="eastAsia"/>
+                <w:sz w:val="22"/>
+                <w:szCs w:val="24"/>
+                <w:lang w:val="en-US" w:eastAsia="zh-CN"/>
               </w:rPr>
               <w:t>5</w:t>
-            </w:r>
-          </w:p>
-        </w:tc>
-        <w:tc>
-          <w:tcPr>
-            <w:tcW w:w="2927" w:type="dxa"/>
-            <w:vAlign w:val="top"/>
-          </w:tcPr>
-          <w:p>
-            <w:pPr>
-              <w:jc w:val="center"/>
-              <w:rPr>
-                <w:sz w:val="22"/>
-                <w:szCs w:val="24"/>
-              </w:rPr>
-            </w:pPr>
-          </w:p>
-        </w:tc>
-      </w:tr>
-      <w:tr>
-        <w:tblPrEx>
-          <w:tblLayout w:type="fixed"/>
-          <w:tblCellMar>
-            <w:top w:w="0" w:type="dxa"/>
-            <w:left w:w="108" w:type="dxa"/>
-            <w:bottom w:w="0" w:type="dxa"/>
-            <w:right w:w="108" w:type="dxa"/>
-          </w:tblCellMar>
-        </w:tblPrEx>
-        <w:trPr>
-          <w:trHeight w:val="383" w:hRule="atLeast"/>
-        </w:trPr>
-        <w:tc>
-          <w:tcPr>
-            <w:tcW w:w="2926" w:type="dxa"/>
-            <w:vAlign w:val="top"/>
-          </w:tcPr>
-          <w:p>
-            <w:pPr>
-              <w:jc w:val="center"/>
-              <w:rPr>
-                <w:sz w:val="22"/>
-                <w:szCs w:val="24"/>
-              </w:rPr>
-            </w:pPr>
-            <w:r>
-              <w:rPr>
-                <w:rFonts w:hint="eastAsia"/>
-                <w:sz w:val="22"/>
-                <w:szCs w:val="24"/>
-              </w:rPr>
-              <w:t>System test</w:t>
-            </w:r>
-          </w:p>
-        </w:tc>
-        <w:tc>
-          <w:tcPr>
-            <w:tcW w:w="2927" w:type="dxa"/>
-            <w:vAlign w:val="top"/>
-          </w:tcPr>
-          <w:p>
-            <w:pPr>
-              <w:jc w:val="center"/>
-              <w:rPr>
-                <w:sz w:val="22"/>
-                <w:szCs w:val="24"/>
-              </w:rPr>
-            </w:pPr>
-            <w:r>
-              <w:rPr>
-                <w:rFonts w:hint="eastAsia"/>
-                <w:sz w:val="22"/>
-                <w:szCs w:val="24"/>
-              </w:rPr>
-              <w:t>0</w:t>
-            </w:r>
-          </w:p>
-        </w:tc>
-        <w:tc>
-          <w:tcPr>
-            <w:tcW w:w="2927" w:type="dxa"/>
-            <w:vAlign w:val="top"/>
-          </w:tcPr>
-          <w:p>
-            <w:pPr>
-              <w:jc w:val="center"/>
-              <w:rPr>
-                <w:sz w:val="22"/>
-                <w:szCs w:val="24"/>
-              </w:rPr>
-            </w:pPr>
-          </w:p>
-        </w:tc>
-      </w:tr>
-      <w:tr>
-        <w:tblPrEx>
-          <w:tblLayout w:type="fixed"/>
-          <w:tblCellMar>
-            <w:top w:w="0" w:type="dxa"/>
-            <w:left w:w="108" w:type="dxa"/>
-            <w:bottom w:w="0" w:type="dxa"/>
-            <w:right w:w="108" w:type="dxa"/>
-          </w:tblCellMar>
-        </w:tblPrEx>
-        <w:trPr>
-          <w:trHeight w:val="383" w:hRule="atLeast"/>
-        </w:trPr>
-        <w:tc>
-          <w:tcPr>
-            <w:tcW w:w="2926" w:type="dxa"/>
-            <w:vAlign w:val="top"/>
-          </w:tcPr>
-          <w:p>
-            <w:pPr>
-              <w:jc w:val="center"/>
-              <w:rPr>
-                <w:rFonts w:hint="eastAsia"/>
-                <w:b/>
-                <w:sz w:val="22"/>
-                <w:szCs w:val="24"/>
-              </w:rPr>
-            </w:pPr>
-            <w:r>
-              <w:rPr>
-                <w:b/>
-                <w:sz w:val="22"/>
-                <w:szCs w:val="24"/>
-              </w:rPr>
-              <w:t>Phase Yields</w:t>
-            </w:r>
-          </w:p>
-        </w:tc>
-        <w:tc>
-          <w:tcPr>
-            <w:tcW w:w="2927" w:type="dxa"/>
-            <w:vAlign w:val="top"/>
-          </w:tcPr>
-          <w:p>
-            <w:pPr>
-              <w:jc w:val="center"/>
-              <w:rPr>
-                <w:rFonts w:hint="eastAsia"/>
-                <w:b/>
-                <w:sz w:val="22"/>
-                <w:szCs w:val="24"/>
-              </w:rPr>
-            </w:pPr>
-            <w:r>
-              <w:rPr>
-                <w:rFonts w:hint="eastAsia"/>
-                <w:b/>
-                <w:sz w:val="22"/>
-                <w:szCs w:val="24"/>
-              </w:rPr>
-              <w:t>Plan</w:t>
-            </w:r>
-          </w:p>
-        </w:tc>
-        <w:tc>
-          <w:tcPr>
-            <w:tcW w:w="2927" w:type="dxa"/>
-            <w:vAlign w:val="top"/>
-          </w:tcPr>
-          <w:p>
-            <w:pPr>
-              <w:jc w:val="center"/>
-              <w:rPr>
-                <w:b/>
-                <w:sz w:val="22"/>
-                <w:szCs w:val="24"/>
-              </w:rPr>
-            </w:pPr>
-            <w:r>
-              <w:rPr>
-                <w:b/>
-                <w:sz w:val="22"/>
-                <w:szCs w:val="24"/>
-              </w:rPr>
-              <w:t>Actual</w:t>
             </w:r>
           </w:p>
         </w:tc>
@@ -5209,41 +4637,40 @@
             <w:pPr>
               <w:jc w:val="center"/>
               <w:rPr>
-                <w:rFonts w:hint="eastAsia"/>
-                <w:sz w:val="22"/>
-                <w:szCs w:val="24"/>
-              </w:rPr>
-            </w:pPr>
-            <w:r>
-              <w:rPr>
-                <w:sz w:val="22"/>
-                <w:szCs w:val="24"/>
-              </w:rPr>
-              <w:t>Requirements inspection</w:t>
-            </w:r>
-          </w:p>
-        </w:tc>
-        <w:tc>
-          <w:tcPr>
-            <w:tcW w:w="2927" w:type="dxa"/>
-            <w:vAlign w:val="top"/>
-          </w:tcPr>
-          <w:p>
-            <w:pPr>
-              <w:jc w:val="center"/>
-              <w:rPr>
-                <w:rFonts w:hint="eastAsia"/>
-                <w:sz w:val="22"/>
-                <w:szCs w:val="24"/>
-              </w:rPr>
-            </w:pPr>
-            <w:r>
-              <w:rPr>
-                <w:rFonts w:hint="eastAsia"/>
-                <w:sz w:val="22"/>
-                <w:szCs w:val="24"/>
-              </w:rPr>
-              <w:t>100</w:t>
+                <w:sz w:val="22"/>
+                <w:szCs w:val="24"/>
+              </w:rPr>
+            </w:pPr>
+            <w:r>
+              <w:rPr>
+                <w:rFonts w:hint="eastAsia"/>
+                <w:sz w:val="22"/>
+                <w:szCs w:val="24"/>
+              </w:rPr>
+              <w:t xml:space="preserve"> Build and integration</w:t>
+            </w:r>
+          </w:p>
+        </w:tc>
+        <w:tc>
+          <w:tcPr>
+            <w:tcW w:w="2927" w:type="dxa"/>
+            <w:vAlign w:val="top"/>
+          </w:tcPr>
+          <w:p>
+            <w:pPr>
+              <w:jc w:val="center"/>
+              <w:rPr>
+                <w:sz w:val="22"/>
+                <w:szCs w:val="24"/>
+              </w:rPr>
+            </w:pPr>
+            <w:r>
+              <w:rPr>
+                <w:rFonts w:hint="eastAsia"/>
+                <w:sz w:val="22"/>
+                <w:szCs w:val="24"/>
+              </w:rPr>
+              <w:t>5</w:t>
             </w:r>
           </w:p>
         </w:tc>
@@ -5269,7 +4696,7 @@
                 <w:szCs w:val="24"/>
                 <w:lang w:val="en-US" w:eastAsia="zh-CN"/>
               </w:rPr>
-              <w:t>100</w:t>
+              <w:t>3</w:t>
             </w:r>
           </w:p>
         </w:tc>
@@ -5313,40 +4740,31 @@
                 <w:rFonts w:hint="eastAsia"/>
                 <w:sz w:val="22"/>
                 <w:szCs w:val="24"/>
-                <w:lang w:val="en-US" w:eastAsia="zh-CN"/>
-              </w:rPr>
-              <w:t>S</w:t>
-            </w:r>
-            <w:r>
-              <w:rPr>
-                <w:sz w:val="22"/>
-                <w:szCs w:val="24"/>
-              </w:rPr>
-              <w:t>D inspection</w:t>
-            </w:r>
-          </w:p>
-        </w:tc>
-        <w:tc>
-          <w:tcPr>
-            <w:tcW w:w="2927" w:type="dxa"/>
-            <w:vAlign w:val="top"/>
-          </w:tcPr>
-          <w:p>
-            <w:pPr>
-              <w:jc w:val="center"/>
-              <w:rPr>
-                <w:rFonts w:hint="eastAsia"/>
-                <w:sz w:val="22"/>
-                <w:szCs w:val="24"/>
-              </w:rPr>
-            </w:pPr>
-            <w:r>
-              <w:rPr>
-                <w:rFonts w:hint="eastAsia"/>
-                <w:sz w:val="22"/>
-                <w:szCs w:val="24"/>
-              </w:rPr>
-              <w:t>100</w:t>
+              </w:rPr>
+              <w:t>System test</w:t>
+            </w:r>
+          </w:p>
+        </w:tc>
+        <w:tc>
+          <w:tcPr>
+            <w:tcW w:w="2927" w:type="dxa"/>
+            <w:vAlign w:val="top"/>
+          </w:tcPr>
+          <w:p>
+            <w:pPr>
+              <w:jc w:val="center"/>
+              <w:rPr>
+                <w:sz w:val="22"/>
+                <w:szCs w:val="24"/>
+              </w:rPr>
+            </w:pPr>
+            <w:r>
+              <w:rPr>
+                <w:rFonts w:hint="eastAsia"/>
+                <w:sz w:val="22"/>
+                <w:szCs w:val="24"/>
+              </w:rPr>
+              <w:t>0</w:t>
             </w:r>
           </w:p>
         </w:tc>
@@ -5372,7 +4790,7 @@
                 <w:szCs w:val="24"/>
                 <w:lang w:val="en-US" w:eastAsia="zh-CN"/>
               </w:rPr>
-              <w:t>100</w:t>
+              <w:t>1</w:t>
             </w:r>
           </w:p>
         </w:tc>
@@ -5407,56 +4825,76 @@
             <w:pPr>
               <w:jc w:val="center"/>
               <w:rPr>
-                <w:sz w:val="22"/>
-                <w:szCs w:val="24"/>
-              </w:rPr>
-            </w:pPr>
-            <w:r>
-              <w:rPr>
-                <w:sz w:val="22"/>
-                <w:szCs w:val="24"/>
-              </w:rPr>
-              <w:t>Code review</w:t>
-            </w:r>
-          </w:p>
-        </w:tc>
-        <w:tc>
-          <w:tcPr>
-            <w:tcW w:w="2927" w:type="dxa"/>
-            <w:vAlign w:val="top"/>
-          </w:tcPr>
-          <w:p>
-            <w:pPr>
-              <w:jc w:val="center"/>
-              <w:rPr>
-                <w:rFonts w:hint="eastAsia"/>
-                <w:sz w:val="22"/>
-                <w:szCs w:val="24"/>
-              </w:rPr>
-            </w:pPr>
-            <w:r>
-              <w:rPr>
-                <w:rFonts w:hint="eastAsia"/>
-                <w:sz w:val="22"/>
-                <w:szCs w:val="24"/>
-              </w:rPr>
-              <w:t>100</w:t>
-            </w:r>
-          </w:p>
-        </w:tc>
-        <w:tc>
-          <w:tcPr>
-            <w:tcW w:w="2927" w:type="dxa"/>
-            <w:vAlign w:val="top"/>
-          </w:tcPr>
-          <w:p>
-            <w:pPr>
-              <w:jc w:val="center"/>
-              <w:rPr>
-                <w:sz w:val="22"/>
-                <w:szCs w:val="24"/>
-              </w:rPr>
-            </w:pPr>
+                <w:b/>
+                <w:bCs/>
+                <w:sz w:val="22"/>
+                <w:szCs w:val="24"/>
+              </w:rPr>
+            </w:pPr>
+            <w:r>
+              <w:rPr>
+                <w:rFonts w:hint="eastAsia"/>
+                <w:b/>
+                <w:bCs/>
+                <w:sz w:val="22"/>
+                <w:szCs w:val="24"/>
+              </w:rPr>
+              <w:t>Defect-removal Rates (Defects/Hr.)</w:t>
+            </w:r>
+          </w:p>
+        </w:tc>
+        <w:tc>
+          <w:tcPr>
+            <w:tcW w:w="2927" w:type="dxa"/>
+            <w:vAlign w:val="top"/>
+          </w:tcPr>
+          <w:p>
+            <w:pPr>
+              <w:jc w:val="center"/>
+              <w:rPr>
+                <w:b/>
+                <w:bCs/>
+                <w:sz w:val="22"/>
+                <w:szCs w:val="24"/>
+              </w:rPr>
+            </w:pPr>
+            <w:r>
+              <w:rPr>
+                <w:rFonts w:hint="eastAsia"/>
+                <w:b/>
+                <w:bCs/>
+                <w:sz w:val="22"/>
+                <w:szCs w:val="24"/>
+              </w:rPr>
+              <w:t>Plan</w:t>
+            </w:r>
+          </w:p>
+        </w:tc>
+        <w:tc>
+          <w:tcPr>
+            <w:tcW w:w="2927" w:type="dxa"/>
+            <w:vAlign w:val="top"/>
+          </w:tcPr>
+          <w:p>
+            <w:pPr>
+              <w:jc w:val="center"/>
+              <w:rPr>
+                <w:b/>
+                <w:bCs/>
+                <w:sz w:val="22"/>
+                <w:szCs w:val="24"/>
+              </w:rPr>
+            </w:pPr>
+            <w:r>
+              <w:rPr>
+                <w:rFonts w:hint="eastAsia"/>
+                <w:b/>
+                <w:bCs/>
+                <w:sz w:val="22"/>
+                <w:szCs w:val="24"/>
+              </w:rPr>
+              <w:t>Actual</w:t>
+            </w:r>
           </w:p>
         </w:tc>
       </w:tr>
@@ -5496,50 +4934,61 @@
             </w:pPr>
             <w:r>
               <w:rPr>
-                <w:sz w:val="22"/>
-                <w:szCs w:val="24"/>
-              </w:rPr>
-              <w:t>Compile</w:t>
-            </w:r>
-          </w:p>
-        </w:tc>
-        <w:tc>
-          <w:tcPr>
-            <w:tcW w:w="2927" w:type="dxa"/>
-            <w:vAlign w:val="top"/>
-          </w:tcPr>
-          <w:p>
-            <w:pPr>
-              <w:jc w:val="center"/>
-              <w:rPr>
-                <w:rFonts w:hint="eastAsia"/>
-                <w:sz w:val="22"/>
-                <w:szCs w:val="24"/>
-              </w:rPr>
-            </w:pPr>
-            <w:r>
-              <w:rPr>
-                <w:rFonts w:hint="eastAsia"/>
-                <w:sz w:val="22"/>
-                <w:szCs w:val="24"/>
-              </w:rPr>
-              <w:t>100</w:t>
-            </w:r>
-          </w:p>
-        </w:tc>
-        <w:tc>
-          <w:tcPr>
-            <w:tcW w:w="2927" w:type="dxa"/>
-            <w:vAlign w:val="top"/>
-          </w:tcPr>
-          <w:p>
-            <w:pPr>
-              <w:jc w:val="center"/>
-              <w:rPr>
-                <w:sz w:val="22"/>
-                <w:szCs w:val="24"/>
-              </w:rPr>
-            </w:pPr>
+                <w:rFonts w:hint="eastAsia"/>
+                <w:sz w:val="22"/>
+                <w:szCs w:val="24"/>
+              </w:rPr>
+              <w:t xml:space="preserve"> Requirements inspection</w:t>
+            </w:r>
+          </w:p>
+        </w:tc>
+        <w:tc>
+          <w:tcPr>
+            <w:tcW w:w="2927" w:type="dxa"/>
+            <w:vAlign w:val="top"/>
+          </w:tcPr>
+          <w:p>
+            <w:pPr>
+              <w:jc w:val="center"/>
+              <w:rPr>
+                <w:sz w:val="22"/>
+                <w:szCs w:val="24"/>
+              </w:rPr>
+            </w:pPr>
+            <w:r>
+              <w:rPr>
+                <w:rFonts w:hint="eastAsia"/>
+                <w:sz w:val="22"/>
+                <w:szCs w:val="24"/>
+              </w:rPr>
+              <w:t>5</w:t>
+            </w:r>
+          </w:p>
+        </w:tc>
+        <w:tc>
+          <w:tcPr>
+            <w:tcW w:w="2927" w:type="dxa"/>
+            <w:vAlign w:val="top"/>
+          </w:tcPr>
+          <w:p>
+            <w:pPr>
+              <w:jc w:val="center"/>
+              <w:rPr>
+                <w:rFonts w:hint="eastAsia" w:eastAsia="宋体"/>
+                <w:sz w:val="22"/>
+                <w:szCs w:val="24"/>
+                <w:lang w:val="en-US" w:eastAsia="zh-CN"/>
+              </w:rPr>
+            </w:pPr>
+            <w:r>
+              <w:rPr>
+                <w:rFonts w:hint="eastAsia"/>
+                <w:sz w:val="22"/>
+                <w:szCs w:val="24"/>
+                <w:lang w:val="en-US" w:eastAsia="zh-CN"/>
+              </w:rPr>
+              <w:t>0.5</w:t>
+            </w:r>
           </w:p>
         </w:tc>
       </w:tr>
@@ -5579,125 +5028,81 @@
             </w:pPr>
             <w:r>
               <w:rPr>
-                <w:sz w:val="22"/>
-                <w:szCs w:val="24"/>
-              </w:rPr>
-              <w:t>Code inspection</w:t>
-            </w:r>
-          </w:p>
-        </w:tc>
-        <w:tc>
-          <w:tcPr>
-            <w:tcW w:w="2927" w:type="dxa"/>
-            <w:vAlign w:val="top"/>
-          </w:tcPr>
-          <w:p>
-            <w:pPr>
-              <w:jc w:val="center"/>
-              <w:rPr>
-                <w:rFonts w:hint="eastAsia"/>
-                <w:sz w:val="22"/>
-                <w:szCs w:val="24"/>
-              </w:rPr>
-            </w:pPr>
-            <w:r>
-              <w:rPr>
-                <w:rFonts w:hint="eastAsia"/>
-                <w:sz w:val="22"/>
-                <w:szCs w:val="24"/>
-              </w:rPr>
-              <w:t>100</w:t>
-            </w:r>
-          </w:p>
-        </w:tc>
-        <w:tc>
-          <w:tcPr>
-            <w:tcW w:w="2927" w:type="dxa"/>
-            <w:vAlign w:val="top"/>
-          </w:tcPr>
-          <w:p>
-            <w:pPr>
-              <w:jc w:val="center"/>
-              <w:rPr>
-                <w:sz w:val="22"/>
-                <w:szCs w:val="24"/>
-              </w:rPr>
-            </w:pPr>
-          </w:p>
-        </w:tc>
-      </w:tr>
-      <w:tr>
-        <w:tblPrEx>
-          <w:tblLayout w:type="fixed"/>
-          <w:tblCellMar>
-            <w:top w:w="0" w:type="dxa"/>
-            <w:left w:w="108" w:type="dxa"/>
-            <w:bottom w:w="0" w:type="dxa"/>
-            <w:right w:w="108" w:type="dxa"/>
-          </w:tblCellMar>
-        </w:tblPrEx>
-        <w:trPr>
-          <w:trHeight w:val="383" w:hRule="atLeast"/>
-        </w:trPr>
-        <w:tc>
-          <w:tcPr>
-            <w:tcW w:w="2926" w:type="dxa"/>
-            <w:vAlign w:val="top"/>
-          </w:tcPr>
-          <w:p>
-            <w:pPr>
-              <w:jc w:val="center"/>
-              <w:rPr>
-                <w:sz w:val="22"/>
-                <w:szCs w:val="24"/>
-              </w:rPr>
-            </w:pPr>
-            <w:r>
-              <w:rPr>
-                <w:sz w:val="22"/>
-                <w:szCs w:val="24"/>
-              </w:rPr>
-              <w:t>Unit test</w:t>
-            </w:r>
-          </w:p>
-        </w:tc>
-        <w:tc>
-          <w:tcPr>
-            <w:tcW w:w="2927" w:type="dxa"/>
-            <w:vAlign w:val="top"/>
-          </w:tcPr>
-          <w:p>
-            <w:pPr>
-              <w:jc w:val="center"/>
-              <w:rPr>
-                <w:rFonts w:hint="eastAsia"/>
-                <w:sz w:val="22"/>
-                <w:szCs w:val="24"/>
-              </w:rPr>
-            </w:pPr>
-            <w:r>
-              <w:rPr>
-                <w:rFonts w:hint="eastAsia"/>
-                <w:sz w:val="22"/>
-                <w:szCs w:val="24"/>
-              </w:rPr>
-              <w:t>100</w:t>
-            </w:r>
-          </w:p>
-        </w:tc>
-        <w:tc>
-          <w:tcPr>
-            <w:tcW w:w="2927" w:type="dxa"/>
-            <w:vAlign w:val="top"/>
-          </w:tcPr>
-          <w:p>
-            <w:pPr>
-              <w:jc w:val="center"/>
-              <w:rPr>
-                <w:sz w:val="22"/>
-                <w:szCs w:val="24"/>
-              </w:rPr>
-            </w:pPr>
+                <w:rFonts w:hint="eastAsia"/>
+                <w:sz w:val="22"/>
+                <w:szCs w:val="24"/>
+              </w:rPr>
+              <w:t xml:space="preserve"> </w:t>
+            </w:r>
+            <w:r>
+              <w:rPr>
+                <w:rFonts w:hint="eastAsia"/>
+                <w:sz w:val="22"/>
+                <w:szCs w:val="24"/>
+                <w:lang w:val="en-US" w:eastAsia="zh-CN"/>
+              </w:rPr>
+              <w:t>S</w:t>
+            </w:r>
+            <w:r>
+              <w:rPr>
+                <w:rFonts w:hint="eastAsia"/>
+                <w:sz w:val="22"/>
+                <w:szCs w:val="24"/>
+              </w:rPr>
+              <w:t>D inspection</w:t>
+            </w:r>
+          </w:p>
+        </w:tc>
+        <w:tc>
+          <w:tcPr>
+            <w:tcW w:w="2927" w:type="dxa"/>
+            <w:vAlign w:val="top"/>
+          </w:tcPr>
+          <w:p>
+            <w:pPr>
+              <w:jc w:val="center"/>
+              <w:rPr>
+                <w:rFonts w:hint="eastAsia" w:eastAsia="宋体"/>
+                <w:sz w:val="22"/>
+                <w:szCs w:val="24"/>
+                <w:lang w:val="en-US" w:eastAsia="zh-CN"/>
+              </w:rPr>
+            </w:pPr>
+            <w:r>
+              <w:rPr>
+                <w:rFonts w:hint="eastAsia"/>
+                <w:sz w:val="22"/>
+                <w:szCs w:val="24"/>
+                <w:lang w:val="en-US" w:eastAsia="zh-CN"/>
+              </w:rPr>
+              <w:t>5</w:t>
+            </w:r>
+          </w:p>
+        </w:tc>
+        <w:tc>
+          <w:tcPr>
+            <w:tcW w:w="2927" w:type="dxa"/>
+            <w:vAlign w:val="top"/>
+          </w:tcPr>
+          <w:p>
+            <w:pPr>
+              <w:jc w:val="center"/>
+              <w:rPr>
+                <w:rFonts w:hint="eastAsia" w:eastAsia="宋体"/>
+                <w:sz w:val="22"/>
+                <w:szCs w:val="24"/>
+                <w:lang w:val="en-US" w:eastAsia="zh-CN"/>
+              </w:rPr>
+            </w:pPr>
+            <w:r>
+              <w:rPr>
+                <w:rFonts w:hint="eastAsia"/>
+                <w:sz w:val="22"/>
+                <w:szCs w:val="24"/>
+                <w:lang w:val="en-US" w:eastAsia="zh-CN"/>
+              </w:rPr>
+              <w:t>0.5</w:t>
+            </w:r>
           </w:p>
         </w:tc>
       </w:tr>
@@ -5737,50 +5142,61 @@
             </w:pPr>
             <w:r>
               <w:rPr>
-                <w:sz w:val="22"/>
-                <w:szCs w:val="24"/>
-              </w:rPr>
-              <w:t>Build and integration</w:t>
-            </w:r>
-          </w:p>
-        </w:tc>
-        <w:tc>
-          <w:tcPr>
-            <w:tcW w:w="2927" w:type="dxa"/>
-            <w:vAlign w:val="top"/>
-          </w:tcPr>
-          <w:p>
-            <w:pPr>
-              <w:jc w:val="center"/>
-              <w:rPr>
-                <w:rFonts w:hint="eastAsia"/>
-                <w:sz w:val="22"/>
-                <w:szCs w:val="24"/>
-              </w:rPr>
-            </w:pPr>
-            <w:r>
-              <w:rPr>
-                <w:rFonts w:hint="eastAsia"/>
-                <w:sz w:val="22"/>
-                <w:szCs w:val="24"/>
-              </w:rPr>
-              <w:t>100</w:t>
-            </w:r>
-          </w:p>
-        </w:tc>
-        <w:tc>
-          <w:tcPr>
-            <w:tcW w:w="2927" w:type="dxa"/>
-            <w:vAlign w:val="top"/>
-          </w:tcPr>
-          <w:p>
-            <w:pPr>
-              <w:jc w:val="center"/>
-              <w:rPr>
-                <w:sz w:val="22"/>
-                <w:szCs w:val="24"/>
-              </w:rPr>
-            </w:pPr>
+                <w:rFonts w:hint="eastAsia"/>
+                <w:sz w:val="22"/>
+                <w:szCs w:val="24"/>
+              </w:rPr>
+              <w:t xml:space="preserve"> Code review</w:t>
+            </w:r>
+          </w:p>
+        </w:tc>
+        <w:tc>
+          <w:tcPr>
+            <w:tcW w:w="2927" w:type="dxa"/>
+            <w:vAlign w:val="top"/>
+          </w:tcPr>
+          <w:p>
+            <w:pPr>
+              <w:jc w:val="center"/>
+              <w:rPr>
+                <w:sz w:val="22"/>
+                <w:szCs w:val="24"/>
+              </w:rPr>
+            </w:pPr>
+            <w:r>
+              <w:rPr>
+                <w:rFonts w:hint="eastAsia"/>
+                <w:sz w:val="22"/>
+                <w:szCs w:val="24"/>
+              </w:rPr>
+              <w:t>10</w:t>
+            </w:r>
+          </w:p>
+        </w:tc>
+        <w:tc>
+          <w:tcPr>
+            <w:tcW w:w="2927" w:type="dxa"/>
+            <w:vAlign w:val="top"/>
+          </w:tcPr>
+          <w:p>
+            <w:pPr>
+              <w:jc w:val="center"/>
+              <w:rPr>
+                <w:rFonts w:hint="eastAsia" w:eastAsia="宋体"/>
+                <w:sz w:val="22"/>
+                <w:szCs w:val="24"/>
+                <w:lang w:val="en-US" w:eastAsia="zh-CN"/>
+              </w:rPr>
+            </w:pPr>
+            <w:r>
+              <w:rPr>
+                <w:rFonts w:hint="eastAsia"/>
+                <w:sz w:val="22"/>
+                <w:szCs w:val="24"/>
+                <w:lang w:val="en-US" w:eastAsia="zh-CN"/>
+              </w:rPr>
+              <w:t>1</w:t>
+            </w:r>
           </w:p>
         </w:tc>
       </w:tr>
@@ -5820,50 +5236,61 @@
             </w:pPr>
             <w:r>
               <w:rPr>
-                <w:sz w:val="22"/>
-                <w:szCs w:val="24"/>
-              </w:rPr>
-              <w:t>System test</w:t>
-            </w:r>
-          </w:p>
-        </w:tc>
-        <w:tc>
-          <w:tcPr>
-            <w:tcW w:w="2927" w:type="dxa"/>
-            <w:vAlign w:val="top"/>
-          </w:tcPr>
-          <w:p>
-            <w:pPr>
-              <w:jc w:val="center"/>
-              <w:rPr>
-                <w:rFonts w:hint="eastAsia"/>
-                <w:sz w:val="22"/>
-                <w:szCs w:val="24"/>
-              </w:rPr>
-            </w:pPr>
-            <w:r>
-              <w:rPr>
-                <w:rFonts w:hint="eastAsia"/>
-                <w:sz w:val="22"/>
-                <w:szCs w:val="24"/>
-              </w:rPr>
-              <w:t>100</w:t>
-            </w:r>
-          </w:p>
-        </w:tc>
-        <w:tc>
-          <w:tcPr>
-            <w:tcW w:w="2927" w:type="dxa"/>
-            <w:vAlign w:val="top"/>
-          </w:tcPr>
-          <w:p>
-            <w:pPr>
-              <w:jc w:val="center"/>
-              <w:rPr>
-                <w:sz w:val="22"/>
-                <w:szCs w:val="24"/>
-              </w:rPr>
-            </w:pPr>
+                <w:rFonts w:hint="eastAsia"/>
+                <w:sz w:val="22"/>
+                <w:szCs w:val="24"/>
+              </w:rPr>
+              <w:t xml:space="preserve"> Compile</w:t>
+            </w:r>
+          </w:p>
+        </w:tc>
+        <w:tc>
+          <w:tcPr>
+            <w:tcW w:w="2927" w:type="dxa"/>
+            <w:vAlign w:val="top"/>
+          </w:tcPr>
+          <w:p>
+            <w:pPr>
+              <w:jc w:val="center"/>
+              <w:rPr>
+                <w:sz w:val="22"/>
+                <w:szCs w:val="24"/>
+              </w:rPr>
+            </w:pPr>
+            <w:r>
+              <w:rPr>
+                <w:rFonts w:hint="eastAsia"/>
+                <w:sz w:val="22"/>
+                <w:szCs w:val="24"/>
+              </w:rPr>
+              <w:t>5</w:t>
+            </w:r>
+          </w:p>
+        </w:tc>
+        <w:tc>
+          <w:tcPr>
+            <w:tcW w:w="2927" w:type="dxa"/>
+            <w:vAlign w:val="top"/>
+          </w:tcPr>
+          <w:p>
+            <w:pPr>
+              <w:jc w:val="center"/>
+              <w:rPr>
+                <w:rFonts w:hint="eastAsia" w:eastAsia="宋体"/>
+                <w:sz w:val="22"/>
+                <w:szCs w:val="24"/>
+                <w:lang w:val="en-US" w:eastAsia="zh-CN"/>
+              </w:rPr>
+            </w:pPr>
+            <w:r>
+              <w:rPr>
+                <w:rFonts w:hint="eastAsia"/>
+                <w:sz w:val="22"/>
+                <w:szCs w:val="24"/>
+                <w:lang w:val="en-US" w:eastAsia="zh-CN"/>
+              </w:rPr>
+              <w:t>3</w:t>
+            </w:r>
           </w:p>
         </w:tc>
       </w:tr>
@@ -5897,69 +5324,66 @@
             <w:pPr>
               <w:jc w:val="center"/>
               <w:rPr>
-                <w:b/>
-                <w:sz w:val="22"/>
-                <w:szCs w:val="24"/>
-              </w:rPr>
-            </w:pPr>
-            <w:r>
-              <w:rPr>
-                <w:b/>
-                <w:sz w:val="22"/>
-                <w:szCs w:val="24"/>
-              </w:rPr>
-              <w:t>Process Yields</w:t>
-            </w:r>
-          </w:p>
-        </w:tc>
-        <w:tc>
-          <w:tcPr>
-            <w:tcW w:w="2927" w:type="dxa"/>
-            <w:vAlign w:val="top"/>
-          </w:tcPr>
-          <w:p>
-            <w:pPr>
-              <w:jc w:val="center"/>
-              <w:rPr>
-                <w:rFonts w:hint="eastAsia"/>
-                <w:b/>
-                <w:sz w:val="22"/>
-                <w:szCs w:val="24"/>
-              </w:rPr>
-            </w:pPr>
-            <w:r>
-              <w:rPr>
-                <w:rFonts w:hint="eastAsia"/>
-                <w:b/>
-                <w:sz w:val="22"/>
-                <w:szCs w:val="24"/>
-              </w:rPr>
-              <w:t>Plan</w:t>
-            </w:r>
-          </w:p>
-        </w:tc>
-        <w:tc>
-          <w:tcPr>
-            <w:tcW w:w="2927" w:type="dxa"/>
-            <w:vAlign w:val="top"/>
-          </w:tcPr>
-          <w:p>
-            <w:pPr>
-              <w:jc w:val="center"/>
-              <w:rPr>
-                <w:b/>
-                <w:sz w:val="22"/>
-                <w:szCs w:val="24"/>
-              </w:rPr>
-            </w:pPr>
-            <w:r>
-              <w:rPr>
-                <w:rFonts w:hint="eastAsia"/>
-                <w:b/>
-                <w:sz w:val="22"/>
-                <w:szCs w:val="24"/>
-              </w:rPr>
-              <w:t>Actual</w:t>
+                <w:sz w:val="22"/>
+                <w:szCs w:val="24"/>
+              </w:rPr>
+            </w:pPr>
+            <w:r>
+              <w:rPr>
+                <w:rFonts w:hint="eastAsia"/>
+                <w:sz w:val="22"/>
+                <w:szCs w:val="24"/>
+              </w:rPr>
+              <w:t>Code inspection</w:t>
+            </w:r>
+          </w:p>
+        </w:tc>
+        <w:tc>
+          <w:tcPr>
+            <w:tcW w:w="2927" w:type="dxa"/>
+            <w:vAlign w:val="top"/>
+          </w:tcPr>
+          <w:p>
+            <w:pPr>
+              <w:jc w:val="center"/>
+              <w:rPr>
+                <w:sz w:val="22"/>
+                <w:szCs w:val="24"/>
+              </w:rPr>
+            </w:pPr>
+            <w:r>
+              <w:rPr>
+                <w:rFonts w:hint="eastAsia"/>
+                <w:sz w:val="22"/>
+                <w:szCs w:val="24"/>
+              </w:rPr>
+              <w:t>5</w:t>
+            </w:r>
+          </w:p>
+        </w:tc>
+        <w:tc>
+          <w:tcPr>
+            <w:tcW w:w="2927" w:type="dxa"/>
+            <w:vAlign w:val="top"/>
+          </w:tcPr>
+          <w:p>
+            <w:pPr>
+              <w:jc w:val="center"/>
+              <w:rPr>
+                <w:rFonts w:hint="eastAsia" w:eastAsia="宋体"/>
+                <w:sz w:val="22"/>
+                <w:szCs w:val="24"/>
+                <w:lang w:val="en-US" w:eastAsia="zh-CN"/>
+              </w:rPr>
+            </w:pPr>
+            <w:r>
+              <w:rPr>
+                <w:rFonts w:hint="eastAsia"/>
+                <w:sz w:val="22"/>
+                <w:szCs w:val="24"/>
+                <w:lang w:val="en-US" w:eastAsia="zh-CN"/>
+              </w:rPr>
+              <w:t>1</w:t>
             </w:r>
           </w:p>
         </w:tc>
@@ -6000,50 +5424,61 @@
             </w:pPr>
             <w:r>
               <w:rPr>
-                <w:sz w:val="22"/>
-                <w:szCs w:val="24"/>
-              </w:rPr>
-              <w:t>% before compile</w:t>
-            </w:r>
-          </w:p>
-        </w:tc>
-        <w:tc>
-          <w:tcPr>
-            <w:tcW w:w="2927" w:type="dxa"/>
-            <w:vAlign w:val="top"/>
-          </w:tcPr>
-          <w:p>
-            <w:pPr>
-              <w:jc w:val="center"/>
-              <w:rPr>
-                <w:rFonts w:hint="eastAsia"/>
-                <w:sz w:val="22"/>
-                <w:szCs w:val="24"/>
-              </w:rPr>
-            </w:pPr>
-            <w:r>
-              <w:rPr>
-                <w:rFonts w:hint="eastAsia"/>
-                <w:sz w:val="22"/>
-                <w:szCs w:val="24"/>
-              </w:rPr>
-              <w:t>75</w:t>
-            </w:r>
-          </w:p>
-        </w:tc>
-        <w:tc>
-          <w:tcPr>
-            <w:tcW w:w="2927" w:type="dxa"/>
-            <w:vAlign w:val="top"/>
-          </w:tcPr>
-          <w:p>
-            <w:pPr>
-              <w:jc w:val="center"/>
-              <w:rPr>
-                <w:sz w:val="22"/>
-                <w:szCs w:val="24"/>
-              </w:rPr>
-            </w:pPr>
+                <w:rFonts w:hint="eastAsia"/>
+                <w:sz w:val="22"/>
+                <w:szCs w:val="24"/>
+              </w:rPr>
+              <w:t xml:space="preserve"> Unit test</w:t>
+            </w:r>
+          </w:p>
+        </w:tc>
+        <w:tc>
+          <w:tcPr>
+            <w:tcW w:w="2927" w:type="dxa"/>
+            <w:vAlign w:val="top"/>
+          </w:tcPr>
+          <w:p>
+            <w:pPr>
+              <w:jc w:val="center"/>
+              <w:rPr>
+                <w:sz w:val="22"/>
+                <w:szCs w:val="24"/>
+              </w:rPr>
+            </w:pPr>
+            <w:r>
+              <w:rPr>
+                <w:rFonts w:hint="eastAsia"/>
+                <w:sz w:val="22"/>
+                <w:szCs w:val="24"/>
+              </w:rPr>
+              <w:t>5</w:t>
+            </w:r>
+          </w:p>
+        </w:tc>
+        <w:tc>
+          <w:tcPr>
+            <w:tcW w:w="2927" w:type="dxa"/>
+            <w:vAlign w:val="top"/>
+          </w:tcPr>
+          <w:p>
+            <w:pPr>
+              <w:jc w:val="center"/>
+              <w:rPr>
+                <w:rFonts w:hint="eastAsia" w:eastAsia="宋体"/>
+                <w:sz w:val="22"/>
+                <w:szCs w:val="24"/>
+                <w:lang w:val="en-US" w:eastAsia="zh-CN"/>
+              </w:rPr>
+            </w:pPr>
+            <w:r>
+              <w:rPr>
+                <w:rFonts w:hint="eastAsia"/>
+                <w:sz w:val="22"/>
+                <w:szCs w:val="24"/>
+                <w:lang w:val="en-US" w:eastAsia="zh-CN"/>
+              </w:rPr>
+              <w:t>5</w:t>
+            </w:r>
           </w:p>
         </w:tc>
       </w:tr>
@@ -6083,50 +5518,61 @@
             </w:pPr>
             <w:r>
               <w:rPr>
-                <w:sz w:val="22"/>
-                <w:szCs w:val="24"/>
-              </w:rPr>
-              <w:t>% before unit test</w:t>
-            </w:r>
-          </w:p>
-        </w:tc>
-        <w:tc>
-          <w:tcPr>
-            <w:tcW w:w="2927" w:type="dxa"/>
-            <w:vAlign w:val="top"/>
-          </w:tcPr>
-          <w:p>
-            <w:pPr>
-              <w:jc w:val="center"/>
-              <w:rPr>
-                <w:rFonts w:hint="eastAsia"/>
-                <w:sz w:val="22"/>
-                <w:szCs w:val="24"/>
-              </w:rPr>
-            </w:pPr>
-            <w:r>
-              <w:rPr>
-                <w:rFonts w:hint="eastAsia"/>
-                <w:sz w:val="22"/>
-                <w:szCs w:val="24"/>
-              </w:rPr>
-              <w:t>85</w:t>
-            </w:r>
-          </w:p>
-        </w:tc>
-        <w:tc>
-          <w:tcPr>
-            <w:tcW w:w="2927" w:type="dxa"/>
-            <w:vAlign w:val="top"/>
-          </w:tcPr>
-          <w:p>
-            <w:pPr>
-              <w:jc w:val="center"/>
-              <w:rPr>
-                <w:sz w:val="22"/>
-                <w:szCs w:val="24"/>
-              </w:rPr>
-            </w:pPr>
+                <w:rFonts w:hint="eastAsia"/>
+                <w:sz w:val="22"/>
+                <w:szCs w:val="24"/>
+              </w:rPr>
+              <w:t xml:space="preserve"> Build and integration</w:t>
+            </w:r>
+          </w:p>
+        </w:tc>
+        <w:tc>
+          <w:tcPr>
+            <w:tcW w:w="2927" w:type="dxa"/>
+            <w:vAlign w:val="top"/>
+          </w:tcPr>
+          <w:p>
+            <w:pPr>
+              <w:jc w:val="center"/>
+              <w:rPr>
+                <w:sz w:val="22"/>
+                <w:szCs w:val="24"/>
+              </w:rPr>
+            </w:pPr>
+            <w:r>
+              <w:rPr>
+                <w:rFonts w:hint="eastAsia"/>
+                <w:sz w:val="22"/>
+                <w:szCs w:val="24"/>
+              </w:rPr>
+              <w:t>5</w:t>
+            </w:r>
+          </w:p>
+        </w:tc>
+        <w:tc>
+          <w:tcPr>
+            <w:tcW w:w="2927" w:type="dxa"/>
+            <w:vAlign w:val="top"/>
+          </w:tcPr>
+          <w:p>
+            <w:pPr>
+              <w:jc w:val="center"/>
+              <w:rPr>
+                <w:rFonts w:hint="eastAsia" w:eastAsia="宋体"/>
+                <w:sz w:val="22"/>
+                <w:szCs w:val="24"/>
+                <w:lang w:val="en-US" w:eastAsia="zh-CN"/>
+              </w:rPr>
+            </w:pPr>
+            <w:r>
+              <w:rPr>
+                <w:rFonts w:hint="eastAsia"/>
+                <w:sz w:val="22"/>
+                <w:szCs w:val="24"/>
+                <w:lang w:val="en-US" w:eastAsia="zh-CN"/>
+              </w:rPr>
+              <w:t>3</w:t>
+            </w:r>
           </w:p>
         </w:tc>
       </w:tr>
@@ -6166,125 +5612,61 @@
             </w:pPr>
             <w:r>
               <w:rPr>
-                <w:sz w:val="22"/>
-                <w:szCs w:val="24"/>
-              </w:rPr>
-              <w:t>% before build and integration</w:t>
-            </w:r>
-          </w:p>
-        </w:tc>
-        <w:tc>
-          <w:tcPr>
-            <w:tcW w:w="2927" w:type="dxa"/>
-            <w:vAlign w:val="top"/>
-          </w:tcPr>
-          <w:p>
-            <w:pPr>
-              <w:jc w:val="center"/>
-              <w:rPr>
-                <w:rFonts w:hint="eastAsia"/>
-                <w:sz w:val="22"/>
-                <w:szCs w:val="24"/>
-              </w:rPr>
-            </w:pPr>
-            <w:r>
-              <w:rPr>
-                <w:rFonts w:hint="eastAsia"/>
-                <w:sz w:val="22"/>
-                <w:szCs w:val="24"/>
-              </w:rPr>
-              <w:t>90</w:t>
-            </w:r>
-          </w:p>
-        </w:tc>
-        <w:tc>
-          <w:tcPr>
-            <w:tcW w:w="2927" w:type="dxa"/>
-            <w:vAlign w:val="top"/>
-          </w:tcPr>
-          <w:p>
-            <w:pPr>
-              <w:jc w:val="center"/>
-              <w:rPr>
-                <w:sz w:val="22"/>
-                <w:szCs w:val="24"/>
-              </w:rPr>
-            </w:pPr>
-          </w:p>
-        </w:tc>
-      </w:tr>
-      <w:tr>
-        <w:tblPrEx>
-          <w:tblLayout w:type="fixed"/>
-          <w:tblCellMar>
-            <w:top w:w="0" w:type="dxa"/>
-            <w:left w:w="108" w:type="dxa"/>
-            <w:bottom w:w="0" w:type="dxa"/>
-            <w:right w:w="108" w:type="dxa"/>
-          </w:tblCellMar>
-        </w:tblPrEx>
-        <w:trPr>
-          <w:trHeight w:val="383" w:hRule="atLeast"/>
-        </w:trPr>
-        <w:tc>
-          <w:tcPr>
-            <w:tcW w:w="2926" w:type="dxa"/>
-            <w:vAlign w:val="top"/>
-          </w:tcPr>
-          <w:p>
-            <w:pPr>
-              <w:jc w:val="center"/>
-              <w:rPr>
-                <w:sz w:val="22"/>
-                <w:szCs w:val="24"/>
-              </w:rPr>
-            </w:pPr>
-            <w:r>
-              <w:rPr>
-                <w:sz w:val="22"/>
-                <w:szCs w:val="24"/>
-              </w:rPr>
-              <w:t>% before system test</w:t>
-            </w:r>
-          </w:p>
-        </w:tc>
-        <w:tc>
-          <w:tcPr>
-            <w:tcW w:w="2927" w:type="dxa"/>
-            <w:vAlign w:val="top"/>
-          </w:tcPr>
-          <w:p>
-            <w:pPr>
-              <w:jc w:val="center"/>
-              <w:rPr>
-                <w:rFonts w:hint="eastAsia"/>
-                <w:sz w:val="22"/>
-                <w:szCs w:val="24"/>
-              </w:rPr>
-            </w:pPr>
-            <w:r>
-              <w:rPr>
-                <w:rFonts w:hint="eastAsia"/>
-                <w:sz w:val="22"/>
-                <w:szCs w:val="24"/>
-              </w:rPr>
-              <w:t>95</w:t>
-            </w:r>
-          </w:p>
-        </w:tc>
-        <w:tc>
-          <w:tcPr>
-            <w:tcW w:w="2927" w:type="dxa"/>
-            <w:vAlign w:val="top"/>
-          </w:tcPr>
-          <w:p>
-            <w:pPr>
-              <w:jc w:val="center"/>
-              <w:rPr>
-                <w:sz w:val="22"/>
-                <w:szCs w:val="24"/>
-              </w:rPr>
-            </w:pPr>
+                <w:rFonts w:hint="eastAsia"/>
+                <w:sz w:val="22"/>
+                <w:szCs w:val="24"/>
+              </w:rPr>
+              <w:t>System test</w:t>
+            </w:r>
+          </w:p>
+        </w:tc>
+        <w:tc>
+          <w:tcPr>
+            <w:tcW w:w="2927" w:type="dxa"/>
+            <w:vAlign w:val="top"/>
+          </w:tcPr>
+          <w:p>
+            <w:pPr>
+              <w:jc w:val="center"/>
+              <w:rPr>
+                <w:sz w:val="22"/>
+                <w:szCs w:val="24"/>
+              </w:rPr>
+            </w:pPr>
+            <w:r>
+              <w:rPr>
+                <w:rFonts w:hint="eastAsia"/>
+                <w:sz w:val="22"/>
+                <w:szCs w:val="24"/>
+              </w:rPr>
+              <w:t>0</w:t>
+            </w:r>
+          </w:p>
+        </w:tc>
+        <w:tc>
+          <w:tcPr>
+            <w:tcW w:w="2927" w:type="dxa"/>
+            <w:vAlign w:val="top"/>
+          </w:tcPr>
+          <w:p>
+            <w:pPr>
+              <w:jc w:val="center"/>
+              <w:rPr>
+                <w:rFonts w:hint="eastAsia" w:eastAsia="宋体"/>
+                <w:sz w:val="22"/>
+                <w:szCs w:val="24"/>
+                <w:lang w:val="en-US" w:eastAsia="zh-CN"/>
+              </w:rPr>
+            </w:pPr>
+            <w:r>
+              <w:rPr>
+                <w:rFonts w:hint="eastAsia"/>
+                <w:sz w:val="22"/>
+                <w:szCs w:val="24"/>
+                <w:lang w:val="en-US" w:eastAsia="zh-CN"/>
+              </w:rPr>
+              <w:t>0</w:t>
+            </w:r>
           </w:p>
         </w:tc>
       </w:tr>
@@ -6318,6 +5700,1375 @@
             <w:pPr>
               <w:jc w:val="center"/>
               <w:rPr>
+                <w:rFonts w:hint="eastAsia"/>
+                <w:b/>
+                <w:sz w:val="22"/>
+                <w:szCs w:val="24"/>
+              </w:rPr>
+            </w:pPr>
+            <w:r>
+              <w:rPr>
+                <w:b/>
+                <w:sz w:val="22"/>
+                <w:szCs w:val="24"/>
+              </w:rPr>
+              <w:t>Phase Yields</w:t>
+            </w:r>
+          </w:p>
+        </w:tc>
+        <w:tc>
+          <w:tcPr>
+            <w:tcW w:w="2927" w:type="dxa"/>
+            <w:vAlign w:val="top"/>
+          </w:tcPr>
+          <w:p>
+            <w:pPr>
+              <w:jc w:val="center"/>
+              <w:rPr>
+                <w:rFonts w:hint="eastAsia"/>
+                <w:b/>
+                <w:sz w:val="22"/>
+                <w:szCs w:val="24"/>
+              </w:rPr>
+            </w:pPr>
+            <w:r>
+              <w:rPr>
+                <w:rFonts w:hint="eastAsia"/>
+                <w:b/>
+                <w:sz w:val="22"/>
+                <w:szCs w:val="24"/>
+              </w:rPr>
+              <w:t>Plan</w:t>
+            </w:r>
+          </w:p>
+        </w:tc>
+        <w:tc>
+          <w:tcPr>
+            <w:tcW w:w="2927" w:type="dxa"/>
+            <w:vAlign w:val="top"/>
+          </w:tcPr>
+          <w:p>
+            <w:pPr>
+              <w:jc w:val="center"/>
+              <w:rPr>
+                <w:b/>
+                <w:sz w:val="22"/>
+                <w:szCs w:val="24"/>
+              </w:rPr>
+            </w:pPr>
+            <w:r>
+              <w:rPr>
+                <w:b/>
+                <w:sz w:val="22"/>
+                <w:szCs w:val="24"/>
+              </w:rPr>
+              <w:t>Actual</w:t>
+            </w:r>
+          </w:p>
+        </w:tc>
+      </w:tr>
+      <w:tr>
+        <w:tblPrEx>
+          <w:tblBorders>
+            <w:top w:val="single" w:color="auto" w:sz="4" w:space="0"/>
+            <w:left w:val="single" w:color="auto" w:sz="4" w:space="0"/>
+            <w:bottom w:val="single" w:color="auto" w:sz="4" w:space="0"/>
+            <w:right w:val="single" w:color="auto" w:sz="4" w:space="0"/>
+            <w:insideH w:val="single" w:color="auto" w:sz="4" w:space="0"/>
+            <w:insideV w:val="single" w:color="auto" w:sz="4" w:space="0"/>
+          </w:tblBorders>
+          <w:tblLayout w:type="fixed"/>
+          <w:tblCellMar>
+            <w:top w:w="0" w:type="dxa"/>
+            <w:left w:w="108" w:type="dxa"/>
+            <w:bottom w:w="0" w:type="dxa"/>
+            <w:right w:w="108" w:type="dxa"/>
+          </w:tblCellMar>
+        </w:tblPrEx>
+        <w:trPr>
+          <w:trHeight w:val="383" w:hRule="atLeast"/>
+        </w:trPr>
+        <w:tc>
+          <w:tcPr>
+            <w:tcW w:w="2926" w:type="dxa"/>
+            <w:vAlign w:val="top"/>
+          </w:tcPr>
+          <w:p>
+            <w:pPr>
+              <w:jc w:val="center"/>
+              <w:rPr>
+                <w:rFonts w:hint="eastAsia"/>
+                <w:sz w:val="22"/>
+                <w:szCs w:val="24"/>
+              </w:rPr>
+            </w:pPr>
+            <w:r>
+              <w:rPr>
+                <w:sz w:val="22"/>
+                <w:szCs w:val="24"/>
+              </w:rPr>
+              <w:t>Requirements inspection</w:t>
+            </w:r>
+          </w:p>
+        </w:tc>
+        <w:tc>
+          <w:tcPr>
+            <w:tcW w:w="2927" w:type="dxa"/>
+            <w:vAlign w:val="top"/>
+          </w:tcPr>
+          <w:p>
+            <w:pPr>
+              <w:jc w:val="center"/>
+              <w:rPr>
+                <w:rFonts w:hint="eastAsia"/>
+                <w:sz w:val="22"/>
+                <w:szCs w:val="24"/>
+              </w:rPr>
+            </w:pPr>
+            <w:r>
+              <w:rPr>
+                <w:rFonts w:hint="eastAsia"/>
+                <w:sz w:val="22"/>
+                <w:szCs w:val="24"/>
+              </w:rPr>
+              <w:t>100</w:t>
+            </w:r>
+          </w:p>
+        </w:tc>
+        <w:tc>
+          <w:tcPr>
+            <w:tcW w:w="2927" w:type="dxa"/>
+            <w:vAlign w:val="top"/>
+          </w:tcPr>
+          <w:p>
+            <w:pPr>
+              <w:jc w:val="center"/>
+              <w:rPr>
+                <w:rFonts w:hint="eastAsia" w:eastAsia="宋体"/>
+                <w:sz w:val="22"/>
+                <w:szCs w:val="24"/>
+                <w:lang w:val="en-US" w:eastAsia="zh-CN"/>
+              </w:rPr>
+            </w:pPr>
+            <w:r>
+              <w:rPr>
+                <w:rFonts w:hint="eastAsia"/>
+                <w:sz w:val="22"/>
+                <w:szCs w:val="24"/>
+                <w:lang w:val="en-US" w:eastAsia="zh-CN"/>
+              </w:rPr>
+              <w:t>100</w:t>
+            </w:r>
+          </w:p>
+        </w:tc>
+      </w:tr>
+      <w:tr>
+        <w:tblPrEx>
+          <w:tblBorders>
+            <w:top w:val="single" w:color="auto" w:sz="4" w:space="0"/>
+            <w:left w:val="single" w:color="auto" w:sz="4" w:space="0"/>
+            <w:bottom w:val="single" w:color="auto" w:sz="4" w:space="0"/>
+            <w:right w:val="single" w:color="auto" w:sz="4" w:space="0"/>
+            <w:insideH w:val="single" w:color="auto" w:sz="4" w:space="0"/>
+            <w:insideV w:val="single" w:color="auto" w:sz="4" w:space="0"/>
+          </w:tblBorders>
+          <w:tblLayout w:type="fixed"/>
+          <w:tblCellMar>
+            <w:top w:w="0" w:type="dxa"/>
+            <w:left w:w="108" w:type="dxa"/>
+            <w:bottom w:w="0" w:type="dxa"/>
+            <w:right w:w="108" w:type="dxa"/>
+          </w:tblCellMar>
+        </w:tblPrEx>
+        <w:trPr>
+          <w:trHeight w:val="383" w:hRule="atLeast"/>
+        </w:trPr>
+        <w:tc>
+          <w:tcPr>
+            <w:tcW w:w="2926" w:type="dxa"/>
+            <w:vAlign w:val="top"/>
+          </w:tcPr>
+          <w:p>
+            <w:pPr>
+              <w:jc w:val="center"/>
+              <w:rPr>
+                <w:sz w:val="22"/>
+                <w:szCs w:val="24"/>
+              </w:rPr>
+            </w:pPr>
+            <w:r>
+              <w:rPr>
+                <w:rFonts w:hint="eastAsia"/>
+                <w:sz w:val="22"/>
+                <w:szCs w:val="24"/>
+                <w:lang w:val="en-US" w:eastAsia="zh-CN"/>
+              </w:rPr>
+              <w:t>S</w:t>
+            </w:r>
+            <w:r>
+              <w:rPr>
+                <w:sz w:val="22"/>
+                <w:szCs w:val="24"/>
+              </w:rPr>
+              <w:t>D inspection</w:t>
+            </w:r>
+          </w:p>
+        </w:tc>
+        <w:tc>
+          <w:tcPr>
+            <w:tcW w:w="2927" w:type="dxa"/>
+            <w:vAlign w:val="top"/>
+          </w:tcPr>
+          <w:p>
+            <w:pPr>
+              <w:jc w:val="center"/>
+              <w:rPr>
+                <w:rFonts w:hint="eastAsia"/>
+                <w:sz w:val="22"/>
+                <w:szCs w:val="24"/>
+              </w:rPr>
+            </w:pPr>
+            <w:r>
+              <w:rPr>
+                <w:rFonts w:hint="eastAsia"/>
+                <w:sz w:val="22"/>
+                <w:szCs w:val="24"/>
+              </w:rPr>
+              <w:t>100</w:t>
+            </w:r>
+          </w:p>
+        </w:tc>
+        <w:tc>
+          <w:tcPr>
+            <w:tcW w:w="2927" w:type="dxa"/>
+            <w:vAlign w:val="top"/>
+          </w:tcPr>
+          <w:p>
+            <w:pPr>
+              <w:jc w:val="center"/>
+              <w:rPr>
+                <w:rFonts w:hint="eastAsia" w:eastAsia="宋体"/>
+                <w:sz w:val="22"/>
+                <w:szCs w:val="24"/>
+                <w:lang w:val="en-US" w:eastAsia="zh-CN"/>
+              </w:rPr>
+            </w:pPr>
+            <w:r>
+              <w:rPr>
+                <w:rFonts w:hint="eastAsia"/>
+                <w:sz w:val="22"/>
+                <w:szCs w:val="24"/>
+                <w:lang w:val="en-US" w:eastAsia="zh-CN"/>
+              </w:rPr>
+              <w:t>100</w:t>
+            </w:r>
+          </w:p>
+        </w:tc>
+      </w:tr>
+      <w:tr>
+        <w:tblPrEx>
+          <w:tblBorders>
+            <w:top w:val="single" w:color="auto" w:sz="4" w:space="0"/>
+            <w:left w:val="single" w:color="auto" w:sz="4" w:space="0"/>
+            <w:bottom w:val="single" w:color="auto" w:sz="4" w:space="0"/>
+            <w:right w:val="single" w:color="auto" w:sz="4" w:space="0"/>
+            <w:insideH w:val="single" w:color="auto" w:sz="4" w:space="0"/>
+            <w:insideV w:val="single" w:color="auto" w:sz="4" w:space="0"/>
+          </w:tblBorders>
+          <w:tblLayout w:type="fixed"/>
+          <w:tblCellMar>
+            <w:top w:w="0" w:type="dxa"/>
+            <w:left w:w="108" w:type="dxa"/>
+            <w:bottom w:w="0" w:type="dxa"/>
+            <w:right w:w="108" w:type="dxa"/>
+          </w:tblCellMar>
+        </w:tblPrEx>
+        <w:trPr>
+          <w:trHeight w:val="383" w:hRule="atLeast"/>
+        </w:trPr>
+        <w:tc>
+          <w:tcPr>
+            <w:tcW w:w="2926" w:type="dxa"/>
+            <w:vAlign w:val="top"/>
+          </w:tcPr>
+          <w:p>
+            <w:pPr>
+              <w:jc w:val="center"/>
+              <w:rPr>
+                <w:sz w:val="22"/>
+                <w:szCs w:val="24"/>
+              </w:rPr>
+            </w:pPr>
+            <w:r>
+              <w:rPr>
+                <w:sz w:val="22"/>
+                <w:szCs w:val="24"/>
+              </w:rPr>
+              <w:t>Code review</w:t>
+            </w:r>
+          </w:p>
+        </w:tc>
+        <w:tc>
+          <w:tcPr>
+            <w:tcW w:w="2927" w:type="dxa"/>
+            <w:vAlign w:val="top"/>
+          </w:tcPr>
+          <w:p>
+            <w:pPr>
+              <w:jc w:val="center"/>
+              <w:rPr>
+                <w:rFonts w:hint="eastAsia"/>
+                <w:sz w:val="22"/>
+                <w:szCs w:val="24"/>
+              </w:rPr>
+            </w:pPr>
+            <w:r>
+              <w:rPr>
+                <w:rFonts w:hint="eastAsia"/>
+                <w:sz w:val="22"/>
+                <w:szCs w:val="24"/>
+              </w:rPr>
+              <w:t>100</w:t>
+            </w:r>
+          </w:p>
+        </w:tc>
+        <w:tc>
+          <w:tcPr>
+            <w:tcW w:w="2927" w:type="dxa"/>
+            <w:vAlign w:val="top"/>
+          </w:tcPr>
+          <w:p>
+            <w:pPr>
+              <w:jc w:val="center"/>
+              <w:rPr>
+                <w:rFonts w:hint="eastAsia" w:eastAsia="宋体"/>
+                <w:sz w:val="22"/>
+                <w:szCs w:val="24"/>
+                <w:lang w:val="en-US" w:eastAsia="zh-CN"/>
+              </w:rPr>
+            </w:pPr>
+            <w:r>
+              <w:rPr>
+                <w:rFonts w:hint="eastAsia"/>
+                <w:sz w:val="22"/>
+                <w:szCs w:val="24"/>
+                <w:lang w:val="en-US" w:eastAsia="zh-CN"/>
+              </w:rPr>
+              <w:t>100</w:t>
+            </w:r>
+          </w:p>
+        </w:tc>
+      </w:tr>
+      <w:tr>
+        <w:tblPrEx>
+          <w:tblBorders>
+            <w:top w:val="single" w:color="auto" w:sz="4" w:space="0"/>
+            <w:left w:val="single" w:color="auto" w:sz="4" w:space="0"/>
+            <w:bottom w:val="single" w:color="auto" w:sz="4" w:space="0"/>
+            <w:right w:val="single" w:color="auto" w:sz="4" w:space="0"/>
+            <w:insideH w:val="single" w:color="auto" w:sz="4" w:space="0"/>
+            <w:insideV w:val="single" w:color="auto" w:sz="4" w:space="0"/>
+          </w:tblBorders>
+          <w:tblLayout w:type="fixed"/>
+          <w:tblCellMar>
+            <w:top w:w="0" w:type="dxa"/>
+            <w:left w:w="108" w:type="dxa"/>
+            <w:bottom w:w="0" w:type="dxa"/>
+            <w:right w:w="108" w:type="dxa"/>
+          </w:tblCellMar>
+        </w:tblPrEx>
+        <w:trPr>
+          <w:trHeight w:val="383" w:hRule="atLeast"/>
+        </w:trPr>
+        <w:tc>
+          <w:tcPr>
+            <w:tcW w:w="2926" w:type="dxa"/>
+            <w:vAlign w:val="top"/>
+          </w:tcPr>
+          <w:p>
+            <w:pPr>
+              <w:jc w:val="center"/>
+              <w:rPr>
+                <w:sz w:val="22"/>
+                <w:szCs w:val="24"/>
+              </w:rPr>
+            </w:pPr>
+            <w:r>
+              <w:rPr>
+                <w:sz w:val="22"/>
+                <w:szCs w:val="24"/>
+              </w:rPr>
+              <w:t>Compile</w:t>
+            </w:r>
+          </w:p>
+        </w:tc>
+        <w:tc>
+          <w:tcPr>
+            <w:tcW w:w="2927" w:type="dxa"/>
+            <w:vAlign w:val="top"/>
+          </w:tcPr>
+          <w:p>
+            <w:pPr>
+              <w:jc w:val="center"/>
+              <w:rPr>
+                <w:rFonts w:hint="eastAsia"/>
+                <w:sz w:val="22"/>
+                <w:szCs w:val="24"/>
+              </w:rPr>
+            </w:pPr>
+            <w:r>
+              <w:rPr>
+                <w:rFonts w:hint="eastAsia"/>
+                <w:sz w:val="22"/>
+                <w:szCs w:val="24"/>
+              </w:rPr>
+              <w:t>100</w:t>
+            </w:r>
+          </w:p>
+        </w:tc>
+        <w:tc>
+          <w:tcPr>
+            <w:tcW w:w="2927" w:type="dxa"/>
+            <w:vAlign w:val="top"/>
+          </w:tcPr>
+          <w:p>
+            <w:pPr>
+              <w:jc w:val="center"/>
+              <w:rPr>
+                <w:rFonts w:hint="eastAsia" w:eastAsia="宋体"/>
+                <w:sz w:val="22"/>
+                <w:szCs w:val="24"/>
+                <w:lang w:val="en-US" w:eastAsia="zh-CN"/>
+              </w:rPr>
+            </w:pPr>
+            <w:r>
+              <w:rPr>
+                <w:rFonts w:hint="eastAsia"/>
+                <w:sz w:val="22"/>
+                <w:szCs w:val="24"/>
+                <w:lang w:val="en-US" w:eastAsia="zh-CN"/>
+              </w:rPr>
+              <w:t>100</w:t>
+            </w:r>
+          </w:p>
+        </w:tc>
+      </w:tr>
+      <w:tr>
+        <w:tblPrEx>
+          <w:tblBorders>
+            <w:top w:val="single" w:color="auto" w:sz="4" w:space="0"/>
+            <w:left w:val="single" w:color="auto" w:sz="4" w:space="0"/>
+            <w:bottom w:val="single" w:color="auto" w:sz="4" w:space="0"/>
+            <w:right w:val="single" w:color="auto" w:sz="4" w:space="0"/>
+            <w:insideH w:val="single" w:color="auto" w:sz="4" w:space="0"/>
+            <w:insideV w:val="single" w:color="auto" w:sz="4" w:space="0"/>
+          </w:tblBorders>
+          <w:tblLayout w:type="fixed"/>
+          <w:tblCellMar>
+            <w:top w:w="0" w:type="dxa"/>
+            <w:left w:w="108" w:type="dxa"/>
+            <w:bottom w:w="0" w:type="dxa"/>
+            <w:right w:w="108" w:type="dxa"/>
+          </w:tblCellMar>
+        </w:tblPrEx>
+        <w:trPr>
+          <w:trHeight w:val="383" w:hRule="atLeast"/>
+        </w:trPr>
+        <w:tc>
+          <w:tcPr>
+            <w:tcW w:w="2926" w:type="dxa"/>
+            <w:vAlign w:val="top"/>
+          </w:tcPr>
+          <w:p>
+            <w:pPr>
+              <w:jc w:val="center"/>
+              <w:rPr>
+                <w:sz w:val="22"/>
+                <w:szCs w:val="24"/>
+              </w:rPr>
+            </w:pPr>
+            <w:r>
+              <w:rPr>
+                <w:sz w:val="22"/>
+                <w:szCs w:val="24"/>
+              </w:rPr>
+              <w:t>Code inspection</w:t>
+            </w:r>
+          </w:p>
+        </w:tc>
+        <w:tc>
+          <w:tcPr>
+            <w:tcW w:w="2927" w:type="dxa"/>
+            <w:vAlign w:val="top"/>
+          </w:tcPr>
+          <w:p>
+            <w:pPr>
+              <w:jc w:val="center"/>
+              <w:rPr>
+                <w:rFonts w:hint="eastAsia"/>
+                <w:sz w:val="22"/>
+                <w:szCs w:val="24"/>
+              </w:rPr>
+            </w:pPr>
+            <w:r>
+              <w:rPr>
+                <w:rFonts w:hint="eastAsia"/>
+                <w:sz w:val="22"/>
+                <w:szCs w:val="24"/>
+              </w:rPr>
+              <w:t>100</w:t>
+            </w:r>
+          </w:p>
+        </w:tc>
+        <w:tc>
+          <w:tcPr>
+            <w:tcW w:w="2927" w:type="dxa"/>
+            <w:vAlign w:val="top"/>
+          </w:tcPr>
+          <w:p>
+            <w:pPr>
+              <w:jc w:val="center"/>
+              <w:rPr>
+                <w:rFonts w:hint="eastAsia" w:eastAsia="宋体"/>
+                <w:sz w:val="22"/>
+                <w:szCs w:val="24"/>
+                <w:lang w:val="en-US" w:eastAsia="zh-CN"/>
+              </w:rPr>
+            </w:pPr>
+            <w:r>
+              <w:rPr>
+                <w:rFonts w:hint="eastAsia"/>
+                <w:sz w:val="22"/>
+                <w:szCs w:val="24"/>
+                <w:lang w:val="en-US" w:eastAsia="zh-CN"/>
+              </w:rPr>
+              <w:t>100</w:t>
+            </w:r>
+          </w:p>
+        </w:tc>
+      </w:tr>
+      <w:tr>
+        <w:tblPrEx>
+          <w:tblBorders>
+            <w:top w:val="single" w:color="auto" w:sz="4" w:space="0"/>
+            <w:left w:val="single" w:color="auto" w:sz="4" w:space="0"/>
+            <w:bottom w:val="single" w:color="auto" w:sz="4" w:space="0"/>
+            <w:right w:val="single" w:color="auto" w:sz="4" w:space="0"/>
+            <w:insideH w:val="single" w:color="auto" w:sz="4" w:space="0"/>
+            <w:insideV w:val="single" w:color="auto" w:sz="4" w:space="0"/>
+          </w:tblBorders>
+          <w:tblLayout w:type="fixed"/>
+          <w:tblCellMar>
+            <w:top w:w="0" w:type="dxa"/>
+            <w:left w:w="108" w:type="dxa"/>
+            <w:bottom w:w="0" w:type="dxa"/>
+            <w:right w:w="108" w:type="dxa"/>
+          </w:tblCellMar>
+        </w:tblPrEx>
+        <w:trPr>
+          <w:trHeight w:val="383" w:hRule="atLeast"/>
+        </w:trPr>
+        <w:tc>
+          <w:tcPr>
+            <w:tcW w:w="2926" w:type="dxa"/>
+            <w:vAlign w:val="top"/>
+          </w:tcPr>
+          <w:p>
+            <w:pPr>
+              <w:jc w:val="center"/>
+              <w:rPr>
+                <w:sz w:val="22"/>
+                <w:szCs w:val="24"/>
+              </w:rPr>
+            </w:pPr>
+            <w:r>
+              <w:rPr>
+                <w:sz w:val="22"/>
+                <w:szCs w:val="24"/>
+              </w:rPr>
+              <w:t>Unit test</w:t>
+            </w:r>
+          </w:p>
+        </w:tc>
+        <w:tc>
+          <w:tcPr>
+            <w:tcW w:w="2927" w:type="dxa"/>
+            <w:vAlign w:val="top"/>
+          </w:tcPr>
+          <w:p>
+            <w:pPr>
+              <w:jc w:val="center"/>
+              <w:rPr>
+                <w:rFonts w:hint="eastAsia"/>
+                <w:sz w:val="22"/>
+                <w:szCs w:val="24"/>
+              </w:rPr>
+            </w:pPr>
+            <w:r>
+              <w:rPr>
+                <w:rFonts w:hint="eastAsia"/>
+                <w:sz w:val="22"/>
+                <w:szCs w:val="24"/>
+              </w:rPr>
+              <w:t>100</w:t>
+            </w:r>
+          </w:p>
+        </w:tc>
+        <w:tc>
+          <w:tcPr>
+            <w:tcW w:w="2927" w:type="dxa"/>
+            <w:vAlign w:val="top"/>
+          </w:tcPr>
+          <w:p>
+            <w:pPr>
+              <w:jc w:val="center"/>
+              <w:rPr>
+                <w:rFonts w:hint="eastAsia" w:eastAsia="宋体"/>
+                <w:sz w:val="22"/>
+                <w:szCs w:val="24"/>
+                <w:lang w:val="en-US" w:eastAsia="zh-CN"/>
+              </w:rPr>
+            </w:pPr>
+            <w:r>
+              <w:rPr>
+                <w:rFonts w:hint="eastAsia"/>
+                <w:sz w:val="22"/>
+                <w:szCs w:val="24"/>
+                <w:lang w:val="en-US" w:eastAsia="zh-CN"/>
+              </w:rPr>
+              <w:t>90</w:t>
+            </w:r>
+          </w:p>
+        </w:tc>
+      </w:tr>
+      <w:tr>
+        <w:tblPrEx>
+          <w:tblBorders>
+            <w:top w:val="single" w:color="auto" w:sz="4" w:space="0"/>
+            <w:left w:val="single" w:color="auto" w:sz="4" w:space="0"/>
+            <w:bottom w:val="single" w:color="auto" w:sz="4" w:space="0"/>
+            <w:right w:val="single" w:color="auto" w:sz="4" w:space="0"/>
+            <w:insideH w:val="single" w:color="auto" w:sz="4" w:space="0"/>
+            <w:insideV w:val="single" w:color="auto" w:sz="4" w:space="0"/>
+          </w:tblBorders>
+          <w:tblLayout w:type="fixed"/>
+          <w:tblCellMar>
+            <w:top w:w="0" w:type="dxa"/>
+            <w:left w:w="108" w:type="dxa"/>
+            <w:bottom w:w="0" w:type="dxa"/>
+            <w:right w:w="108" w:type="dxa"/>
+          </w:tblCellMar>
+        </w:tblPrEx>
+        <w:trPr>
+          <w:trHeight w:val="383" w:hRule="atLeast"/>
+        </w:trPr>
+        <w:tc>
+          <w:tcPr>
+            <w:tcW w:w="2926" w:type="dxa"/>
+            <w:vAlign w:val="top"/>
+          </w:tcPr>
+          <w:p>
+            <w:pPr>
+              <w:jc w:val="center"/>
+              <w:rPr>
+                <w:sz w:val="22"/>
+                <w:szCs w:val="24"/>
+              </w:rPr>
+            </w:pPr>
+            <w:r>
+              <w:rPr>
+                <w:sz w:val="22"/>
+                <w:szCs w:val="24"/>
+              </w:rPr>
+              <w:t>Build and integration</w:t>
+            </w:r>
+          </w:p>
+        </w:tc>
+        <w:tc>
+          <w:tcPr>
+            <w:tcW w:w="2927" w:type="dxa"/>
+            <w:vAlign w:val="top"/>
+          </w:tcPr>
+          <w:p>
+            <w:pPr>
+              <w:jc w:val="center"/>
+              <w:rPr>
+                <w:rFonts w:hint="eastAsia"/>
+                <w:sz w:val="22"/>
+                <w:szCs w:val="24"/>
+              </w:rPr>
+            </w:pPr>
+            <w:r>
+              <w:rPr>
+                <w:rFonts w:hint="eastAsia"/>
+                <w:sz w:val="22"/>
+                <w:szCs w:val="24"/>
+              </w:rPr>
+              <w:t>100</w:t>
+            </w:r>
+          </w:p>
+        </w:tc>
+        <w:tc>
+          <w:tcPr>
+            <w:tcW w:w="2927" w:type="dxa"/>
+            <w:vAlign w:val="top"/>
+          </w:tcPr>
+          <w:p>
+            <w:pPr>
+              <w:jc w:val="center"/>
+              <w:rPr>
+                <w:rFonts w:hint="eastAsia" w:eastAsia="宋体"/>
+                <w:sz w:val="22"/>
+                <w:szCs w:val="24"/>
+                <w:lang w:val="en-US" w:eastAsia="zh-CN"/>
+              </w:rPr>
+            </w:pPr>
+            <w:r>
+              <w:rPr>
+                <w:rFonts w:hint="eastAsia"/>
+                <w:sz w:val="22"/>
+                <w:szCs w:val="24"/>
+                <w:lang w:val="en-US" w:eastAsia="zh-CN"/>
+              </w:rPr>
+              <w:t>90</w:t>
+            </w:r>
+          </w:p>
+        </w:tc>
+      </w:tr>
+      <w:tr>
+        <w:tblPrEx>
+          <w:tblBorders>
+            <w:top w:val="single" w:color="auto" w:sz="4" w:space="0"/>
+            <w:left w:val="single" w:color="auto" w:sz="4" w:space="0"/>
+            <w:bottom w:val="single" w:color="auto" w:sz="4" w:space="0"/>
+            <w:right w:val="single" w:color="auto" w:sz="4" w:space="0"/>
+            <w:insideH w:val="single" w:color="auto" w:sz="4" w:space="0"/>
+            <w:insideV w:val="single" w:color="auto" w:sz="4" w:space="0"/>
+          </w:tblBorders>
+          <w:tblLayout w:type="fixed"/>
+          <w:tblCellMar>
+            <w:top w:w="0" w:type="dxa"/>
+            <w:left w:w="108" w:type="dxa"/>
+            <w:bottom w:w="0" w:type="dxa"/>
+            <w:right w:w="108" w:type="dxa"/>
+          </w:tblCellMar>
+        </w:tblPrEx>
+        <w:trPr>
+          <w:trHeight w:val="383" w:hRule="atLeast"/>
+        </w:trPr>
+        <w:tc>
+          <w:tcPr>
+            <w:tcW w:w="2926" w:type="dxa"/>
+            <w:vAlign w:val="top"/>
+          </w:tcPr>
+          <w:p>
+            <w:pPr>
+              <w:jc w:val="center"/>
+              <w:rPr>
+                <w:sz w:val="22"/>
+                <w:szCs w:val="24"/>
+              </w:rPr>
+            </w:pPr>
+            <w:r>
+              <w:rPr>
+                <w:sz w:val="22"/>
+                <w:szCs w:val="24"/>
+              </w:rPr>
+              <w:t>System test</w:t>
+            </w:r>
+          </w:p>
+        </w:tc>
+        <w:tc>
+          <w:tcPr>
+            <w:tcW w:w="2927" w:type="dxa"/>
+            <w:vAlign w:val="top"/>
+          </w:tcPr>
+          <w:p>
+            <w:pPr>
+              <w:jc w:val="center"/>
+              <w:rPr>
+                <w:rFonts w:hint="eastAsia"/>
+                <w:sz w:val="22"/>
+                <w:szCs w:val="24"/>
+              </w:rPr>
+            </w:pPr>
+            <w:r>
+              <w:rPr>
+                <w:rFonts w:hint="eastAsia"/>
+                <w:sz w:val="22"/>
+                <w:szCs w:val="24"/>
+              </w:rPr>
+              <w:t>100</w:t>
+            </w:r>
+          </w:p>
+        </w:tc>
+        <w:tc>
+          <w:tcPr>
+            <w:tcW w:w="2927" w:type="dxa"/>
+            <w:vAlign w:val="top"/>
+          </w:tcPr>
+          <w:p>
+            <w:pPr>
+              <w:jc w:val="center"/>
+              <w:rPr>
+                <w:rFonts w:hint="eastAsia" w:eastAsia="宋体"/>
+                <w:sz w:val="22"/>
+                <w:szCs w:val="24"/>
+                <w:lang w:val="en-US" w:eastAsia="zh-CN"/>
+              </w:rPr>
+            </w:pPr>
+            <w:r>
+              <w:rPr>
+                <w:rFonts w:hint="eastAsia"/>
+                <w:sz w:val="22"/>
+                <w:szCs w:val="24"/>
+                <w:lang w:val="en-US" w:eastAsia="zh-CN"/>
+              </w:rPr>
+              <w:t>90</w:t>
+            </w:r>
+          </w:p>
+        </w:tc>
+      </w:tr>
+      <w:tr>
+        <w:tblPrEx>
+          <w:tblBorders>
+            <w:top w:val="single" w:color="auto" w:sz="4" w:space="0"/>
+            <w:left w:val="single" w:color="auto" w:sz="4" w:space="0"/>
+            <w:bottom w:val="single" w:color="auto" w:sz="4" w:space="0"/>
+            <w:right w:val="single" w:color="auto" w:sz="4" w:space="0"/>
+            <w:insideH w:val="single" w:color="auto" w:sz="4" w:space="0"/>
+            <w:insideV w:val="single" w:color="auto" w:sz="4" w:space="0"/>
+          </w:tblBorders>
+          <w:tblLayout w:type="fixed"/>
+          <w:tblCellMar>
+            <w:top w:w="0" w:type="dxa"/>
+            <w:left w:w="108" w:type="dxa"/>
+            <w:bottom w:w="0" w:type="dxa"/>
+            <w:right w:w="108" w:type="dxa"/>
+          </w:tblCellMar>
+        </w:tblPrEx>
+        <w:trPr>
+          <w:trHeight w:val="383" w:hRule="atLeast"/>
+        </w:trPr>
+        <w:tc>
+          <w:tcPr>
+            <w:tcW w:w="2926" w:type="dxa"/>
+            <w:vAlign w:val="top"/>
+          </w:tcPr>
+          <w:p>
+            <w:pPr>
+              <w:jc w:val="center"/>
+              <w:rPr>
+                <w:b/>
+                <w:sz w:val="22"/>
+                <w:szCs w:val="24"/>
+              </w:rPr>
+            </w:pPr>
+            <w:r>
+              <w:rPr>
+                <w:b/>
+                <w:sz w:val="22"/>
+                <w:szCs w:val="24"/>
+              </w:rPr>
+              <w:t>Process Yields</w:t>
+            </w:r>
+          </w:p>
+        </w:tc>
+        <w:tc>
+          <w:tcPr>
+            <w:tcW w:w="2927" w:type="dxa"/>
+            <w:vAlign w:val="top"/>
+          </w:tcPr>
+          <w:p>
+            <w:pPr>
+              <w:jc w:val="center"/>
+              <w:rPr>
+                <w:rFonts w:hint="eastAsia"/>
+                <w:b/>
+                <w:sz w:val="22"/>
+                <w:szCs w:val="24"/>
+              </w:rPr>
+            </w:pPr>
+            <w:r>
+              <w:rPr>
+                <w:rFonts w:hint="eastAsia"/>
+                <w:b/>
+                <w:sz w:val="22"/>
+                <w:szCs w:val="24"/>
+              </w:rPr>
+              <w:t>Plan</w:t>
+            </w:r>
+          </w:p>
+        </w:tc>
+        <w:tc>
+          <w:tcPr>
+            <w:tcW w:w="2927" w:type="dxa"/>
+            <w:vAlign w:val="top"/>
+          </w:tcPr>
+          <w:p>
+            <w:pPr>
+              <w:jc w:val="center"/>
+              <w:rPr>
+                <w:b/>
+                <w:sz w:val="22"/>
+                <w:szCs w:val="24"/>
+              </w:rPr>
+            </w:pPr>
+            <w:r>
+              <w:rPr>
+                <w:rFonts w:hint="eastAsia"/>
+                <w:b/>
+                <w:sz w:val="22"/>
+                <w:szCs w:val="24"/>
+              </w:rPr>
+              <w:t>Actual</w:t>
+            </w:r>
+          </w:p>
+        </w:tc>
+      </w:tr>
+      <w:tr>
+        <w:tblPrEx>
+          <w:tblBorders>
+            <w:top w:val="single" w:color="auto" w:sz="4" w:space="0"/>
+            <w:left w:val="single" w:color="auto" w:sz="4" w:space="0"/>
+            <w:bottom w:val="single" w:color="auto" w:sz="4" w:space="0"/>
+            <w:right w:val="single" w:color="auto" w:sz="4" w:space="0"/>
+            <w:insideH w:val="single" w:color="auto" w:sz="4" w:space="0"/>
+            <w:insideV w:val="single" w:color="auto" w:sz="4" w:space="0"/>
+          </w:tblBorders>
+          <w:tblLayout w:type="fixed"/>
+          <w:tblCellMar>
+            <w:top w:w="0" w:type="dxa"/>
+            <w:left w:w="108" w:type="dxa"/>
+            <w:bottom w:w="0" w:type="dxa"/>
+            <w:right w:w="108" w:type="dxa"/>
+          </w:tblCellMar>
+        </w:tblPrEx>
+        <w:trPr>
+          <w:trHeight w:val="383" w:hRule="atLeast"/>
+        </w:trPr>
+        <w:tc>
+          <w:tcPr>
+            <w:tcW w:w="2926" w:type="dxa"/>
+            <w:vAlign w:val="top"/>
+          </w:tcPr>
+          <w:p>
+            <w:pPr>
+              <w:jc w:val="center"/>
+              <w:rPr>
+                <w:sz w:val="22"/>
+                <w:szCs w:val="24"/>
+              </w:rPr>
+            </w:pPr>
+            <w:r>
+              <w:rPr>
+                <w:sz w:val="22"/>
+                <w:szCs w:val="24"/>
+              </w:rPr>
+              <w:t>% before compile</w:t>
+            </w:r>
+          </w:p>
+        </w:tc>
+        <w:tc>
+          <w:tcPr>
+            <w:tcW w:w="2927" w:type="dxa"/>
+            <w:vAlign w:val="top"/>
+          </w:tcPr>
+          <w:p>
+            <w:pPr>
+              <w:jc w:val="center"/>
+              <w:rPr>
+                <w:rFonts w:hint="eastAsia"/>
+                <w:sz w:val="22"/>
+                <w:szCs w:val="24"/>
+              </w:rPr>
+            </w:pPr>
+            <w:r>
+              <w:rPr>
+                <w:rFonts w:hint="eastAsia"/>
+                <w:sz w:val="22"/>
+                <w:szCs w:val="24"/>
+              </w:rPr>
+              <w:t>75</w:t>
+            </w:r>
+            <w:r>
+              <w:rPr>
+                <w:rFonts w:hint="eastAsia"/>
+                <w:sz w:val="22"/>
+                <w:szCs w:val="24"/>
+                <w:lang w:val="en-US" w:eastAsia="zh-CN"/>
+              </w:rPr>
+              <w:t>.00</w:t>
+            </w:r>
+          </w:p>
+        </w:tc>
+        <w:tc>
+          <w:tcPr>
+            <w:tcW w:w="2927" w:type="dxa"/>
+            <w:vAlign w:val="top"/>
+          </w:tcPr>
+          <w:p>
+            <w:pPr>
+              <w:jc w:val="center"/>
+              <w:rPr>
+                <w:rFonts w:hint="eastAsia" w:eastAsia="宋体"/>
+                <w:sz w:val="22"/>
+                <w:szCs w:val="24"/>
+                <w:lang w:val="en-US" w:eastAsia="zh-CN"/>
+              </w:rPr>
+            </w:pPr>
+            <w:r>
+              <w:rPr>
+                <w:rFonts w:hint="eastAsia"/>
+                <w:sz w:val="22"/>
+                <w:szCs w:val="24"/>
+                <w:lang w:val="en-US" w:eastAsia="zh-CN"/>
+              </w:rPr>
+              <w:t>81.58</w:t>
+            </w:r>
+          </w:p>
+        </w:tc>
+      </w:tr>
+      <w:tr>
+        <w:tblPrEx>
+          <w:tblBorders>
+            <w:top w:val="single" w:color="auto" w:sz="4" w:space="0"/>
+            <w:left w:val="single" w:color="auto" w:sz="4" w:space="0"/>
+            <w:bottom w:val="single" w:color="auto" w:sz="4" w:space="0"/>
+            <w:right w:val="single" w:color="auto" w:sz="4" w:space="0"/>
+            <w:insideH w:val="single" w:color="auto" w:sz="4" w:space="0"/>
+            <w:insideV w:val="single" w:color="auto" w:sz="4" w:space="0"/>
+          </w:tblBorders>
+          <w:tblLayout w:type="fixed"/>
+          <w:tblCellMar>
+            <w:top w:w="0" w:type="dxa"/>
+            <w:left w:w="108" w:type="dxa"/>
+            <w:bottom w:w="0" w:type="dxa"/>
+            <w:right w:w="108" w:type="dxa"/>
+          </w:tblCellMar>
+        </w:tblPrEx>
+        <w:trPr>
+          <w:trHeight w:val="383" w:hRule="atLeast"/>
+        </w:trPr>
+        <w:tc>
+          <w:tcPr>
+            <w:tcW w:w="2926" w:type="dxa"/>
+            <w:vAlign w:val="top"/>
+          </w:tcPr>
+          <w:p>
+            <w:pPr>
+              <w:jc w:val="center"/>
+              <w:rPr>
+                <w:sz w:val="22"/>
+                <w:szCs w:val="24"/>
+              </w:rPr>
+            </w:pPr>
+            <w:r>
+              <w:rPr>
+                <w:sz w:val="22"/>
+                <w:szCs w:val="24"/>
+              </w:rPr>
+              <w:t>% before unit test</w:t>
+            </w:r>
+          </w:p>
+        </w:tc>
+        <w:tc>
+          <w:tcPr>
+            <w:tcW w:w="2927" w:type="dxa"/>
+            <w:vAlign w:val="top"/>
+          </w:tcPr>
+          <w:p>
+            <w:pPr>
+              <w:jc w:val="center"/>
+              <w:rPr>
+                <w:rFonts w:hint="eastAsia"/>
+                <w:sz w:val="22"/>
+                <w:szCs w:val="24"/>
+              </w:rPr>
+            </w:pPr>
+            <w:r>
+              <w:rPr>
+                <w:rFonts w:hint="eastAsia"/>
+                <w:sz w:val="22"/>
+                <w:szCs w:val="24"/>
+              </w:rPr>
+              <w:t>85</w:t>
+            </w:r>
+            <w:r>
+              <w:rPr>
+                <w:rFonts w:hint="eastAsia"/>
+                <w:sz w:val="22"/>
+                <w:szCs w:val="24"/>
+                <w:lang w:val="en-US" w:eastAsia="zh-CN"/>
+              </w:rPr>
+              <w:t>.00</w:t>
+            </w:r>
+          </w:p>
+        </w:tc>
+        <w:tc>
+          <w:tcPr>
+            <w:tcW w:w="2927" w:type="dxa"/>
+            <w:vAlign w:val="top"/>
+          </w:tcPr>
+          <w:p>
+            <w:pPr>
+              <w:jc w:val="center"/>
+              <w:rPr>
+                <w:rFonts w:hint="eastAsia" w:ascii="Calibri" w:hAnsi="Calibri" w:eastAsia="宋体" w:cs="Times New Roman"/>
+                <w:kern w:val="2"/>
+                <w:sz w:val="22"/>
+                <w:szCs w:val="24"/>
+                <w:lang w:val="en-US" w:eastAsia="zh-CN" w:bidi="ar-SA"/>
+              </w:rPr>
+            </w:pPr>
+            <w:r>
+              <w:rPr>
+                <w:rFonts w:hint="eastAsia"/>
+                <w:sz w:val="22"/>
+                <w:szCs w:val="24"/>
+                <w:lang w:val="en-US" w:eastAsia="zh-CN"/>
+              </w:rPr>
+              <w:t>82.00</w:t>
+            </w:r>
+          </w:p>
+        </w:tc>
+      </w:tr>
+      <w:tr>
+        <w:tblPrEx>
+          <w:tblBorders>
+            <w:top w:val="single" w:color="auto" w:sz="4" w:space="0"/>
+            <w:left w:val="single" w:color="auto" w:sz="4" w:space="0"/>
+            <w:bottom w:val="single" w:color="auto" w:sz="4" w:space="0"/>
+            <w:right w:val="single" w:color="auto" w:sz="4" w:space="0"/>
+            <w:insideH w:val="single" w:color="auto" w:sz="4" w:space="0"/>
+            <w:insideV w:val="single" w:color="auto" w:sz="4" w:space="0"/>
+          </w:tblBorders>
+          <w:tblLayout w:type="fixed"/>
+          <w:tblCellMar>
+            <w:top w:w="0" w:type="dxa"/>
+            <w:left w:w="108" w:type="dxa"/>
+            <w:bottom w:w="0" w:type="dxa"/>
+            <w:right w:w="108" w:type="dxa"/>
+          </w:tblCellMar>
+        </w:tblPrEx>
+        <w:trPr>
+          <w:trHeight w:val="383" w:hRule="atLeast"/>
+        </w:trPr>
+        <w:tc>
+          <w:tcPr>
+            <w:tcW w:w="2926" w:type="dxa"/>
+            <w:vAlign w:val="top"/>
+          </w:tcPr>
+          <w:p>
+            <w:pPr>
+              <w:jc w:val="center"/>
+              <w:rPr>
+                <w:sz w:val="22"/>
+                <w:szCs w:val="24"/>
+              </w:rPr>
+            </w:pPr>
+            <w:r>
+              <w:rPr>
+                <w:sz w:val="22"/>
+                <w:szCs w:val="24"/>
+              </w:rPr>
+              <w:t>% before build and integration</w:t>
+            </w:r>
+          </w:p>
+        </w:tc>
+        <w:tc>
+          <w:tcPr>
+            <w:tcW w:w="2927" w:type="dxa"/>
+            <w:vAlign w:val="top"/>
+          </w:tcPr>
+          <w:p>
+            <w:pPr>
+              <w:jc w:val="center"/>
+              <w:rPr>
+                <w:rFonts w:hint="eastAsia"/>
+                <w:sz w:val="22"/>
+                <w:szCs w:val="24"/>
+              </w:rPr>
+            </w:pPr>
+            <w:r>
+              <w:rPr>
+                <w:rFonts w:hint="eastAsia"/>
+                <w:sz w:val="22"/>
+                <w:szCs w:val="24"/>
+              </w:rPr>
+              <w:t>90</w:t>
+            </w:r>
+            <w:r>
+              <w:rPr>
+                <w:rFonts w:hint="eastAsia"/>
+                <w:sz w:val="22"/>
+                <w:szCs w:val="24"/>
+                <w:lang w:val="en-US" w:eastAsia="zh-CN"/>
+              </w:rPr>
+              <w:t>.00</w:t>
+            </w:r>
+          </w:p>
+        </w:tc>
+        <w:tc>
+          <w:tcPr>
+            <w:tcW w:w="2927" w:type="dxa"/>
+            <w:vAlign w:val="top"/>
+          </w:tcPr>
+          <w:p>
+            <w:pPr>
+              <w:jc w:val="center"/>
+              <w:rPr>
+                <w:rFonts w:hint="eastAsia" w:eastAsia="宋体"/>
+                <w:sz w:val="22"/>
+                <w:szCs w:val="24"/>
+                <w:lang w:val="en-US" w:eastAsia="zh-CN"/>
+              </w:rPr>
+            </w:pPr>
+            <w:r>
+              <w:rPr>
+                <w:rFonts w:hint="eastAsia"/>
+                <w:sz w:val="22"/>
+                <w:szCs w:val="24"/>
+                <w:lang w:val="en-US" w:eastAsia="zh-CN"/>
+              </w:rPr>
+              <w:t>89.66</w:t>
+            </w:r>
+          </w:p>
+        </w:tc>
+      </w:tr>
+      <w:tr>
+        <w:tblPrEx>
+          <w:tblBorders>
+            <w:top w:val="single" w:color="auto" w:sz="4" w:space="0"/>
+            <w:left w:val="single" w:color="auto" w:sz="4" w:space="0"/>
+            <w:bottom w:val="single" w:color="auto" w:sz="4" w:space="0"/>
+            <w:right w:val="single" w:color="auto" w:sz="4" w:space="0"/>
+            <w:insideH w:val="single" w:color="auto" w:sz="4" w:space="0"/>
+            <w:insideV w:val="single" w:color="auto" w:sz="4" w:space="0"/>
+          </w:tblBorders>
+          <w:tblLayout w:type="fixed"/>
+          <w:tblCellMar>
+            <w:top w:w="0" w:type="dxa"/>
+            <w:left w:w="108" w:type="dxa"/>
+            <w:bottom w:w="0" w:type="dxa"/>
+            <w:right w:w="108" w:type="dxa"/>
+          </w:tblCellMar>
+        </w:tblPrEx>
+        <w:trPr>
+          <w:trHeight w:val="383" w:hRule="atLeast"/>
+        </w:trPr>
+        <w:tc>
+          <w:tcPr>
+            <w:tcW w:w="2926" w:type="dxa"/>
+            <w:vAlign w:val="top"/>
+          </w:tcPr>
+          <w:p>
+            <w:pPr>
+              <w:jc w:val="center"/>
+              <w:rPr>
+                <w:sz w:val="22"/>
+                <w:szCs w:val="24"/>
+              </w:rPr>
+            </w:pPr>
+            <w:r>
+              <w:rPr>
+                <w:sz w:val="22"/>
+                <w:szCs w:val="24"/>
+              </w:rPr>
+              <w:t>% before system test</w:t>
+            </w:r>
+          </w:p>
+        </w:tc>
+        <w:tc>
+          <w:tcPr>
+            <w:tcW w:w="2927" w:type="dxa"/>
+            <w:vAlign w:val="top"/>
+          </w:tcPr>
+          <w:p>
+            <w:pPr>
+              <w:jc w:val="center"/>
+              <w:rPr>
+                <w:rFonts w:hint="eastAsia"/>
+                <w:sz w:val="22"/>
+                <w:szCs w:val="24"/>
+              </w:rPr>
+            </w:pPr>
+            <w:r>
+              <w:rPr>
+                <w:rFonts w:hint="eastAsia"/>
+                <w:sz w:val="22"/>
+                <w:szCs w:val="24"/>
+              </w:rPr>
+              <w:t>95</w:t>
+            </w:r>
+            <w:r>
+              <w:rPr>
+                <w:rFonts w:hint="eastAsia"/>
+                <w:sz w:val="22"/>
+                <w:szCs w:val="24"/>
+                <w:lang w:val="en-US" w:eastAsia="zh-CN"/>
+              </w:rPr>
+              <w:t>.00</w:t>
+            </w:r>
+          </w:p>
+        </w:tc>
+        <w:tc>
+          <w:tcPr>
+            <w:tcW w:w="2927" w:type="dxa"/>
+            <w:vAlign w:val="top"/>
+          </w:tcPr>
+          <w:p>
+            <w:pPr>
+              <w:jc w:val="center"/>
+              <w:rPr>
+                <w:rFonts w:hint="eastAsia" w:eastAsia="宋体"/>
+                <w:sz w:val="22"/>
+                <w:szCs w:val="24"/>
+                <w:lang w:val="en-US" w:eastAsia="zh-CN"/>
+              </w:rPr>
+            </w:pPr>
+            <w:r>
+              <w:rPr>
+                <w:rFonts w:hint="eastAsia"/>
+                <w:sz w:val="22"/>
+                <w:szCs w:val="24"/>
+                <w:lang w:val="en-US" w:eastAsia="zh-CN"/>
+              </w:rPr>
+              <w:t>93.10</w:t>
+            </w:r>
+          </w:p>
+        </w:tc>
+      </w:tr>
+      <w:tr>
+        <w:tblPrEx>
+          <w:tblBorders>
+            <w:top w:val="single" w:color="auto" w:sz="4" w:space="0"/>
+            <w:left w:val="single" w:color="auto" w:sz="4" w:space="0"/>
+            <w:bottom w:val="single" w:color="auto" w:sz="4" w:space="0"/>
+            <w:right w:val="single" w:color="auto" w:sz="4" w:space="0"/>
+            <w:insideH w:val="single" w:color="auto" w:sz="4" w:space="0"/>
+            <w:insideV w:val="single" w:color="auto" w:sz="4" w:space="0"/>
+          </w:tblBorders>
+          <w:tblLayout w:type="fixed"/>
+          <w:tblCellMar>
+            <w:top w:w="0" w:type="dxa"/>
+            <w:left w:w="108" w:type="dxa"/>
+            <w:bottom w:w="0" w:type="dxa"/>
+            <w:right w:w="108" w:type="dxa"/>
+          </w:tblCellMar>
+        </w:tblPrEx>
+        <w:trPr>
+          <w:trHeight w:val="383" w:hRule="atLeast"/>
+        </w:trPr>
+        <w:tc>
+          <w:tcPr>
+            <w:tcW w:w="2926" w:type="dxa"/>
+            <w:vAlign w:val="top"/>
+          </w:tcPr>
+          <w:p>
+            <w:pPr>
+              <w:jc w:val="center"/>
+              <w:rPr>
                 <w:sz w:val="22"/>
                 <w:szCs w:val="24"/>
               </w:rPr>
@@ -6353,21 +7104,43 @@
               </w:rPr>
               <w:t>100</w:t>
             </w:r>
-          </w:p>
-        </w:tc>
-        <w:tc>
-          <w:tcPr>
-            <w:tcW w:w="2927" w:type="dxa"/>
-            <w:vAlign w:val="top"/>
-          </w:tcPr>
-          <w:p>
-            <w:pPr>
-              <w:jc w:val="center"/>
-              <w:rPr>
-                <w:sz w:val="22"/>
-                <w:szCs w:val="24"/>
-              </w:rPr>
-            </w:pPr>
+            <w:r>
+              <w:rPr>
+                <w:rFonts w:hint="eastAsia"/>
+                <w:sz w:val="22"/>
+                <w:szCs w:val="24"/>
+                <w:lang w:val="en-US" w:eastAsia="zh-CN"/>
+              </w:rPr>
+              <w:t>.00</w:t>
+            </w:r>
+          </w:p>
+        </w:tc>
+        <w:tc>
+          <w:tcPr>
+            <w:tcW w:w="2927" w:type="dxa"/>
+            <w:vAlign w:val="top"/>
+          </w:tcPr>
+          <w:p>
+            <w:pPr>
+              <w:jc w:val="center"/>
+              <w:rPr>
+                <w:rFonts w:hint="eastAsia" w:eastAsia="宋体"/>
+                <w:sz w:val="22"/>
+                <w:szCs w:val="24"/>
+                <w:lang w:val="en-US" w:eastAsia="zh-CN"/>
+              </w:rPr>
+            </w:pPr>
+            <w:r>
+              <w:rPr>
+                <w:rFonts w:hint="eastAsia"/>
+                <w:sz w:val="22"/>
+                <w:szCs w:val="24"/>
+                <w:lang w:val="en-US" w:eastAsia="zh-CN"/>
+              </w:rPr>
+              <w:t>93.10</w:t>
+            </w:r>
+            <w:bookmarkStart w:id="0" w:name="_GoBack"/>
+            <w:bookmarkEnd w:id="0"/>
           </w:p>
         </w:tc>
       </w:tr>
@@ -6427,7 +7200,7 @@
     <w:lsdException w:uiPriority="0" w:name="footnote text"/>
     <w:lsdException w:uiPriority="0" w:name="annotation text"/>
     <w:lsdException w:qFormat="1" w:uiPriority="99" w:semiHidden="0" w:name="header"/>
-    <w:lsdException w:uiPriority="99" w:semiHidden="0" w:name="footer"/>
+    <w:lsdException w:qFormat="1" w:uiPriority="99" w:semiHidden="0" w:name="footer"/>
     <w:lsdException w:uiPriority="0" w:name="index heading"/>
     <w:lsdException w:qFormat="1" w:uiPriority="35" w:name="caption"/>
     <w:lsdException w:uiPriority="0" w:name="table of figures"/>
@@ -6498,7 +7271,7 @@
     <w:lsdException w:uiPriority="0" w:name="HTML Sample"/>
     <w:lsdException w:uiPriority="0" w:name="HTML Typewriter"/>
     <w:lsdException w:uiPriority="0" w:name="HTML Variable"/>
-    <w:lsdException w:uiPriority="99" w:semiHidden="0" w:name="Normal Table"/>
+    <w:lsdException w:qFormat="1" w:uiPriority="99" w:semiHidden="0" w:name="Normal Table"/>
     <w:lsdException w:uiPriority="0" w:name="annotation subject"/>
     <w:lsdException w:uiPriority="0" w:name="Table Simple 1"/>
     <w:lsdException w:uiPriority="0" w:name="Table Simple 2"/>
@@ -6705,6 +7478,7 @@
   <w:style w:type="table" w:default="1" w:styleId="7">
     <w:name w:val="Normal Table"/>
     <w:unhideWhenUsed/>
+    <w:qFormat/>
     <w:uiPriority w:val="99"/>
     <w:tblPr>
       <w:tblLayout w:type="fixed"/>
@@ -6724,6 +7498,7 @@
     <w:basedOn w:val="1"/>
     <w:link w:val="10"/>
     <w:unhideWhenUsed/>
+    <w:qFormat/>
     <w:uiPriority w:val="99"/>
     <w:pPr>
       <w:tabs>

--- a/第10组-彭伟-SUMQ.docx
+++ b/第10组-彭伟-SUMQ.docx
@@ -170,8 +170,10 @@
           <w:u w:val="single"/>
           <w:lang w:val="en-US" w:eastAsia="zh-CN"/>
         </w:rPr>
-        <w:t xml:space="preserve">6/12 </w:t>
+        <w:t>6/16</w:t>
       </w:r>
+      <w:bookmarkStart w:id="0" w:name="_GoBack"/>
+      <w:bookmarkEnd w:id="0"/>
       <w:r>
         <w:rPr>
           <w:rFonts w:hint="eastAsia" w:ascii="宋体" w:hAnsi="宋体" w:cs="宋体"/>
@@ -1790,6 +1792,14 @@
       </w:tr>
       <w:tr>
         <w:tblPrEx>
+          <w:tblBorders>
+            <w:top w:val="single" w:color="auto" w:sz="4" w:space="0"/>
+            <w:left w:val="single" w:color="auto" w:sz="4" w:space="0"/>
+            <w:bottom w:val="single" w:color="auto" w:sz="4" w:space="0"/>
+            <w:right w:val="single" w:color="auto" w:sz="4" w:space="0"/>
+            <w:insideH w:val="single" w:color="auto" w:sz="4" w:space="0"/>
+            <w:insideV w:val="single" w:color="auto" w:sz="4" w:space="0"/>
+          </w:tblBorders>
           <w:tblLayout w:type="fixed"/>
           <w:tblCellMar>
             <w:top w:w="0" w:type="dxa"/>
@@ -7139,8 +7149,6 @@
               </w:rPr>
               <w:t>93.10</w:t>
             </w:r>
-            <w:bookmarkStart w:id="0" w:name="_GoBack"/>
-            <w:bookmarkEnd w:id="0"/>
           </w:p>
         </w:tc>
       </w:tr>
